--- a/Assignment/documentation/ML Ops Assignment 1 - Group 39.docx
+++ b/Assignment/documentation/ML Ops Assignment 1 - Group 39.docx
@@ -2423,55 +2423,7 @@
                           <w:bdr w:val="none" w:sz="0" w:space="0" w:color="auto" w:frame="1"/>
                           <w14:ligatures w14:val="none"/>
                         </w:rPr>
-                        <w:t>API Pods</w:t>
-                      </w:r>
-                      <w:r>
-                        <w:rPr>
-                          <w:rFonts w:ascii="Verdana" w:eastAsia="Times New Roman" w:hAnsi="Verdana" w:cs="Menlo"/>
-                          <w:color w:val="1F2328"/>
-                          <w:kern w:val="0"/>
-                          <w:sz w:val="15"/>
-                          <w:szCs w:val="15"/>
-                          <w:bdr w:val="none" w:sz="0" w:space="0" w:color="auto" w:frame="1"/>
-                          <w14:ligatures w14:val="none"/>
-                        </w:rPr>
-                        <w:t xml:space="preserve"> </w:t>
-                      </w:r>
-                      <w:r>
-                        <w:rPr>
-                          <w:rFonts w:ascii="Verdana" w:eastAsia="Times New Roman" w:hAnsi="Verdana" w:cs="Menlo"/>
-                          <w:color w:val="1F2328"/>
-                          <w:kern w:val="0"/>
-                          <w:sz w:val="15"/>
-                          <w:szCs w:val="15"/>
-                          <w:bdr w:val="none" w:sz="0" w:space="0" w:color="auto" w:frame="1"/>
-                          <w14:ligatures w14:val="none"/>
-                        </w:rPr>
-                        <w:t>(2 replicas</w:t>
-                      </w:r>
-                      <w:r>
-                        <w:rPr>
-                          <w:rFonts w:ascii="Verdana" w:eastAsia="Times New Roman" w:hAnsi="Verdana" w:cs="Menlo"/>
-                          <w:color w:val="1F2328"/>
-                          <w:kern w:val="0"/>
-                          <w:sz w:val="15"/>
-                          <w:szCs w:val="15"/>
-                          <w:bdr w:val="none" w:sz="0" w:space="0" w:color="auto" w:frame="1"/>
-                          <w14:ligatures w14:val="none"/>
-                        </w:rPr>
-                        <w:t xml:space="preserve"> port: 8000)</w:t>
-                      </w:r>
-                      <w:r>
-                        <w:rPr>
-                          <w:rFonts w:ascii="Verdana" w:eastAsia="Times New Roman" w:hAnsi="Verdana" w:cs="Menlo"/>
-                          <w:color w:val="1F2328"/>
-                          <w:kern w:val="0"/>
-                          <w:sz w:val="15"/>
-                          <w:szCs w:val="15"/>
-                          <w:bdr w:val="none" w:sz="0" w:space="0" w:color="auto" w:frame="1"/>
-                          <w14:ligatures w14:val="none"/>
-                        </w:rPr>
-                        <w:t xml:space="preserve">  </w:t>
+                        <w:t xml:space="preserve">API Pods (2 replicas port: 8000)  </w:t>
                       </w:r>
                     </w:p>
                   </w:txbxContent>
@@ -2929,31 +2881,7 @@
                           <w:bdr w:val="none" w:sz="0" w:space="0" w:color="auto" w:frame="1"/>
                           <w14:ligatures w14:val="none"/>
                         </w:rPr>
-                        <w:t>Prometheus Node</w:t>
-                      </w:r>
-                      <w:r>
-                        <w:rPr>
-                          <w:rFonts w:ascii="Verdana" w:eastAsia="Times New Roman" w:hAnsi="Verdana" w:cs="Menlo"/>
-                          <w:color w:val="1F2328"/>
-                          <w:kern w:val="0"/>
-                          <w:sz w:val="15"/>
-                          <w:szCs w:val="15"/>
-                          <w:bdr w:val="none" w:sz="0" w:space="0" w:color="auto" w:frame="1"/>
-                          <w14:ligatures w14:val="none"/>
-                        </w:rPr>
-                        <w:t xml:space="preserve"> </w:t>
-                      </w:r>
-                      <w:r>
-                        <w:rPr>
-                          <w:rFonts w:ascii="Verdana" w:eastAsia="Times New Roman" w:hAnsi="Verdana" w:cs="Menlo"/>
-                          <w:color w:val="1F2328"/>
-                          <w:kern w:val="0"/>
-                          <w:sz w:val="15"/>
-                          <w:szCs w:val="15"/>
-                          <w:bdr w:val="none" w:sz="0" w:space="0" w:color="auto" w:frame="1"/>
-                          <w14:ligatures w14:val="none"/>
-                        </w:rPr>
-                        <w:t>Port: 9090</w:t>
+                        <w:t>Prometheus Node Port: 9090</w:t>
                       </w:r>
                     </w:p>
                   </w:txbxContent>
@@ -3104,7 +3032,33 @@
                           <w:bdr w:val="none" w:sz="0" w:space="0" w:color="auto" w:frame="1"/>
                           <w14:ligatures w14:val="none"/>
                         </w:rPr>
-                        <w:t>API Service (ClusterIP) Port: 80</w:t>
+                        <w:t>API Service (</w:t>
+                      </w:r>
+                      <w:proofErr w:type="spellStart"/>
+                      <w:r>
+                        <w:rPr>
+                          <w:rFonts w:ascii="Verdana" w:eastAsia="Times New Roman" w:hAnsi="Verdana" w:cs="Menlo"/>
+                          <w:color w:val="1F2328"/>
+                          <w:kern w:val="0"/>
+                          <w:sz w:val="15"/>
+                          <w:szCs w:val="15"/>
+                          <w:bdr w:val="none" w:sz="0" w:space="0" w:color="auto" w:frame="1"/>
+                          <w14:ligatures w14:val="none"/>
+                        </w:rPr>
+                        <w:t>ClusterIP</w:t>
+                      </w:r>
+                      <w:proofErr w:type="spellEnd"/>
+                      <w:r>
+                        <w:rPr>
+                          <w:rFonts w:ascii="Verdana" w:eastAsia="Times New Roman" w:hAnsi="Verdana" w:cs="Menlo"/>
+                          <w:color w:val="1F2328"/>
+                          <w:kern w:val="0"/>
+                          <w:sz w:val="15"/>
+                          <w:szCs w:val="15"/>
+                          <w:bdr w:val="none" w:sz="0" w:space="0" w:color="auto" w:frame="1"/>
+                          <w14:ligatures w14:val="none"/>
+                        </w:rPr>
+                        <w:t>) Port: 80</w:t>
                       </w:r>
                     </w:p>
                   </w:txbxContent>
@@ -3673,19 +3627,19 @@
     <w:tbl>
       <w:tblPr>
         <w:tblStyle w:val="TableGrid"/>
-        <w:tblW w:w="11430" w:type="dxa"/>
+        <w:tblW w:w="11552" w:type="dxa"/>
         <w:tblInd w:w="-1175" w:type="dxa"/>
         <w:tblLook w:val="04A0" w:firstRow="1" w:lastRow="0" w:firstColumn="1" w:lastColumn="0" w:noHBand="0" w:noVBand="1"/>
       </w:tblPr>
       <w:tblGrid>
         <w:gridCol w:w="2090"/>
-        <w:gridCol w:w="6696"/>
-        <w:gridCol w:w="2644"/>
+        <w:gridCol w:w="5375"/>
+        <w:gridCol w:w="4087"/>
       </w:tblGrid>
       <w:tr>
         <w:tc>
           <w:tcPr>
-            <w:tcW w:w="2070" w:type="dxa"/>
+            <w:tcW w:w="2090" w:type="dxa"/>
           </w:tcPr>
           <w:p>
             <w:pPr>
@@ -3708,7 +3662,7 @@
         </w:tc>
         <w:tc>
           <w:tcPr>
-            <w:tcW w:w="6708" w:type="dxa"/>
+            <w:tcW w:w="5375" w:type="dxa"/>
           </w:tcPr>
           <w:p>
             <w:pPr>
@@ -3732,7 +3686,7 @@
         </w:tc>
         <w:tc>
           <w:tcPr>
-            <w:tcW w:w="2652" w:type="dxa"/>
+            <w:tcW w:w="4087" w:type="dxa"/>
           </w:tcPr>
           <w:p>
             <w:pPr>
@@ -3757,7 +3711,7 @@
       <w:tr>
         <w:tc>
           <w:tcPr>
-            <w:tcW w:w="2070" w:type="dxa"/>
+            <w:tcW w:w="2090" w:type="dxa"/>
           </w:tcPr>
           <w:p>
             <w:pPr>
@@ -3779,7 +3733,7 @@
         </w:tc>
         <w:tc>
           <w:tcPr>
-            <w:tcW w:w="6708" w:type="dxa"/>
+            <w:tcW w:w="5375" w:type="dxa"/>
           </w:tcPr>
           <w:p>
             <w:pPr>
@@ -3802,10 +3756,96 @@
         </w:tc>
         <w:tc>
           <w:tcPr>
-            <w:tcW w:w="2652" w:type="dxa"/>
+            <w:tcW w:w="4087" w:type="dxa"/>
           </w:tcPr>
           <w:p>
             <w:pPr>
+              <w:pStyle w:val="ListParagraph"/>
+              <w:numPr>
+                <w:ilvl w:val="0"/>
+                <w:numId w:val="25"/>
+              </w:numPr>
+              <w:rPr>
+                <w:rFonts w:ascii="Verdana" w:hAnsi="Verdana"/>
+                <w:b/>
+                <w:bCs/>
+                <w:lang w:val="en-GB"/>
+              </w:rPr>
+            </w:pPr>
+            <w:r>
+              <w:rPr>
+                <w:rFonts w:ascii="Verdana" w:hAnsi="Verdana"/>
+                <w:b/>
+                <w:bCs/>
+                <w:lang w:val="en-GB"/>
+              </w:rPr>
+              <w:t xml:space="preserve">Code, </w:t>
+            </w:r>
+            <w:proofErr w:type="spellStart"/>
+            <w:r>
+              <w:rPr>
+                <w:rFonts w:ascii="Verdana" w:hAnsi="Verdana"/>
+                <w:b/>
+                <w:bCs/>
+                <w:lang w:val="en-GB"/>
+              </w:rPr>
+              <w:t>Dockerfile</w:t>
+            </w:r>
+            <w:proofErr w:type="spellEnd"/>
+            <w:r>
+              <w:rPr>
+                <w:rFonts w:ascii="Verdana" w:hAnsi="Verdana"/>
+                <w:b/>
+                <w:bCs/>
+                <w:lang w:val="en-GB"/>
+              </w:rPr>
+              <w:t>(s), requirements.txt/</w:t>
+            </w:r>
+            <w:proofErr w:type="spellStart"/>
+            <w:r>
+              <w:rPr>
+                <w:rFonts w:ascii="Verdana" w:hAnsi="Verdana"/>
+                <w:b/>
+                <w:bCs/>
+                <w:lang w:val="en-GB"/>
+              </w:rPr>
+              <w:t>env.yml</w:t>
+            </w:r>
+            <w:proofErr w:type="spellEnd"/>
+          </w:p>
+          <w:p>
+            <w:pPr>
+              <w:pStyle w:val="ListParagraph"/>
+              <w:numPr>
+                <w:ilvl w:val="0"/>
+                <w:numId w:val="25"/>
+              </w:numPr>
+              <w:rPr>
+                <w:rFonts w:ascii="Verdana" w:hAnsi="Verdana"/>
+                <w:b/>
+                <w:bCs/>
+                <w:lang w:val="en-GB"/>
+              </w:rPr>
+            </w:pPr>
+            <w:proofErr w:type="spellStart"/>
+            <w:r>
+              <w:rPr>
+                <w:rFonts w:ascii="Verdana" w:hAnsi="Verdana"/>
+                <w:b/>
+                <w:bCs/>
+                <w:lang w:val="en-GB"/>
+              </w:rPr>
+              <w:t>Jupyter</w:t>
+            </w:r>
+            <w:proofErr w:type="spellEnd"/>
+          </w:p>
+          <w:p>
+            <w:pPr>
+              <w:pStyle w:val="ListParagraph"/>
+              <w:numPr>
+                <w:ilvl w:val="0"/>
+                <w:numId w:val="25"/>
+              </w:numPr>
               <w:rPr>
                 <w:rFonts w:ascii="Verdana" w:hAnsi="Verdana"/>
                 <w:sz w:val="22"/>
@@ -3815,10 +3855,11 @@
             <w:r>
               <w:rPr>
                 <w:rFonts w:ascii="Verdana" w:hAnsi="Verdana"/>
-                <w:sz w:val="20"/>
-                <w:szCs w:val="20"/>
-              </w:rPr>
-              <w:t>Repos Home directory</w:t>
+                <w:b/>
+                <w:bCs/>
+                <w:lang w:val="en-GB"/>
+              </w:rPr>
+              <w:t>notebooks/scripts (EDA, training, inference)</w:t>
             </w:r>
           </w:p>
         </w:tc>
@@ -3826,7 +3867,92 @@
       <w:tr>
         <w:tc>
           <w:tcPr>
-            <w:tcW w:w="2070" w:type="dxa"/>
+            <w:tcW w:w="2090" w:type="dxa"/>
+          </w:tcPr>
+          <w:p>
+            <w:pPr>
+              <w:rPr>
+                <w:rFonts w:ascii="Verdana" w:hAnsi="Verdana" w:cs="Segoe UI"/>
+                <w:sz w:val="22"/>
+                <w:szCs w:val="22"/>
+                <w:shd w:val="clear" w:color="auto" w:fill="F6F8FA"/>
+              </w:rPr>
+            </w:pPr>
+            <w:r>
+              <w:rPr>
+                <w:rFonts w:ascii="Verdana" w:hAnsi="Verdana" w:cs="Segoe UI"/>
+                <w:sz w:val="22"/>
+                <w:szCs w:val="22"/>
+                <w:shd w:val="clear" w:color="auto" w:fill="F6F8FA"/>
+              </w:rPr>
+              <w:t>Workflows</w:t>
+            </w:r>
+          </w:p>
+        </w:tc>
+        <w:tc>
+          <w:tcPr>
+            <w:tcW w:w="5375" w:type="dxa"/>
+          </w:tcPr>
+          <w:p>
+            <w:pPr>
+              <w:ind w:left="-57"/>
+              <w:rPr>
+                <w:rFonts w:ascii="Verdana" w:hAnsi="Verdana"/>
+                <w:sz w:val="20"/>
+                <w:szCs w:val="20"/>
+              </w:rPr>
+            </w:pPr>
+            <w:r>
+              <w:rPr>
+                <w:rFonts w:ascii="Verdana" w:hAnsi="Verdana"/>
+                <w:sz w:val="20"/>
+                <w:szCs w:val="20"/>
+              </w:rPr>
+              <w:t>https://github.com/seshu-bits/mlops/tree/main/Assignment</w:t>
+            </w:r>
+            <w:r>
+              <w:rPr>
+                <w:rFonts w:ascii="Verdana" w:hAnsi="Verdana"/>
+                <w:sz w:val="20"/>
+                <w:szCs w:val="20"/>
+              </w:rPr>
+              <w:t>/github/workflows</w:t>
+            </w:r>
+          </w:p>
+        </w:tc>
+        <w:tc>
+          <w:tcPr>
+            <w:tcW w:w="4087" w:type="dxa"/>
+          </w:tcPr>
+          <w:p>
+            <w:pPr>
+              <w:pStyle w:val="ListParagraph"/>
+              <w:numPr>
+                <w:ilvl w:val="0"/>
+                <w:numId w:val="27"/>
+              </w:numPr>
+              <w:rPr>
+                <w:rFonts w:ascii="Verdana" w:hAnsi="Verdana"/>
+                <w:b/>
+                <w:bCs/>
+              </w:rPr>
+            </w:pPr>
+            <w:r>
+              <w:rPr>
+                <w:rFonts w:ascii="Verdana" w:hAnsi="Verdana"/>
+                <w:b/>
+                <w:bCs/>
+                <w:lang w:val="en-GB"/>
+              </w:rPr>
+              <w:t>GitHub Actions workflow YAML</w:t>
+            </w:r>
+          </w:p>
+        </w:tc>
+      </w:tr>
+      <w:tr>
+        <w:tc>
+          <w:tcPr>
+            <w:tcW w:w="2090" w:type="dxa"/>
           </w:tcPr>
           <w:p>
             <w:pPr>
@@ -3851,7 +3977,7 @@
         </w:tc>
         <w:tc>
           <w:tcPr>
-            <w:tcW w:w="6708" w:type="dxa"/>
+            <w:tcW w:w="5375" w:type="dxa"/>
           </w:tcPr>
           <w:p>
             <w:pPr>
@@ -3874,8 +4000,205 @@
         </w:tc>
         <w:tc>
           <w:tcPr>
-            <w:tcW w:w="2652" w:type="dxa"/>
+            <w:tcW w:w="4087" w:type="dxa"/>
           </w:tcPr>
+          <w:p>
+            <w:pPr>
+              <w:pStyle w:val="ListParagraph"/>
+              <w:numPr>
+                <w:ilvl w:val="0"/>
+                <w:numId w:val="26"/>
+              </w:numPr>
+              <w:rPr>
+                <w:rFonts w:ascii="Verdana" w:hAnsi="Verdana"/>
+                <w:b/>
+                <w:bCs/>
+              </w:rPr>
+            </w:pPr>
+            <w:r>
+              <w:rPr>
+                <w:rFonts w:ascii="Verdana" w:hAnsi="Verdana"/>
+                <w:b/>
+                <w:bCs/>
+              </w:rPr>
+              <w:t>Model (.</w:t>
+            </w:r>
+            <w:proofErr w:type="spellStart"/>
+            <w:r>
+              <w:rPr>
+                <w:rFonts w:ascii="Verdana" w:hAnsi="Verdana"/>
+                <w:b/>
+                <w:bCs/>
+              </w:rPr>
+              <w:t>pkl</w:t>
+            </w:r>
+            <w:proofErr w:type="spellEnd"/>
+            <w:r>
+              <w:rPr>
+                <w:rFonts w:ascii="Verdana" w:hAnsi="Verdana"/>
+                <w:b/>
+                <w:bCs/>
+              </w:rPr>
+              <w:t xml:space="preserve"> file)</w:t>
+            </w:r>
+          </w:p>
+        </w:tc>
+      </w:tr>
+      <w:tr>
+        <w:tc>
+          <w:tcPr>
+            <w:tcW w:w="2090" w:type="dxa"/>
+          </w:tcPr>
+          <w:p>
+            <w:pPr>
+              <w:rPr>
+                <w:rFonts w:ascii="Verdana" w:hAnsi="Verdana"/>
+                <w:b/>
+                <w:bCs/>
+                <w:sz w:val="22"/>
+                <w:szCs w:val="22"/>
+              </w:rPr>
+            </w:pPr>
+            <w:r>
+              <w:rPr>
+                <w:rFonts w:ascii="Verdana" w:hAnsi="Verdana" w:cs="Segoe UI"/>
+                <w:sz w:val="22"/>
+                <w:szCs w:val="22"/>
+                <w:shd w:val="clear" w:color="auto" w:fill="F6F8FA"/>
+              </w:rPr>
+              <w:t>data</w:t>
+            </w:r>
+          </w:p>
+        </w:tc>
+        <w:tc>
+          <w:tcPr>
+            <w:tcW w:w="5375" w:type="dxa"/>
+          </w:tcPr>
+          <w:p>
+            <w:pPr>
+              <w:ind w:left="-57"/>
+              <w:rPr>
+                <w:rFonts w:ascii="Verdana" w:hAnsi="Verdana"/>
+                <w:sz w:val="20"/>
+                <w:szCs w:val="20"/>
+              </w:rPr>
+            </w:pPr>
+            <w:r>
+              <w:rPr>
+                <w:rFonts w:ascii="Verdana" w:hAnsi="Verdana"/>
+                <w:sz w:val="20"/>
+                <w:szCs w:val="20"/>
+              </w:rPr>
+              <w:t>https://github.com/seshu-bits/mlops/tree/main/Assignment/data</w:t>
+            </w:r>
+          </w:p>
+        </w:tc>
+        <w:tc>
+          <w:tcPr>
+            <w:tcW w:w="4087" w:type="dxa"/>
+          </w:tcPr>
+          <w:p>
+            <w:pPr>
+              <w:pStyle w:val="ListParagraph"/>
+              <w:numPr>
+                <w:ilvl w:val="0"/>
+                <w:numId w:val="29"/>
+              </w:numPr>
+              <w:rPr>
+                <w:rFonts w:ascii="Verdana" w:hAnsi="Verdana"/>
+                <w:b/>
+                <w:bCs/>
+              </w:rPr>
+            </w:pPr>
+            <w:r>
+              <w:rPr>
+                <w:rFonts w:ascii="Verdana" w:hAnsi="Verdana"/>
+                <w:b/>
+                <w:bCs/>
+                <w:lang w:val="en-GB"/>
+              </w:rPr>
+              <w:t>Cleaned dataset and download script/instructions</w:t>
+            </w:r>
+          </w:p>
+        </w:tc>
+      </w:tr>
+      <w:tr>
+        <w:tc>
+          <w:tcPr>
+            <w:tcW w:w="2090" w:type="dxa"/>
+          </w:tcPr>
+          <w:p>
+            <w:pPr>
+              <w:rPr>
+                <w:rFonts w:ascii="Verdana" w:hAnsi="Verdana"/>
+                <w:b/>
+                <w:bCs/>
+                <w:sz w:val="22"/>
+                <w:szCs w:val="22"/>
+              </w:rPr>
+            </w:pPr>
+            <w:r>
+              <w:rPr>
+                <w:rFonts w:ascii="Verdana" w:hAnsi="Verdana" w:cs="Segoe UI"/>
+                <w:sz w:val="22"/>
+                <w:szCs w:val="22"/>
+                <w:shd w:val="clear" w:color="auto" w:fill="F6F8FA"/>
+              </w:rPr>
+              <w:t>helm-charts</w:t>
+            </w:r>
+          </w:p>
+        </w:tc>
+        <w:tc>
+          <w:tcPr>
+            <w:tcW w:w="5375" w:type="dxa"/>
+          </w:tcPr>
+          <w:p>
+            <w:pPr>
+              <w:ind w:left="-57"/>
+              <w:rPr>
+                <w:rFonts w:ascii="Verdana" w:hAnsi="Verdana"/>
+                <w:sz w:val="20"/>
+                <w:szCs w:val="20"/>
+              </w:rPr>
+            </w:pPr>
+            <w:r>
+              <w:rPr>
+                <w:rFonts w:ascii="Verdana" w:hAnsi="Verdana"/>
+                <w:sz w:val="20"/>
+                <w:szCs w:val="20"/>
+              </w:rPr>
+              <w:t>https://github.com/seshu-bits/mlops/tree/main/Assignment/helm-charts</w:t>
+            </w:r>
+          </w:p>
+        </w:tc>
+        <w:tc>
+          <w:tcPr>
+            <w:tcW w:w="4087" w:type="dxa"/>
+          </w:tcPr>
+          <w:p>
+            <w:pPr>
+              <w:pStyle w:val="ListParagraph"/>
+              <w:numPr>
+                <w:ilvl w:val="0"/>
+                <w:numId w:val="28"/>
+              </w:numPr>
+              <w:rPr>
+                <w:rFonts w:ascii="Verdana" w:hAnsi="Verdana"/>
+                <w:b/>
+                <w:bCs/>
+                <w:lang w:val="en-GB"/>
+              </w:rPr>
+            </w:pPr>
+            <w:r>
+              <w:rPr>
+                <w:rFonts w:ascii="Verdana" w:hAnsi="Verdana"/>
+                <w:b/>
+                <w:bCs/>
+                <w:lang w:val="en-GB"/>
+              </w:rPr>
+              <w:t>Deployment manifests/Helm charts</w:t>
+            </w:r>
+          </w:p>
           <w:p>
             <w:pPr>
               <w:rPr>
@@ -3890,7 +4213,7 @@
       <w:tr>
         <w:tc>
           <w:tcPr>
-            <w:tcW w:w="2070" w:type="dxa"/>
+            <w:tcW w:w="2090" w:type="dxa"/>
           </w:tcPr>
           <w:p>
             <w:pPr>
@@ -3902,6 +4225,7 @@
                 <w:szCs w:val="22"/>
               </w:rPr>
             </w:pPr>
+            <w:proofErr w:type="spellStart"/>
             <w:r>
               <w:rPr>
                 <w:rFonts w:ascii="Verdana" w:hAnsi="Verdana" w:cs="Segoe UI"/>
@@ -3909,36 +4233,37 @@
                 <w:szCs w:val="22"/>
                 <w:shd w:val="clear" w:color="auto" w:fill="F6F8FA"/>
               </w:rPr>
-              <w:t>data</w:t>
+              <w:t>integration_tests</w:t>
+            </w:r>
+            <w:proofErr w:type="spellEnd"/>
+          </w:p>
+        </w:tc>
+        <w:tc>
+          <w:tcPr>
+            <w:tcW w:w="5375" w:type="dxa"/>
+          </w:tcPr>
+          <w:p>
+            <w:pPr>
+              <w:ind w:left="-57"/>
+              <w:rPr>
+                <w:rFonts w:ascii="Verdana" w:hAnsi="Verdana"/>
+                <w:sz w:val="20"/>
+                <w:szCs w:val="20"/>
+              </w:rPr>
+            </w:pPr>
+            <w:r>
+              <w:rPr>
+                <w:rFonts w:ascii="Verdana" w:hAnsi="Verdana"/>
+                <w:sz w:val="20"/>
+                <w:szCs w:val="20"/>
+              </w:rPr>
+              <w:t>https://github.com/seshu-bits/mlops/tree/main/Assignment/integration_tests</w:t>
             </w:r>
           </w:p>
         </w:tc>
         <w:tc>
           <w:tcPr>
-            <w:tcW w:w="6708" w:type="dxa"/>
-          </w:tcPr>
-          <w:p>
-            <w:pPr>
-              <w:ind w:left="-57"/>
-              <w:rPr>
-                <w:rFonts w:ascii="Verdana" w:hAnsi="Verdana"/>
-                <w:sz w:val="20"/>
-                <w:szCs w:val="20"/>
-              </w:rPr>
-            </w:pPr>
-            <w:r>
-              <w:rPr>
-                <w:rFonts w:ascii="Verdana" w:hAnsi="Verdana"/>
-                <w:sz w:val="20"/>
-                <w:szCs w:val="20"/>
-              </w:rPr>
-              <w:t>https://github.com/seshu-bits/mlops/tree/main/Assignment/data</w:t>
-            </w:r>
-          </w:p>
-        </w:tc>
-        <w:tc>
-          <w:tcPr>
-            <w:tcW w:w="2652" w:type="dxa"/>
+            <w:tcW w:w="4087" w:type="dxa"/>
           </w:tcPr>
           <w:p>
             <w:pPr>
@@ -3954,14 +4279,12 @@
       <w:tr>
         <w:tc>
           <w:tcPr>
-            <w:tcW w:w="2070" w:type="dxa"/>
+            <w:tcW w:w="2090" w:type="dxa"/>
           </w:tcPr>
           <w:p>
             <w:pPr>
               <w:rPr>
                 <w:rFonts w:ascii="Verdana" w:hAnsi="Verdana"/>
-                <w:b/>
-                <w:bCs/>
                 <w:sz w:val="22"/>
                 <w:szCs w:val="22"/>
               </w:rPr>
@@ -3973,13 +4296,13 @@
                 <w:szCs w:val="22"/>
                 <w:shd w:val="clear" w:color="auto" w:fill="F6F8FA"/>
               </w:rPr>
-              <w:t>helm-charts</w:t>
+              <w:t>monitoring</w:t>
             </w:r>
           </w:p>
         </w:tc>
         <w:tc>
           <w:tcPr>
-            <w:tcW w:w="6708" w:type="dxa"/>
+            <w:tcW w:w="5375" w:type="dxa"/>
           </w:tcPr>
           <w:p>
             <w:pPr>
@@ -3996,14 +4319,129 @@
                 <w:sz w:val="20"/>
                 <w:szCs w:val="20"/>
               </w:rPr>
-              <w:t>https://github.com/seshu-bits/mlops/tree/main/Assignment/helm-charts</w:t>
+              <w:t>https://github.com/seshu-bits/mlops/tree/main/Assignment/monitoring</w:t>
             </w:r>
           </w:p>
         </w:tc>
         <w:tc>
           <w:tcPr>
-            <w:tcW w:w="2652" w:type="dxa"/>
+            <w:tcW w:w="4087" w:type="dxa"/>
           </w:tcPr>
+          <w:p>
+            <w:pPr>
+              <w:pStyle w:val="ListParagraph"/>
+              <w:numPr>
+                <w:ilvl w:val="0"/>
+                <w:numId w:val="30"/>
+              </w:numPr>
+              <w:rPr>
+                <w:rFonts w:ascii="Verdana" w:hAnsi="Verdana"/>
+                <w:b/>
+                <w:bCs/>
+              </w:rPr>
+            </w:pPr>
+            <w:r>
+              <w:rPr>
+                <w:rFonts w:ascii="Verdana" w:hAnsi="Verdana"/>
+                <w:b/>
+                <w:bCs/>
+              </w:rPr>
+              <w:t xml:space="preserve">Prometheus </w:t>
+            </w:r>
+          </w:p>
+          <w:p>
+            <w:pPr>
+              <w:pStyle w:val="ListParagraph"/>
+              <w:numPr>
+                <w:ilvl w:val="0"/>
+                <w:numId w:val="30"/>
+              </w:numPr>
+              <w:rPr>
+                <w:rFonts w:ascii="Verdana" w:hAnsi="Verdana"/>
+                <w:b/>
+                <w:bCs/>
+              </w:rPr>
+            </w:pPr>
+            <w:r>
+              <w:rPr>
+                <w:rFonts w:ascii="Verdana" w:hAnsi="Verdana"/>
+                <w:b/>
+                <w:bCs/>
+              </w:rPr>
+              <w:t>Grafana</w:t>
+            </w:r>
+          </w:p>
+        </w:tc>
+      </w:tr>
+      <w:tr>
+        <w:tc>
+          <w:tcPr>
+            <w:tcW w:w="2090" w:type="dxa"/>
+          </w:tcPr>
+          <w:p>
+            <w:pPr>
+              <w:rPr>
+                <w:rFonts w:ascii="Verdana" w:hAnsi="Verdana"/>
+                <w:sz w:val="22"/>
+                <w:szCs w:val="22"/>
+              </w:rPr>
+            </w:pPr>
+            <w:r>
+              <w:rPr>
+                <w:rFonts w:ascii="Verdana" w:hAnsi="Verdana"/>
+                <w:sz w:val="22"/>
+                <w:szCs w:val="22"/>
+              </w:rPr>
+              <w:t>tests</w:t>
+            </w:r>
+          </w:p>
+        </w:tc>
+        <w:tc>
+          <w:tcPr>
+            <w:tcW w:w="5375" w:type="dxa"/>
+          </w:tcPr>
+          <w:p>
+            <w:pPr>
+              <w:ind w:left="-57"/>
+              <w:rPr>
+                <w:rFonts w:ascii="Verdana" w:hAnsi="Verdana"/>
+                <w:sz w:val="20"/>
+                <w:szCs w:val="20"/>
+              </w:rPr>
+            </w:pPr>
+            <w:r>
+              <w:rPr>
+                <w:rFonts w:ascii="Verdana" w:hAnsi="Verdana"/>
+                <w:sz w:val="20"/>
+                <w:szCs w:val="20"/>
+              </w:rPr>
+              <w:t>https://github.com/seshu-bits/mlops/tree/main/Assignment/tests</w:t>
+            </w:r>
+          </w:p>
+        </w:tc>
+        <w:tc>
+          <w:tcPr>
+            <w:tcW w:w="4087" w:type="dxa"/>
+          </w:tcPr>
+          <w:p>
+            <w:pPr>
+              <w:rPr>
+                <w:rFonts w:ascii="Verdana" w:hAnsi="Verdana"/>
+                <w:b/>
+                <w:bCs/>
+                <w:lang w:val="en-GB"/>
+              </w:rPr>
+            </w:pPr>
+            <w:r>
+              <w:rPr>
+                <w:rFonts w:ascii="Verdana" w:hAnsi="Verdana"/>
+                <w:b/>
+                <w:bCs/>
+                <w:lang w:val="en-GB"/>
+              </w:rPr>
+              <w:t>test/ folder with unit tests</w:t>
+            </w:r>
+          </w:p>
           <w:p>
             <w:pPr>
               <w:rPr>
@@ -4018,34 +4456,21 @@
       <w:tr>
         <w:tc>
           <w:tcPr>
-            <w:tcW w:w="2070" w:type="dxa"/>
+            <w:tcW w:w="2090" w:type="dxa"/>
           </w:tcPr>
           <w:p>
             <w:pPr>
               <w:rPr>
                 <w:rFonts w:ascii="Verdana" w:hAnsi="Verdana"/>
-                <w:b/>
-                <w:bCs/>
                 <w:sz w:val="22"/>
                 <w:szCs w:val="22"/>
               </w:rPr>
             </w:pPr>
-            <w:proofErr w:type="spellStart"/>
-            <w:r>
-              <w:rPr>
-                <w:rFonts w:ascii="Verdana" w:hAnsi="Verdana" w:cs="Segoe UI"/>
-                <w:sz w:val="22"/>
-                <w:szCs w:val="22"/>
-                <w:shd w:val="clear" w:color="auto" w:fill="F6F8FA"/>
-              </w:rPr>
-              <w:t>integration_tests</w:t>
-            </w:r>
-            <w:proofErr w:type="spellEnd"/>
           </w:p>
         </w:tc>
         <w:tc>
           <w:tcPr>
-            <w:tcW w:w="6708" w:type="dxa"/>
+            <w:tcW w:w="5375" w:type="dxa"/>
           </w:tcPr>
           <w:p>
             <w:pPr>
@@ -4062,13 +4487,21 @@
                 <w:sz w:val="20"/>
                 <w:szCs w:val="20"/>
               </w:rPr>
-              <w:t>https://github.com/seshu-bits/mlops/tree/main/Assignment/integration_tests</w:t>
+              <w:t>https://github.com/seshu-bits/mlops/tree/main/Assignment/</w:t>
+            </w:r>
+            <w:r>
+              <w:rPr>
+                <w:rFonts w:ascii="Verdana" w:hAnsi="Verdana"/>
+                <w:sz w:val="20"/>
+                <w:szCs w:val="20"/>
+              </w:rPr>
+              <w:t>Screenshoit</w:t>
             </w:r>
           </w:p>
         </w:tc>
         <w:tc>
           <w:tcPr>
-            <w:tcW w:w="2652" w:type="dxa"/>
+            <w:tcW w:w="4087" w:type="dxa"/>
           </w:tcPr>
           <w:p>
             <w:pPr>
@@ -4076,131 +4509,18 @@
                 <w:rFonts w:ascii="Verdana" w:hAnsi="Verdana"/>
                 <w:b/>
                 <w:bCs/>
-              </w:rPr>
-            </w:pPr>
-          </w:p>
-        </w:tc>
-      </w:tr>
-      <w:tr>
-        <w:tc>
-          <w:tcPr>
-            <w:tcW w:w="2070" w:type="dxa"/>
-          </w:tcPr>
-          <w:p>
-            <w:pPr>
-              <w:rPr>
-                <w:rFonts w:ascii="Verdana" w:hAnsi="Verdana"/>
-                <w:sz w:val="22"/>
-                <w:szCs w:val="22"/>
+                <w:lang w:val="en-GB"/>
               </w:rPr>
             </w:pPr>
             <w:r>
-              <w:rPr>
-                <w:rFonts w:ascii="Verdana" w:hAnsi="Verdana" w:cs="Segoe UI"/>
-                <w:sz w:val="22"/>
-                <w:szCs w:val="22"/>
-                <w:shd w:val="clear" w:color="auto" w:fill="F6F8FA"/>
-              </w:rPr>
-              <w:t>monitoring</w:t>
-            </w:r>
-          </w:p>
-        </w:tc>
-        <w:tc>
-          <w:tcPr>
-            <w:tcW w:w="6708" w:type="dxa"/>
-          </w:tcPr>
-          <w:p>
-            <w:pPr>
-              <w:ind w:left="-57"/>
-              <w:rPr>
-                <w:rFonts w:ascii="Verdana" w:hAnsi="Verdana"/>
-                <w:sz w:val="20"/>
-                <w:szCs w:val="20"/>
-              </w:rPr>
-            </w:pPr>
-            <w:r>
-              <w:rPr>
-                <w:rFonts w:ascii="Verdana" w:hAnsi="Verdana"/>
-                <w:sz w:val="20"/>
-                <w:szCs w:val="20"/>
-              </w:rPr>
-              <w:t>https://github.com/seshu-bits/mlops/tree/main/Assignment/monitoring</w:t>
-            </w:r>
-          </w:p>
-        </w:tc>
-        <w:tc>
-          <w:tcPr>
-            <w:tcW w:w="2652" w:type="dxa"/>
-          </w:tcPr>
-          <w:p>
-            <w:pPr>
               <w:rPr>
                 <w:rFonts w:ascii="Verdana" w:hAnsi="Verdana"/>
                 <w:b/>
                 <w:bCs/>
-              </w:rPr>
-            </w:pPr>
-          </w:p>
-        </w:tc>
-      </w:tr>
-      <w:tr>
-        <w:tc>
-          <w:tcPr>
-            <w:tcW w:w="2070" w:type="dxa"/>
-          </w:tcPr>
-          <w:p>
-            <w:pPr>
-              <w:rPr>
-                <w:rFonts w:ascii="Verdana" w:hAnsi="Verdana"/>
-                <w:sz w:val="22"/>
-                <w:szCs w:val="22"/>
-              </w:rPr>
-            </w:pPr>
-            <w:r>
-              <w:rPr>
-                <w:rFonts w:ascii="Verdana" w:hAnsi="Verdana"/>
-                <w:sz w:val="22"/>
-                <w:szCs w:val="22"/>
-              </w:rPr>
-              <w:t>tests</w:t>
+                <w:lang w:val="en-GB"/>
+              </w:rPr>
+              <w:t>Screenshot folder for reporting</w:t>
             </w:r>
-          </w:p>
-        </w:tc>
-        <w:tc>
-          <w:tcPr>
-            <w:tcW w:w="6708" w:type="dxa"/>
-          </w:tcPr>
-          <w:p>
-            <w:pPr>
-              <w:ind w:left="-57"/>
-              <w:rPr>
-                <w:rFonts w:ascii="Verdana" w:hAnsi="Verdana"/>
-                <w:sz w:val="20"/>
-                <w:szCs w:val="20"/>
-              </w:rPr>
-            </w:pPr>
-            <w:r>
-              <w:rPr>
-                <w:rFonts w:ascii="Verdana" w:hAnsi="Verdana"/>
-                <w:sz w:val="20"/>
-                <w:szCs w:val="20"/>
-              </w:rPr>
-              <w:t>https://github.com/seshu-bits/mlops/tree/main/Assignment/tests</w:t>
-            </w:r>
-          </w:p>
-        </w:tc>
-        <w:tc>
-          <w:tcPr>
-            <w:tcW w:w="2652" w:type="dxa"/>
-          </w:tcPr>
-          <w:p>
-            <w:pPr>
-              <w:rPr>
-                <w:rFonts w:ascii="Verdana" w:hAnsi="Verdana"/>
-                <w:b/>
-                <w:bCs/>
-              </w:rPr>
-            </w:pPr>
           </w:p>
         </w:tc>
       </w:tr>
@@ -4780,7 +5100,6 @@
               <v:path gradientshapeok="t" o:connecttype="rect"/>
             </v:shapetype>
             <v:shape id="Text Box 10" o:spid="_x0000_s1036" type="#_x0000_t202" alt="Cisco Confidential" style="position:absolute;margin-left:32.95pt;margin-top:0;width:84.15pt;height:26.3pt;z-index:251659264;visibility:visible;mso-wrap-style:none;mso-wrap-distance-left:0;mso-wrap-distance-top:0;mso-wrap-distance-right:0;mso-wrap-distance-bottom:0;mso-position-horizontal:right;mso-position-horizontal-relative:page;mso-position-vertical:bottom;mso-position-vertical-relative:page;v-text-anchor:bottom" o:gfxdata="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" filled="f" stroked="f">
-              <v:fill o:detectmouseclick="t"/>
               <v:textbox style="mso-fit-shape-to-text:t" inset="0,0,20pt,15pt">
                 <w:txbxContent>
                   <w:p>
@@ -4911,7 +5230,6 @@
               <v:path gradientshapeok="t" o:connecttype="rect"/>
             </v:shapetype>
             <v:shape id="Text Box 11" o:spid="_x0000_s1037" type="#_x0000_t202" alt="Cisco Confidential" style="position:absolute;margin-left:32.95pt;margin-top:0;width:84.15pt;height:26.3pt;z-index:251660288;visibility:visible;mso-wrap-style:none;mso-wrap-distance-left:0;mso-wrap-distance-top:0;mso-wrap-distance-right:0;mso-wrap-distance-bottom:0;mso-position-horizontal:right;mso-position-horizontal-relative:page;mso-position-vertical:bottom;mso-position-vertical-relative:page;v-text-anchor:bottom" o:gfxdata="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" filled="f" stroked="f">
-              <v:fill o:detectmouseclick="t"/>
               <v:textbox style="mso-fit-shape-to-text:t" inset="0,0,20pt,15pt">
                 <w:txbxContent>
                   <w:p>
@@ -5042,7 +5360,6 @@
               <v:path gradientshapeok="t" o:connecttype="rect"/>
             </v:shapetype>
             <v:shape id="Text Box 9" o:spid="_x0000_s1038" type="#_x0000_t202" alt="Cisco Confidential" style="position:absolute;margin-left:32.95pt;margin-top:0;width:84.15pt;height:26.3pt;z-index:251658240;visibility:visible;mso-wrap-style:none;mso-wrap-distance-left:0;mso-wrap-distance-top:0;mso-wrap-distance-right:0;mso-wrap-distance-bottom:0;mso-position-horizontal:right;mso-position-horizontal-relative:page;mso-position-vertical:bottom;mso-position-vertical-relative:page;v-text-anchor:bottom" o:gfxdata="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" filled="f" stroked="f">
-              <v:fill o:detectmouseclick="t"/>
               <v:textbox style="mso-fit-shape-to-text:t" inset="0,0,20pt,15pt">
                 <w:txbxContent>
                   <w:p>
@@ -5404,6 +5721,92 @@
     </w:lvl>
   </w:abstractNum>
   <w:abstractNum w:abstractNumId="2" w15:restartNumberingAfterBreak="0">
+    <w:nsid w:val="08FB2410"/>
+    <w:multiLevelType w:val="hybridMultilevel"/>
+    <w:tmpl w:val="4C84BEDC"/>
+    <w:lvl w:ilvl="0" w:tplc="0809000F">
+      <w:start w:val="1"/>
+      <w:numFmt w:val="decimal"/>
+      <w:lvlText w:val="%1."/>
+      <w:lvlJc w:val="left"/>
+      <w:pPr>
+        <w:ind w:left="360" w:hanging="360"/>
+      </w:pPr>
+    </w:lvl>
+    <w:lvl w:ilvl="1" w:tplc="08090019" w:tentative="1">
+      <w:start w:val="1"/>
+      <w:numFmt w:val="lowerLetter"/>
+      <w:lvlText w:val="%2."/>
+      <w:lvlJc w:val="left"/>
+      <w:pPr>
+        <w:ind w:left="1080" w:hanging="360"/>
+      </w:pPr>
+    </w:lvl>
+    <w:lvl w:ilvl="2" w:tplc="0809001B" w:tentative="1">
+      <w:start w:val="1"/>
+      <w:numFmt w:val="lowerRoman"/>
+      <w:lvlText w:val="%3."/>
+      <w:lvlJc w:val="right"/>
+      <w:pPr>
+        <w:ind w:left="1800" w:hanging="180"/>
+      </w:pPr>
+    </w:lvl>
+    <w:lvl w:ilvl="3" w:tplc="0809000F" w:tentative="1">
+      <w:start w:val="1"/>
+      <w:numFmt w:val="decimal"/>
+      <w:lvlText w:val="%4."/>
+      <w:lvlJc w:val="left"/>
+      <w:pPr>
+        <w:ind w:left="2520" w:hanging="360"/>
+      </w:pPr>
+    </w:lvl>
+    <w:lvl w:ilvl="4" w:tplc="08090019" w:tentative="1">
+      <w:start w:val="1"/>
+      <w:numFmt w:val="lowerLetter"/>
+      <w:lvlText w:val="%5."/>
+      <w:lvlJc w:val="left"/>
+      <w:pPr>
+        <w:ind w:left="3240" w:hanging="360"/>
+      </w:pPr>
+    </w:lvl>
+    <w:lvl w:ilvl="5" w:tplc="0809001B" w:tentative="1">
+      <w:start w:val="1"/>
+      <w:numFmt w:val="lowerRoman"/>
+      <w:lvlText w:val="%6."/>
+      <w:lvlJc w:val="right"/>
+      <w:pPr>
+        <w:ind w:left="3960" w:hanging="180"/>
+      </w:pPr>
+    </w:lvl>
+    <w:lvl w:ilvl="6" w:tplc="0809000F" w:tentative="1">
+      <w:start w:val="1"/>
+      <w:numFmt w:val="decimal"/>
+      <w:lvlText w:val="%7."/>
+      <w:lvlJc w:val="left"/>
+      <w:pPr>
+        <w:ind w:left="4680" w:hanging="360"/>
+      </w:pPr>
+    </w:lvl>
+    <w:lvl w:ilvl="7" w:tplc="08090019" w:tentative="1">
+      <w:start w:val="1"/>
+      <w:numFmt w:val="lowerLetter"/>
+      <w:lvlText w:val="%8."/>
+      <w:lvlJc w:val="left"/>
+      <w:pPr>
+        <w:ind w:left="5400" w:hanging="360"/>
+      </w:pPr>
+    </w:lvl>
+    <w:lvl w:ilvl="8" w:tplc="0809001B" w:tentative="1">
+      <w:start w:val="1"/>
+      <w:numFmt w:val="lowerRoman"/>
+      <w:lvlText w:val="%9."/>
+      <w:lvlJc w:val="right"/>
+      <w:pPr>
+        <w:ind w:left="6120" w:hanging="180"/>
+      </w:pPr>
+    </w:lvl>
+  </w:abstractNum>
+  <w:abstractNum w:abstractNumId="3" w15:restartNumberingAfterBreak="0">
     <w:nsid w:val="0C6E1327"/>
     <w:multiLevelType w:val="multilevel"/>
     <w:tmpl w:val="03202A3C"/>
@@ -5552,7 +5955,7 @@
       </w:rPr>
     </w:lvl>
   </w:abstractNum>
-  <w:abstractNum w:abstractNumId="3" w15:restartNumberingAfterBreak="0">
+  <w:abstractNum w:abstractNumId="4" w15:restartNumberingAfterBreak="0">
     <w:nsid w:val="0EE6383E"/>
     <w:multiLevelType w:val="multilevel"/>
     <w:tmpl w:val="5050A39C"/>
@@ -5697,7 +6100,7 @@
       </w:rPr>
     </w:lvl>
   </w:abstractNum>
-  <w:abstractNum w:abstractNumId="4" w15:restartNumberingAfterBreak="0">
+  <w:abstractNum w:abstractNumId="5" w15:restartNumberingAfterBreak="0">
     <w:nsid w:val="126C7EC1"/>
     <w:multiLevelType w:val="multilevel"/>
     <w:tmpl w:val="0748960E"/>
@@ -5846,7 +6249,7 @@
       </w:rPr>
     </w:lvl>
   </w:abstractNum>
-  <w:abstractNum w:abstractNumId="5" w15:restartNumberingAfterBreak="0">
+  <w:abstractNum w:abstractNumId="6" w15:restartNumberingAfterBreak="0">
     <w:nsid w:val="1DA754C9"/>
     <w:multiLevelType w:val="multilevel"/>
     <w:tmpl w:val="F238FE44"/>
@@ -5995,7 +6398,7 @@
       </w:rPr>
     </w:lvl>
   </w:abstractNum>
-  <w:abstractNum w:abstractNumId="6" w15:restartNumberingAfterBreak="0">
+  <w:abstractNum w:abstractNumId="7" w15:restartNumberingAfterBreak="0">
     <w:nsid w:val="1E717B0D"/>
     <w:multiLevelType w:val="multilevel"/>
     <w:tmpl w:val="066A61C6"/>
@@ -6144,7 +6547,274 @@
       </w:rPr>
     </w:lvl>
   </w:abstractNum>
-  <w:abstractNum w:abstractNumId="7" w15:restartNumberingAfterBreak="0">
+  <w:abstractNum w:abstractNumId="8" w15:restartNumberingAfterBreak="0">
+    <w:nsid w:val="26B07138"/>
+    <w:multiLevelType w:val="hybridMultilevel"/>
+    <w:tmpl w:val="C8A28B66"/>
+    <w:lvl w:ilvl="0" w:tplc="0809000F">
+      <w:start w:val="1"/>
+      <w:numFmt w:val="decimal"/>
+      <w:lvlText w:val="%1."/>
+      <w:lvlJc w:val="left"/>
+      <w:pPr>
+        <w:ind w:left="360" w:hanging="360"/>
+      </w:pPr>
+      <w:rPr>
+        <w:rFonts w:hint="default"/>
+      </w:rPr>
+    </w:lvl>
+    <w:lvl w:ilvl="1" w:tplc="08090019" w:tentative="1">
+      <w:start w:val="1"/>
+      <w:numFmt w:val="lowerLetter"/>
+      <w:lvlText w:val="%2."/>
+      <w:lvlJc w:val="left"/>
+      <w:pPr>
+        <w:ind w:left="1080" w:hanging="360"/>
+      </w:pPr>
+    </w:lvl>
+    <w:lvl w:ilvl="2" w:tplc="0809001B" w:tentative="1">
+      <w:start w:val="1"/>
+      <w:numFmt w:val="lowerRoman"/>
+      <w:lvlText w:val="%3."/>
+      <w:lvlJc w:val="right"/>
+      <w:pPr>
+        <w:ind w:left="1800" w:hanging="180"/>
+      </w:pPr>
+    </w:lvl>
+    <w:lvl w:ilvl="3" w:tplc="0809000F" w:tentative="1">
+      <w:start w:val="1"/>
+      <w:numFmt w:val="decimal"/>
+      <w:lvlText w:val="%4."/>
+      <w:lvlJc w:val="left"/>
+      <w:pPr>
+        <w:ind w:left="2520" w:hanging="360"/>
+      </w:pPr>
+    </w:lvl>
+    <w:lvl w:ilvl="4" w:tplc="08090019" w:tentative="1">
+      <w:start w:val="1"/>
+      <w:numFmt w:val="lowerLetter"/>
+      <w:lvlText w:val="%5."/>
+      <w:lvlJc w:val="left"/>
+      <w:pPr>
+        <w:ind w:left="3240" w:hanging="360"/>
+      </w:pPr>
+    </w:lvl>
+    <w:lvl w:ilvl="5" w:tplc="0809001B" w:tentative="1">
+      <w:start w:val="1"/>
+      <w:numFmt w:val="lowerRoman"/>
+      <w:lvlText w:val="%6."/>
+      <w:lvlJc w:val="right"/>
+      <w:pPr>
+        <w:ind w:left="3960" w:hanging="180"/>
+      </w:pPr>
+    </w:lvl>
+    <w:lvl w:ilvl="6" w:tplc="0809000F" w:tentative="1">
+      <w:start w:val="1"/>
+      <w:numFmt w:val="decimal"/>
+      <w:lvlText w:val="%7."/>
+      <w:lvlJc w:val="left"/>
+      <w:pPr>
+        <w:ind w:left="4680" w:hanging="360"/>
+      </w:pPr>
+    </w:lvl>
+    <w:lvl w:ilvl="7" w:tplc="08090019" w:tentative="1">
+      <w:start w:val="1"/>
+      <w:numFmt w:val="lowerLetter"/>
+      <w:lvlText w:val="%8."/>
+      <w:lvlJc w:val="left"/>
+      <w:pPr>
+        <w:ind w:left="5400" w:hanging="360"/>
+      </w:pPr>
+    </w:lvl>
+    <w:lvl w:ilvl="8" w:tplc="0809001B" w:tentative="1">
+      <w:start w:val="1"/>
+      <w:numFmt w:val="lowerRoman"/>
+      <w:lvlText w:val="%9."/>
+      <w:lvlJc w:val="right"/>
+      <w:pPr>
+        <w:ind w:left="6120" w:hanging="180"/>
+      </w:pPr>
+    </w:lvl>
+  </w:abstractNum>
+  <w:abstractNum w:abstractNumId="9" w15:restartNumberingAfterBreak="0">
+    <w:nsid w:val="2AFC352E"/>
+    <w:multiLevelType w:val="hybridMultilevel"/>
+    <w:tmpl w:val="BA2A6DAA"/>
+    <w:lvl w:ilvl="0" w:tplc="0809000F">
+      <w:start w:val="1"/>
+      <w:numFmt w:val="decimal"/>
+      <w:lvlText w:val="%1."/>
+      <w:lvlJc w:val="left"/>
+      <w:pPr>
+        <w:ind w:left="720" w:hanging="360"/>
+      </w:pPr>
+      <w:rPr>
+        <w:rFonts w:hint="default"/>
+      </w:rPr>
+    </w:lvl>
+    <w:lvl w:ilvl="1" w:tplc="08090019" w:tentative="1">
+      <w:start w:val="1"/>
+      <w:numFmt w:val="lowerLetter"/>
+      <w:lvlText w:val="%2."/>
+      <w:lvlJc w:val="left"/>
+      <w:pPr>
+        <w:ind w:left="1440" w:hanging="360"/>
+      </w:pPr>
+    </w:lvl>
+    <w:lvl w:ilvl="2" w:tplc="0809001B" w:tentative="1">
+      <w:start w:val="1"/>
+      <w:numFmt w:val="lowerRoman"/>
+      <w:lvlText w:val="%3."/>
+      <w:lvlJc w:val="right"/>
+      <w:pPr>
+        <w:ind w:left="2160" w:hanging="180"/>
+      </w:pPr>
+    </w:lvl>
+    <w:lvl w:ilvl="3" w:tplc="0809000F" w:tentative="1">
+      <w:start w:val="1"/>
+      <w:numFmt w:val="decimal"/>
+      <w:lvlText w:val="%4."/>
+      <w:lvlJc w:val="left"/>
+      <w:pPr>
+        <w:ind w:left="2880" w:hanging="360"/>
+      </w:pPr>
+    </w:lvl>
+    <w:lvl w:ilvl="4" w:tplc="08090019" w:tentative="1">
+      <w:start w:val="1"/>
+      <w:numFmt w:val="lowerLetter"/>
+      <w:lvlText w:val="%5."/>
+      <w:lvlJc w:val="left"/>
+      <w:pPr>
+        <w:ind w:left="3600" w:hanging="360"/>
+      </w:pPr>
+    </w:lvl>
+    <w:lvl w:ilvl="5" w:tplc="0809001B" w:tentative="1">
+      <w:start w:val="1"/>
+      <w:numFmt w:val="lowerRoman"/>
+      <w:lvlText w:val="%6."/>
+      <w:lvlJc w:val="right"/>
+      <w:pPr>
+        <w:ind w:left="4320" w:hanging="180"/>
+      </w:pPr>
+    </w:lvl>
+    <w:lvl w:ilvl="6" w:tplc="0809000F" w:tentative="1">
+      <w:start w:val="1"/>
+      <w:numFmt w:val="decimal"/>
+      <w:lvlText w:val="%7."/>
+      <w:lvlJc w:val="left"/>
+      <w:pPr>
+        <w:ind w:left="5040" w:hanging="360"/>
+      </w:pPr>
+    </w:lvl>
+    <w:lvl w:ilvl="7" w:tplc="08090019" w:tentative="1">
+      <w:start w:val="1"/>
+      <w:numFmt w:val="lowerLetter"/>
+      <w:lvlText w:val="%8."/>
+      <w:lvlJc w:val="left"/>
+      <w:pPr>
+        <w:ind w:left="5760" w:hanging="360"/>
+      </w:pPr>
+    </w:lvl>
+    <w:lvl w:ilvl="8" w:tplc="0809001B" w:tentative="1">
+      <w:start w:val="1"/>
+      <w:numFmt w:val="lowerRoman"/>
+      <w:lvlText w:val="%9."/>
+      <w:lvlJc w:val="right"/>
+      <w:pPr>
+        <w:ind w:left="6480" w:hanging="180"/>
+      </w:pPr>
+    </w:lvl>
+  </w:abstractNum>
+  <w:abstractNum w:abstractNumId="10" w15:restartNumberingAfterBreak="0">
+    <w:nsid w:val="2C5A4601"/>
+    <w:multiLevelType w:val="hybridMultilevel"/>
+    <w:tmpl w:val="D15AF694"/>
+    <w:lvl w:ilvl="0" w:tplc="0809000F">
+      <w:start w:val="1"/>
+      <w:numFmt w:val="decimal"/>
+      <w:lvlText w:val="%1."/>
+      <w:lvlJc w:val="left"/>
+      <w:pPr>
+        <w:ind w:left="360" w:hanging="360"/>
+      </w:pPr>
+      <w:rPr>
+        <w:rFonts w:hint="default"/>
+      </w:rPr>
+    </w:lvl>
+    <w:lvl w:ilvl="1" w:tplc="08090019" w:tentative="1">
+      <w:start w:val="1"/>
+      <w:numFmt w:val="lowerLetter"/>
+      <w:lvlText w:val="%2."/>
+      <w:lvlJc w:val="left"/>
+      <w:pPr>
+        <w:ind w:left="1080" w:hanging="360"/>
+      </w:pPr>
+    </w:lvl>
+    <w:lvl w:ilvl="2" w:tplc="0809001B" w:tentative="1">
+      <w:start w:val="1"/>
+      <w:numFmt w:val="lowerRoman"/>
+      <w:lvlText w:val="%3."/>
+      <w:lvlJc w:val="right"/>
+      <w:pPr>
+        <w:ind w:left="1800" w:hanging="180"/>
+      </w:pPr>
+    </w:lvl>
+    <w:lvl w:ilvl="3" w:tplc="0809000F" w:tentative="1">
+      <w:start w:val="1"/>
+      <w:numFmt w:val="decimal"/>
+      <w:lvlText w:val="%4."/>
+      <w:lvlJc w:val="left"/>
+      <w:pPr>
+        <w:ind w:left="2520" w:hanging="360"/>
+      </w:pPr>
+    </w:lvl>
+    <w:lvl w:ilvl="4" w:tplc="08090019" w:tentative="1">
+      <w:start w:val="1"/>
+      <w:numFmt w:val="lowerLetter"/>
+      <w:lvlText w:val="%5."/>
+      <w:lvlJc w:val="left"/>
+      <w:pPr>
+        <w:ind w:left="3240" w:hanging="360"/>
+      </w:pPr>
+    </w:lvl>
+    <w:lvl w:ilvl="5" w:tplc="0809001B" w:tentative="1">
+      <w:start w:val="1"/>
+      <w:numFmt w:val="lowerRoman"/>
+      <w:lvlText w:val="%6."/>
+      <w:lvlJc w:val="right"/>
+      <w:pPr>
+        <w:ind w:left="3960" w:hanging="180"/>
+      </w:pPr>
+    </w:lvl>
+    <w:lvl w:ilvl="6" w:tplc="0809000F" w:tentative="1">
+      <w:start w:val="1"/>
+      <w:numFmt w:val="decimal"/>
+      <w:lvlText w:val="%7."/>
+      <w:lvlJc w:val="left"/>
+      <w:pPr>
+        <w:ind w:left="4680" w:hanging="360"/>
+      </w:pPr>
+    </w:lvl>
+    <w:lvl w:ilvl="7" w:tplc="08090019" w:tentative="1">
+      <w:start w:val="1"/>
+      <w:numFmt w:val="lowerLetter"/>
+      <w:lvlText w:val="%8."/>
+      <w:lvlJc w:val="left"/>
+      <w:pPr>
+        <w:ind w:left="5400" w:hanging="360"/>
+      </w:pPr>
+    </w:lvl>
+    <w:lvl w:ilvl="8" w:tplc="0809001B" w:tentative="1">
+      <w:start w:val="1"/>
+      <w:numFmt w:val="lowerRoman"/>
+      <w:lvlText w:val="%9."/>
+      <w:lvlJc w:val="right"/>
+      <w:pPr>
+        <w:ind w:left="6120" w:hanging="180"/>
+      </w:pPr>
+    </w:lvl>
+  </w:abstractNum>
+  <w:abstractNum w:abstractNumId="11" w15:restartNumberingAfterBreak="0">
     <w:nsid w:val="35135F7A"/>
     <w:multiLevelType w:val="hybridMultilevel"/>
     <w:tmpl w:val="45007E88"/>
@@ -6257,7 +6927,7 @@
       </w:rPr>
     </w:lvl>
   </w:abstractNum>
-  <w:abstractNum w:abstractNumId="8" w15:restartNumberingAfterBreak="0">
+  <w:abstractNum w:abstractNumId="12" w15:restartNumberingAfterBreak="0">
     <w:nsid w:val="371A3217"/>
     <w:multiLevelType w:val="multilevel"/>
     <w:tmpl w:val="9FFE429A"/>
@@ -6406,7 +7076,7 @@
       </w:rPr>
     </w:lvl>
   </w:abstractNum>
-  <w:abstractNum w:abstractNumId="9" w15:restartNumberingAfterBreak="0">
+  <w:abstractNum w:abstractNumId="13" w15:restartNumberingAfterBreak="0">
     <w:nsid w:val="37F4550D"/>
     <w:multiLevelType w:val="multilevel"/>
     <w:tmpl w:val="1B18B04C"/>
@@ -6555,7 +7225,7 @@
       </w:rPr>
     </w:lvl>
   </w:abstractNum>
-  <w:abstractNum w:abstractNumId="10" w15:restartNumberingAfterBreak="0">
+  <w:abstractNum w:abstractNumId="14" w15:restartNumberingAfterBreak="0">
     <w:nsid w:val="3B294886"/>
     <w:multiLevelType w:val="multilevel"/>
     <w:tmpl w:val="233066D0"/>
@@ -6704,7 +7374,7 @@
       </w:rPr>
     </w:lvl>
   </w:abstractNum>
-  <w:abstractNum w:abstractNumId="11" w15:restartNumberingAfterBreak="0">
+  <w:abstractNum w:abstractNumId="15" w15:restartNumberingAfterBreak="0">
     <w:nsid w:val="3D4D00BC"/>
     <w:multiLevelType w:val="multilevel"/>
     <w:tmpl w:val="CD220A5A"/>
@@ -6849,7 +7519,96 @@
       </w:rPr>
     </w:lvl>
   </w:abstractNum>
-  <w:abstractNum w:abstractNumId="12" w15:restartNumberingAfterBreak="0">
+  <w:abstractNum w:abstractNumId="16" w15:restartNumberingAfterBreak="0">
+    <w:nsid w:val="3DE53AF1"/>
+    <w:multiLevelType w:val="hybridMultilevel"/>
+    <w:tmpl w:val="C93E029C"/>
+    <w:lvl w:ilvl="0" w:tplc="0809000F">
+      <w:start w:val="1"/>
+      <w:numFmt w:val="decimal"/>
+      <w:lvlText w:val="%1."/>
+      <w:lvlJc w:val="left"/>
+      <w:pPr>
+        <w:ind w:left="360" w:hanging="360"/>
+      </w:pPr>
+      <w:rPr>
+        <w:rFonts w:hint="default"/>
+      </w:rPr>
+    </w:lvl>
+    <w:lvl w:ilvl="1" w:tplc="08090019" w:tentative="1">
+      <w:start w:val="1"/>
+      <w:numFmt w:val="lowerLetter"/>
+      <w:lvlText w:val="%2."/>
+      <w:lvlJc w:val="left"/>
+      <w:pPr>
+        <w:ind w:left="1080" w:hanging="360"/>
+      </w:pPr>
+    </w:lvl>
+    <w:lvl w:ilvl="2" w:tplc="0809001B" w:tentative="1">
+      <w:start w:val="1"/>
+      <w:numFmt w:val="lowerRoman"/>
+      <w:lvlText w:val="%3."/>
+      <w:lvlJc w:val="right"/>
+      <w:pPr>
+        <w:ind w:left="1800" w:hanging="180"/>
+      </w:pPr>
+    </w:lvl>
+    <w:lvl w:ilvl="3" w:tplc="0809000F" w:tentative="1">
+      <w:start w:val="1"/>
+      <w:numFmt w:val="decimal"/>
+      <w:lvlText w:val="%4."/>
+      <w:lvlJc w:val="left"/>
+      <w:pPr>
+        <w:ind w:left="2520" w:hanging="360"/>
+      </w:pPr>
+    </w:lvl>
+    <w:lvl w:ilvl="4" w:tplc="08090019" w:tentative="1">
+      <w:start w:val="1"/>
+      <w:numFmt w:val="lowerLetter"/>
+      <w:lvlText w:val="%5."/>
+      <w:lvlJc w:val="left"/>
+      <w:pPr>
+        <w:ind w:left="3240" w:hanging="360"/>
+      </w:pPr>
+    </w:lvl>
+    <w:lvl w:ilvl="5" w:tplc="0809001B" w:tentative="1">
+      <w:start w:val="1"/>
+      <w:numFmt w:val="lowerRoman"/>
+      <w:lvlText w:val="%6."/>
+      <w:lvlJc w:val="right"/>
+      <w:pPr>
+        <w:ind w:left="3960" w:hanging="180"/>
+      </w:pPr>
+    </w:lvl>
+    <w:lvl w:ilvl="6" w:tplc="0809000F" w:tentative="1">
+      <w:start w:val="1"/>
+      <w:numFmt w:val="decimal"/>
+      <w:lvlText w:val="%7."/>
+      <w:lvlJc w:val="left"/>
+      <w:pPr>
+        <w:ind w:left="4680" w:hanging="360"/>
+      </w:pPr>
+    </w:lvl>
+    <w:lvl w:ilvl="7" w:tplc="08090019" w:tentative="1">
+      <w:start w:val="1"/>
+      <w:numFmt w:val="lowerLetter"/>
+      <w:lvlText w:val="%8."/>
+      <w:lvlJc w:val="left"/>
+      <w:pPr>
+        <w:ind w:left="5400" w:hanging="360"/>
+      </w:pPr>
+    </w:lvl>
+    <w:lvl w:ilvl="8" w:tplc="0809001B" w:tentative="1">
+      <w:start w:val="1"/>
+      <w:numFmt w:val="lowerRoman"/>
+      <w:lvlText w:val="%9."/>
+      <w:lvlJc w:val="right"/>
+      <w:pPr>
+        <w:ind w:left="6120" w:hanging="180"/>
+      </w:pPr>
+    </w:lvl>
+  </w:abstractNum>
+  <w:abstractNum w:abstractNumId="17" w15:restartNumberingAfterBreak="0">
     <w:nsid w:val="44C27888"/>
     <w:multiLevelType w:val="multilevel"/>
     <w:tmpl w:val="87A8C224"/>
@@ -6998,7 +7757,7 @@
       </w:rPr>
     </w:lvl>
   </w:abstractNum>
-  <w:abstractNum w:abstractNumId="13" w15:restartNumberingAfterBreak="0">
+  <w:abstractNum w:abstractNumId="18" w15:restartNumberingAfterBreak="0">
     <w:nsid w:val="4AE454E5"/>
     <w:multiLevelType w:val="hybridMultilevel"/>
     <w:tmpl w:val="49BE5A7A"/>
@@ -7111,7 +7870,93 @@
       </w:rPr>
     </w:lvl>
   </w:abstractNum>
-  <w:abstractNum w:abstractNumId="14" w15:restartNumberingAfterBreak="0">
+  <w:abstractNum w:abstractNumId="19" w15:restartNumberingAfterBreak="0">
+    <w:nsid w:val="4BE272A3"/>
+    <w:multiLevelType w:val="hybridMultilevel"/>
+    <w:tmpl w:val="4672E458"/>
+    <w:lvl w:ilvl="0" w:tplc="0809000F">
+      <w:start w:val="1"/>
+      <w:numFmt w:val="decimal"/>
+      <w:lvlText w:val="%1."/>
+      <w:lvlJc w:val="left"/>
+      <w:pPr>
+        <w:ind w:left="360" w:hanging="360"/>
+      </w:pPr>
+    </w:lvl>
+    <w:lvl w:ilvl="1" w:tplc="08090019" w:tentative="1">
+      <w:start w:val="1"/>
+      <w:numFmt w:val="lowerLetter"/>
+      <w:lvlText w:val="%2."/>
+      <w:lvlJc w:val="left"/>
+      <w:pPr>
+        <w:ind w:left="1080" w:hanging="360"/>
+      </w:pPr>
+    </w:lvl>
+    <w:lvl w:ilvl="2" w:tplc="0809001B" w:tentative="1">
+      <w:start w:val="1"/>
+      <w:numFmt w:val="lowerRoman"/>
+      <w:lvlText w:val="%3."/>
+      <w:lvlJc w:val="right"/>
+      <w:pPr>
+        <w:ind w:left="1800" w:hanging="180"/>
+      </w:pPr>
+    </w:lvl>
+    <w:lvl w:ilvl="3" w:tplc="0809000F" w:tentative="1">
+      <w:start w:val="1"/>
+      <w:numFmt w:val="decimal"/>
+      <w:lvlText w:val="%4."/>
+      <w:lvlJc w:val="left"/>
+      <w:pPr>
+        <w:ind w:left="2520" w:hanging="360"/>
+      </w:pPr>
+    </w:lvl>
+    <w:lvl w:ilvl="4" w:tplc="08090019" w:tentative="1">
+      <w:start w:val="1"/>
+      <w:numFmt w:val="lowerLetter"/>
+      <w:lvlText w:val="%5."/>
+      <w:lvlJc w:val="left"/>
+      <w:pPr>
+        <w:ind w:left="3240" w:hanging="360"/>
+      </w:pPr>
+    </w:lvl>
+    <w:lvl w:ilvl="5" w:tplc="0809001B" w:tentative="1">
+      <w:start w:val="1"/>
+      <w:numFmt w:val="lowerRoman"/>
+      <w:lvlText w:val="%6."/>
+      <w:lvlJc w:val="right"/>
+      <w:pPr>
+        <w:ind w:left="3960" w:hanging="180"/>
+      </w:pPr>
+    </w:lvl>
+    <w:lvl w:ilvl="6" w:tplc="0809000F" w:tentative="1">
+      <w:start w:val="1"/>
+      <w:numFmt w:val="decimal"/>
+      <w:lvlText w:val="%7."/>
+      <w:lvlJc w:val="left"/>
+      <w:pPr>
+        <w:ind w:left="4680" w:hanging="360"/>
+      </w:pPr>
+    </w:lvl>
+    <w:lvl w:ilvl="7" w:tplc="08090019" w:tentative="1">
+      <w:start w:val="1"/>
+      <w:numFmt w:val="lowerLetter"/>
+      <w:lvlText w:val="%8."/>
+      <w:lvlJc w:val="left"/>
+      <w:pPr>
+        <w:ind w:left="5400" w:hanging="360"/>
+      </w:pPr>
+    </w:lvl>
+    <w:lvl w:ilvl="8" w:tplc="0809001B" w:tentative="1">
+      <w:start w:val="1"/>
+      <w:numFmt w:val="lowerRoman"/>
+      <w:lvlText w:val="%9."/>
+      <w:lvlJc w:val="right"/>
+      <w:pPr>
+        <w:ind w:left="6120" w:hanging="180"/>
+      </w:pPr>
+    </w:lvl>
+  </w:abstractNum>
+  <w:abstractNum w:abstractNumId="20" w15:restartNumberingAfterBreak="0">
     <w:nsid w:val="4E055359"/>
     <w:multiLevelType w:val="multilevel"/>
     <w:tmpl w:val="6B62EF8C"/>
@@ -7260,7 +8105,7 @@
       </w:rPr>
     </w:lvl>
   </w:abstractNum>
-  <w:abstractNum w:abstractNumId="15" w15:restartNumberingAfterBreak="0">
+  <w:abstractNum w:abstractNumId="21" w15:restartNumberingAfterBreak="0">
     <w:nsid w:val="5455019B"/>
     <w:multiLevelType w:val="hybridMultilevel"/>
     <w:tmpl w:val="E1762BB8"/>
@@ -7373,7 +8218,7 @@
       </w:rPr>
     </w:lvl>
   </w:abstractNum>
-  <w:abstractNum w:abstractNumId="16" w15:restartNumberingAfterBreak="0">
+  <w:abstractNum w:abstractNumId="22" w15:restartNumberingAfterBreak="0">
     <w:nsid w:val="5A232EF6"/>
     <w:multiLevelType w:val="multilevel"/>
     <w:tmpl w:val="7EA4C05C"/>
@@ -7522,7 +8367,7 @@
       </w:rPr>
     </w:lvl>
   </w:abstractNum>
-  <w:abstractNum w:abstractNumId="17" w15:restartNumberingAfterBreak="0">
+  <w:abstractNum w:abstractNumId="23" w15:restartNumberingAfterBreak="0">
     <w:nsid w:val="63090ADB"/>
     <w:multiLevelType w:val="multilevel"/>
     <w:tmpl w:val="3B046D24"/>
@@ -7671,7 +8516,7 @@
       </w:rPr>
     </w:lvl>
   </w:abstractNum>
-  <w:abstractNum w:abstractNumId="18" w15:restartNumberingAfterBreak="0">
+  <w:abstractNum w:abstractNumId="24" w15:restartNumberingAfterBreak="0">
     <w:nsid w:val="6D552AEB"/>
     <w:multiLevelType w:val="multilevel"/>
     <w:tmpl w:val="5D7CF638"/>
@@ -7788,7 +8633,7 @@
       </w:pPr>
     </w:lvl>
   </w:abstractNum>
-  <w:abstractNum w:abstractNumId="19" w15:restartNumberingAfterBreak="0">
+  <w:abstractNum w:abstractNumId="25" w15:restartNumberingAfterBreak="0">
     <w:nsid w:val="738B7A2B"/>
     <w:multiLevelType w:val="multilevel"/>
     <w:tmpl w:val="AF7A4AE4"/>
@@ -7901,7 +8746,7 @@
       </w:pPr>
     </w:lvl>
   </w:abstractNum>
-  <w:abstractNum w:abstractNumId="20" w15:restartNumberingAfterBreak="0">
+  <w:abstractNum w:abstractNumId="26" w15:restartNumberingAfterBreak="0">
     <w:nsid w:val="75981CF3"/>
     <w:multiLevelType w:val="multilevel"/>
     <w:tmpl w:val="A7BED7BC"/>
@@ -8050,7 +8895,7 @@
       </w:rPr>
     </w:lvl>
   </w:abstractNum>
-  <w:abstractNum w:abstractNumId="21" w15:restartNumberingAfterBreak="0">
+  <w:abstractNum w:abstractNumId="27" w15:restartNumberingAfterBreak="0">
     <w:nsid w:val="7AFD1873"/>
     <w:multiLevelType w:val="multilevel"/>
     <w:tmpl w:val="56989CCE"/>
@@ -8199,7 +9044,7 @@
       </w:rPr>
     </w:lvl>
   </w:abstractNum>
-  <w:abstractNum w:abstractNumId="22" w15:restartNumberingAfterBreak="0">
+  <w:abstractNum w:abstractNumId="28" w15:restartNumberingAfterBreak="0">
     <w:nsid w:val="7F360B69"/>
     <w:multiLevelType w:val="multilevel"/>
     <w:tmpl w:val="DA6027CA"/>
@@ -8348,7 +9193,7 @@
       </w:rPr>
     </w:lvl>
   </w:abstractNum>
-  <w:abstractNum w:abstractNumId="23" w15:restartNumberingAfterBreak="0">
+  <w:abstractNum w:abstractNumId="29" w15:restartNumberingAfterBreak="0">
     <w:nsid w:val="7FBA642B"/>
     <w:multiLevelType w:val="multilevel"/>
     <w:tmpl w:val="0A4A1518"/>
@@ -8501,73 +9346,91 @@
     <w:abstractNumId w:val="0"/>
   </w:num>
   <w:num w:numId="2" w16cid:durableId="1600286448">
-    <w:abstractNumId w:val="22"/>
+    <w:abstractNumId w:val="28"/>
   </w:num>
   <w:num w:numId="3" w16cid:durableId="931165123">
-    <w:abstractNumId w:val="8"/>
+    <w:abstractNumId w:val="12"/>
   </w:num>
   <w:num w:numId="4" w16cid:durableId="952060023">
-    <w:abstractNumId w:val="12"/>
+    <w:abstractNumId w:val="17"/>
   </w:num>
   <w:num w:numId="5" w16cid:durableId="1830167609">
+    <w:abstractNumId w:val="18"/>
+  </w:num>
+  <w:num w:numId="6" w16cid:durableId="837697205">
+    <w:abstractNumId w:val="24"/>
+  </w:num>
+  <w:num w:numId="7" w16cid:durableId="300232805">
+    <w:abstractNumId w:val="25"/>
+  </w:num>
+  <w:num w:numId="8" w16cid:durableId="1895307409">
+    <w:abstractNumId w:val="26"/>
+  </w:num>
+  <w:num w:numId="9" w16cid:durableId="633873501">
+    <w:abstractNumId w:val="7"/>
+  </w:num>
+  <w:num w:numId="10" w16cid:durableId="841622020">
+    <w:abstractNumId w:val="20"/>
+  </w:num>
+  <w:num w:numId="11" w16cid:durableId="1704667074">
+    <w:abstractNumId w:val="14"/>
+  </w:num>
+  <w:num w:numId="12" w16cid:durableId="1348097802">
+    <w:abstractNumId w:val="29"/>
+  </w:num>
+  <w:num w:numId="13" w16cid:durableId="1318462896">
+    <w:abstractNumId w:val="23"/>
+  </w:num>
+  <w:num w:numId="14" w16cid:durableId="1628705643">
+    <w:abstractNumId w:val="3"/>
+  </w:num>
+  <w:num w:numId="15" w16cid:durableId="60954111">
+    <w:abstractNumId w:val="6"/>
+  </w:num>
+  <w:num w:numId="16" w16cid:durableId="1834761770">
     <w:abstractNumId w:val="13"/>
   </w:num>
-  <w:num w:numId="6" w16cid:durableId="837697205">
-    <w:abstractNumId w:val="18"/>
+  <w:num w:numId="17" w16cid:durableId="1337882482">
+    <w:abstractNumId w:val="4"/>
   </w:num>
-  <w:num w:numId="7" w16cid:durableId="300232805">
-    <w:abstractNumId w:val="19"/>
+  <w:num w:numId="18" w16cid:durableId="419908046">
+    <w:abstractNumId w:val="11"/>
   </w:num>
-  <w:num w:numId="8" w16cid:durableId="1895307409">
-    <w:abstractNumId w:val="20"/>
+  <w:num w:numId="19" w16cid:durableId="1386418169">
+    <w:abstractNumId w:val="15"/>
   </w:num>
-  <w:num w:numId="9" w16cid:durableId="633873501">
-    <w:abstractNumId w:val="6"/>
+  <w:num w:numId="20" w16cid:durableId="189219170">
+    <w:abstractNumId w:val="27"/>
   </w:num>
-  <w:num w:numId="10" w16cid:durableId="841622020">
-    <w:abstractNumId w:val="14"/>
-  </w:num>
-  <w:num w:numId="11" w16cid:durableId="1704667074">
-    <w:abstractNumId w:val="10"/>
-  </w:num>
-  <w:num w:numId="12" w16cid:durableId="1348097802">
-    <w:abstractNumId w:val="23"/>
-  </w:num>
-  <w:num w:numId="13" w16cid:durableId="1318462896">
-    <w:abstractNumId w:val="17"/>
-  </w:num>
-  <w:num w:numId="14" w16cid:durableId="1628705643">
-    <w:abstractNumId w:val="2"/>
-  </w:num>
-  <w:num w:numId="15" w16cid:durableId="60954111">
+  <w:num w:numId="21" w16cid:durableId="387727209">
     <w:abstractNumId w:val="5"/>
   </w:num>
-  <w:num w:numId="16" w16cid:durableId="1834761770">
-    <w:abstractNumId w:val="9"/>
-  </w:num>
-  <w:num w:numId="17" w16cid:durableId="1337882482">
-    <w:abstractNumId w:val="3"/>
-  </w:num>
-  <w:num w:numId="18" w16cid:durableId="419908046">
-    <w:abstractNumId w:val="7"/>
-  </w:num>
-  <w:num w:numId="19" w16cid:durableId="1386418169">
-    <w:abstractNumId w:val="11"/>
-  </w:num>
-  <w:num w:numId="20" w16cid:durableId="189219170">
-    <w:abstractNumId w:val="21"/>
-  </w:num>
-  <w:num w:numId="21" w16cid:durableId="387727209">
-    <w:abstractNumId w:val="4"/>
-  </w:num>
   <w:num w:numId="22" w16cid:durableId="2096317948">
-    <w:abstractNumId w:val="16"/>
+    <w:abstractNumId w:val="22"/>
   </w:num>
   <w:num w:numId="23" w16cid:durableId="1458061973">
     <w:abstractNumId w:val="1"/>
   </w:num>
   <w:num w:numId="24" w16cid:durableId="930239265">
-    <w:abstractNumId w:val="15"/>
+    <w:abstractNumId w:val="21"/>
+  </w:num>
+  <w:num w:numId="25" w16cid:durableId="837310608">
+    <w:abstractNumId w:val="19"/>
+  </w:num>
+  <w:num w:numId="26" w16cid:durableId="1729376019">
+    <w:abstractNumId w:val="16"/>
+  </w:num>
+  <w:num w:numId="27" w16cid:durableId="1860582283">
+    <w:abstractNumId w:val="2"/>
+  </w:num>
+  <w:num w:numId="28" w16cid:durableId="897283712">
+    <w:abstractNumId w:val="10"/>
+  </w:num>
+  <w:num w:numId="29" w16cid:durableId="716929574">
+    <w:abstractNumId w:val="8"/>
+  </w:num>
+  <w:num w:numId="30" w16cid:durableId="472330145">
+    <w:abstractNumId w:val="9"/>
   </w:num>
 </w:numbering>
 </file>
@@ -10245,6 +11108,71 @@
 </file>
 
 <file path=customXml/item1.xml><?xml version="1.0" encoding="utf-8"?>
+<b:Sources xmlns:b="http://schemas.openxmlformats.org/officeDocument/2006/bibliography" xmlns="http://schemas.openxmlformats.org/officeDocument/2006/bibliography" SelectedStyle="/APASixthEditionOfficeOnline.xsl" StyleName="APA" Version="6"/>
+</file>
+
+<file path=customXml/item2.xml><?xml version="1.0" encoding="utf-8"?>
+<p:properties xmlns:p="http://schemas.microsoft.com/office/2006/metadata/properties" xmlns:xsi="http://www.w3.org/2001/XMLSchema-instance" xmlns:pc="http://schemas.microsoft.com/office/infopath/2007/PartnerControls">
+  <documentManagement>
+    <FolderType xmlns="0a2451e9-b2b7-43a3-aada-52e3e0c35c47" xsi:nil="true"/>
+    <CultureName xmlns="0a2451e9-b2b7-43a3-aada-52e3e0c35c47" xsi:nil="true"/>
+    <LMS_Mappings xmlns="0a2451e9-b2b7-43a3-aada-52e3e0c35c47" xsi:nil="true"/>
+    <Invited_Students xmlns="0a2451e9-b2b7-43a3-aada-52e3e0c35c47" xsi:nil="true"/>
+    <IsNotebookLocked xmlns="0a2451e9-b2b7-43a3-aada-52e3e0c35c47" xsi:nil="true"/>
+    <Math_Settings xmlns="0a2451e9-b2b7-43a3-aada-52e3e0c35c47" xsi:nil="true"/>
+    <Self_Registration_Enabled xmlns="0a2451e9-b2b7-43a3-aada-52e3e0c35c47" xsi:nil="true"/>
+    <Teachers xmlns="0a2451e9-b2b7-43a3-aada-52e3e0c35c47">
+      <UserInfo>
+        <DisplayName/>
+        <AccountId xsi:nil="true"/>
+        <AccountType/>
+      </UserInfo>
+    </Teachers>
+    <Students xmlns="0a2451e9-b2b7-43a3-aada-52e3e0c35c47">
+      <UserInfo>
+        <DisplayName/>
+        <AccountId xsi:nil="true"/>
+        <AccountType/>
+      </UserInfo>
+    </Students>
+    <Student_Groups xmlns="0a2451e9-b2b7-43a3-aada-52e3e0c35c47">
+      <UserInfo>
+        <DisplayName/>
+        <AccountId xsi:nil="true"/>
+        <AccountType/>
+      </UserInfo>
+    </Student_Groups>
+    <Templates xmlns="0a2451e9-b2b7-43a3-aada-52e3e0c35c47" xsi:nil="true"/>
+    <Has_Teacher_Only_SectionGroup xmlns="0a2451e9-b2b7-43a3-aada-52e3e0c35c47" xsi:nil="true"/>
+    <NotebookType xmlns="0a2451e9-b2b7-43a3-aada-52e3e0c35c47" xsi:nil="true"/>
+    <Distribution_Groups xmlns="0a2451e9-b2b7-43a3-aada-52e3e0c35c47" xsi:nil="true"/>
+    <AppVersion xmlns="0a2451e9-b2b7-43a3-aada-52e3e0c35c47" xsi:nil="true"/>
+    <Invited_Teachers xmlns="0a2451e9-b2b7-43a3-aada-52e3e0c35c47" xsi:nil="true"/>
+    <Teams_Channel_Section_Location xmlns="0a2451e9-b2b7-43a3-aada-52e3e0c35c47" xsi:nil="true"/>
+    <Owner xmlns="0a2451e9-b2b7-43a3-aada-52e3e0c35c47">
+      <UserInfo>
+        <DisplayName/>
+        <AccountId xsi:nil="true"/>
+        <AccountType/>
+      </UserInfo>
+    </Owner>
+    <DefaultSectionNames xmlns="0a2451e9-b2b7-43a3-aada-52e3e0c35c47" xsi:nil="true"/>
+    <TeamsChannelId xmlns="0a2451e9-b2b7-43a3-aada-52e3e0c35c47" xsi:nil="true"/>
+    <Is_Collaboration_Space_Locked xmlns="0a2451e9-b2b7-43a3-aada-52e3e0c35c47" xsi:nil="true"/>
+  </documentManagement>
+</p:properties>
+</file>
+
+<file path=customXml/item3.xml><?xml version="1.0" encoding="utf-8"?>
+<?mso-contentType ?>
+<FormTemplates xmlns="http://schemas.microsoft.com/sharepoint/v3/contenttype/forms">
+  <Display>DocumentLibraryForm</Display>
+  <Edit>DocumentLibraryForm</Edit>
+  <New>DocumentLibraryForm</New>
+</FormTemplates>
+</file>
+
+<file path=customXml/item4.xml><?xml version="1.0" encoding="utf-8"?>
 <ct:contentTypeSchema xmlns:ct="http://schemas.microsoft.com/office/2006/metadata/contentType" xmlns:ma="http://schemas.microsoft.com/office/2006/metadata/properties/metaAttributes" ct:_="" ma:_="" ma:contentTypeName="Document" ma:contentTypeID="0x0101000A75E3588147654284604D4E812B6D70" ma:contentTypeVersion="28" ma:contentTypeDescription="Create a new document." ma:contentTypeScope="" ma:versionID="1b48f0fefb8826668dd417ae5a1e1242">
   <xsd:schema xmlns:xsd="http://www.w3.org/2001/XMLSchema" xmlns:xs="http://www.w3.org/2001/XMLSchema" xmlns:p="http://schemas.microsoft.com/office/2006/metadata/properties" xmlns:ns2="0a2451e9-b2b7-43a3-aada-52e3e0c35c47" targetNamespace="http://schemas.microsoft.com/office/2006/metadata/properties" ma:root="true" ma:fieldsID="f7c0189ba848d4ff397caf6b881360b8" ns2:_="">
     <xsd:import namespace="0a2451e9-b2b7-43a3-aada-52e3e0c35c47"/>
@@ -10600,72 +11528,33 @@
 </ct:contentTypeSchema>
 </file>
 
-<file path=customXml/item2.xml><?xml version="1.0" encoding="utf-8"?>
-<?mso-contentType ?>
-<FormTemplates xmlns="http://schemas.microsoft.com/sharepoint/v3/contenttype/forms">
-  <Display>DocumentLibraryForm</Display>
-  <Edit>DocumentLibraryForm</Edit>
-  <New>DocumentLibraryForm</New>
-</FormTemplates>
+<file path=customXml/itemProps1.xml><?xml version="1.0" encoding="utf-8"?>
+<ds:datastoreItem xmlns:ds="http://schemas.openxmlformats.org/officeDocument/2006/customXml" ds:itemID="{12B4CB72-261D-7042-B2F5-930DCDB6591A}">
+  <ds:schemaRefs>
+    <ds:schemaRef ds:uri="http://schemas.openxmlformats.org/officeDocument/2006/bibliography"/>
+  </ds:schemaRefs>
+</ds:datastoreItem>
 </file>
 
-<file path=customXml/item3.xml><?xml version="1.0" encoding="utf-8"?>
-<p:properties xmlns:p="http://schemas.microsoft.com/office/2006/metadata/properties" xmlns:xsi="http://www.w3.org/2001/XMLSchema-instance" xmlns:pc="http://schemas.microsoft.com/office/infopath/2007/PartnerControls">
-  <documentManagement>
-    <FolderType xmlns="0a2451e9-b2b7-43a3-aada-52e3e0c35c47" xsi:nil="true"/>
-    <CultureName xmlns="0a2451e9-b2b7-43a3-aada-52e3e0c35c47" xsi:nil="true"/>
-    <LMS_Mappings xmlns="0a2451e9-b2b7-43a3-aada-52e3e0c35c47" xsi:nil="true"/>
-    <Invited_Students xmlns="0a2451e9-b2b7-43a3-aada-52e3e0c35c47" xsi:nil="true"/>
-    <IsNotebookLocked xmlns="0a2451e9-b2b7-43a3-aada-52e3e0c35c47" xsi:nil="true"/>
-    <Math_Settings xmlns="0a2451e9-b2b7-43a3-aada-52e3e0c35c47" xsi:nil="true"/>
-    <Self_Registration_Enabled xmlns="0a2451e9-b2b7-43a3-aada-52e3e0c35c47" xsi:nil="true"/>
-    <Teachers xmlns="0a2451e9-b2b7-43a3-aada-52e3e0c35c47">
-      <UserInfo>
-        <DisplayName/>
-        <AccountId xsi:nil="true"/>
-        <AccountType/>
-      </UserInfo>
-    </Teachers>
-    <Students xmlns="0a2451e9-b2b7-43a3-aada-52e3e0c35c47">
-      <UserInfo>
-        <DisplayName/>
-        <AccountId xsi:nil="true"/>
-        <AccountType/>
-      </UserInfo>
-    </Students>
-    <Student_Groups xmlns="0a2451e9-b2b7-43a3-aada-52e3e0c35c47">
-      <UserInfo>
-        <DisplayName/>
-        <AccountId xsi:nil="true"/>
-        <AccountType/>
-      </UserInfo>
-    </Student_Groups>
-    <Templates xmlns="0a2451e9-b2b7-43a3-aada-52e3e0c35c47" xsi:nil="true"/>
-    <Has_Teacher_Only_SectionGroup xmlns="0a2451e9-b2b7-43a3-aada-52e3e0c35c47" xsi:nil="true"/>
-    <NotebookType xmlns="0a2451e9-b2b7-43a3-aada-52e3e0c35c47" xsi:nil="true"/>
-    <Distribution_Groups xmlns="0a2451e9-b2b7-43a3-aada-52e3e0c35c47" xsi:nil="true"/>
-    <AppVersion xmlns="0a2451e9-b2b7-43a3-aada-52e3e0c35c47" xsi:nil="true"/>
-    <Invited_Teachers xmlns="0a2451e9-b2b7-43a3-aada-52e3e0c35c47" xsi:nil="true"/>
-    <Teams_Channel_Section_Location xmlns="0a2451e9-b2b7-43a3-aada-52e3e0c35c47" xsi:nil="true"/>
-    <Owner xmlns="0a2451e9-b2b7-43a3-aada-52e3e0c35c47">
-      <UserInfo>
-        <DisplayName/>
-        <AccountId xsi:nil="true"/>
-        <AccountType/>
-      </UserInfo>
-    </Owner>
-    <DefaultSectionNames xmlns="0a2451e9-b2b7-43a3-aada-52e3e0c35c47" xsi:nil="true"/>
-    <TeamsChannelId xmlns="0a2451e9-b2b7-43a3-aada-52e3e0c35c47" xsi:nil="true"/>
-    <Is_Collaboration_Space_Locked xmlns="0a2451e9-b2b7-43a3-aada-52e3e0c35c47" xsi:nil="true"/>
-  </documentManagement>
-</p:properties>
+<file path=customXml/itemProps2.xml><?xml version="1.0" encoding="utf-8"?>
+<ds:datastoreItem xmlns:ds="http://schemas.openxmlformats.org/officeDocument/2006/customXml" ds:itemID="{B17E1AE4-F870-4994-AE71-F2E87BC4BA73}">
+  <ds:schemaRefs>
+    <ds:schemaRef ds:uri="http://schemas.microsoft.com/office/2006/metadata/properties"/>
+    <ds:schemaRef ds:uri="http://schemas.microsoft.com/office/infopath/2007/PartnerControls"/>
+    <ds:schemaRef ds:uri="0a2451e9-b2b7-43a3-aada-52e3e0c35c47"/>
+  </ds:schemaRefs>
+</ds:datastoreItem>
 </file>
 
-<file path=customXml/item4.xml><?xml version="1.0" encoding="utf-8"?>
-<b:Sources xmlns:b="http://schemas.openxmlformats.org/officeDocument/2006/bibliography" xmlns="http://schemas.openxmlformats.org/officeDocument/2006/bibliography" SelectedStyle="/APASixthEditionOfficeOnline.xsl" StyleName="APA" Version="6"/>
+<file path=customXml/itemProps3.xml><?xml version="1.0" encoding="utf-8"?>
+<ds:datastoreItem xmlns:ds="http://schemas.openxmlformats.org/officeDocument/2006/customXml" ds:itemID="{F338188D-28A8-4CBB-BC71-F1366DA6A1A8}">
+  <ds:schemaRefs>
+    <ds:schemaRef ds:uri="http://schemas.microsoft.com/sharepoint/v3/contenttype/forms"/>
+  </ds:schemaRefs>
+</ds:datastoreItem>
 </file>
 
-<file path=customXml/itemProps1.xml><?xml version="1.0" encoding="utf-8"?>
+<file path=customXml/itemProps4.xml><?xml version="1.0" encoding="utf-8"?>
 <ds:datastoreItem xmlns:ds="http://schemas.openxmlformats.org/officeDocument/2006/customXml" ds:itemID="{7574BD42-8D79-4CD6-9F1C-B004C4F794DE}">
   <ds:schemaRefs>
     <ds:schemaRef ds:uri="http://schemas.microsoft.com/office/2006/metadata/contentType"/>
@@ -10683,32 +11572,6 @@
 </ds:datastoreItem>
 </file>
 
-<file path=customXml/itemProps2.xml><?xml version="1.0" encoding="utf-8"?>
-<ds:datastoreItem xmlns:ds="http://schemas.openxmlformats.org/officeDocument/2006/customXml" ds:itemID="{F338188D-28A8-4CBB-BC71-F1366DA6A1A8}">
-  <ds:schemaRefs>
-    <ds:schemaRef ds:uri="http://schemas.microsoft.com/sharepoint/v3/contenttype/forms"/>
-  </ds:schemaRefs>
-</ds:datastoreItem>
-</file>
-
-<file path=customXml/itemProps3.xml><?xml version="1.0" encoding="utf-8"?>
-<ds:datastoreItem xmlns:ds="http://schemas.openxmlformats.org/officeDocument/2006/customXml" ds:itemID="{B17E1AE4-F870-4994-AE71-F2E87BC4BA73}">
-  <ds:schemaRefs>
-    <ds:schemaRef ds:uri="http://schemas.microsoft.com/office/2006/metadata/properties"/>
-    <ds:schemaRef ds:uri="http://schemas.microsoft.com/office/infopath/2007/PartnerControls"/>
-    <ds:schemaRef ds:uri="0a2451e9-b2b7-43a3-aada-52e3e0c35c47"/>
-  </ds:schemaRefs>
-</ds:datastoreItem>
-</file>
-
-<file path=customXml/itemProps4.xml><?xml version="1.0" encoding="utf-8"?>
-<ds:datastoreItem xmlns:ds="http://schemas.openxmlformats.org/officeDocument/2006/customXml" ds:itemID="{12B4CB72-261D-7042-B2F5-930DCDB6591A}">
-  <ds:schemaRefs>
-    <ds:schemaRef ds:uri="http://schemas.openxmlformats.org/officeDocument/2006/bibliography"/>
-  </ds:schemaRefs>
-</ds:datastoreItem>
-</file>
-
 <file path=docMetadata/LabelInfo.xml><?xml version="1.0" encoding="utf-8"?>
 <clbl:labelList xmlns:clbl="http://schemas.microsoft.com/office/2020/mipLabelMetadata">
   <clbl:label id="{c8f49a32-fde3-48a5-9266-b5b0972a22dc}" enabled="1" method="Standard" siteId="{5ae1af62-9505-4097-a69a-c1553ef7840e}" contentBits="2" removed="0"/>

--- a/Assignment/documentation/ML Ops Assignment 1 - Group 39.docx
+++ b/Assignment/documentation/ML Ops Assignment 1 - Group 39.docx
@@ -354,7 +354,7 @@
           <w:r>
             <w:fldChar w:fldCharType="separate"/>
           </w:r>
-          <w:hyperlink w:anchor="_Toc218612268" w:history="1">
+          <w:hyperlink w:anchor="_Toc218632790" w:history="1">
             <w:r>
               <w:rPr>
                 <w:rStyle w:val="Hyperlink"/>
@@ -382,7 +382,7 @@
                 <w:noProof/>
                 <w:webHidden/>
               </w:rPr>
-              <w:instrText xml:space="preserve"> PAGEREF _Toc218612268 \h </w:instrText>
+              <w:instrText xml:space="preserve"> PAGEREF _Toc218632790 \h </w:instrText>
             </w:r>
             <w:r>
               <w:rPr>
@@ -425,7 +425,7 @@
               <w:noProof/>
             </w:rPr>
           </w:pPr>
-          <w:hyperlink w:anchor="_Toc218612269" w:history="1">
+          <w:hyperlink w:anchor="_Toc218632791" w:history="1">
             <w:r>
               <w:rPr>
                 <w:rStyle w:val="Hyperlink"/>
@@ -454,7 +454,7 @@
                 <w:noProof/>
                 <w:webHidden/>
               </w:rPr>
-              <w:instrText xml:space="preserve"> PAGEREF _Toc218612269 \h </w:instrText>
+              <w:instrText xml:space="preserve"> PAGEREF _Toc218632791 \h </w:instrText>
             </w:r>
             <w:r>
               <w:rPr>
@@ -497,7 +497,7 @@
               <w:noProof/>
             </w:rPr>
           </w:pPr>
-          <w:hyperlink w:anchor="_Toc218612270" w:history="1">
+          <w:hyperlink w:anchor="_Toc218632792" w:history="1">
             <w:r>
               <w:rPr>
                 <w:rStyle w:val="Hyperlink"/>
@@ -526,79 +526,7 @@
                 <w:noProof/>
                 <w:webHidden/>
               </w:rPr>
-              <w:instrText xml:space="preserve"> PAGEREF _Toc218612270 \h </w:instrText>
-            </w:r>
-            <w:r>
-              <w:rPr>
-                <w:noProof/>
-                <w:webHidden/>
-              </w:rPr>
-            </w:r>
-            <w:r>
-              <w:rPr>
-                <w:noProof/>
-                <w:webHidden/>
-              </w:rPr>
-              <w:fldChar w:fldCharType="separate"/>
-            </w:r>
-            <w:r>
-              <w:rPr>
-                <w:noProof/>
-                <w:webHidden/>
-              </w:rPr>
-              <w:t>5</w:t>
-            </w:r>
-            <w:r>
-              <w:rPr>
-                <w:noProof/>
-                <w:webHidden/>
-              </w:rPr>
-              <w:fldChar w:fldCharType="end"/>
-            </w:r>
-          </w:hyperlink>
-        </w:p>
-        <w:p>
-          <w:pPr>
-            <w:pStyle w:val="TOC1"/>
-            <w:rPr>
-              <w:rFonts w:eastAsiaTheme="minorEastAsia" w:cstheme="minorBidi"/>
-              <w:b w:val="0"/>
-              <w:bCs w:val="0"/>
-              <w:i w:val="0"/>
-              <w:iCs w:val="0"/>
-              <w:noProof/>
-            </w:rPr>
-          </w:pPr>
-          <w:hyperlink w:anchor="_Toc218612271" w:history="1">
-            <w:r>
-              <w:rPr>
-                <w:rStyle w:val="Hyperlink"/>
-                <w:rFonts w:ascii="Verdana" w:hAnsi="Verdana"/>
-                <w:noProof/>
-                <w:lang w:val="en-GB"/>
-              </w:rPr>
-              <w:t>Experiment tracking summary</w:t>
-            </w:r>
-            <w:r>
-              <w:rPr>
-                <w:noProof/>
-                <w:webHidden/>
-              </w:rPr>
-              <w:tab/>
-            </w:r>
-            <w:r>
-              <w:rPr>
-                <w:noProof/>
-                <w:webHidden/>
-              </w:rPr>
-              <w:fldChar w:fldCharType="begin"/>
-            </w:r>
-            <w:r>
-              <w:rPr>
-                <w:noProof/>
-                <w:webHidden/>
-              </w:rPr>
-              <w:instrText xml:space="preserve"> PAGEREF _Toc218612271 \h </w:instrText>
+              <w:instrText xml:space="preserve"> PAGEREF _Toc218632792 \h </w:instrText>
             </w:r>
             <w:r>
               <w:rPr>
@@ -641,7 +569,7 @@
               <w:noProof/>
             </w:rPr>
           </w:pPr>
-          <w:hyperlink w:anchor="_Toc218612272" w:history="1">
+          <w:hyperlink w:anchor="_Toc218632793" w:history="1">
             <w:r>
               <w:rPr>
                 <w:rStyle w:val="Hyperlink"/>
@@ -649,7 +577,7 @@
                 <w:noProof/>
                 <w:lang w:val="en-GB"/>
               </w:rPr>
-              <w:t>Architecture diagram</w:t>
+              <w:t>Experiment tracking summary</w:t>
             </w:r>
             <w:r>
               <w:rPr>
@@ -670,151 +598,7 @@
                 <w:noProof/>
                 <w:webHidden/>
               </w:rPr>
-              <w:instrText xml:space="preserve"> PAGEREF _Toc218612272 \h </w:instrText>
-            </w:r>
-            <w:r>
-              <w:rPr>
-                <w:noProof/>
-                <w:webHidden/>
-              </w:rPr>
-            </w:r>
-            <w:r>
-              <w:rPr>
-                <w:noProof/>
-                <w:webHidden/>
-              </w:rPr>
-              <w:fldChar w:fldCharType="separate"/>
-            </w:r>
-            <w:r>
-              <w:rPr>
-                <w:noProof/>
-                <w:webHidden/>
-              </w:rPr>
-              <w:t>7</w:t>
-            </w:r>
-            <w:r>
-              <w:rPr>
-                <w:noProof/>
-                <w:webHidden/>
-              </w:rPr>
-              <w:fldChar w:fldCharType="end"/>
-            </w:r>
-          </w:hyperlink>
-        </w:p>
-        <w:p>
-          <w:pPr>
-            <w:pStyle w:val="TOC1"/>
-            <w:rPr>
-              <w:rFonts w:eastAsiaTheme="minorEastAsia" w:cstheme="minorBidi"/>
-              <w:b w:val="0"/>
-              <w:bCs w:val="0"/>
-              <w:i w:val="0"/>
-              <w:iCs w:val="0"/>
-              <w:noProof/>
-            </w:rPr>
-          </w:pPr>
-          <w:hyperlink w:anchor="_Toc218612273" w:history="1">
-            <w:r>
-              <w:rPr>
-                <w:rStyle w:val="Hyperlink"/>
-                <w:rFonts w:ascii="Verdana" w:hAnsi="Verdana"/>
-                <w:noProof/>
-                <w:lang w:val="en-GB"/>
-              </w:rPr>
-              <w:t>CI/CD and deployment workflow screenshots</w:t>
-            </w:r>
-            <w:r>
-              <w:rPr>
-                <w:noProof/>
-                <w:webHidden/>
-              </w:rPr>
-              <w:tab/>
-            </w:r>
-            <w:r>
-              <w:rPr>
-                <w:noProof/>
-                <w:webHidden/>
-              </w:rPr>
-              <w:fldChar w:fldCharType="begin"/>
-            </w:r>
-            <w:r>
-              <w:rPr>
-                <w:noProof/>
-                <w:webHidden/>
-              </w:rPr>
-              <w:instrText xml:space="preserve"> PAGEREF _Toc218612273 \h </w:instrText>
-            </w:r>
-            <w:r>
-              <w:rPr>
-                <w:noProof/>
-                <w:webHidden/>
-              </w:rPr>
-            </w:r>
-            <w:r>
-              <w:rPr>
-                <w:noProof/>
-                <w:webHidden/>
-              </w:rPr>
-              <w:fldChar w:fldCharType="separate"/>
-            </w:r>
-            <w:r>
-              <w:rPr>
-                <w:noProof/>
-                <w:webHidden/>
-              </w:rPr>
-              <w:t>8</w:t>
-            </w:r>
-            <w:r>
-              <w:rPr>
-                <w:noProof/>
-                <w:webHidden/>
-              </w:rPr>
-              <w:fldChar w:fldCharType="end"/>
-            </w:r>
-          </w:hyperlink>
-        </w:p>
-        <w:p>
-          <w:pPr>
-            <w:pStyle w:val="TOC1"/>
-            <w:rPr>
-              <w:rFonts w:eastAsiaTheme="minorEastAsia" w:cstheme="minorBidi"/>
-              <w:b w:val="0"/>
-              <w:bCs w:val="0"/>
-              <w:i w:val="0"/>
-              <w:iCs w:val="0"/>
-              <w:noProof/>
-            </w:rPr>
-          </w:pPr>
-          <w:hyperlink w:anchor="_Toc218612274" w:history="1">
-            <w:r>
-              <w:rPr>
-                <w:rStyle w:val="Hyperlink"/>
-                <w:rFonts w:ascii="Verdana" w:hAnsi="Verdana"/>
-                <w:noProof/>
-                <w:lang w:val="en-GB"/>
-              </w:rPr>
-              <w:t>Link to code repository</w:t>
-            </w:r>
-            <w:r>
-              <w:rPr>
-                <w:noProof/>
-                <w:webHidden/>
-              </w:rPr>
-              <w:tab/>
-            </w:r>
-            <w:r>
-              <w:rPr>
-                <w:noProof/>
-                <w:webHidden/>
-              </w:rPr>
-              <w:fldChar w:fldCharType="begin"/>
-            </w:r>
-            <w:r>
-              <w:rPr>
-                <w:noProof/>
-                <w:webHidden/>
-              </w:rPr>
-              <w:instrText xml:space="preserve"> PAGEREF _Toc218612274 \h </w:instrText>
+              <w:instrText xml:space="preserve"> PAGEREF _Toc218632793 \h </w:instrText>
             </w:r>
             <w:r>
               <w:rPr>
@@ -857,7 +641,7 @@
               <w:noProof/>
             </w:rPr>
           </w:pPr>
-          <w:hyperlink w:anchor="_Toc218612275" w:history="1">
+          <w:hyperlink w:anchor="_Toc218632794" w:history="1">
             <w:r>
               <w:rPr>
                 <w:rStyle w:val="Hyperlink"/>
@@ -865,7 +649,7 @@
                 <w:noProof/>
                 <w:lang w:val="en-GB"/>
               </w:rPr>
-              <w:t>Deliverables</w:t>
+              <w:t>Architecture diagram</w:t>
             </w:r>
             <w:r>
               <w:rPr>
@@ -886,7 +670,7 @@
                 <w:noProof/>
                 <w:webHidden/>
               </w:rPr>
-              <w:instrText xml:space="preserve"> PAGEREF _Toc218612275 \h </w:instrText>
+              <w:instrText xml:space="preserve"> PAGEREF _Toc218632794 \h </w:instrText>
             </w:r>
             <w:r>
               <w:rPr>
@@ -918,6 +702,222 @@
           </w:hyperlink>
         </w:p>
         <w:p>
+          <w:pPr>
+            <w:pStyle w:val="TOC1"/>
+            <w:rPr>
+              <w:rFonts w:eastAsiaTheme="minorEastAsia" w:cstheme="minorBidi"/>
+              <w:b w:val="0"/>
+              <w:bCs w:val="0"/>
+              <w:i w:val="0"/>
+              <w:iCs w:val="0"/>
+              <w:noProof/>
+            </w:rPr>
+          </w:pPr>
+          <w:hyperlink w:anchor="_Toc218632795" w:history="1">
+            <w:r>
+              <w:rPr>
+                <w:rStyle w:val="Hyperlink"/>
+                <w:rFonts w:ascii="Verdana" w:hAnsi="Verdana"/>
+                <w:noProof/>
+                <w:lang w:val="en-GB"/>
+              </w:rPr>
+              <w:t>CI/CD and deployment workflow screenshots</w:t>
+            </w:r>
+            <w:r>
+              <w:rPr>
+                <w:noProof/>
+                <w:webHidden/>
+              </w:rPr>
+              <w:tab/>
+            </w:r>
+            <w:r>
+              <w:rPr>
+                <w:noProof/>
+                <w:webHidden/>
+              </w:rPr>
+              <w:fldChar w:fldCharType="begin"/>
+            </w:r>
+            <w:r>
+              <w:rPr>
+                <w:noProof/>
+                <w:webHidden/>
+              </w:rPr>
+              <w:instrText xml:space="preserve"> PAGEREF _Toc218632795 \h </w:instrText>
+            </w:r>
+            <w:r>
+              <w:rPr>
+                <w:noProof/>
+                <w:webHidden/>
+              </w:rPr>
+            </w:r>
+            <w:r>
+              <w:rPr>
+                <w:noProof/>
+                <w:webHidden/>
+              </w:rPr>
+              <w:fldChar w:fldCharType="separate"/>
+            </w:r>
+            <w:r>
+              <w:rPr>
+                <w:noProof/>
+                <w:webHidden/>
+              </w:rPr>
+              <w:t>11</w:t>
+            </w:r>
+            <w:r>
+              <w:rPr>
+                <w:noProof/>
+                <w:webHidden/>
+              </w:rPr>
+              <w:fldChar w:fldCharType="end"/>
+            </w:r>
+          </w:hyperlink>
+        </w:p>
+        <w:p>
+          <w:pPr>
+            <w:pStyle w:val="TOC1"/>
+            <w:rPr>
+              <w:rFonts w:eastAsiaTheme="minorEastAsia" w:cstheme="minorBidi"/>
+              <w:b w:val="0"/>
+              <w:bCs w:val="0"/>
+              <w:i w:val="0"/>
+              <w:iCs w:val="0"/>
+              <w:noProof/>
+            </w:rPr>
+          </w:pPr>
+          <w:hyperlink w:anchor="_Toc218632796" w:history="1">
+            <w:r>
+              <w:rPr>
+                <w:rStyle w:val="Hyperlink"/>
+                <w:rFonts w:ascii="Verdana" w:hAnsi="Verdana"/>
+                <w:noProof/>
+                <w:lang w:val="en-GB"/>
+              </w:rPr>
+              <w:t>Link to code repository</w:t>
+            </w:r>
+            <w:r>
+              <w:rPr>
+                <w:noProof/>
+                <w:webHidden/>
+              </w:rPr>
+              <w:tab/>
+            </w:r>
+            <w:r>
+              <w:rPr>
+                <w:noProof/>
+                <w:webHidden/>
+              </w:rPr>
+              <w:fldChar w:fldCharType="begin"/>
+            </w:r>
+            <w:r>
+              <w:rPr>
+                <w:noProof/>
+                <w:webHidden/>
+              </w:rPr>
+              <w:instrText xml:space="preserve"> PAGEREF _Toc218632796 \h </w:instrText>
+            </w:r>
+            <w:r>
+              <w:rPr>
+                <w:noProof/>
+                <w:webHidden/>
+              </w:rPr>
+            </w:r>
+            <w:r>
+              <w:rPr>
+                <w:noProof/>
+                <w:webHidden/>
+              </w:rPr>
+              <w:fldChar w:fldCharType="separate"/>
+            </w:r>
+            <w:r>
+              <w:rPr>
+                <w:noProof/>
+                <w:webHidden/>
+              </w:rPr>
+              <w:t>13</w:t>
+            </w:r>
+            <w:r>
+              <w:rPr>
+                <w:noProof/>
+                <w:webHidden/>
+              </w:rPr>
+              <w:fldChar w:fldCharType="end"/>
+            </w:r>
+          </w:hyperlink>
+        </w:p>
+        <w:p>
+          <w:pPr>
+            <w:pStyle w:val="TOC1"/>
+            <w:rPr>
+              <w:rFonts w:eastAsiaTheme="minorEastAsia" w:cstheme="minorBidi"/>
+              <w:b w:val="0"/>
+              <w:bCs w:val="0"/>
+              <w:i w:val="0"/>
+              <w:iCs w:val="0"/>
+              <w:noProof/>
+            </w:rPr>
+          </w:pPr>
+          <w:hyperlink w:anchor="_Toc218632797" w:history="1">
+            <w:r>
+              <w:rPr>
+                <w:rStyle w:val="Hyperlink"/>
+                <w:rFonts w:ascii="Verdana" w:hAnsi="Verdana"/>
+                <w:noProof/>
+                <w:lang w:val="en-GB"/>
+              </w:rPr>
+              <w:t>Deliverables</w:t>
+            </w:r>
+            <w:r>
+              <w:rPr>
+                <w:noProof/>
+                <w:webHidden/>
+              </w:rPr>
+              <w:tab/>
+            </w:r>
+            <w:r>
+              <w:rPr>
+                <w:noProof/>
+                <w:webHidden/>
+              </w:rPr>
+              <w:fldChar w:fldCharType="begin"/>
+            </w:r>
+            <w:r>
+              <w:rPr>
+                <w:noProof/>
+                <w:webHidden/>
+              </w:rPr>
+              <w:instrText xml:space="preserve"> PAGEREF _Toc218632797 \h </w:instrText>
+            </w:r>
+            <w:r>
+              <w:rPr>
+                <w:noProof/>
+                <w:webHidden/>
+              </w:rPr>
+            </w:r>
+            <w:r>
+              <w:rPr>
+                <w:noProof/>
+                <w:webHidden/>
+              </w:rPr>
+              <w:fldChar w:fldCharType="separate"/>
+            </w:r>
+            <w:r>
+              <w:rPr>
+                <w:noProof/>
+                <w:webHidden/>
+              </w:rPr>
+              <w:t>14</w:t>
+            </w:r>
+            <w:r>
+              <w:rPr>
+                <w:noProof/>
+                <w:webHidden/>
+              </w:rPr>
+              <w:fldChar w:fldCharType="end"/>
+            </w:r>
+          </w:hyperlink>
+        </w:p>
+        <w:p>
           <w:r>
             <w:rPr>
               <w:b/>
@@ -967,7 +967,7 @@
           <w:bCs/>
         </w:rPr>
       </w:pPr>
-      <w:bookmarkStart w:id="0" w:name="_Toc218612268"/>
+      <w:bookmarkStart w:id="0" w:name="_Toc218632790"/>
       <w:r>
         <w:rPr>
           <w:rFonts w:ascii="Verdana" w:hAnsi="Verdana"/>
@@ -1254,7 +1254,7 @@
           <w:lang w:val="en-GB"/>
         </w:rPr>
       </w:pPr>
-      <w:bookmarkStart w:id="1" w:name="_Toc218612269"/>
+      <w:bookmarkStart w:id="1" w:name="_Toc218632791"/>
       <w:r>
         <w:rPr>
           <w:rFonts w:ascii="Verdana" w:hAnsi="Verdana"/>
@@ -1270,38 +1270,808 @@
     <w:p>
       <w:pPr>
         <w:rPr>
-          <w:lang w:val="en-GB"/>
-        </w:rPr>
-      </w:pPr>
-      <w:r>
-        <w:rPr>
-          <w:lang w:val="en-GB"/>
-        </w:rPr>
-        <w:br w:type="page"/>
-      </w:r>
-    </w:p>
-    <w:p>
-      <w:pPr>
-        <w:pStyle w:val="Heading1"/>
-        <w:rPr>
           <w:rFonts w:ascii="Verdana" w:hAnsi="Verdana"/>
           <w:b/>
           <w:bCs/>
-          <w:lang w:val="en-GB"/>
-        </w:rPr>
-      </w:pPr>
-      <w:bookmarkStart w:id="2" w:name="_Toc218612270"/>
+          <w:i/>
+          <w:iCs/>
+          <w:sz w:val="20"/>
+          <w:szCs w:val="20"/>
+        </w:rPr>
+      </w:pPr>
       <w:r>
         <w:rPr>
           <w:rFonts w:ascii="Verdana" w:hAnsi="Verdana"/>
           <w:b/>
           <w:bCs/>
-          <w:lang w:val="en-GB"/>
-        </w:rPr>
-        <w:lastRenderedPageBreak/>
-        <w:t>EDA and modelling choices</w:t>
-      </w:r>
-      <w:bookmarkEnd w:id="2"/>
+          <w:i/>
+          <w:iCs/>
+          <w:sz w:val="20"/>
+          <w:szCs w:val="20"/>
+          <w:highlight w:val="yellow"/>
+        </w:rPr>
+        <w:t>Link to the GIT Project for the section “</w:t>
+      </w:r>
+      <w:r>
+        <w:rPr>
+          <w:rFonts w:ascii="Verdana" w:hAnsi="Verdana"/>
+          <w:b/>
+          <w:bCs/>
+          <w:i/>
+          <w:iCs/>
+          <w:sz w:val="20"/>
+          <w:szCs w:val="20"/>
+          <w:highlight w:val="yellow"/>
+        </w:rPr>
+        <w:t>Setup and Install Instructions</w:t>
+      </w:r>
+      <w:r>
+        <w:rPr>
+          <w:rFonts w:ascii="Verdana" w:hAnsi="Verdana"/>
+          <w:b/>
+          <w:bCs/>
+          <w:i/>
+          <w:iCs/>
+          <w:sz w:val="20"/>
+          <w:szCs w:val="20"/>
+          <w:highlight w:val="yellow"/>
+        </w:rPr>
+        <w:t xml:space="preserve">” - </w:t>
+      </w:r>
+      <w:hyperlink r:id="rId12" w:history="1">
+        <w:r>
+          <w:rPr>
+            <w:rStyle w:val="Hyperlink"/>
+            <w:rFonts w:ascii="Verdana" w:hAnsi="Verdana"/>
+            <w:b/>
+            <w:bCs/>
+            <w:i/>
+            <w:iCs/>
+            <w:sz w:val="20"/>
+            <w:szCs w:val="20"/>
+            <w:highlight w:val="yellow"/>
+          </w:rPr>
+          <w:t>Link</w:t>
+        </w:r>
+      </w:hyperlink>
+    </w:p>
+    <w:p>
+      <w:pPr>
+        <w:rPr>
+          <w:rFonts w:ascii="Verdana" w:hAnsi="Verdana"/>
+          <w:b/>
+          <w:bCs/>
+          <w:color w:val="000000" w:themeColor="text1"/>
+          <w:sz w:val="20"/>
+          <w:szCs w:val="20"/>
+        </w:rPr>
+      </w:pPr>
+    </w:p>
+    <w:p>
+      <w:pPr>
+        <w:rPr>
+          <w:rFonts w:ascii="Verdana" w:hAnsi="Verdana"/>
+          <w:b/>
+          <w:bCs/>
+          <w:color w:val="000000" w:themeColor="text1"/>
+        </w:rPr>
+      </w:pPr>
+      <w:r>
+        <w:rPr>
+          <w:rFonts w:ascii="Verdana" w:hAnsi="Verdana"/>
+          <w:b/>
+          <w:bCs/>
+          <w:color w:val="000000" w:themeColor="text1"/>
+        </w:rPr>
+        <w:t>Quick Start steps:</w:t>
+      </w:r>
+    </w:p>
+    <w:p>
+      <w:pPr>
+        <w:rPr>
+          <w:rFonts w:ascii="Verdana" w:hAnsi="Verdana"/>
+          <w:b/>
+          <w:bCs/>
+          <w:color w:val="000000" w:themeColor="text1"/>
+          <w:sz w:val="20"/>
+          <w:szCs w:val="20"/>
+        </w:rPr>
+      </w:pPr>
+      <w:r>
+        <w:rPr>
+          <w:rFonts w:ascii="Verdana" w:hAnsi="Verdana"/>
+          <w:b/>
+          <w:bCs/>
+          <w:color w:val="000000" w:themeColor="text1"/>
+          <w:sz w:val="20"/>
+          <w:szCs w:val="20"/>
+        </w:rPr>
+        <w:t># 1. Clone and setup</w:t>
+      </w:r>
+    </w:p>
+    <w:p>
+      <w:pPr>
+        <w:pStyle w:val="NoSpacing"/>
+        <w:numPr>
+          <w:ilvl w:val="0"/>
+          <w:numId w:val="47"/>
+        </w:numPr>
+        <w:rPr>
+          <w:rFonts w:ascii="Verdana" w:hAnsi="Verdana"/>
+          <w:i/>
+          <w:iCs/>
+          <w:sz w:val="20"/>
+          <w:szCs w:val="20"/>
+        </w:rPr>
+      </w:pPr>
+      <w:r>
+        <w:rPr>
+          <w:rFonts w:ascii="Verdana" w:hAnsi="Verdana"/>
+          <w:i/>
+          <w:iCs/>
+          <w:sz w:val="20"/>
+          <w:szCs w:val="20"/>
+        </w:rPr>
+        <w:t>git clone https://github.com/seshu-bits/mlops.git</w:t>
+      </w:r>
+    </w:p>
+    <w:p>
+      <w:pPr>
+        <w:pStyle w:val="NoSpacing"/>
+        <w:numPr>
+          <w:ilvl w:val="0"/>
+          <w:numId w:val="47"/>
+        </w:numPr>
+        <w:rPr>
+          <w:rFonts w:ascii="Verdana" w:hAnsi="Verdana"/>
+          <w:i/>
+          <w:iCs/>
+          <w:sz w:val="20"/>
+          <w:szCs w:val="20"/>
+        </w:rPr>
+      </w:pPr>
+      <w:r>
+        <w:rPr>
+          <w:rFonts w:ascii="Verdana" w:hAnsi="Verdana"/>
+          <w:i/>
+          <w:iCs/>
+          <w:sz w:val="20"/>
+          <w:szCs w:val="20"/>
+        </w:rPr>
+        <w:t xml:space="preserve">cd </w:t>
+      </w:r>
+      <w:proofErr w:type="spellStart"/>
+      <w:r>
+        <w:rPr>
+          <w:rFonts w:ascii="Verdana" w:hAnsi="Verdana"/>
+          <w:i/>
+          <w:iCs/>
+          <w:sz w:val="20"/>
+          <w:szCs w:val="20"/>
+        </w:rPr>
+        <w:t>mlops</w:t>
+      </w:r>
+      <w:proofErr w:type="spellEnd"/>
+      <w:r>
+        <w:rPr>
+          <w:rFonts w:ascii="Verdana" w:hAnsi="Verdana"/>
+          <w:i/>
+          <w:iCs/>
+          <w:sz w:val="20"/>
+          <w:szCs w:val="20"/>
+        </w:rPr>
+        <w:t>/Assignment</w:t>
+      </w:r>
+    </w:p>
+    <w:p>
+      <w:pPr>
+        <w:pStyle w:val="NoSpacing"/>
+        <w:numPr>
+          <w:ilvl w:val="0"/>
+          <w:numId w:val="47"/>
+        </w:numPr>
+        <w:rPr>
+          <w:rFonts w:ascii="Verdana" w:hAnsi="Verdana"/>
+          <w:i/>
+          <w:iCs/>
+          <w:sz w:val="20"/>
+          <w:szCs w:val="20"/>
+        </w:rPr>
+      </w:pPr>
+      <w:r>
+        <w:rPr>
+          <w:rFonts w:ascii="Verdana" w:hAnsi="Verdana"/>
+          <w:i/>
+          <w:iCs/>
+          <w:sz w:val="20"/>
+          <w:szCs w:val="20"/>
+        </w:rPr>
+        <w:t xml:space="preserve">python -m </w:t>
+      </w:r>
+      <w:proofErr w:type="spellStart"/>
+      <w:r>
+        <w:rPr>
+          <w:rFonts w:ascii="Verdana" w:hAnsi="Verdana"/>
+          <w:i/>
+          <w:iCs/>
+          <w:sz w:val="20"/>
+          <w:szCs w:val="20"/>
+        </w:rPr>
+        <w:t>venv</w:t>
+      </w:r>
+      <w:proofErr w:type="spellEnd"/>
+      <w:r>
+        <w:rPr>
+          <w:rFonts w:ascii="Verdana" w:hAnsi="Verdana"/>
+          <w:i/>
+          <w:iCs/>
+          <w:sz w:val="20"/>
+          <w:szCs w:val="20"/>
+        </w:rPr>
+        <w:t xml:space="preserve"> </w:t>
+      </w:r>
+      <w:proofErr w:type="spellStart"/>
+      <w:r>
+        <w:rPr>
+          <w:rFonts w:ascii="Verdana" w:hAnsi="Verdana"/>
+          <w:i/>
+          <w:iCs/>
+          <w:sz w:val="20"/>
+          <w:szCs w:val="20"/>
+        </w:rPr>
+        <w:t>venv</w:t>
+      </w:r>
+      <w:proofErr w:type="spellEnd"/>
+    </w:p>
+    <w:p>
+      <w:pPr>
+        <w:pStyle w:val="NoSpacing"/>
+        <w:numPr>
+          <w:ilvl w:val="0"/>
+          <w:numId w:val="47"/>
+        </w:numPr>
+        <w:rPr>
+          <w:rFonts w:ascii="Verdana" w:hAnsi="Verdana"/>
+          <w:i/>
+          <w:iCs/>
+          <w:sz w:val="20"/>
+          <w:szCs w:val="20"/>
+        </w:rPr>
+      </w:pPr>
+      <w:r>
+        <w:rPr>
+          <w:rFonts w:ascii="Verdana" w:hAnsi="Verdana"/>
+          <w:i/>
+          <w:iCs/>
+          <w:sz w:val="20"/>
+          <w:szCs w:val="20"/>
+        </w:rPr>
+        <w:t xml:space="preserve">source </w:t>
+      </w:r>
+      <w:proofErr w:type="spellStart"/>
+      <w:r>
+        <w:rPr>
+          <w:rFonts w:ascii="Verdana" w:hAnsi="Verdana"/>
+          <w:i/>
+          <w:iCs/>
+          <w:sz w:val="20"/>
+          <w:szCs w:val="20"/>
+        </w:rPr>
+        <w:t>venv</w:t>
+      </w:r>
+      <w:proofErr w:type="spellEnd"/>
+      <w:r>
+        <w:rPr>
+          <w:rFonts w:ascii="Verdana" w:hAnsi="Verdana"/>
+          <w:i/>
+          <w:iCs/>
+          <w:sz w:val="20"/>
+          <w:szCs w:val="20"/>
+        </w:rPr>
+        <w:t xml:space="preserve">/bin/activate  # or </w:t>
+      </w:r>
+      <w:proofErr w:type="spellStart"/>
+      <w:r>
+        <w:rPr>
+          <w:rFonts w:ascii="Verdana" w:hAnsi="Verdana"/>
+          <w:i/>
+          <w:iCs/>
+          <w:sz w:val="20"/>
+          <w:szCs w:val="20"/>
+        </w:rPr>
+        <w:t>venv</w:t>
+      </w:r>
+      <w:proofErr w:type="spellEnd"/>
+      <w:r>
+        <w:rPr>
+          <w:rFonts w:ascii="Verdana" w:hAnsi="Verdana"/>
+          <w:i/>
+          <w:iCs/>
+          <w:sz w:val="20"/>
+          <w:szCs w:val="20"/>
+        </w:rPr>
+        <w:t>\Scripts\activate on Windows</w:t>
+      </w:r>
+    </w:p>
+    <w:p>
+      <w:pPr>
+        <w:pStyle w:val="NoSpacing"/>
+        <w:numPr>
+          <w:ilvl w:val="0"/>
+          <w:numId w:val="47"/>
+        </w:numPr>
+        <w:rPr>
+          <w:rFonts w:ascii="Verdana" w:hAnsi="Verdana"/>
+          <w:sz w:val="20"/>
+          <w:szCs w:val="20"/>
+        </w:rPr>
+      </w:pPr>
+      <w:r>
+        <w:rPr>
+          <w:rFonts w:ascii="Verdana" w:hAnsi="Verdana"/>
+          <w:i/>
+          <w:iCs/>
+          <w:sz w:val="20"/>
+          <w:szCs w:val="20"/>
+        </w:rPr>
+        <w:t>pip install -r requirements.txt</w:t>
+      </w:r>
+    </w:p>
+    <w:p>
+      <w:pPr>
+        <w:rPr>
+          <w:rFonts w:ascii="Verdana" w:hAnsi="Verdana"/>
+          <w:b/>
+          <w:bCs/>
+          <w:color w:val="000000" w:themeColor="text1"/>
+          <w:sz w:val="20"/>
+          <w:szCs w:val="20"/>
+        </w:rPr>
+      </w:pPr>
+    </w:p>
+    <w:p>
+      <w:pPr>
+        <w:rPr>
+          <w:rFonts w:ascii="Verdana" w:hAnsi="Verdana"/>
+          <w:b/>
+          <w:bCs/>
+          <w:color w:val="000000" w:themeColor="text1"/>
+          <w:sz w:val="20"/>
+          <w:szCs w:val="20"/>
+        </w:rPr>
+      </w:pPr>
+      <w:r>
+        <w:rPr>
+          <w:rFonts w:ascii="Verdana" w:hAnsi="Verdana"/>
+          <w:b/>
+          <w:bCs/>
+          <w:color w:val="000000" w:themeColor="text1"/>
+          <w:sz w:val="20"/>
+          <w:szCs w:val="20"/>
+        </w:rPr>
+        <w:t># 2. Train models</w:t>
+      </w:r>
+    </w:p>
+    <w:p>
+      <w:pPr>
+        <w:pStyle w:val="NoSpacing"/>
+        <w:numPr>
+          <w:ilvl w:val="0"/>
+          <w:numId w:val="48"/>
+        </w:numPr>
+        <w:rPr>
+          <w:rFonts w:ascii="Verdana" w:hAnsi="Verdana"/>
+          <w:i/>
+          <w:iCs/>
+          <w:sz w:val="20"/>
+          <w:szCs w:val="20"/>
+        </w:rPr>
+      </w:pPr>
+      <w:r>
+        <w:rPr>
+          <w:rFonts w:ascii="Verdana" w:hAnsi="Verdana"/>
+          <w:i/>
+          <w:iCs/>
+          <w:sz w:val="20"/>
+          <w:szCs w:val="20"/>
+        </w:rPr>
+        <w:t>python MLOps_Assignment.py</w:t>
+      </w:r>
+    </w:p>
+    <w:p>
+      <w:pPr>
+        <w:rPr>
+          <w:rFonts w:ascii="Verdana" w:hAnsi="Verdana"/>
+          <w:b/>
+          <w:bCs/>
+          <w:color w:val="000000" w:themeColor="text1"/>
+          <w:sz w:val="20"/>
+          <w:szCs w:val="20"/>
+        </w:rPr>
+      </w:pPr>
+    </w:p>
+    <w:p>
+      <w:pPr>
+        <w:rPr>
+          <w:rFonts w:ascii="Verdana" w:hAnsi="Verdana"/>
+          <w:b/>
+          <w:bCs/>
+          <w:color w:val="000000" w:themeColor="text1"/>
+          <w:sz w:val="20"/>
+          <w:szCs w:val="20"/>
+        </w:rPr>
+      </w:pPr>
+      <w:r>
+        <w:rPr>
+          <w:rFonts w:ascii="Verdana" w:hAnsi="Verdana"/>
+          <w:b/>
+          <w:bCs/>
+          <w:color w:val="000000" w:themeColor="text1"/>
+          <w:sz w:val="20"/>
+          <w:szCs w:val="20"/>
+        </w:rPr>
+        <w:t># 3. Run tests</w:t>
+      </w:r>
+    </w:p>
+    <w:p>
+      <w:pPr>
+        <w:pStyle w:val="NoSpacing"/>
+        <w:numPr>
+          <w:ilvl w:val="0"/>
+          <w:numId w:val="48"/>
+        </w:numPr>
+        <w:rPr>
+          <w:rFonts w:ascii="Verdana" w:hAnsi="Verdana"/>
+          <w:sz w:val="20"/>
+          <w:szCs w:val="20"/>
+        </w:rPr>
+      </w:pPr>
+      <w:proofErr w:type="spellStart"/>
+      <w:proofErr w:type="gramStart"/>
+      <w:r>
+        <w:rPr>
+          <w:rFonts w:ascii="Verdana" w:hAnsi="Verdana"/>
+          <w:sz w:val="20"/>
+          <w:szCs w:val="20"/>
+        </w:rPr>
+        <w:t>pytest</w:t>
+      </w:r>
+      <w:proofErr w:type="spellEnd"/>
+      <w:r>
+        <w:rPr>
+          <w:rFonts w:ascii="Verdana" w:hAnsi="Verdana"/>
+          <w:sz w:val="20"/>
+          <w:szCs w:val="20"/>
+        </w:rPr>
+        <w:t xml:space="preserve"> -v</w:t>
+      </w:r>
+      <w:proofErr w:type="gramEnd"/>
+    </w:p>
+    <w:p>
+      <w:pPr>
+        <w:rPr>
+          <w:rFonts w:ascii="Verdana" w:hAnsi="Verdana"/>
+          <w:b/>
+          <w:bCs/>
+          <w:color w:val="000000" w:themeColor="text1"/>
+          <w:sz w:val="20"/>
+          <w:szCs w:val="20"/>
+        </w:rPr>
+      </w:pPr>
+    </w:p>
+    <w:p>
+      <w:pPr>
+        <w:rPr>
+          <w:rFonts w:ascii="Verdana" w:hAnsi="Verdana"/>
+          <w:b/>
+          <w:bCs/>
+          <w:color w:val="000000" w:themeColor="text1"/>
+          <w:sz w:val="20"/>
+          <w:szCs w:val="20"/>
+        </w:rPr>
+      </w:pPr>
+      <w:r>
+        <w:rPr>
+          <w:rFonts w:ascii="Verdana" w:hAnsi="Verdana"/>
+          <w:b/>
+          <w:bCs/>
+          <w:color w:val="000000" w:themeColor="text1"/>
+          <w:sz w:val="20"/>
+          <w:szCs w:val="20"/>
+        </w:rPr>
+        <w:t># 4. Deploy API</w:t>
+      </w:r>
+    </w:p>
+    <w:p>
+      <w:pPr>
+        <w:pStyle w:val="NoSpacing"/>
+        <w:numPr>
+          <w:ilvl w:val="0"/>
+          <w:numId w:val="48"/>
+        </w:numPr>
+      </w:pPr>
+      <w:r>
+        <w:t xml:space="preserve">docker build -t </w:t>
+      </w:r>
+      <w:proofErr w:type="spellStart"/>
+      <w:r>
+        <w:t>heart-disease-api:latest</w:t>
+      </w:r>
+      <w:proofErr w:type="spellEnd"/>
+      <w:r>
+        <w:t xml:space="preserve"> .</w:t>
+      </w:r>
+    </w:p>
+    <w:p>
+      <w:pPr>
+        <w:pStyle w:val="NoSpacing"/>
+        <w:numPr>
+          <w:ilvl w:val="0"/>
+          <w:numId w:val="48"/>
+        </w:numPr>
+      </w:pPr>
+      <w:r>
+        <w:t>docker run -d -p 8000:8000 --name heart-</w:t>
+      </w:r>
+      <w:proofErr w:type="spellStart"/>
+      <w:r>
+        <w:t>api</w:t>
+      </w:r>
+      <w:proofErr w:type="spellEnd"/>
+      <w:r>
+        <w:t xml:space="preserve"> </w:t>
+      </w:r>
+      <w:proofErr w:type="spellStart"/>
+      <w:r>
+        <w:t>heart-disease-api:latest</w:t>
+      </w:r>
+      <w:proofErr w:type="spellEnd"/>
+    </w:p>
+    <w:p>
+      <w:pPr>
+        <w:rPr>
+          <w:rFonts w:ascii="Verdana" w:hAnsi="Verdana"/>
+          <w:b/>
+          <w:bCs/>
+          <w:color w:val="000000" w:themeColor="text1"/>
+          <w:sz w:val="20"/>
+          <w:szCs w:val="20"/>
+        </w:rPr>
+      </w:pPr>
+    </w:p>
+    <w:p>
+      <w:pPr>
+        <w:rPr>
+          <w:rFonts w:ascii="Verdana" w:hAnsi="Verdana"/>
+          <w:b/>
+          <w:bCs/>
+          <w:color w:val="000000" w:themeColor="text1"/>
+          <w:sz w:val="20"/>
+          <w:szCs w:val="20"/>
+        </w:rPr>
+      </w:pPr>
+      <w:r>
+        <w:rPr>
+          <w:rFonts w:ascii="Verdana" w:hAnsi="Verdana"/>
+          <w:b/>
+          <w:bCs/>
+          <w:color w:val="000000" w:themeColor="text1"/>
+          <w:sz w:val="20"/>
+          <w:szCs w:val="20"/>
+        </w:rPr>
+        <w:t># 5. Test API</w:t>
+      </w:r>
+    </w:p>
+    <w:p>
+      <w:pPr>
+        <w:pStyle w:val="NoSpacing"/>
+        <w:numPr>
+          <w:ilvl w:val="0"/>
+          <w:numId w:val="49"/>
+        </w:numPr>
+        <w:rPr>
+          <w:rFonts w:ascii="Verdana" w:hAnsi="Verdana"/>
+          <w:sz w:val="20"/>
+          <w:szCs w:val="20"/>
+        </w:rPr>
+      </w:pPr>
+      <w:r>
+        <w:rPr>
+          <w:rFonts w:ascii="Verdana" w:hAnsi="Verdana"/>
+          <w:sz w:val="20"/>
+          <w:szCs w:val="20"/>
+        </w:rPr>
+        <w:t>curl http://localhost:8000/health</w:t>
+      </w:r>
+    </w:p>
+    <w:p>
+      <w:pPr>
+        <w:pStyle w:val="NoSpacing"/>
+        <w:numPr>
+          <w:ilvl w:val="0"/>
+          <w:numId w:val="49"/>
+        </w:numPr>
+        <w:rPr>
+          <w:rFonts w:ascii="Verdana" w:hAnsi="Verdana"/>
+          <w:sz w:val="20"/>
+          <w:szCs w:val="20"/>
+        </w:rPr>
+      </w:pPr>
+      <w:r>
+        <w:rPr>
+          <w:rFonts w:ascii="Verdana" w:hAnsi="Verdana"/>
+          <w:sz w:val="20"/>
+          <w:szCs w:val="20"/>
+        </w:rPr>
+        <w:t>python integration_tests/test_api.py</w:t>
+      </w:r>
+    </w:p>
+    <w:p>
+      <w:pPr>
+        <w:rPr>
+          <w:rFonts w:ascii="Verdana" w:hAnsi="Verdana"/>
+          <w:b/>
+          <w:bCs/>
+          <w:color w:val="000000" w:themeColor="text1"/>
+          <w:sz w:val="20"/>
+          <w:szCs w:val="20"/>
+        </w:rPr>
+      </w:pPr>
+    </w:p>
+    <w:p>
+      <w:pPr>
+        <w:rPr>
+          <w:rFonts w:ascii="Verdana" w:hAnsi="Verdana"/>
+          <w:b/>
+          <w:bCs/>
+          <w:color w:val="000000" w:themeColor="text1"/>
+          <w:sz w:val="20"/>
+          <w:szCs w:val="20"/>
+        </w:rPr>
+      </w:pPr>
+      <w:r>
+        <w:rPr>
+          <w:rFonts w:ascii="Verdana" w:hAnsi="Verdana"/>
+          <w:b/>
+          <w:bCs/>
+          <w:color w:val="000000" w:themeColor="text1"/>
+          <w:sz w:val="20"/>
+          <w:szCs w:val="20"/>
+        </w:rPr>
+        <w:t xml:space="preserve"># 6. View </w:t>
+      </w:r>
+      <w:proofErr w:type="spellStart"/>
+      <w:r>
+        <w:rPr>
+          <w:rFonts w:ascii="Verdana" w:hAnsi="Verdana"/>
+          <w:b/>
+          <w:bCs/>
+          <w:color w:val="000000" w:themeColor="text1"/>
+          <w:sz w:val="20"/>
+          <w:szCs w:val="20"/>
+        </w:rPr>
+        <w:t>MLflow</w:t>
+      </w:r>
+      <w:proofErr w:type="spellEnd"/>
+    </w:p>
+    <w:p>
+      <w:pPr>
+        <w:pStyle w:val="NoSpacing"/>
+        <w:numPr>
+          <w:ilvl w:val="0"/>
+          <w:numId w:val="50"/>
+        </w:numPr>
+        <w:rPr>
+          <w:rFonts w:ascii="Verdana" w:hAnsi="Verdana"/>
+          <w:sz w:val="20"/>
+          <w:szCs w:val="20"/>
+        </w:rPr>
+      </w:pPr>
+      <w:proofErr w:type="spellStart"/>
+      <w:r>
+        <w:rPr>
+          <w:rFonts w:ascii="Verdana" w:hAnsi="Verdana"/>
+          <w:sz w:val="20"/>
+          <w:szCs w:val="20"/>
+        </w:rPr>
+        <w:t>mlflow</w:t>
+      </w:r>
+      <w:proofErr w:type="spellEnd"/>
+      <w:r>
+        <w:rPr>
+          <w:rFonts w:ascii="Verdana" w:hAnsi="Verdana"/>
+          <w:sz w:val="20"/>
+          <w:szCs w:val="20"/>
+        </w:rPr>
+        <w:t xml:space="preserve"> </w:t>
+      </w:r>
+      <w:proofErr w:type="spellStart"/>
+      <w:r>
+        <w:rPr>
+          <w:rFonts w:ascii="Verdana" w:hAnsi="Verdana"/>
+          <w:sz w:val="20"/>
+          <w:szCs w:val="20"/>
+        </w:rPr>
+        <w:t>ui</w:t>
+      </w:r>
+      <w:proofErr w:type="spellEnd"/>
+    </w:p>
+    <w:p>
+      <w:pPr>
+        <w:pStyle w:val="NoSpacing"/>
+        <w:numPr>
+          <w:ilvl w:val="0"/>
+          <w:numId w:val="50"/>
+        </w:numPr>
+        <w:rPr>
+          <w:rFonts w:ascii="Verdana" w:hAnsi="Verdana"/>
+          <w:sz w:val="20"/>
+          <w:szCs w:val="20"/>
+        </w:rPr>
+      </w:pPr>
+      <w:r>
+        <w:rPr>
+          <w:rFonts w:ascii="Verdana" w:hAnsi="Verdana"/>
+          <w:sz w:val="20"/>
+          <w:szCs w:val="20"/>
+        </w:rPr>
+        <w:t># Open: http://localhost:5000</w:t>
+      </w:r>
+    </w:p>
+    <w:p>
+      <w:pPr>
+        <w:rPr>
+          <w:rFonts w:ascii="Verdana" w:hAnsi="Verdana"/>
+          <w:b/>
+          <w:bCs/>
+          <w:color w:val="000000" w:themeColor="text1"/>
+          <w:sz w:val="20"/>
+          <w:szCs w:val="20"/>
+        </w:rPr>
+      </w:pPr>
+    </w:p>
+    <w:p>
+      <w:pPr>
+        <w:rPr>
+          <w:rFonts w:ascii="Verdana" w:hAnsi="Verdana"/>
+          <w:b/>
+          <w:bCs/>
+          <w:color w:val="000000" w:themeColor="text1"/>
+          <w:sz w:val="20"/>
+          <w:szCs w:val="20"/>
+        </w:rPr>
+      </w:pPr>
+      <w:r>
+        <w:rPr>
+          <w:rFonts w:ascii="Verdana" w:hAnsi="Verdana"/>
+          <w:b/>
+          <w:bCs/>
+          <w:color w:val="000000" w:themeColor="text1"/>
+          <w:sz w:val="20"/>
+          <w:szCs w:val="20"/>
+        </w:rPr>
+        <w:t># 7. View API docs</w:t>
+      </w:r>
+    </w:p>
+    <w:p>
+      <w:pPr>
+        <w:pStyle w:val="NoSpacing"/>
+        <w:numPr>
+          <w:ilvl w:val="0"/>
+          <w:numId w:val="52"/>
+        </w:numPr>
+        <w:rPr>
+          <w:rFonts w:ascii="Verdana" w:hAnsi="Verdana"/>
+        </w:rPr>
+      </w:pPr>
+      <w:r>
+        <w:rPr>
+          <w:rFonts w:ascii="Verdana" w:hAnsi="Verdana"/>
+          <w:sz w:val="20"/>
+          <w:szCs w:val="20"/>
+        </w:rPr>
+        <w:t># Open: http://localhost:8000/docs</w:t>
+      </w:r>
     </w:p>
     <w:p>
       <w:pPr>
@@ -1335,7 +2105,7 @@
           <w:lang w:val="en-GB"/>
         </w:rPr>
       </w:pPr>
-      <w:bookmarkStart w:id="3" w:name="_Toc218612271"/>
+      <w:bookmarkStart w:id="2" w:name="_Toc218632792"/>
       <w:r>
         <w:rPr>
           <w:rFonts w:ascii="Verdana" w:hAnsi="Verdana"/>
@@ -1344,9 +2114,3505 @@
           <w:lang w:val="en-GB"/>
         </w:rPr>
         <w:lastRenderedPageBreak/>
+        <w:t>EDA and modelling choices</w:t>
+      </w:r>
+      <w:bookmarkEnd w:id="2"/>
+    </w:p>
+    <w:p>
+      <w:pPr>
+        <w:rPr>
+          <w:rFonts w:ascii="Verdana" w:hAnsi="Verdana" w:cs="Segoe UI"/>
+          <w:b/>
+          <w:bCs/>
+          <w:color w:val="000000" w:themeColor="text1"/>
+          <w:sz w:val="20"/>
+          <w:szCs w:val="20"/>
+        </w:rPr>
+      </w:pPr>
+      <w:r>
+        <w:rPr>
+          <w:rFonts w:ascii="Verdana" w:hAnsi="Verdana" w:cs="Segoe UI"/>
+          <w:b/>
+          <w:bCs/>
+          <w:color w:val="000000" w:themeColor="text1"/>
+          <w:sz w:val="20"/>
+          <w:szCs w:val="20"/>
+        </w:rPr>
+        <w:t>Data Acquisition &amp; EDA</w:t>
+      </w:r>
+    </w:p>
+    <w:p>
+      <w:pPr>
+        <w:ind w:left="720"/>
+        <w:rPr>
+          <w:rFonts w:ascii="Verdana" w:hAnsi="Verdana" w:cs="Segoe UI"/>
+          <w:b/>
+          <w:bCs/>
+          <w:color w:val="000000" w:themeColor="text1"/>
+          <w:sz w:val="20"/>
+          <w:szCs w:val="20"/>
+        </w:rPr>
+      </w:pPr>
+      <w:r>
+        <w:rPr>
+          <w:rFonts w:ascii="Verdana" w:hAnsi="Verdana" w:cs="Segoe UI"/>
+          <w:b/>
+          <w:bCs/>
+          <w:color w:val="000000" w:themeColor="text1"/>
+          <w:sz w:val="20"/>
+          <w:szCs w:val="20"/>
+        </w:rPr>
+        <w:t>Dataset Information</w:t>
+      </w:r>
+    </w:p>
+    <w:p>
+      <w:pPr>
+        <w:ind w:left="720"/>
+        <w:rPr>
+          <w:rStyle w:val="Strong"/>
+          <w:rFonts w:ascii="Verdana" w:hAnsi="Verdana" w:cs="Segoe UI"/>
+          <w:color w:val="000000" w:themeColor="text1"/>
+          <w:sz w:val="20"/>
+          <w:szCs w:val="20"/>
+        </w:rPr>
+      </w:pPr>
+      <w:r>
+        <w:rPr>
+          <w:rStyle w:val="Strong"/>
+          <w:rFonts w:ascii="Verdana" w:hAnsi="Verdana" w:cs="Segoe UI"/>
+          <w:color w:val="000000" w:themeColor="text1"/>
+          <w:sz w:val="20"/>
+          <w:szCs w:val="20"/>
+        </w:rPr>
+        <w:t>Source</w:t>
+      </w:r>
+      <w:r>
+        <w:rPr>
+          <w:rFonts w:ascii="Verdana" w:hAnsi="Verdana" w:cs="Segoe UI"/>
+          <w:color w:val="000000" w:themeColor="text1"/>
+          <w:sz w:val="20"/>
+          <w:szCs w:val="20"/>
+        </w:rPr>
+        <w:t>: UCI Machine Learning Repository - Heart Disease Dataset</w:t>
+      </w:r>
+      <w:r>
+        <w:rPr>
+          <w:rFonts w:ascii="Verdana" w:hAnsi="Verdana" w:cs="Segoe UI"/>
+          <w:color w:val="000000" w:themeColor="text1"/>
+          <w:sz w:val="20"/>
+          <w:szCs w:val="20"/>
+        </w:rPr>
+        <w:br/>
+      </w:r>
+      <w:r>
+        <w:rPr>
+          <w:rStyle w:val="Strong"/>
+          <w:rFonts w:ascii="Verdana" w:hAnsi="Verdana" w:cs="Segoe UI"/>
+          <w:color w:val="000000" w:themeColor="text1"/>
+          <w:sz w:val="20"/>
+          <w:szCs w:val="20"/>
+        </w:rPr>
+        <w:t>URL</w:t>
+      </w:r>
+      <w:r>
+        <w:rPr>
+          <w:rFonts w:ascii="Verdana" w:hAnsi="Verdana" w:cs="Segoe UI"/>
+          <w:color w:val="000000" w:themeColor="text1"/>
+          <w:sz w:val="20"/>
+          <w:szCs w:val="20"/>
+        </w:rPr>
+        <w:t>: </w:t>
+      </w:r>
+      <w:hyperlink r:id="rId13" w:history="1">
+        <w:r>
+          <w:rPr>
+            <w:rStyle w:val="Hyperlink"/>
+            <w:rFonts w:ascii="Verdana" w:hAnsi="Verdana" w:cs="Segoe UI"/>
+            <w:color w:val="000000" w:themeColor="text1"/>
+            <w:sz w:val="20"/>
+            <w:szCs w:val="20"/>
+          </w:rPr>
+          <w:t>https://archive.ics.uci.edu/dataset/45/heart+disease</w:t>
+        </w:r>
+      </w:hyperlink>
+      <w:r>
+        <w:rPr>
+          <w:rFonts w:ascii="Verdana" w:hAnsi="Verdana" w:cs="Segoe UI"/>
+          <w:color w:val="000000" w:themeColor="text1"/>
+          <w:sz w:val="20"/>
+          <w:szCs w:val="20"/>
+        </w:rPr>
+        <w:br/>
+      </w:r>
+    </w:p>
+    <w:p>
+      <w:pPr>
+        <w:ind w:left="720"/>
+        <w:rPr>
+          <w:rFonts w:ascii="Verdana" w:hAnsi="Verdana" w:cs="Segoe UI"/>
+          <w:color w:val="000000" w:themeColor="text1"/>
+          <w:sz w:val="20"/>
+          <w:szCs w:val="20"/>
+        </w:rPr>
+      </w:pPr>
+      <w:r>
+        <w:rPr>
+          <w:rStyle w:val="Strong"/>
+          <w:rFonts w:ascii="Verdana" w:hAnsi="Verdana" w:cs="Segoe UI"/>
+          <w:color w:val="000000" w:themeColor="text1"/>
+          <w:sz w:val="20"/>
+          <w:szCs w:val="20"/>
+        </w:rPr>
+        <w:t>Citation</w:t>
+      </w:r>
+      <w:r>
+        <w:rPr>
+          <w:rFonts w:ascii="Verdana" w:hAnsi="Verdana" w:cs="Segoe UI"/>
+          <w:color w:val="000000" w:themeColor="text1"/>
+          <w:sz w:val="20"/>
+          <w:szCs w:val="20"/>
+        </w:rPr>
+        <w:t>:</w:t>
+      </w:r>
+    </w:p>
+    <w:p>
+      <w:pPr>
+        <w:spacing w:after="0"/>
+        <w:ind w:left="720"/>
+        <w:rPr>
+          <w:rFonts w:ascii="Verdana" w:hAnsi="Verdana" w:cs="Segoe UI"/>
+          <w:color w:val="000000" w:themeColor="text1"/>
+          <w:sz w:val="20"/>
+          <w:szCs w:val="20"/>
+        </w:rPr>
+      </w:pPr>
+      <w:r>
+        <w:rPr>
+          <w:rFonts w:ascii="Verdana" w:hAnsi="Verdana" w:cs="Segoe UI"/>
+          <w:color w:val="000000" w:themeColor="text1"/>
+          <w:sz w:val="20"/>
+          <w:szCs w:val="20"/>
+        </w:rPr>
+        <w:t>Hungarian Institute of Cardiology. Budapest: Andras Janosi, M.D.</w:t>
+      </w:r>
+    </w:p>
+    <w:p>
+      <w:pPr>
+        <w:spacing w:after="0"/>
+        <w:ind w:left="720"/>
+        <w:rPr>
+          <w:rFonts w:ascii="Verdana" w:hAnsi="Verdana" w:cs="Segoe UI"/>
+          <w:color w:val="000000" w:themeColor="text1"/>
+          <w:sz w:val="20"/>
+          <w:szCs w:val="20"/>
+        </w:rPr>
+      </w:pPr>
+      <w:r>
+        <w:rPr>
+          <w:rFonts w:ascii="Verdana" w:hAnsi="Verdana" w:cs="Segoe UI"/>
+          <w:color w:val="000000" w:themeColor="text1"/>
+          <w:sz w:val="20"/>
+          <w:szCs w:val="20"/>
+        </w:rPr>
+        <w:t>University Hospital, Zurich, Switzerland: William Steinbrunn, M.D.</w:t>
+      </w:r>
+    </w:p>
+    <w:p>
+      <w:pPr>
+        <w:spacing w:after="0"/>
+        <w:ind w:left="720"/>
+        <w:rPr>
+          <w:rFonts w:ascii="Verdana" w:hAnsi="Verdana" w:cs="Segoe UI"/>
+          <w:color w:val="000000" w:themeColor="text1"/>
+          <w:sz w:val="20"/>
+          <w:szCs w:val="20"/>
+        </w:rPr>
+      </w:pPr>
+      <w:r>
+        <w:rPr>
+          <w:rFonts w:ascii="Verdana" w:hAnsi="Verdana" w:cs="Segoe UI"/>
+          <w:color w:val="000000" w:themeColor="text1"/>
+          <w:sz w:val="20"/>
+          <w:szCs w:val="20"/>
+        </w:rPr>
+        <w:t>University Hospital, Basel, Switzerland: Matthias Pfisterer, M.D.</w:t>
+      </w:r>
+    </w:p>
+    <w:p>
+      <w:pPr>
+        <w:spacing w:after="0"/>
+        <w:ind w:left="720"/>
+        <w:rPr>
+          <w:rFonts w:ascii="Verdana" w:hAnsi="Verdana" w:cs="Segoe UI"/>
+          <w:color w:val="000000" w:themeColor="text1"/>
+          <w:sz w:val="20"/>
+          <w:szCs w:val="20"/>
+        </w:rPr>
+      </w:pPr>
+      <w:r>
+        <w:rPr>
+          <w:rFonts w:ascii="Verdana" w:hAnsi="Verdana" w:cs="Segoe UI"/>
+          <w:color w:val="000000" w:themeColor="text1"/>
+          <w:sz w:val="20"/>
+          <w:szCs w:val="20"/>
+        </w:rPr>
+        <w:t>V.A. Medical Center, Long Beach and Cleveland Clinic Foundation: Robert Detrano, M.D., Ph.D.</w:t>
+      </w:r>
+    </w:p>
+    <w:p>
+      <w:pPr>
+        <w:spacing w:after="0"/>
+        <w:ind w:left="720"/>
+        <w:rPr>
+          <w:rFonts w:ascii="Verdana" w:hAnsi="Verdana" w:cs="Segoe UI"/>
+          <w:color w:val="000000" w:themeColor="text1"/>
+          <w:sz w:val="20"/>
+          <w:szCs w:val="20"/>
+        </w:rPr>
+      </w:pPr>
+    </w:p>
+    <w:p>
+      <w:pPr>
+        <w:ind w:firstLine="720"/>
+        <w:rPr>
+          <w:rFonts w:ascii="Verdana" w:hAnsi="Verdana" w:cs="Segoe UI"/>
+          <w:b/>
+          <w:bCs/>
+          <w:color w:val="000000" w:themeColor="text1"/>
+          <w:sz w:val="20"/>
+          <w:szCs w:val="20"/>
+        </w:rPr>
+      </w:pPr>
+      <w:r>
+        <w:rPr>
+          <w:rFonts w:ascii="Verdana" w:hAnsi="Verdana" w:cs="Segoe UI"/>
+          <w:b/>
+          <w:bCs/>
+          <w:color w:val="000000" w:themeColor="text1"/>
+          <w:sz w:val="20"/>
+          <w:szCs w:val="20"/>
+        </w:rPr>
+        <w:t>Dataset Statistics</w:t>
+      </w:r>
+    </w:p>
+    <w:p>
+      <w:pPr>
+        <w:spacing w:after="0"/>
+        <w:ind w:left="1440"/>
+        <w:rPr>
+          <w:rFonts w:ascii="Verdana" w:hAnsi="Verdana" w:cs="Segoe UI"/>
+          <w:color w:val="000000" w:themeColor="text1"/>
+          <w:sz w:val="20"/>
+          <w:szCs w:val="20"/>
+        </w:rPr>
+      </w:pPr>
+      <w:r>
+        <w:rPr>
+          <w:b/>
+          <w:bCs/>
+        </w:rPr>
+        <w:t>Instances</w:t>
+      </w:r>
+      <w:r>
+        <w:rPr>
+          <w:rFonts w:ascii="Verdana" w:hAnsi="Verdana" w:cs="Segoe UI"/>
+          <w:color w:val="000000" w:themeColor="text1"/>
+          <w:sz w:val="20"/>
+          <w:szCs w:val="20"/>
+        </w:rPr>
+        <w:t>: 303 (Cleveland dataset)</w:t>
+      </w:r>
+    </w:p>
+    <w:p>
+      <w:pPr>
+        <w:spacing w:after="0"/>
+        <w:ind w:left="1440"/>
+        <w:rPr>
+          <w:rFonts w:ascii="Verdana" w:hAnsi="Verdana" w:cs="Segoe UI"/>
+          <w:color w:val="000000" w:themeColor="text1"/>
+          <w:sz w:val="20"/>
+          <w:szCs w:val="20"/>
+        </w:rPr>
+      </w:pPr>
+      <w:r>
+        <w:rPr>
+          <w:b/>
+          <w:bCs/>
+        </w:rPr>
+        <w:t>Features</w:t>
+      </w:r>
+      <w:r>
+        <w:rPr>
+          <w:rFonts w:ascii="Verdana" w:hAnsi="Verdana" w:cs="Segoe UI"/>
+          <w:color w:val="000000" w:themeColor="text1"/>
+          <w:sz w:val="20"/>
+          <w:szCs w:val="20"/>
+        </w:rPr>
+        <w:t xml:space="preserve">: 14 attributes (age, sex, cp, </w:t>
+      </w:r>
+      <w:proofErr w:type="spellStart"/>
+      <w:r>
+        <w:rPr>
+          <w:rFonts w:ascii="Verdana" w:hAnsi="Verdana" w:cs="Segoe UI"/>
+          <w:color w:val="000000" w:themeColor="text1"/>
+          <w:sz w:val="20"/>
+          <w:szCs w:val="20"/>
+        </w:rPr>
+        <w:t>trestbps</w:t>
+      </w:r>
+      <w:proofErr w:type="spellEnd"/>
+      <w:r>
+        <w:rPr>
+          <w:rFonts w:ascii="Verdana" w:hAnsi="Verdana" w:cs="Segoe UI"/>
+          <w:color w:val="000000" w:themeColor="text1"/>
+          <w:sz w:val="20"/>
+          <w:szCs w:val="20"/>
+        </w:rPr>
+        <w:t xml:space="preserve">, </w:t>
+      </w:r>
+      <w:proofErr w:type="spellStart"/>
+      <w:r>
+        <w:rPr>
+          <w:rFonts w:ascii="Verdana" w:hAnsi="Verdana" w:cs="Segoe UI"/>
+          <w:color w:val="000000" w:themeColor="text1"/>
+          <w:sz w:val="20"/>
+          <w:szCs w:val="20"/>
+        </w:rPr>
+        <w:t>chol</w:t>
+      </w:r>
+      <w:proofErr w:type="spellEnd"/>
+      <w:r>
+        <w:rPr>
+          <w:rFonts w:ascii="Verdana" w:hAnsi="Verdana" w:cs="Segoe UI"/>
+          <w:color w:val="000000" w:themeColor="text1"/>
+          <w:sz w:val="20"/>
+          <w:szCs w:val="20"/>
+        </w:rPr>
+        <w:t xml:space="preserve">, </w:t>
+      </w:r>
+      <w:proofErr w:type="spellStart"/>
+      <w:r>
+        <w:rPr>
+          <w:rFonts w:ascii="Verdana" w:hAnsi="Verdana" w:cs="Segoe UI"/>
+          <w:color w:val="000000" w:themeColor="text1"/>
+          <w:sz w:val="20"/>
+          <w:szCs w:val="20"/>
+        </w:rPr>
+        <w:t>fbs</w:t>
+      </w:r>
+      <w:proofErr w:type="spellEnd"/>
+      <w:r>
+        <w:rPr>
+          <w:rFonts w:ascii="Verdana" w:hAnsi="Verdana" w:cs="Segoe UI"/>
+          <w:color w:val="000000" w:themeColor="text1"/>
+          <w:sz w:val="20"/>
+          <w:szCs w:val="20"/>
+        </w:rPr>
+        <w:t xml:space="preserve">, </w:t>
+      </w:r>
+      <w:proofErr w:type="spellStart"/>
+      <w:r>
+        <w:rPr>
+          <w:rFonts w:ascii="Verdana" w:hAnsi="Verdana" w:cs="Segoe UI"/>
+          <w:color w:val="000000" w:themeColor="text1"/>
+          <w:sz w:val="20"/>
+          <w:szCs w:val="20"/>
+        </w:rPr>
+        <w:t>restecg</w:t>
+      </w:r>
+      <w:proofErr w:type="spellEnd"/>
+      <w:r>
+        <w:rPr>
+          <w:rFonts w:ascii="Verdana" w:hAnsi="Verdana" w:cs="Segoe UI"/>
+          <w:color w:val="000000" w:themeColor="text1"/>
+          <w:sz w:val="20"/>
+          <w:szCs w:val="20"/>
+        </w:rPr>
+        <w:t xml:space="preserve">, </w:t>
+      </w:r>
+      <w:proofErr w:type="spellStart"/>
+      <w:r>
+        <w:rPr>
+          <w:rFonts w:ascii="Verdana" w:hAnsi="Verdana" w:cs="Segoe UI"/>
+          <w:color w:val="000000" w:themeColor="text1"/>
+          <w:sz w:val="20"/>
+          <w:szCs w:val="20"/>
+        </w:rPr>
+        <w:t>thalach</w:t>
+      </w:r>
+      <w:proofErr w:type="spellEnd"/>
+      <w:r>
+        <w:rPr>
+          <w:rFonts w:ascii="Verdana" w:hAnsi="Verdana" w:cs="Segoe UI"/>
+          <w:color w:val="000000" w:themeColor="text1"/>
+          <w:sz w:val="20"/>
+          <w:szCs w:val="20"/>
+        </w:rPr>
+        <w:t xml:space="preserve">, </w:t>
+      </w:r>
+      <w:proofErr w:type="spellStart"/>
+      <w:r>
+        <w:rPr>
+          <w:rFonts w:ascii="Verdana" w:hAnsi="Verdana" w:cs="Segoe UI"/>
+          <w:color w:val="000000" w:themeColor="text1"/>
+          <w:sz w:val="20"/>
+          <w:szCs w:val="20"/>
+        </w:rPr>
+        <w:t>exang</w:t>
+      </w:r>
+      <w:proofErr w:type="spellEnd"/>
+      <w:r>
+        <w:rPr>
+          <w:rFonts w:ascii="Verdana" w:hAnsi="Verdana" w:cs="Segoe UI"/>
+          <w:color w:val="000000" w:themeColor="text1"/>
+          <w:sz w:val="20"/>
+          <w:szCs w:val="20"/>
+        </w:rPr>
+        <w:t xml:space="preserve">, </w:t>
+      </w:r>
+      <w:proofErr w:type="spellStart"/>
+      <w:r>
+        <w:rPr>
+          <w:rFonts w:ascii="Verdana" w:hAnsi="Verdana" w:cs="Segoe UI"/>
+          <w:color w:val="000000" w:themeColor="text1"/>
+          <w:sz w:val="20"/>
+          <w:szCs w:val="20"/>
+        </w:rPr>
+        <w:t>oldpeak</w:t>
+      </w:r>
+      <w:proofErr w:type="spellEnd"/>
+      <w:r>
+        <w:rPr>
+          <w:rFonts w:ascii="Verdana" w:hAnsi="Verdana" w:cs="Segoe UI"/>
+          <w:color w:val="000000" w:themeColor="text1"/>
+          <w:sz w:val="20"/>
+          <w:szCs w:val="20"/>
+        </w:rPr>
+        <w:t xml:space="preserve">, slope, ca, </w:t>
+      </w:r>
+      <w:proofErr w:type="spellStart"/>
+      <w:r>
+        <w:rPr>
+          <w:rFonts w:ascii="Verdana" w:hAnsi="Verdana" w:cs="Segoe UI"/>
+          <w:color w:val="000000" w:themeColor="text1"/>
+          <w:sz w:val="20"/>
+          <w:szCs w:val="20"/>
+        </w:rPr>
+        <w:t>thal</w:t>
+      </w:r>
+      <w:proofErr w:type="spellEnd"/>
+      <w:r>
+        <w:rPr>
+          <w:rFonts w:ascii="Verdana" w:hAnsi="Verdana" w:cs="Segoe UI"/>
+          <w:color w:val="000000" w:themeColor="text1"/>
+          <w:sz w:val="20"/>
+          <w:szCs w:val="20"/>
+        </w:rPr>
+        <w:t>, target)</w:t>
+      </w:r>
+    </w:p>
+    <w:p>
+      <w:pPr>
+        <w:spacing w:after="0"/>
+        <w:ind w:left="1440"/>
+        <w:rPr>
+          <w:rFonts w:ascii="Verdana" w:hAnsi="Verdana" w:cs="Segoe UI"/>
+          <w:color w:val="000000" w:themeColor="text1"/>
+          <w:sz w:val="20"/>
+          <w:szCs w:val="20"/>
+        </w:rPr>
+      </w:pPr>
+      <w:r>
+        <w:rPr>
+          <w:b/>
+          <w:bCs/>
+        </w:rPr>
+        <w:t>Target</w:t>
+      </w:r>
+      <w:r>
+        <w:rPr>
+          <w:rFonts w:ascii="Verdana" w:hAnsi="Verdana" w:cs="Segoe UI"/>
+          <w:color w:val="000000" w:themeColor="text1"/>
+          <w:sz w:val="20"/>
+          <w:szCs w:val="20"/>
+        </w:rPr>
+        <w:t>: Binary classification (0 = no disease, 1 = disease present)</w:t>
+      </w:r>
+    </w:p>
+    <w:p>
+      <w:pPr>
+        <w:spacing w:after="0"/>
+        <w:ind w:left="1440"/>
+        <w:rPr>
+          <w:rFonts w:ascii="Verdana" w:hAnsi="Verdana" w:cs="Segoe UI"/>
+          <w:color w:val="000000" w:themeColor="text1"/>
+          <w:sz w:val="20"/>
+          <w:szCs w:val="20"/>
+        </w:rPr>
+      </w:pPr>
+      <w:r>
+        <w:rPr>
+          <w:b/>
+          <w:bCs/>
+        </w:rPr>
+        <w:t>Missing Values</w:t>
+      </w:r>
+      <w:r>
+        <w:rPr>
+          <w:rFonts w:ascii="Verdana" w:hAnsi="Verdana" w:cs="Segoe UI"/>
+          <w:color w:val="000000" w:themeColor="text1"/>
+          <w:sz w:val="20"/>
+          <w:szCs w:val="20"/>
+        </w:rPr>
+        <w:t>: Present (marked as '?'), handled during preprocessing</w:t>
+      </w:r>
+    </w:p>
+    <w:p>
+      <w:pPr>
+        <w:ind w:firstLine="720"/>
+        <w:rPr>
+          <w:rFonts w:ascii="Verdana" w:hAnsi="Verdana" w:cs="Segoe UI"/>
+          <w:b/>
+          <w:bCs/>
+          <w:color w:val="000000" w:themeColor="text1"/>
+          <w:sz w:val="20"/>
+          <w:szCs w:val="20"/>
+        </w:rPr>
+      </w:pPr>
+    </w:p>
+    <w:p>
+      <w:pPr>
+        <w:ind w:firstLine="720"/>
+        <w:rPr>
+          <w:rFonts w:ascii="Verdana" w:hAnsi="Verdana" w:cs="Segoe UI"/>
+          <w:b/>
+          <w:bCs/>
+          <w:color w:val="000000" w:themeColor="text1"/>
+          <w:sz w:val="20"/>
+          <w:szCs w:val="20"/>
+        </w:rPr>
+      </w:pPr>
+      <w:r>
+        <w:rPr>
+          <w:rFonts w:ascii="Verdana" w:hAnsi="Verdana" w:cs="Segoe UI"/>
+          <w:b/>
+          <w:bCs/>
+          <w:color w:val="000000" w:themeColor="text1"/>
+          <w:sz w:val="20"/>
+          <w:szCs w:val="20"/>
+        </w:rPr>
+        <w:t>Download Dataset</w:t>
+      </w:r>
+    </w:p>
+    <w:p>
+      <w:pPr>
+        <w:spacing w:after="0"/>
+        <w:ind w:left="1440"/>
+        <w:rPr>
+          <w:rFonts w:ascii="Verdana" w:hAnsi="Verdana" w:cs="Segoe UI"/>
+          <w:color w:val="000000" w:themeColor="text1"/>
+          <w:sz w:val="20"/>
+          <w:szCs w:val="20"/>
+        </w:rPr>
+      </w:pPr>
+      <w:r>
+        <w:rPr>
+          <w:rStyle w:val="Strong"/>
+          <w:rFonts w:ascii="Verdana" w:hAnsi="Verdana" w:cs="Segoe UI"/>
+          <w:color w:val="000000" w:themeColor="text1"/>
+          <w:sz w:val="20"/>
+          <w:szCs w:val="20"/>
+        </w:rPr>
+        <w:t>Option 1: Automated Download (Recommended)</w:t>
+      </w:r>
+    </w:p>
+    <w:p>
+      <w:pPr>
+        <w:spacing w:after="0"/>
+        <w:ind w:left="1440"/>
+        <w:rPr>
+          <w:rFonts w:ascii="Verdana" w:hAnsi="Verdana" w:cs="Segoe UI"/>
+          <w:color w:val="000000" w:themeColor="text1"/>
+          <w:sz w:val="20"/>
+          <w:szCs w:val="20"/>
+        </w:rPr>
+      </w:pPr>
+      <w:r>
+        <w:rPr>
+          <w:rFonts w:ascii="Verdana" w:hAnsi="Verdana" w:cs="Segoe UI"/>
+          <w:color w:val="000000" w:themeColor="text1"/>
+          <w:sz w:val="20"/>
+          <w:szCs w:val="20"/>
+        </w:rPr>
+        <w:t xml:space="preserve">Use the </w:t>
+      </w:r>
+      <w:proofErr w:type="spellStart"/>
+      <w:r>
+        <w:rPr>
+          <w:rFonts w:ascii="Verdana" w:hAnsi="Verdana" w:cs="Segoe UI"/>
+          <w:color w:val="000000" w:themeColor="text1"/>
+          <w:sz w:val="20"/>
+          <w:szCs w:val="20"/>
+        </w:rPr>
+        <w:t>Jupyter</w:t>
+      </w:r>
+      <w:proofErr w:type="spellEnd"/>
+      <w:r>
+        <w:rPr>
+          <w:rFonts w:ascii="Verdana" w:hAnsi="Verdana" w:cs="Segoe UI"/>
+          <w:color w:val="000000" w:themeColor="text1"/>
+          <w:sz w:val="20"/>
+          <w:szCs w:val="20"/>
+        </w:rPr>
+        <w:t xml:space="preserve"> notebook which includes automated download:</w:t>
+      </w:r>
+    </w:p>
+    <w:p>
+      <w:pPr>
+        <w:spacing w:after="0"/>
+        <w:ind w:left="1440"/>
+        <w:rPr>
+          <w:rFonts w:ascii="Verdana" w:hAnsi="Verdana" w:cs="Menlo"/>
+          <w:color w:val="000000" w:themeColor="text1"/>
+          <w:sz w:val="20"/>
+          <w:szCs w:val="20"/>
+        </w:rPr>
+      </w:pPr>
+      <w:r>
+        <w:rPr>
+          <w:rStyle w:val="pl-k"/>
+          <w:rFonts w:ascii="Verdana" w:hAnsi="Verdana" w:cs="Menlo"/>
+          <w:color w:val="000000" w:themeColor="text1"/>
+          <w:sz w:val="20"/>
+          <w:szCs w:val="20"/>
+        </w:rPr>
+        <w:t>from</w:t>
+      </w:r>
+      <w:r>
+        <w:rPr>
+          <w:rFonts w:ascii="Verdana" w:hAnsi="Verdana" w:cs="Menlo"/>
+          <w:color w:val="000000" w:themeColor="text1"/>
+          <w:sz w:val="20"/>
+          <w:szCs w:val="20"/>
+        </w:rPr>
+        <w:t xml:space="preserve"> </w:t>
+      </w:r>
+      <w:proofErr w:type="spellStart"/>
+      <w:r>
+        <w:rPr>
+          <w:rStyle w:val="pl-s1"/>
+          <w:rFonts w:ascii="Verdana" w:hAnsi="Verdana" w:cs="Menlo"/>
+          <w:color w:val="000000" w:themeColor="text1"/>
+          <w:sz w:val="20"/>
+          <w:szCs w:val="20"/>
+        </w:rPr>
+        <w:t>pathlib</w:t>
+      </w:r>
+      <w:proofErr w:type="spellEnd"/>
+      <w:r>
+        <w:rPr>
+          <w:rFonts w:ascii="Verdana" w:hAnsi="Verdana" w:cs="Menlo"/>
+          <w:color w:val="000000" w:themeColor="text1"/>
+          <w:sz w:val="20"/>
+          <w:szCs w:val="20"/>
+        </w:rPr>
+        <w:t xml:space="preserve"> </w:t>
+      </w:r>
+      <w:r>
+        <w:rPr>
+          <w:rStyle w:val="pl-k"/>
+          <w:rFonts w:ascii="Verdana" w:hAnsi="Verdana" w:cs="Menlo"/>
+          <w:color w:val="000000" w:themeColor="text1"/>
+          <w:sz w:val="20"/>
+          <w:szCs w:val="20"/>
+        </w:rPr>
+        <w:t>import</w:t>
+      </w:r>
+      <w:r>
+        <w:rPr>
+          <w:rFonts w:ascii="Verdana" w:hAnsi="Verdana" w:cs="Menlo"/>
+          <w:color w:val="000000" w:themeColor="text1"/>
+          <w:sz w:val="20"/>
+          <w:szCs w:val="20"/>
+        </w:rPr>
+        <w:t xml:space="preserve"> </w:t>
+      </w:r>
+      <w:r>
+        <w:rPr>
+          <w:rStyle w:val="pl-v"/>
+          <w:rFonts w:ascii="Verdana" w:hAnsi="Verdana" w:cs="Menlo"/>
+          <w:color w:val="000000" w:themeColor="text1"/>
+          <w:sz w:val="20"/>
+          <w:szCs w:val="20"/>
+        </w:rPr>
+        <w:t>Path</w:t>
+      </w:r>
+    </w:p>
+    <w:p>
+      <w:pPr>
+        <w:spacing w:after="0"/>
+        <w:ind w:left="1440"/>
+        <w:rPr>
+          <w:rFonts w:ascii="Verdana" w:hAnsi="Verdana" w:cs="Menlo"/>
+          <w:color w:val="000000" w:themeColor="text1"/>
+          <w:sz w:val="20"/>
+          <w:szCs w:val="20"/>
+        </w:rPr>
+      </w:pPr>
+      <w:r>
+        <w:rPr>
+          <w:rStyle w:val="pl-k"/>
+          <w:rFonts w:ascii="Verdana" w:hAnsi="Verdana" w:cs="Menlo"/>
+          <w:color w:val="000000" w:themeColor="text1"/>
+          <w:sz w:val="20"/>
+          <w:szCs w:val="20"/>
+        </w:rPr>
+        <w:t>from</w:t>
+      </w:r>
+      <w:r>
+        <w:rPr>
+          <w:rFonts w:ascii="Verdana" w:hAnsi="Verdana" w:cs="Menlo"/>
+          <w:color w:val="000000" w:themeColor="text1"/>
+          <w:sz w:val="20"/>
+          <w:szCs w:val="20"/>
+        </w:rPr>
+        <w:t xml:space="preserve"> </w:t>
+      </w:r>
+      <w:proofErr w:type="spellStart"/>
+      <w:r>
+        <w:rPr>
+          <w:rStyle w:val="pl-v"/>
+          <w:rFonts w:ascii="Verdana" w:hAnsi="Verdana" w:cs="Menlo"/>
+          <w:color w:val="000000" w:themeColor="text1"/>
+          <w:sz w:val="20"/>
+          <w:szCs w:val="20"/>
+        </w:rPr>
+        <w:t>MLOps_Assignment</w:t>
+      </w:r>
+      <w:proofErr w:type="spellEnd"/>
+      <w:r>
+        <w:rPr>
+          <w:rFonts w:ascii="Verdana" w:hAnsi="Verdana" w:cs="Menlo"/>
+          <w:color w:val="000000" w:themeColor="text1"/>
+          <w:sz w:val="20"/>
+          <w:szCs w:val="20"/>
+        </w:rPr>
+        <w:t xml:space="preserve"> </w:t>
+      </w:r>
+      <w:r>
+        <w:rPr>
+          <w:rStyle w:val="pl-k"/>
+          <w:rFonts w:ascii="Verdana" w:hAnsi="Verdana" w:cs="Menlo"/>
+          <w:color w:val="000000" w:themeColor="text1"/>
+          <w:sz w:val="20"/>
+          <w:szCs w:val="20"/>
+        </w:rPr>
+        <w:t>import</w:t>
+      </w:r>
+      <w:r>
+        <w:rPr>
+          <w:rFonts w:ascii="Verdana" w:hAnsi="Verdana" w:cs="Menlo"/>
+          <w:color w:val="000000" w:themeColor="text1"/>
+          <w:sz w:val="20"/>
+          <w:szCs w:val="20"/>
+        </w:rPr>
+        <w:t xml:space="preserve"> </w:t>
+      </w:r>
+      <w:proofErr w:type="spellStart"/>
+      <w:r>
+        <w:rPr>
+          <w:rStyle w:val="pl-s1"/>
+          <w:rFonts w:ascii="Verdana" w:hAnsi="Verdana" w:cs="Menlo"/>
+          <w:color w:val="000000" w:themeColor="text1"/>
+          <w:sz w:val="20"/>
+          <w:szCs w:val="20"/>
+        </w:rPr>
+        <w:t>download_heart_disease_dataset</w:t>
+      </w:r>
+      <w:proofErr w:type="spellEnd"/>
+    </w:p>
+    <w:p>
+      <w:pPr>
+        <w:spacing w:after="0"/>
+        <w:ind w:left="1440"/>
+        <w:rPr>
+          <w:rFonts w:ascii="Verdana" w:hAnsi="Verdana" w:cs="Menlo"/>
+          <w:color w:val="000000" w:themeColor="text1"/>
+          <w:sz w:val="20"/>
+          <w:szCs w:val="20"/>
+        </w:rPr>
+      </w:pPr>
+      <w:r>
+        <w:rPr>
+          <w:rStyle w:val="pl-c"/>
+          <w:rFonts w:ascii="Verdana" w:hAnsi="Verdana" w:cs="Menlo"/>
+          <w:color w:val="000000" w:themeColor="text1"/>
+          <w:sz w:val="20"/>
+          <w:szCs w:val="20"/>
+        </w:rPr>
+        <w:t># Downloads from UCI and extracts to ./data</w:t>
+      </w:r>
+    </w:p>
+    <w:p>
+      <w:pPr>
+        <w:spacing w:after="0"/>
+        <w:ind w:left="1440"/>
+        <w:rPr>
+          <w:rFonts w:ascii="Verdana" w:hAnsi="Verdana" w:cs="Menlo"/>
+          <w:color w:val="000000" w:themeColor="text1"/>
+          <w:sz w:val="20"/>
+          <w:szCs w:val="20"/>
+        </w:rPr>
+      </w:pPr>
+      <w:proofErr w:type="spellStart"/>
+      <w:r>
+        <w:rPr>
+          <w:rStyle w:val="pl-s1"/>
+          <w:rFonts w:ascii="Verdana" w:hAnsi="Verdana" w:cs="Menlo"/>
+          <w:color w:val="000000" w:themeColor="text1"/>
+          <w:sz w:val="20"/>
+          <w:szCs w:val="20"/>
+        </w:rPr>
+        <w:t>dataset_path</w:t>
+      </w:r>
+      <w:proofErr w:type="spellEnd"/>
+      <w:r>
+        <w:rPr>
+          <w:rFonts w:ascii="Verdana" w:hAnsi="Verdana" w:cs="Menlo"/>
+          <w:color w:val="000000" w:themeColor="text1"/>
+          <w:sz w:val="20"/>
+          <w:szCs w:val="20"/>
+        </w:rPr>
+        <w:t xml:space="preserve"> </w:t>
+      </w:r>
+      <w:r>
+        <w:rPr>
+          <w:rStyle w:val="pl-c1"/>
+          <w:rFonts w:ascii="Verdana" w:hAnsi="Verdana" w:cs="Menlo"/>
+          <w:color w:val="000000" w:themeColor="text1"/>
+          <w:sz w:val="20"/>
+          <w:szCs w:val="20"/>
+        </w:rPr>
+        <w:t>=</w:t>
+      </w:r>
+      <w:r>
+        <w:rPr>
+          <w:rFonts w:ascii="Verdana" w:hAnsi="Verdana" w:cs="Menlo"/>
+          <w:color w:val="000000" w:themeColor="text1"/>
+          <w:sz w:val="20"/>
+          <w:szCs w:val="20"/>
+        </w:rPr>
+        <w:t xml:space="preserve"> </w:t>
+      </w:r>
+      <w:proofErr w:type="spellStart"/>
+      <w:r>
+        <w:rPr>
+          <w:rStyle w:val="pl-en"/>
+          <w:rFonts w:ascii="Verdana" w:hAnsi="Verdana" w:cs="Menlo"/>
+          <w:color w:val="000000" w:themeColor="text1"/>
+          <w:sz w:val="20"/>
+          <w:szCs w:val="20"/>
+        </w:rPr>
+        <w:t>download_heart_disease_dataset</w:t>
+      </w:r>
+      <w:proofErr w:type="spellEnd"/>
+      <w:r>
+        <w:rPr>
+          <w:rFonts w:ascii="Verdana" w:hAnsi="Verdana" w:cs="Menlo"/>
+          <w:color w:val="000000" w:themeColor="text1"/>
+          <w:sz w:val="20"/>
+          <w:szCs w:val="20"/>
+        </w:rPr>
+        <w:t>(</w:t>
+      </w:r>
+      <w:proofErr w:type="spellStart"/>
+      <w:r>
+        <w:rPr>
+          <w:rStyle w:val="pl-s1"/>
+          <w:rFonts w:ascii="Verdana" w:hAnsi="Verdana" w:cs="Menlo"/>
+          <w:color w:val="000000" w:themeColor="text1"/>
+          <w:sz w:val="20"/>
+          <w:szCs w:val="20"/>
+        </w:rPr>
+        <w:t>save_dir</w:t>
+      </w:r>
+      <w:proofErr w:type="spellEnd"/>
+      <w:r>
+        <w:rPr>
+          <w:rStyle w:val="pl-c1"/>
+          <w:rFonts w:ascii="Verdana" w:hAnsi="Verdana" w:cs="Menlo"/>
+          <w:color w:val="000000" w:themeColor="text1"/>
+          <w:sz w:val="20"/>
+          <w:szCs w:val="20"/>
+        </w:rPr>
+        <w:t>=</w:t>
+      </w:r>
+      <w:r>
+        <w:rPr>
+          <w:rStyle w:val="pl-s"/>
+          <w:rFonts w:ascii="Verdana" w:hAnsi="Verdana" w:cs="Menlo"/>
+          <w:color w:val="000000" w:themeColor="text1"/>
+          <w:sz w:val="20"/>
+          <w:szCs w:val="20"/>
+        </w:rPr>
+        <w:t>"./data"</w:t>
+      </w:r>
+      <w:r>
+        <w:rPr>
+          <w:rFonts w:ascii="Verdana" w:hAnsi="Verdana" w:cs="Menlo"/>
+          <w:color w:val="000000" w:themeColor="text1"/>
+          <w:sz w:val="20"/>
+          <w:szCs w:val="20"/>
+        </w:rPr>
+        <w:t>)</w:t>
+      </w:r>
+    </w:p>
+    <w:p>
+      <w:pPr>
+        <w:ind w:left="720" w:firstLine="720"/>
+        <w:rPr>
+          <w:rStyle w:val="Strong"/>
+          <w:rFonts w:ascii="Verdana" w:hAnsi="Verdana" w:cs="Segoe UI"/>
+          <w:color w:val="000000" w:themeColor="text1"/>
+          <w:sz w:val="20"/>
+          <w:szCs w:val="20"/>
+        </w:rPr>
+      </w:pPr>
+    </w:p>
+    <w:p>
+      <w:pPr>
+        <w:ind w:left="720" w:firstLine="720"/>
+        <w:rPr>
+          <w:rFonts w:ascii="Verdana" w:hAnsi="Verdana" w:cs="Segoe UI"/>
+          <w:color w:val="000000" w:themeColor="text1"/>
+          <w:sz w:val="20"/>
+          <w:szCs w:val="20"/>
+        </w:rPr>
+      </w:pPr>
+      <w:r>
+        <w:rPr>
+          <w:rStyle w:val="Strong"/>
+          <w:rFonts w:ascii="Verdana" w:hAnsi="Verdana" w:cs="Segoe UI"/>
+          <w:color w:val="000000" w:themeColor="text1"/>
+          <w:sz w:val="20"/>
+          <w:szCs w:val="20"/>
+        </w:rPr>
+        <w:t>Option 2: Manual Download</w:t>
+      </w:r>
+    </w:p>
+    <w:p>
+      <w:pPr>
+        <w:spacing w:after="0"/>
+        <w:ind w:left="720" w:firstLine="720"/>
+        <w:rPr>
+          <w:rFonts w:ascii="Verdana" w:hAnsi="Verdana" w:cs="Menlo"/>
+          <w:color w:val="000000" w:themeColor="text1"/>
+          <w:sz w:val="20"/>
+          <w:szCs w:val="20"/>
+        </w:rPr>
+      </w:pPr>
+      <w:r>
+        <w:rPr>
+          <w:rStyle w:val="pl-c1"/>
+          <w:rFonts w:ascii="Verdana" w:hAnsi="Verdana" w:cs="Menlo"/>
+          <w:color w:val="000000" w:themeColor="text1"/>
+          <w:sz w:val="20"/>
+          <w:szCs w:val="20"/>
+        </w:rPr>
+        <w:t>cd</w:t>
+      </w:r>
+      <w:r>
+        <w:rPr>
+          <w:rFonts w:ascii="Verdana" w:hAnsi="Verdana" w:cs="Menlo"/>
+          <w:color w:val="000000" w:themeColor="text1"/>
+          <w:sz w:val="20"/>
+          <w:szCs w:val="20"/>
+        </w:rPr>
+        <w:t xml:space="preserve"> Assignment/data</w:t>
+      </w:r>
+    </w:p>
+    <w:p>
+      <w:pPr>
+        <w:spacing w:after="0"/>
+        <w:ind w:left="720" w:firstLine="720"/>
+        <w:rPr>
+          <w:rFonts w:ascii="Verdana" w:hAnsi="Verdana" w:cs="Menlo"/>
+          <w:color w:val="000000" w:themeColor="text1"/>
+          <w:sz w:val="20"/>
+          <w:szCs w:val="20"/>
+        </w:rPr>
+      </w:pPr>
+      <w:proofErr w:type="spellStart"/>
+      <w:r>
+        <w:rPr>
+          <w:rFonts w:ascii="Verdana" w:hAnsi="Verdana" w:cs="Menlo"/>
+          <w:color w:val="000000" w:themeColor="text1"/>
+          <w:sz w:val="20"/>
+          <w:szCs w:val="20"/>
+        </w:rPr>
+        <w:t>wget</w:t>
+      </w:r>
+      <w:proofErr w:type="spellEnd"/>
+      <w:r>
+        <w:rPr>
+          <w:rFonts w:ascii="Verdana" w:hAnsi="Verdana" w:cs="Menlo"/>
+          <w:color w:val="000000" w:themeColor="text1"/>
+          <w:sz w:val="20"/>
+          <w:szCs w:val="20"/>
+        </w:rPr>
+        <w:t xml:space="preserve"> https://archive.ics.uci.edu/static/public/45/heart+disease.zip</w:t>
+      </w:r>
+    </w:p>
+    <w:p>
+      <w:pPr>
+        <w:spacing w:after="0"/>
+        <w:ind w:left="720" w:firstLine="720"/>
+        <w:rPr>
+          <w:rFonts w:ascii="Verdana" w:hAnsi="Verdana" w:cs="Menlo"/>
+          <w:color w:val="000000" w:themeColor="text1"/>
+          <w:sz w:val="20"/>
+          <w:szCs w:val="20"/>
+        </w:rPr>
+      </w:pPr>
+      <w:r>
+        <w:rPr>
+          <w:rFonts w:ascii="Verdana" w:hAnsi="Verdana" w:cs="Menlo"/>
+          <w:color w:val="000000" w:themeColor="text1"/>
+          <w:sz w:val="20"/>
+          <w:szCs w:val="20"/>
+        </w:rPr>
+        <w:t>unzip heart+disease.zip</w:t>
+      </w:r>
+    </w:p>
+    <w:p>
+      <w:pPr>
+        <w:ind w:firstLine="720"/>
+        <w:rPr>
+          <w:rFonts w:ascii="Verdana" w:hAnsi="Verdana" w:cs="Segoe UI"/>
+          <w:color w:val="000000" w:themeColor="text1"/>
+          <w:sz w:val="20"/>
+          <w:szCs w:val="20"/>
+        </w:rPr>
+      </w:pPr>
+    </w:p>
+    <w:p>
+      <w:pPr>
+        <w:pStyle w:val="NoSpacing"/>
+      </w:pPr>
+      <w:r>
+        <w:t>The dataset is already included in this repository</w:t>
+      </w:r>
+      <w:r>
+        <w:t xml:space="preserve"> </w:t>
+      </w:r>
+      <w:r>
+        <w:t>at </w:t>
+      </w:r>
+      <w:r>
+        <w:t xml:space="preserve"> </w:t>
+      </w:r>
+      <w:r>
+        <w:rPr>
+          <w:rStyle w:val="HTMLCode"/>
+          <w:rFonts w:ascii="Verdana" w:eastAsiaTheme="minorHAnsi" w:hAnsi="Verdana" w:cs="Menlo"/>
+          <w:color w:val="000000" w:themeColor="text1"/>
+        </w:rPr>
+        <w:t>Assignment/data/</w:t>
+      </w:r>
+      <w:proofErr w:type="spellStart"/>
+      <w:r>
+        <w:rPr>
+          <w:rStyle w:val="HTMLCode"/>
+          <w:rFonts w:ascii="Verdana" w:eastAsiaTheme="minorHAnsi" w:hAnsi="Verdana" w:cs="Menlo"/>
+          <w:color w:val="000000" w:themeColor="text1"/>
+        </w:rPr>
+        <w:t>processed.cleveland.data</w:t>
+      </w:r>
+      <w:proofErr w:type="spellEnd"/>
+      <w:r>
+        <w:t>.</w:t>
+      </w:r>
+    </w:p>
+    <w:p>
+      <w:pPr>
+        <w:rPr>
+          <w:rFonts w:ascii="Verdana" w:hAnsi="Verdana" w:cs="Segoe UI"/>
+          <w:b/>
+          <w:bCs/>
+          <w:color w:val="000000" w:themeColor="text1"/>
+          <w:sz w:val="20"/>
+          <w:szCs w:val="20"/>
+        </w:rPr>
+      </w:pPr>
+    </w:p>
+    <w:p>
+      <w:pPr>
+        <w:rPr>
+          <w:rFonts w:ascii="Verdana" w:hAnsi="Verdana" w:cs="Segoe UI"/>
+          <w:b/>
+          <w:bCs/>
+          <w:color w:val="000000" w:themeColor="text1"/>
+          <w:sz w:val="20"/>
+          <w:szCs w:val="20"/>
+        </w:rPr>
+      </w:pPr>
+      <w:r>
+        <w:rPr>
+          <w:rFonts w:ascii="Verdana" w:hAnsi="Verdana" w:cs="Segoe UI"/>
+          <w:b/>
+          <w:bCs/>
+          <w:color w:val="000000" w:themeColor="text1"/>
+          <w:sz w:val="20"/>
+          <w:szCs w:val="20"/>
+        </w:rPr>
+        <w:lastRenderedPageBreak/>
+        <w:t>Data Preprocessing Pipeline</w:t>
+      </w:r>
+    </w:p>
+    <w:p>
+      <w:pPr>
+        <w:pStyle w:val="NoSpacing"/>
+        <w:ind w:left="720"/>
+      </w:pPr>
+      <w:r>
+        <w:t>Our preprocessing includes:</w:t>
+      </w:r>
+    </w:p>
+    <w:p>
+      <w:pPr>
+        <w:pStyle w:val="NoSpacing"/>
+        <w:ind w:left="720"/>
+      </w:pPr>
+      <w:r>
+        <w:rPr>
+          <w:rStyle w:val="Strong"/>
+          <w:rFonts w:ascii="Verdana" w:hAnsi="Verdana" w:cs="Segoe UI"/>
+          <w:color w:val="000000" w:themeColor="text1"/>
+          <w:sz w:val="20"/>
+          <w:szCs w:val="20"/>
+        </w:rPr>
+        <w:t>Missing Value Handling</w:t>
+      </w:r>
+      <w:r>
+        <w:t xml:space="preserve">: Replace '?' markers with </w:t>
+      </w:r>
+      <w:proofErr w:type="spellStart"/>
+      <w:r>
+        <w:t>NaN</w:t>
+      </w:r>
+      <w:proofErr w:type="spellEnd"/>
+      <w:r>
+        <w:t xml:space="preserve"> and drop rows</w:t>
+      </w:r>
+    </w:p>
+    <w:p>
+      <w:pPr>
+        <w:pStyle w:val="NoSpacing"/>
+        <w:ind w:left="720"/>
+      </w:pPr>
+      <w:r>
+        <w:rPr>
+          <w:rStyle w:val="Strong"/>
+          <w:rFonts w:ascii="Verdana" w:hAnsi="Verdana" w:cs="Segoe UI"/>
+          <w:color w:val="000000" w:themeColor="text1"/>
+          <w:sz w:val="20"/>
+          <w:szCs w:val="20"/>
+        </w:rPr>
+        <w:t>Type Conversion</w:t>
+      </w:r>
+      <w:r>
+        <w:t xml:space="preserve">: Convert numeric columns to proper </w:t>
+      </w:r>
+      <w:proofErr w:type="spellStart"/>
+      <w:r>
+        <w:t>dtypes</w:t>
+      </w:r>
+      <w:proofErr w:type="spellEnd"/>
+    </w:p>
+    <w:p>
+      <w:pPr>
+        <w:pStyle w:val="NoSpacing"/>
+        <w:ind w:left="720"/>
+      </w:pPr>
+      <w:r>
+        <w:rPr>
+          <w:rStyle w:val="Strong"/>
+          <w:rFonts w:ascii="Verdana" w:hAnsi="Verdana" w:cs="Segoe UI"/>
+          <w:color w:val="000000" w:themeColor="text1"/>
+          <w:sz w:val="20"/>
+          <w:szCs w:val="20"/>
+        </w:rPr>
+        <w:t>Target Binarization</w:t>
+      </w:r>
+      <w:r>
+        <w:t>: Convert multi-class target (0-4) to binary (0/1)</w:t>
+      </w:r>
+    </w:p>
+    <w:p>
+      <w:pPr>
+        <w:pStyle w:val="NoSpacing"/>
+        <w:ind w:left="720"/>
+      </w:pPr>
+      <w:r>
+        <w:rPr>
+          <w:rStyle w:val="Strong"/>
+          <w:rFonts w:ascii="Verdana" w:hAnsi="Verdana" w:cs="Segoe UI"/>
+          <w:color w:val="000000" w:themeColor="text1"/>
+          <w:sz w:val="20"/>
+          <w:szCs w:val="20"/>
+        </w:rPr>
+        <w:t>Feature Encoding</w:t>
+      </w:r>
+      <w:r>
+        <w:t>: One-hot encoding for categorical features</w:t>
+      </w:r>
+    </w:p>
+    <w:p>
+      <w:pPr>
+        <w:pStyle w:val="NoSpacing"/>
+        <w:ind w:left="720"/>
+      </w:pPr>
+      <w:r>
+        <w:rPr>
+          <w:rStyle w:val="Strong"/>
+          <w:rFonts w:ascii="Verdana" w:hAnsi="Verdana" w:cs="Segoe UI"/>
+          <w:color w:val="000000" w:themeColor="text1"/>
+          <w:sz w:val="20"/>
+          <w:szCs w:val="20"/>
+        </w:rPr>
+        <w:t>Feature Scaling</w:t>
+      </w:r>
+      <w:r>
+        <w:t xml:space="preserve">: </w:t>
+      </w:r>
+      <w:proofErr w:type="spellStart"/>
+      <w:r>
+        <w:t>StandardScaler</w:t>
+      </w:r>
+      <w:proofErr w:type="spellEnd"/>
+      <w:r>
+        <w:t xml:space="preserve"> for numeric features</w:t>
+      </w:r>
+    </w:p>
+    <w:p>
+      <w:pPr>
+        <w:pStyle w:val="NoSpacing"/>
+        <w:ind w:left="720"/>
+      </w:pPr>
+      <w:r>
+        <w:rPr>
+          <w:rStyle w:val="Strong"/>
+          <w:rFonts w:ascii="Verdana" w:hAnsi="Verdana" w:cs="Segoe UI"/>
+          <w:color w:val="000000" w:themeColor="text1"/>
+          <w:sz w:val="20"/>
+          <w:szCs w:val="20"/>
+        </w:rPr>
+        <w:t>Stratified Split</w:t>
+      </w:r>
+      <w:r>
+        <w:t>: 80/20 train-test split maintaining class balance</w:t>
+      </w:r>
+    </w:p>
+    <w:p>
+      <w:pPr>
+        <w:pStyle w:val="NoSpacing"/>
+        <w:ind w:left="720"/>
+      </w:pPr>
+    </w:p>
+    <w:p>
+      <w:pPr>
+        <w:rPr>
+          <w:rFonts w:ascii="Verdana" w:hAnsi="Verdana" w:cs="Segoe UI"/>
+          <w:b/>
+          <w:bCs/>
+          <w:color w:val="000000" w:themeColor="text1"/>
+          <w:sz w:val="20"/>
+          <w:szCs w:val="20"/>
+        </w:rPr>
+      </w:pPr>
+      <w:r>
+        <w:rPr>
+          <w:rFonts w:ascii="Verdana" w:hAnsi="Verdana" w:cs="Segoe UI"/>
+          <w:b/>
+          <w:bCs/>
+          <w:color w:val="000000" w:themeColor="text1"/>
+          <w:sz w:val="20"/>
+          <w:szCs w:val="20"/>
+        </w:rPr>
+        <w:t>Exploratory Data Analysis</w:t>
+      </w:r>
+    </w:p>
+    <w:p>
+      <w:pPr>
+        <w:pStyle w:val="NoSpacing"/>
+        <w:ind w:left="720"/>
+      </w:pPr>
+      <w:r>
+        <w:t>The project includes comprehensive EDA with:</w:t>
+      </w:r>
+    </w:p>
+    <w:p>
+      <w:pPr>
+        <w:pStyle w:val="NoSpacing"/>
+        <w:ind w:left="720"/>
+      </w:pPr>
+      <w:r>
+        <w:rPr>
+          <w:rStyle w:val="Strong"/>
+          <w:rFonts w:ascii="Verdana" w:hAnsi="Verdana" w:cs="Segoe UI"/>
+          <w:color w:val="000000" w:themeColor="text1"/>
+          <w:sz w:val="20"/>
+          <w:szCs w:val="20"/>
+        </w:rPr>
+        <w:t>Distribution Analysis</w:t>
+      </w:r>
+      <w:r>
+        <w:t>: Histograms with KDE for all numeric features</w:t>
+      </w:r>
+    </w:p>
+    <w:p>
+      <w:pPr>
+        <w:pStyle w:val="NoSpacing"/>
+        <w:ind w:left="720"/>
+      </w:pPr>
+      <w:r>
+        <w:rPr>
+          <w:rStyle w:val="Strong"/>
+          <w:rFonts w:ascii="Verdana" w:hAnsi="Verdana" w:cs="Segoe UI"/>
+          <w:color w:val="000000" w:themeColor="text1"/>
+          <w:sz w:val="20"/>
+          <w:szCs w:val="20"/>
+        </w:rPr>
+        <w:t>Correlation Analysis</w:t>
+      </w:r>
+      <w:r>
+        <w:t>: Heatmap showing feature relationships</w:t>
+      </w:r>
+    </w:p>
+    <w:p>
+      <w:pPr>
+        <w:pStyle w:val="NoSpacing"/>
+        <w:ind w:left="720"/>
+      </w:pPr>
+      <w:r>
+        <w:rPr>
+          <w:rStyle w:val="Strong"/>
+          <w:rFonts w:ascii="Verdana" w:hAnsi="Verdana" w:cs="Segoe UI"/>
+          <w:color w:val="000000" w:themeColor="text1"/>
+          <w:sz w:val="20"/>
+          <w:szCs w:val="20"/>
+        </w:rPr>
+        <w:t>Class Balance</w:t>
+      </w:r>
+      <w:r>
+        <w:t>: Visualization of target distribution</w:t>
+      </w:r>
+    </w:p>
+    <w:p>
+      <w:pPr>
+        <w:pStyle w:val="NoSpacing"/>
+        <w:ind w:left="720"/>
+      </w:pPr>
+      <w:r>
+        <w:rPr>
+          <w:rStyle w:val="Strong"/>
+          <w:rFonts w:ascii="Verdana" w:hAnsi="Verdana" w:cs="Segoe UI"/>
+          <w:color w:val="000000" w:themeColor="text1"/>
+          <w:sz w:val="20"/>
+          <w:szCs w:val="20"/>
+        </w:rPr>
+        <w:t>Outlier Detection</w:t>
+      </w:r>
+      <w:r>
+        <w:t>: IQR-based outlier identification</w:t>
+      </w:r>
+    </w:p>
+    <w:p>
+      <w:pPr>
+        <w:pStyle w:val="NoSpacing"/>
+        <w:ind w:left="720"/>
+      </w:pPr>
+      <w:r>
+        <w:rPr>
+          <w:rStyle w:val="Strong"/>
+          <w:rFonts w:ascii="Verdana" w:hAnsi="Verdana" w:cs="Segoe UI"/>
+          <w:color w:val="000000" w:themeColor="text1"/>
+          <w:sz w:val="20"/>
+          <w:szCs w:val="20"/>
+        </w:rPr>
+        <w:t>Feature Comparison</w:t>
+      </w:r>
+      <w:r>
+        <w:t>: Box plots comparing features by target class</w:t>
+      </w:r>
+    </w:p>
+    <w:p>
+      <w:pPr>
+        <w:rPr>
+          <w:rStyle w:val="Strong"/>
+          <w:rFonts w:ascii="Verdana" w:hAnsi="Verdana" w:cs="Segoe UI"/>
+          <w:color w:val="000000" w:themeColor="text1"/>
+          <w:sz w:val="20"/>
+          <w:szCs w:val="20"/>
+        </w:rPr>
+      </w:pPr>
+    </w:p>
+    <w:p>
+      <w:pPr>
+        <w:rPr>
+          <w:rFonts w:ascii="Verdana" w:hAnsi="Verdana" w:cs="Segoe UI"/>
+          <w:color w:val="000000" w:themeColor="text1"/>
+          <w:sz w:val="20"/>
+          <w:szCs w:val="20"/>
+        </w:rPr>
+      </w:pPr>
+      <w:r>
+        <w:rPr>
+          <w:rStyle w:val="Strong"/>
+          <w:rFonts w:ascii="Verdana" w:hAnsi="Verdana" w:cs="Segoe UI"/>
+          <w:color w:val="000000" w:themeColor="text1"/>
+          <w:sz w:val="20"/>
+          <w:szCs w:val="20"/>
+        </w:rPr>
+        <w:t>Run EDA</w:t>
+      </w:r>
+      <w:r>
+        <w:rPr>
+          <w:rFonts w:ascii="Verdana" w:hAnsi="Verdana" w:cs="Segoe UI"/>
+          <w:color w:val="000000" w:themeColor="text1"/>
+          <w:sz w:val="20"/>
+          <w:szCs w:val="20"/>
+        </w:rPr>
+        <w:t>:</w:t>
+      </w:r>
+    </w:p>
+    <w:p>
+      <w:pPr>
+        <w:pStyle w:val="NoSpacing"/>
+        <w:ind w:left="720"/>
+      </w:pPr>
+      <w:r>
+        <w:rPr>
+          <w:rStyle w:val="pl-k"/>
+          <w:rFonts w:ascii="Verdana" w:hAnsi="Verdana" w:cs="Menlo"/>
+          <w:color w:val="000000" w:themeColor="text1"/>
+          <w:sz w:val="20"/>
+          <w:szCs w:val="20"/>
+        </w:rPr>
+        <w:t>from</w:t>
+      </w:r>
+      <w:r>
+        <w:t xml:space="preserve"> </w:t>
+      </w:r>
+      <w:proofErr w:type="spellStart"/>
+      <w:r>
+        <w:rPr>
+          <w:rStyle w:val="pl-v"/>
+          <w:rFonts w:ascii="Verdana" w:hAnsi="Verdana" w:cs="Menlo"/>
+          <w:color w:val="000000" w:themeColor="text1"/>
+          <w:sz w:val="20"/>
+          <w:szCs w:val="20"/>
+        </w:rPr>
+        <w:t>MLOps_Assignment</w:t>
+      </w:r>
+      <w:proofErr w:type="spellEnd"/>
+      <w:r>
+        <w:t xml:space="preserve"> </w:t>
+      </w:r>
+      <w:r>
+        <w:rPr>
+          <w:rStyle w:val="pl-k"/>
+          <w:rFonts w:ascii="Verdana" w:hAnsi="Verdana" w:cs="Menlo"/>
+          <w:color w:val="000000" w:themeColor="text1"/>
+          <w:sz w:val="20"/>
+          <w:szCs w:val="20"/>
+        </w:rPr>
+        <w:t>import</w:t>
+      </w:r>
+      <w:r>
+        <w:t xml:space="preserve"> </w:t>
+      </w:r>
+      <w:proofErr w:type="spellStart"/>
+      <w:r>
+        <w:rPr>
+          <w:rStyle w:val="pl-s1"/>
+          <w:rFonts w:ascii="Verdana" w:hAnsi="Verdana" w:cs="Menlo"/>
+          <w:color w:val="000000" w:themeColor="text1"/>
+          <w:sz w:val="20"/>
+          <w:szCs w:val="20"/>
+        </w:rPr>
+        <w:t>load_raw_heart_data</w:t>
+      </w:r>
+      <w:proofErr w:type="spellEnd"/>
+      <w:r>
+        <w:t xml:space="preserve">, </w:t>
+      </w:r>
+      <w:proofErr w:type="spellStart"/>
+      <w:r>
+        <w:rPr>
+          <w:rStyle w:val="pl-s1"/>
+          <w:rFonts w:ascii="Verdana" w:hAnsi="Verdana" w:cs="Menlo"/>
+          <w:color w:val="000000" w:themeColor="text1"/>
+          <w:sz w:val="20"/>
+          <w:szCs w:val="20"/>
+        </w:rPr>
+        <w:t>clean_and_preprocess_heart_data</w:t>
+      </w:r>
+      <w:proofErr w:type="spellEnd"/>
+      <w:r>
+        <w:t xml:space="preserve">, </w:t>
+      </w:r>
+      <w:proofErr w:type="spellStart"/>
+      <w:r>
+        <w:rPr>
+          <w:rStyle w:val="pl-s1"/>
+          <w:rFonts w:ascii="Verdana" w:hAnsi="Verdana" w:cs="Menlo"/>
+          <w:color w:val="000000" w:themeColor="text1"/>
+          <w:sz w:val="20"/>
+          <w:szCs w:val="20"/>
+        </w:rPr>
+        <w:t>perform_eda_heart_data</w:t>
+      </w:r>
+      <w:proofErr w:type="spellEnd"/>
+    </w:p>
+    <w:p>
+      <w:pPr>
+        <w:pStyle w:val="NoSpacing"/>
+        <w:ind w:left="720"/>
+      </w:pPr>
+    </w:p>
+    <w:p>
+      <w:pPr>
+        <w:pStyle w:val="NoSpacing"/>
+        <w:ind w:left="720"/>
+        <w:rPr>
+          <w:b/>
+          <w:bCs/>
+        </w:rPr>
+      </w:pPr>
+      <w:r>
+        <w:rPr>
+          <w:rStyle w:val="pl-c"/>
+          <w:rFonts w:ascii="Verdana" w:hAnsi="Verdana" w:cs="Menlo"/>
+          <w:b/>
+          <w:bCs/>
+          <w:color w:val="000000" w:themeColor="text1"/>
+          <w:sz w:val="20"/>
+          <w:szCs w:val="20"/>
+        </w:rPr>
+        <w:t># Load and clean data</w:t>
+      </w:r>
+    </w:p>
+    <w:p>
+      <w:pPr>
+        <w:pStyle w:val="NoSpacing"/>
+        <w:ind w:left="720"/>
+      </w:pPr>
+      <w:proofErr w:type="spellStart"/>
+      <w:r>
+        <w:rPr>
+          <w:rStyle w:val="pl-s1"/>
+          <w:rFonts w:ascii="Verdana" w:hAnsi="Verdana" w:cs="Menlo"/>
+          <w:color w:val="000000" w:themeColor="text1"/>
+          <w:sz w:val="20"/>
+          <w:szCs w:val="20"/>
+        </w:rPr>
+        <w:t>raw_df</w:t>
+      </w:r>
+      <w:proofErr w:type="spellEnd"/>
+      <w:r>
+        <w:t xml:space="preserve"> </w:t>
+      </w:r>
+      <w:r>
+        <w:rPr>
+          <w:rStyle w:val="pl-c1"/>
+          <w:rFonts w:ascii="Verdana" w:hAnsi="Verdana" w:cs="Menlo"/>
+          <w:color w:val="000000" w:themeColor="text1"/>
+          <w:sz w:val="20"/>
+          <w:szCs w:val="20"/>
+        </w:rPr>
+        <w:t>=</w:t>
+      </w:r>
+      <w:r>
+        <w:t xml:space="preserve"> </w:t>
+      </w:r>
+      <w:proofErr w:type="spellStart"/>
+      <w:r>
+        <w:rPr>
+          <w:rStyle w:val="pl-en"/>
+          <w:rFonts w:ascii="Verdana" w:hAnsi="Verdana" w:cs="Menlo"/>
+          <w:color w:val="000000" w:themeColor="text1"/>
+          <w:sz w:val="20"/>
+          <w:szCs w:val="20"/>
+        </w:rPr>
+        <w:t>load_raw_heart_data</w:t>
+      </w:r>
+      <w:proofErr w:type="spellEnd"/>
+      <w:r>
+        <w:t>(</w:t>
+      </w:r>
+      <w:r>
+        <w:rPr>
+          <w:rStyle w:val="pl-s"/>
+          <w:rFonts w:ascii="Verdana" w:hAnsi="Verdana" w:cs="Menlo"/>
+          <w:color w:val="000000" w:themeColor="text1"/>
+          <w:sz w:val="20"/>
+          <w:szCs w:val="20"/>
+        </w:rPr>
+        <w:t>"./data"</w:t>
+      </w:r>
+      <w:r>
+        <w:t>)</w:t>
+      </w:r>
+    </w:p>
+    <w:p>
+      <w:pPr>
+        <w:pStyle w:val="NoSpacing"/>
+        <w:ind w:left="720"/>
+      </w:pPr>
+      <w:proofErr w:type="spellStart"/>
+      <w:r>
+        <w:rPr>
+          <w:rStyle w:val="pl-s1"/>
+          <w:rFonts w:ascii="Verdana" w:hAnsi="Verdana" w:cs="Menlo"/>
+          <w:color w:val="000000" w:themeColor="text1"/>
+          <w:sz w:val="20"/>
+          <w:szCs w:val="20"/>
+        </w:rPr>
+        <w:t>cleaned_df</w:t>
+      </w:r>
+      <w:proofErr w:type="spellEnd"/>
+      <w:r>
+        <w:t xml:space="preserve"> </w:t>
+      </w:r>
+      <w:r>
+        <w:rPr>
+          <w:rStyle w:val="pl-c1"/>
+          <w:rFonts w:ascii="Verdana" w:hAnsi="Verdana" w:cs="Menlo"/>
+          <w:color w:val="000000" w:themeColor="text1"/>
+          <w:sz w:val="20"/>
+          <w:szCs w:val="20"/>
+        </w:rPr>
+        <w:t>=</w:t>
+      </w:r>
+      <w:r>
+        <w:t xml:space="preserve"> </w:t>
+      </w:r>
+      <w:proofErr w:type="spellStart"/>
+      <w:r>
+        <w:rPr>
+          <w:rStyle w:val="pl-en"/>
+          <w:rFonts w:ascii="Verdana" w:hAnsi="Verdana" w:cs="Menlo"/>
+          <w:color w:val="000000" w:themeColor="text1"/>
+          <w:sz w:val="20"/>
+          <w:szCs w:val="20"/>
+        </w:rPr>
+        <w:t>clean_and_preprocess_heart_data</w:t>
+      </w:r>
+      <w:proofErr w:type="spellEnd"/>
+      <w:r>
+        <w:t>(</w:t>
+      </w:r>
+      <w:proofErr w:type="spellStart"/>
+      <w:r>
+        <w:rPr>
+          <w:rStyle w:val="pl-s1"/>
+          <w:rFonts w:ascii="Verdana" w:hAnsi="Verdana" w:cs="Menlo"/>
+          <w:color w:val="000000" w:themeColor="text1"/>
+          <w:sz w:val="20"/>
+          <w:szCs w:val="20"/>
+        </w:rPr>
+        <w:t>raw_df</w:t>
+      </w:r>
+      <w:proofErr w:type="spellEnd"/>
+      <w:r>
+        <w:t>)</w:t>
+      </w:r>
+    </w:p>
+    <w:p>
+      <w:pPr>
+        <w:rPr>
+          <w:rFonts w:ascii="Verdana" w:hAnsi="Verdana" w:cs="Menlo"/>
+          <w:color w:val="000000" w:themeColor="text1"/>
+          <w:sz w:val="20"/>
+          <w:szCs w:val="20"/>
+        </w:rPr>
+      </w:pPr>
+    </w:p>
+    <w:p>
+      <w:pPr>
+        <w:rPr>
+          <w:rFonts w:ascii="Verdana" w:hAnsi="Verdana" w:cs="Menlo"/>
+          <w:b/>
+          <w:bCs/>
+          <w:color w:val="000000" w:themeColor="text1"/>
+          <w:sz w:val="20"/>
+          <w:szCs w:val="20"/>
+        </w:rPr>
+      </w:pPr>
+      <w:r>
+        <w:rPr>
+          <w:rStyle w:val="pl-c"/>
+          <w:rFonts w:ascii="Verdana" w:hAnsi="Verdana" w:cs="Menlo"/>
+          <w:b/>
+          <w:bCs/>
+          <w:color w:val="000000" w:themeColor="text1"/>
+          <w:sz w:val="20"/>
+          <w:szCs w:val="20"/>
+        </w:rPr>
+        <w:t># Generate EDA visualizations</w:t>
+      </w:r>
+    </w:p>
+    <w:p>
+      <w:pPr>
+        <w:pStyle w:val="NoSpacing"/>
+        <w:ind w:left="720"/>
+      </w:pPr>
+      <w:proofErr w:type="spellStart"/>
+      <w:r>
+        <w:rPr>
+          <w:rStyle w:val="pl-s1"/>
+          <w:rFonts w:ascii="Verdana" w:hAnsi="Verdana" w:cs="Menlo"/>
+          <w:color w:val="000000" w:themeColor="text1"/>
+          <w:sz w:val="20"/>
+          <w:szCs w:val="20"/>
+        </w:rPr>
+        <w:t>eda_results</w:t>
+      </w:r>
+      <w:proofErr w:type="spellEnd"/>
+      <w:r>
+        <w:t xml:space="preserve"> </w:t>
+      </w:r>
+      <w:r>
+        <w:rPr>
+          <w:rStyle w:val="pl-c1"/>
+          <w:rFonts w:ascii="Verdana" w:hAnsi="Verdana" w:cs="Menlo"/>
+          <w:color w:val="000000" w:themeColor="text1"/>
+          <w:sz w:val="20"/>
+          <w:szCs w:val="20"/>
+        </w:rPr>
+        <w:t>=</w:t>
+      </w:r>
+      <w:r>
+        <w:t xml:space="preserve"> </w:t>
+      </w:r>
+      <w:proofErr w:type="spellStart"/>
+      <w:r>
+        <w:rPr>
+          <w:rStyle w:val="pl-en"/>
+          <w:rFonts w:ascii="Verdana" w:hAnsi="Verdana" w:cs="Menlo"/>
+          <w:color w:val="000000" w:themeColor="text1"/>
+          <w:sz w:val="20"/>
+          <w:szCs w:val="20"/>
+        </w:rPr>
+        <w:t>perform_eda_heart_data</w:t>
+      </w:r>
+      <w:proofErr w:type="spellEnd"/>
+      <w:r>
+        <w:t>(</w:t>
+      </w:r>
+      <w:proofErr w:type="spellStart"/>
+      <w:r>
+        <w:rPr>
+          <w:rStyle w:val="pl-s1"/>
+          <w:rFonts w:ascii="Verdana" w:hAnsi="Verdana" w:cs="Menlo"/>
+          <w:color w:val="000000" w:themeColor="text1"/>
+          <w:sz w:val="20"/>
+          <w:szCs w:val="20"/>
+        </w:rPr>
+        <w:t>cleaned_df</w:t>
+      </w:r>
+      <w:proofErr w:type="spellEnd"/>
+      <w:r>
+        <w:t xml:space="preserve">, </w:t>
+      </w:r>
+      <w:proofErr w:type="spellStart"/>
+      <w:r>
+        <w:rPr>
+          <w:rStyle w:val="pl-s1"/>
+          <w:rFonts w:ascii="Verdana" w:hAnsi="Verdana" w:cs="Menlo"/>
+          <w:color w:val="000000" w:themeColor="text1"/>
+          <w:sz w:val="20"/>
+          <w:szCs w:val="20"/>
+        </w:rPr>
+        <w:t>output_dir</w:t>
+      </w:r>
+      <w:proofErr w:type="spellEnd"/>
+      <w:r>
+        <w:rPr>
+          <w:rStyle w:val="pl-c1"/>
+          <w:rFonts w:ascii="Verdana" w:hAnsi="Verdana" w:cs="Menlo"/>
+          <w:color w:val="000000" w:themeColor="text1"/>
+          <w:sz w:val="20"/>
+          <w:szCs w:val="20"/>
+        </w:rPr>
+        <w:t>=</w:t>
+      </w:r>
+      <w:r>
+        <w:rPr>
+          <w:rStyle w:val="pl-s"/>
+          <w:rFonts w:ascii="Verdana" w:hAnsi="Verdana" w:cs="Menlo"/>
+          <w:color w:val="000000" w:themeColor="text1"/>
+          <w:sz w:val="20"/>
+          <w:szCs w:val="20"/>
+        </w:rPr>
+        <w:t>"./artifacts/</w:t>
+      </w:r>
+      <w:proofErr w:type="spellStart"/>
+      <w:r>
+        <w:rPr>
+          <w:rStyle w:val="pl-s"/>
+          <w:rFonts w:ascii="Verdana" w:hAnsi="Verdana" w:cs="Menlo"/>
+          <w:color w:val="000000" w:themeColor="text1"/>
+          <w:sz w:val="20"/>
+          <w:szCs w:val="20"/>
+        </w:rPr>
+        <w:t>eda</w:t>
+      </w:r>
+      <w:proofErr w:type="spellEnd"/>
+      <w:r>
+        <w:rPr>
+          <w:rStyle w:val="pl-s"/>
+          <w:rFonts w:ascii="Verdana" w:hAnsi="Verdana" w:cs="Menlo"/>
+          <w:color w:val="000000" w:themeColor="text1"/>
+          <w:sz w:val="20"/>
+          <w:szCs w:val="20"/>
+        </w:rPr>
+        <w:t>"</w:t>
+      </w:r>
+      <w:r>
+        <w:t>)</w:t>
+      </w:r>
+    </w:p>
+    <w:p>
+      <w:pPr>
+        <w:pStyle w:val="NoSpacing"/>
+        <w:ind w:left="720"/>
+      </w:pPr>
+      <w:r>
+        <w:rPr>
+          <w:rStyle w:val="pl-en"/>
+          <w:rFonts w:ascii="Verdana" w:hAnsi="Verdana" w:cs="Menlo"/>
+          <w:color w:val="000000" w:themeColor="text1"/>
+          <w:sz w:val="20"/>
+          <w:szCs w:val="20"/>
+        </w:rPr>
+        <w:t>print</w:t>
+      </w:r>
+      <w:r>
+        <w:t>(</w:t>
+      </w:r>
+      <w:proofErr w:type="spellStart"/>
+      <w:r>
+        <w:rPr>
+          <w:rStyle w:val="pl-s"/>
+          <w:rFonts w:ascii="Verdana" w:hAnsi="Verdana" w:cs="Menlo"/>
+          <w:color w:val="000000" w:themeColor="text1"/>
+          <w:sz w:val="20"/>
+          <w:szCs w:val="20"/>
+        </w:rPr>
+        <w:t>f"EDA</w:t>
+      </w:r>
+      <w:proofErr w:type="spellEnd"/>
+      <w:r>
+        <w:rPr>
+          <w:rStyle w:val="pl-s"/>
+          <w:rFonts w:ascii="Verdana" w:hAnsi="Verdana" w:cs="Menlo"/>
+          <w:color w:val="000000" w:themeColor="text1"/>
+          <w:sz w:val="20"/>
+          <w:szCs w:val="20"/>
+        </w:rPr>
+        <w:t xml:space="preserve"> plots saved: </w:t>
+      </w:r>
+      <w:r>
+        <w:rPr>
+          <w:rStyle w:val="pl-kos"/>
+          <w:rFonts w:ascii="Verdana" w:hAnsi="Verdana" w:cs="Menlo"/>
+          <w:color w:val="000000" w:themeColor="text1"/>
+          <w:sz w:val="20"/>
+          <w:szCs w:val="20"/>
+        </w:rPr>
+        <w:t>{</w:t>
+      </w:r>
+      <w:proofErr w:type="spellStart"/>
+      <w:r>
+        <w:rPr>
+          <w:rStyle w:val="pl-s1"/>
+          <w:rFonts w:ascii="Verdana" w:hAnsi="Verdana" w:cs="Menlo"/>
+          <w:color w:val="000000" w:themeColor="text1"/>
+          <w:sz w:val="20"/>
+          <w:szCs w:val="20"/>
+        </w:rPr>
+        <w:t>eda_results</w:t>
+      </w:r>
+      <w:proofErr w:type="spellEnd"/>
+      <w:r>
+        <w:rPr>
+          <w:rStyle w:val="pl-s1"/>
+          <w:rFonts w:ascii="Verdana" w:hAnsi="Verdana" w:cs="Menlo"/>
+          <w:color w:val="000000" w:themeColor="text1"/>
+          <w:sz w:val="20"/>
+          <w:szCs w:val="20"/>
+        </w:rPr>
+        <w:t>[</w:t>
+      </w:r>
+      <w:r>
+        <w:rPr>
+          <w:rStyle w:val="pl-s"/>
+          <w:rFonts w:ascii="Verdana" w:hAnsi="Verdana" w:cs="Menlo"/>
+          <w:color w:val="000000" w:themeColor="text1"/>
+          <w:sz w:val="20"/>
+          <w:szCs w:val="20"/>
+        </w:rPr>
+        <w:t>'plots'</w:t>
+      </w:r>
+      <w:r>
+        <w:rPr>
+          <w:rStyle w:val="pl-s1"/>
+          <w:rFonts w:ascii="Verdana" w:hAnsi="Verdana" w:cs="Menlo"/>
+          <w:color w:val="000000" w:themeColor="text1"/>
+          <w:sz w:val="20"/>
+          <w:szCs w:val="20"/>
+        </w:rPr>
+        <w:t>]</w:t>
+      </w:r>
+      <w:r>
+        <w:rPr>
+          <w:rStyle w:val="pl-kos"/>
+          <w:rFonts w:ascii="Verdana" w:hAnsi="Verdana" w:cs="Menlo"/>
+          <w:color w:val="000000" w:themeColor="text1"/>
+          <w:sz w:val="20"/>
+          <w:szCs w:val="20"/>
+        </w:rPr>
+        <w:t>}</w:t>
+      </w:r>
+      <w:r>
+        <w:rPr>
+          <w:rStyle w:val="pl-s"/>
+          <w:rFonts w:ascii="Verdana" w:hAnsi="Verdana" w:cs="Menlo"/>
+          <w:color w:val="000000" w:themeColor="text1"/>
+          <w:sz w:val="20"/>
+          <w:szCs w:val="20"/>
+        </w:rPr>
+        <w:t>"</w:t>
+      </w:r>
+      <w:r>
+        <w:t>)</w:t>
+      </w:r>
+    </w:p>
+    <w:p>
+      <w:pPr>
+        <w:rPr>
+          <w:rStyle w:val="Strong"/>
+          <w:rFonts w:ascii="Verdana" w:hAnsi="Verdana" w:cs="Segoe UI"/>
+          <w:color w:val="000000" w:themeColor="text1"/>
+          <w:sz w:val="20"/>
+          <w:szCs w:val="20"/>
+        </w:rPr>
+      </w:pPr>
+    </w:p>
+    <w:p>
+      <w:pPr>
+        <w:rPr>
+          <w:rFonts w:ascii="Verdana" w:hAnsi="Verdana" w:cs="Segoe UI"/>
+          <w:color w:val="000000" w:themeColor="text1"/>
+          <w:sz w:val="20"/>
+          <w:szCs w:val="20"/>
+        </w:rPr>
+      </w:pPr>
+      <w:r>
+        <w:rPr>
+          <w:rStyle w:val="Strong"/>
+          <w:rFonts w:ascii="Verdana" w:hAnsi="Verdana" w:cs="Segoe UI"/>
+          <w:color w:val="000000" w:themeColor="text1"/>
+          <w:sz w:val="20"/>
+          <w:szCs w:val="20"/>
+        </w:rPr>
+        <w:t xml:space="preserve">EDA Artifacts in </w:t>
+      </w:r>
+      <w:proofErr w:type="spellStart"/>
+      <w:r>
+        <w:rPr>
+          <w:rStyle w:val="Strong"/>
+          <w:rFonts w:ascii="Verdana" w:hAnsi="Verdana" w:cs="Segoe UI"/>
+          <w:color w:val="000000" w:themeColor="text1"/>
+          <w:sz w:val="20"/>
+          <w:szCs w:val="20"/>
+        </w:rPr>
+        <w:t>MLflow</w:t>
+      </w:r>
+      <w:proofErr w:type="spellEnd"/>
+      <w:r>
+        <w:rPr>
+          <w:rFonts w:ascii="Verdana" w:hAnsi="Verdana" w:cs="Segoe UI"/>
+          <w:color w:val="000000" w:themeColor="text1"/>
+          <w:sz w:val="20"/>
+          <w:szCs w:val="20"/>
+        </w:rPr>
+        <w:t>:</w:t>
+      </w:r>
+    </w:p>
+    <w:p>
+      <w:pPr>
+        <w:pStyle w:val="NoSpacing"/>
+        <w:ind w:left="720"/>
+      </w:pPr>
+      <w:r>
+        <w:t xml:space="preserve">All EDA visualizations are automatically logged to </w:t>
+      </w:r>
+      <w:proofErr w:type="spellStart"/>
+      <w:r>
+        <w:t>MLflow</w:t>
+      </w:r>
+      <w:proofErr w:type="spellEnd"/>
+      <w:r>
+        <w:t xml:space="preserve"> during training:</w:t>
+      </w:r>
+    </w:p>
+    <w:p>
+      <w:pPr>
+        <w:pStyle w:val="NoSpacing"/>
+        <w:ind w:left="720"/>
+      </w:pPr>
+      <w:r>
+        <w:t>Histograms of feature distributions</w:t>
+      </w:r>
+    </w:p>
+    <w:p>
+      <w:pPr>
+        <w:pStyle w:val="NoSpacing"/>
+        <w:ind w:left="720"/>
+      </w:pPr>
+      <w:r>
+        <w:t>Correlation heatmap</w:t>
+      </w:r>
+    </w:p>
+    <w:p>
+      <w:pPr>
+        <w:pStyle w:val="NoSpacing"/>
+        <w:ind w:left="720"/>
+      </w:pPr>
+      <w:r>
+        <w:t>Class balance plot</w:t>
+      </w:r>
+    </w:p>
+    <w:p>
+      <w:pPr>
+        <w:pStyle w:val="NoSpacing"/>
+        <w:ind w:left="720"/>
+      </w:pPr>
+      <w:r>
+        <w:t>Box plots by target</w:t>
+      </w:r>
+    </w:p>
+    <w:p>
+      <w:pPr>
+        <w:pStyle w:val="NoSpacing"/>
+        <w:ind w:left="720"/>
+      </w:pPr>
+      <w:r>
+        <w:t>Outlier detection plots</w:t>
+      </w:r>
+    </w:p>
+    <w:p>
+      <w:pPr>
+        <w:pStyle w:val="NoSpacing"/>
+        <w:ind w:left="720"/>
+      </w:pPr>
+    </w:p>
+    <w:p>
+      <w:pPr>
+        <w:rPr>
+          <w:rFonts w:ascii="Verdana" w:hAnsi="Verdana" w:cs="Segoe UI"/>
+          <w:b/>
+          <w:bCs/>
+          <w:color w:val="000000" w:themeColor="text1"/>
+          <w:sz w:val="20"/>
+          <w:szCs w:val="20"/>
+        </w:rPr>
+      </w:pPr>
+      <w:r>
+        <w:rPr>
+          <w:rFonts w:ascii="Verdana" w:hAnsi="Verdana" w:cs="Segoe UI"/>
+          <w:b/>
+          <w:bCs/>
+          <w:color w:val="000000" w:themeColor="text1"/>
+          <w:sz w:val="20"/>
+          <w:szCs w:val="20"/>
+        </w:rPr>
+        <w:t>Data Validation</w:t>
+      </w:r>
+    </w:p>
+    <w:p>
+      <w:pPr>
+        <w:ind w:left="720"/>
+        <w:rPr>
+          <w:rFonts w:ascii="Verdana" w:hAnsi="Verdana" w:cs="Segoe UI"/>
+          <w:color w:val="000000" w:themeColor="text1"/>
+          <w:sz w:val="20"/>
+          <w:szCs w:val="20"/>
+        </w:rPr>
+      </w:pPr>
+      <w:r>
+        <w:rPr>
+          <w:rFonts w:ascii="Verdana" w:hAnsi="Verdana" w:cs="Segoe UI"/>
+          <w:color w:val="000000" w:themeColor="text1"/>
+          <w:sz w:val="20"/>
+          <w:szCs w:val="20"/>
+        </w:rPr>
+        <w:t>Automated data validation includes:</w:t>
+      </w:r>
+    </w:p>
+    <w:p>
+      <w:pPr>
+        <w:ind w:firstLine="720"/>
+        <w:rPr>
+          <w:rFonts w:ascii="Verdana" w:hAnsi="Verdana" w:cs="Segoe UI"/>
+          <w:color w:val="000000" w:themeColor="text1"/>
+          <w:sz w:val="20"/>
+          <w:szCs w:val="20"/>
+        </w:rPr>
+      </w:pPr>
+      <w:r>
+        <w:rPr>
+          <w:rStyle w:val="Strong"/>
+          <w:rFonts w:ascii="Verdana" w:hAnsi="Verdana" w:cs="Segoe UI"/>
+          <w:color w:val="000000" w:themeColor="text1"/>
+          <w:sz w:val="20"/>
+          <w:szCs w:val="20"/>
+        </w:rPr>
+        <w:lastRenderedPageBreak/>
+        <w:t>Schema Validation</w:t>
+      </w:r>
+      <w:r>
+        <w:rPr>
+          <w:rFonts w:ascii="Verdana" w:hAnsi="Verdana" w:cs="Segoe UI"/>
+          <w:color w:val="000000" w:themeColor="text1"/>
+          <w:sz w:val="20"/>
+          <w:szCs w:val="20"/>
+        </w:rPr>
+        <w:t>: Ensures expected columns are present</w:t>
+      </w:r>
+    </w:p>
+    <w:p>
+      <w:pPr>
+        <w:ind w:firstLine="720"/>
+        <w:rPr>
+          <w:rFonts w:ascii="Verdana" w:hAnsi="Verdana" w:cs="Segoe UI"/>
+          <w:color w:val="000000" w:themeColor="text1"/>
+          <w:sz w:val="20"/>
+          <w:szCs w:val="20"/>
+        </w:rPr>
+      </w:pPr>
+      <w:r>
+        <w:rPr>
+          <w:rStyle w:val="Strong"/>
+          <w:rFonts w:ascii="Verdana" w:hAnsi="Verdana" w:cs="Segoe UI"/>
+          <w:color w:val="000000" w:themeColor="text1"/>
+          <w:sz w:val="20"/>
+          <w:szCs w:val="20"/>
+        </w:rPr>
+        <w:t>Range Validation</w:t>
+      </w:r>
+      <w:r>
+        <w:rPr>
+          <w:rFonts w:ascii="Verdana" w:hAnsi="Verdana" w:cs="Segoe UI"/>
+          <w:color w:val="000000" w:themeColor="text1"/>
+          <w:sz w:val="20"/>
+          <w:szCs w:val="20"/>
+        </w:rPr>
+        <w:t>: Checks numeric features are within expected ranges</w:t>
+      </w:r>
+    </w:p>
+    <w:p>
+      <w:pPr>
+        <w:pStyle w:val="NoSpacing"/>
+        <w:ind w:left="1440"/>
+      </w:pPr>
+      <w:r>
+        <w:t>Age: 0-120 years</w:t>
+      </w:r>
+    </w:p>
+    <w:p>
+      <w:pPr>
+        <w:pStyle w:val="NoSpacing"/>
+        <w:ind w:left="1440"/>
+      </w:pPr>
+      <w:r>
+        <w:t>Blood Pressure: 50-250 mmHg</w:t>
+      </w:r>
+    </w:p>
+    <w:p>
+      <w:pPr>
+        <w:pStyle w:val="NoSpacing"/>
+        <w:ind w:left="1440"/>
+      </w:pPr>
+      <w:r>
+        <w:t>Cholesterol: 100-600 mg/dl</w:t>
+      </w:r>
+    </w:p>
+    <w:p>
+      <w:pPr>
+        <w:pStyle w:val="NoSpacing"/>
+        <w:ind w:left="1440"/>
+      </w:pPr>
+      <w:r>
+        <w:t>Max Heart Rate: 50-250 bpm</w:t>
+      </w:r>
+    </w:p>
+    <w:p>
+      <w:pPr>
+        <w:rPr>
+          <w:rStyle w:val="Strong"/>
+          <w:rFonts w:ascii="Verdana" w:hAnsi="Verdana" w:cs="Segoe UI"/>
+          <w:color w:val="000000" w:themeColor="text1"/>
+          <w:sz w:val="20"/>
+          <w:szCs w:val="20"/>
+        </w:rPr>
+      </w:pPr>
+    </w:p>
+    <w:p>
+      <w:pPr>
+        <w:ind w:firstLine="720"/>
+        <w:rPr>
+          <w:rFonts w:ascii="Verdana" w:hAnsi="Verdana" w:cs="Segoe UI"/>
+          <w:color w:val="000000" w:themeColor="text1"/>
+          <w:sz w:val="20"/>
+          <w:szCs w:val="20"/>
+        </w:rPr>
+      </w:pPr>
+      <w:r>
+        <w:rPr>
+          <w:rStyle w:val="Strong"/>
+          <w:rFonts w:ascii="Verdana" w:hAnsi="Verdana" w:cs="Segoe UI"/>
+          <w:color w:val="000000" w:themeColor="text1"/>
+          <w:sz w:val="20"/>
+          <w:szCs w:val="20"/>
+        </w:rPr>
+        <w:t>Quality Metrics</w:t>
+      </w:r>
+      <w:r>
+        <w:rPr>
+          <w:rFonts w:ascii="Verdana" w:hAnsi="Verdana" w:cs="Segoe UI"/>
+          <w:color w:val="000000" w:themeColor="text1"/>
+          <w:sz w:val="20"/>
+          <w:szCs w:val="20"/>
+        </w:rPr>
+        <w:t>: Missing values, duplicates, outliers</w:t>
+      </w:r>
+    </w:p>
+    <w:p>
+      <w:pPr>
+        <w:ind w:firstLine="720"/>
+        <w:rPr>
+          <w:rFonts w:ascii="Verdana" w:hAnsi="Verdana" w:cs="Segoe UI"/>
+          <w:color w:val="000000" w:themeColor="text1"/>
+          <w:sz w:val="20"/>
+          <w:szCs w:val="20"/>
+        </w:rPr>
+      </w:pPr>
+      <w:r>
+        <w:rPr>
+          <w:rStyle w:val="Strong"/>
+          <w:rFonts w:ascii="Verdana" w:hAnsi="Verdana" w:cs="Segoe UI"/>
+          <w:color w:val="000000" w:themeColor="text1"/>
+          <w:sz w:val="20"/>
+          <w:szCs w:val="20"/>
+        </w:rPr>
+        <w:t>Class Distribution</w:t>
+      </w:r>
+      <w:r>
+        <w:rPr>
+          <w:rFonts w:ascii="Verdana" w:hAnsi="Verdana" w:cs="Segoe UI"/>
+          <w:color w:val="000000" w:themeColor="text1"/>
+          <w:sz w:val="20"/>
+          <w:szCs w:val="20"/>
+        </w:rPr>
+        <w:t>: Target class balance</w:t>
+      </w:r>
+    </w:p>
+    <w:p>
+      <w:pPr>
+        <w:ind w:firstLine="720"/>
+        <w:rPr>
+          <w:rFonts w:ascii="Verdana" w:hAnsi="Verdana" w:cs="Segoe UI"/>
+          <w:color w:val="000000" w:themeColor="text1"/>
+          <w:sz w:val="20"/>
+          <w:szCs w:val="20"/>
+        </w:rPr>
+      </w:pPr>
+    </w:p>
+    <w:p>
+      <w:pPr>
+        <w:rPr>
+          <w:rFonts w:ascii="Verdana" w:hAnsi="Verdana" w:cs="Segoe UI"/>
+          <w:color w:val="000000" w:themeColor="text1"/>
+          <w:sz w:val="20"/>
+          <w:szCs w:val="20"/>
+        </w:rPr>
+      </w:pPr>
+      <w:r>
+        <w:rPr>
+          <w:rStyle w:val="Strong"/>
+          <w:rFonts w:ascii="Verdana" w:hAnsi="Verdana" w:cs="Segoe UI"/>
+          <w:color w:val="000000" w:themeColor="text1"/>
+          <w:sz w:val="20"/>
+          <w:szCs w:val="20"/>
+        </w:rPr>
+        <w:t>Run Validation</w:t>
+      </w:r>
+      <w:r>
+        <w:rPr>
+          <w:rFonts w:ascii="Verdana" w:hAnsi="Verdana" w:cs="Segoe UI"/>
+          <w:color w:val="000000" w:themeColor="text1"/>
+          <w:sz w:val="20"/>
+          <w:szCs w:val="20"/>
+        </w:rPr>
+        <w:t>:</w:t>
+      </w:r>
+    </w:p>
+    <w:p>
+      <w:pPr>
+        <w:pStyle w:val="NoSpacing"/>
+        <w:ind w:left="720"/>
+      </w:pPr>
+      <w:r>
+        <w:rPr>
+          <w:rStyle w:val="pl-k"/>
+          <w:rFonts w:ascii="Verdana" w:hAnsi="Verdana" w:cs="Menlo"/>
+          <w:color w:val="000000" w:themeColor="text1"/>
+          <w:sz w:val="20"/>
+          <w:szCs w:val="20"/>
+        </w:rPr>
+        <w:t>from</w:t>
+      </w:r>
+      <w:r>
+        <w:t xml:space="preserve"> </w:t>
+      </w:r>
+      <w:proofErr w:type="spellStart"/>
+      <w:r>
+        <w:rPr>
+          <w:rStyle w:val="pl-v"/>
+          <w:rFonts w:ascii="Verdana" w:hAnsi="Verdana" w:cs="Menlo"/>
+          <w:color w:val="000000" w:themeColor="text1"/>
+          <w:sz w:val="20"/>
+          <w:szCs w:val="20"/>
+        </w:rPr>
+        <w:t>MLOps_Assignment</w:t>
+      </w:r>
+      <w:proofErr w:type="spellEnd"/>
+      <w:r>
+        <w:t xml:space="preserve"> </w:t>
+      </w:r>
+      <w:r>
+        <w:rPr>
+          <w:rStyle w:val="pl-k"/>
+          <w:rFonts w:ascii="Verdana" w:hAnsi="Verdana" w:cs="Menlo"/>
+          <w:color w:val="000000" w:themeColor="text1"/>
+          <w:sz w:val="20"/>
+          <w:szCs w:val="20"/>
+        </w:rPr>
+        <w:t>import</w:t>
+      </w:r>
+      <w:r>
+        <w:t xml:space="preserve"> </w:t>
+      </w:r>
+      <w:proofErr w:type="spellStart"/>
+      <w:r>
+        <w:rPr>
+          <w:rStyle w:val="pl-s1"/>
+          <w:rFonts w:ascii="Verdana" w:hAnsi="Verdana" w:cs="Menlo"/>
+          <w:color w:val="000000" w:themeColor="text1"/>
+          <w:sz w:val="20"/>
+          <w:szCs w:val="20"/>
+        </w:rPr>
+        <w:t>validate_heart_data</w:t>
+      </w:r>
+      <w:proofErr w:type="spellEnd"/>
+    </w:p>
+    <w:p>
+      <w:pPr>
+        <w:pStyle w:val="NoSpacing"/>
+        <w:ind w:left="720"/>
+      </w:pPr>
+      <w:proofErr w:type="spellStart"/>
+      <w:r>
+        <w:rPr>
+          <w:rStyle w:val="pl-s1"/>
+          <w:rFonts w:ascii="Verdana" w:hAnsi="Verdana" w:cs="Menlo"/>
+          <w:color w:val="000000" w:themeColor="text1"/>
+          <w:sz w:val="20"/>
+          <w:szCs w:val="20"/>
+        </w:rPr>
+        <w:t>validation_results</w:t>
+      </w:r>
+      <w:proofErr w:type="spellEnd"/>
+      <w:r>
+        <w:t xml:space="preserve"> </w:t>
+      </w:r>
+      <w:r>
+        <w:rPr>
+          <w:rStyle w:val="pl-c1"/>
+          <w:rFonts w:ascii="Verdana" w:hAnsi="Verdana" w:cs="Menlo"/>
+          <w:color w:val="000000" w:themeColor="text1"/>
+          <w:sz w:val="20"/>
+          <w:szCs w:val="20"/>
+        </w:rPr>
+        <w:t>=</w:t>
+      </w:r>
+      <w:r>
+        <w:t xml:space="preserve"> </w:t>
+      </w:r>
+      <w:proofErr w:type="spellStart"/>
+      <w:r>
+        <w:rPr>
+          <w:rStyle w:val="pl-en"/>
+          <w:rFonts w:ascii="Verdana" w:hAnsi="Verdana" w:cs="Menlo"/>
+          <w:color w:val="000000" w:themeColor="text1"/>
+          <w:sz w:val="20"/>
+          <w:szCs w:val="20"/>
+        </w:rPr>
+        <w:t>validate_heart_data</w:t>
+      </w:r>
+      <w:proofErr w:type="spellEnd"/>
+      <w:r>
+        <w:t>(</w:t>
+      </w:r>
+      <w:proofErr w:type="spellStart"/>
+      <w:r>
+        <w:rPr>
+          <w:rStyle w:val="pl-s1"/>
+          <w:rFonts w:ascii="Verdana" w:hAnsi="Verdana" w:cs="Menlo"/>
+          <w:color w:val="000000" w:themeColor="text1"/>
+          <w:sz w:val="20"/>
+          <w:szCs w:val="20"/>
+        </w:rPr>
+        <w:t>raw_df</w:t>
+      </w:r>
+      <w:proofErr w:type="spellEnd"/>
+      <w:r>
+        <w:t>)</w:t>
+      </w:r>
+    </w:p>
+    <w:p>
+      <w:pPr>
+        <w:pStyle w:val="NoSpacing"/>
+        <w:ind w:left="720"/>
+      </w:pPr>
+      <w:r>
+        <w:rPr>
+          <w:rStyle w:val="pl-en"/>
+          <w:rFonts w:ascii="Verdana" w:hAnsi="Verdana" w:cs="Menlo"/>
+          <w:color w:val="000000" w:themeColor="text1"/>
+          <w:sz w:val="20"/>
+          <w:szCs w:val="20"/>
+        </w:rPr>
+        <w:t>print</w:t>
+      </w:r>
+      <w:r>
+        <w:t>(</w:t>
+      </w:r>
+      <w:proofErr w:type="spellStart"/>
+      <w:r>
+        <w:rPr>
+          <w:rStyle w:val="pl-s"/>
+          <w:rFonts w:ascii="Verdana" w:hAnsi="Verdana" w:cs="Menlo"/>
+          <w:color w:val="000000" w:themeColor="text1"/>
+          <w:sz w:val="20"/>
+          <w:szCs w:val="20"/>
+        </w:rPr>
+        <w:t>f"Valid</w:t>
+      </w:r>
+      <w:proofErr w:type="spellEnd"/>
+      <w:r>
+        <w:rPr>
+          <w:rStyle w:val="pl-s"/>
+          <w:rFonts w:ascii="Verdana" w:hAnsi="Verdana" w:cs="Menlo"/>
+          <w:color w:val="000000" w:themeColor="text1"/>
+          <w:sz w:val="20"/>
+          <w:szCs w:val="20"/>
+        </w:rPr>
+        <w:t xml:space="preserve">: </w:t>
+      </w:r>
+      <w:r>
+        <w:rPr>
+          <w:rStyle w:val="pl-kos"/>
+          <w:rFonts w:ascii="Verdana" w:hAnsi="Verdana" w:cs="Menlo"/>
+          <w:color w:val="000000" w:themeColor="text1"/>
+          <w:sz w:val="20"/>
+          <w:szCs w:val="20"/>
+        </w:rPr>
+        <w:t>{</w:t>
+      </w:r>
+      <w:proofErr w:type="spellStart"/>
+      <w:r>
+        <w:rPr>
+          <w:rStyle w:val="pl-s1"/>
+          <w:rFonts w:ascii="Verdana" w:hAnsi="Verdana" w:cs="Menlo"/>
+          <w:color w:val="000000" w:themeColor="text1"/>
+          <w:sz w:val="20"/>
+          <w:szCs w:val="20"/>
+        </w:rPr>
+        <w:t>validation_results</w:t>
+      </w:r>
+      <w:proofErr w:type="spellEnd"/>
+      <w:r>
+        <w:rPr>
+          <w:rStyle w:val="pl-s1"/>
+          <w:rFonts w:ascii="Verdana" w:hAnsi="Verdana" w:cs="Menlo"/>
+          <w:color w:val="000000" w:themeColor="text1"/>
+          <w:sz w:val="20"/>
+          <w:szCs w:val="20"/>
+        </w:rPr>
+        <w:t>[</w:t>
+      </w:r>
+      <w:r>
+        <w:rPr>
+          <w:rStyle w:val="pl-s"/>
+          <w:rFonts w:ascii="Verdana" w:hAnsi="Verdana" w:cs="Menlo"/>
+          <w:color w:val="000000" w:themeColor="text1"/>
+          <w:sz w:val="20"/>
+          <w:szCs w:val="20"/>
+        </w:rPr>
+        <w:t>'</w:t>
+      </w:r>
+      <w:proofErr w:type="spellStart"/>
+      <w:r>
+        <w:rPr>
+          <w:rStyle w:val="pl-s"/>
+          <w:rFonts w:ascii="Verdana" w:hAnsi="Verdana" w:cs="Menlo"/>
+          <w:color w:val="000000" w:themeColor="text1"/>
+          <w:sz w:val="20"/>
+          <w:szCs w:val="20"/>
+        </w:rPr>
+        <w:t>is_valid</w:t>
+      </w:r>
+      <w:proofErr w:type="spellEnd"/>
+      <w:r>
+        <w:rPr>
+          <w:rStyle w:val="pl-s"/>
+          <w:rFonts w:ascii="Verdana" w:hAnsi="Verdana" w:cs="Menlo"/>
+          <w:color w:val="000000" w:themeColor="text1"/>
+          <w:sz w:val="20"/>
+          <w:szCs w:val="20"/>
+        </w:rPr>
+        <w:t>'</w:t>
+      </w:r>
+      <w:r>
+        <w:rPr>
+          <w:rStyle w:val="pl-s1"/>
+          <w:rFonts w:ascii="Verdana" w:hAnsi="Verdana" w:cs="Menlo"/>
+          <w:color w:val="000000" w:themeColor="text1"/>
+          <w:sz w:val="20"/>
+          <w:szCs w:val="20"/>
+        </w:rPr>
+        <w:t>]</w:t>
+      </w:r>
+      <w:r>
+        <w:rPr>
+          <w:rStyle w:val="pl-kos"/>
+          <w:rFonts w:ascii="Verdana" w:hAnsi="Verdana" w:cs="Menlo"/>
+          <w:color w:val="000000" w:themeColor="text1"/>
+          <w:sz w:val="20"/>
+          <w:szCs w:val="20"/>
+        </w:rPr>
+        <w:t>}</w:t>
+      </w:r>
+      <w:r>
+        <w:rPr>
+          <w:rStyle w:val="pl-s"/>
+          <w:rFonts w:ascii="Verdana" w:hAnsi="Verdana" w:cs="Menlo"/>
+          <w:color w:val="000000" w:themeColor="text1"/>
+          <w:sz w:val="20"/>
+          <w:szCs w:val="20"/>
+        </w:rPr>
+        <w:t>"</w:t>
+      </w:r>
+      <w:r>
+        <w:t>)</w:t>
+      </w:r>
+    </w:p>
+    <w:p>
+      <w:pPr>
+        <w:pStyle w:val="NoSpacing"/>
+        <w:ind w:left="720"/>
+      </w:pPr>
+      <w:r>
+        <w:rPr>
+          <w:rStyle w:val="pl-en"/>
+          <w:rFonts w:ascii="Verdana" w:hAnsi="Verdana" w:cs="Menlo"/>
+          <w:color w:val="000000" w:themeColor="text1"/>
+          <w:sz w:val="20"/>
+          <w:szCs w:val="20"/>
+        </w:rPr>
+        <w:t>print</w:t>
+      </w:r>
+      <w:r>
+        <w:t>(</w:t>
+      </w:r>
+      <w:proofErr w:type="spellStart"/>
+      <w:r>
+        <w:rPr>
+          <w:rStyle w:val="pl-s"/>
+          <w:rFonts w:ascii="Verdana" w:hAnsi="Verdana" w:cs="Menlo"/>
+          <w:color w:val="000000" w:themeColor="text1"/>
+          <w:sz w:val="20"/>
+          <w:szCs w:val="20"/>
+        </w:rPr>
+        <w:t>f"Errors</w:t>
+      </w:r>
+      <w:proofErr w:type="spellEnd"/>
+      <w:r>
+        <w:rPr>
+          <w:rStyle w:val="pl-s"/>
+          <w:rFonts w:ascii="Verdana" w:hAnsi="Verdana" w:cs="Menlo"/>
+          <w:color w:val="000000" w:themeColor="text1"/>
+          <w:sz w:val="20"/>
+          <w:szCs w:val="20"/>
+        </w:rPr>
+        <w:t xml:space="preserve">: </w:t>
+      </w:r>
+      <w:r>
+        <w:rPr>
+          <w:rStyle w:val="pl-kos"/>
+          <w:rFonts w:ascii="Verdana" w:hAnsi="Verdana" w:cs="Menlo"/>
+          <w:color w:val="000000" w:themeColor="text1"/>
+          <w:sz w:val="20"/>
+          <w:szCs w:val="20"/>
+        </w:rPr>
+        <w:t>{</w:t>
+      </w:r>
+      <w:proofErr w:type="spellStart"/>
+      <w:r>
+        <w:rPr>
+          <w:rStyle w:val="pl-s1"/>
+          <w:rFonts w:ascii="Verdana" w:hAnsi="Verdana" w:cs="Menlo"/>
+          <w:color w:val="000000" w:themeColor="text1"/>
+          <w:sz w:val="20"/>
+          <w:szCs w:val="20"/>
+        </w:rPr>
+        <w:t>validation_results</w:t>
+      </w:r>
+      <w:proofErr w:type="spellEnd"/>
+      <w:r>
+        <w:rPr>
+          <w:rStyle w:val="pl-s1"/>
+          <w:rFonts w:ascii="Verdana" w:hAnsi="Verdana" w:cs="Menlo"/>
+          <w:color w:val="000000" w:themeColor="text1"/>
+          <w:sz w:val="20"/>
+          <w:szCs w:val="20"/>
+        </w:rPr>
+        <w:t>[</w:t>
+      </w:r>
+      <w:r>
+        <w:rPr>
+          <w:rStyle w:val="pl-s"/>
+          <w:rFonts w:ascii="Verdana" w:hAnsi="Verdana" w:cs="Menlo"/>
+          <w:color w:val="000000" w:themeColor="text1"/>
+          <w:sz w:val="20"/>
+          <w:szCs w:val="20"/>
+        </w:rPr>
+        <w:t>'errors'</w:t>
+      </w:r>
+      <w:r>
+        <w:rPr>
+          <w:rStyle w:val="pl-s1"/>
+          <w:rFonts w:ascii="Verdana" w:hAnsi="Verdana" w:cs="Menlo"/>
+          <w:color w:val="000000" w:themeColor="text1"/>
+          <w:sz w:val="20"/>
+          <w:szCs w:val="20"/>
+        </w:rPr>
+        <w:t>]</w:t>
+      </w:r>
+      <w:r>
+        <w:rPr>
+          <w:rStyle w:val="pl-kos"/>
+          <w:rFonts w:ascii="Verdana" w:hAnsi="Verdana" w:cs="Menlo"/>
+          <w:color w:val="000000" w:themeColor="text1"/>
+          <w:sz w:val="20"/>
+          <w:szCs w:val="20"/>
+        </w:rPr>
+        <w:t>}</w:t>
+      </w:r>
+      <w:r>
+        <w:rPr>
+          <w:rStyle w:val="pl-s"/>
+          <w:rFonts w:ascii="Verdana" w:hAnsi="Verdana" w:cs="Menlo"/>
+          <w:color w:val="000000" w:themeColor="text1"/>
+          <w:sz w:val="20"/>
+          <w:szCs w:val="20"/>
+        </w:rPr>
+        <w:t>"</w:t>
+      </w:r>
+      <w:r>
+        <w:t>)</w:t>
+      </w:r>
+    </w:p>
+    <w:p>
+      <w:pPr>
+        <w:pStyle w:val="NoSpacing"/>
+        <w:ind w:left="720"/>
+      </w:pPr>
+      <w:r>
+        <w:rPr>
+          <w:rStyle w:val="pl-en"/>
+          <w:rFonts w:ascii="Verdana" w:hAnsi="Verdana" w:cs="Menlo"/>
+          <w:color w:val="000000" w:themeColor="text1"/>
+          <w:sz w:val="20"/>
+          <w:szCs w:val="20"/>
+        </w:rPr>
+        <w:t>print</w:t>
+      </w:r>
+      <w:r>
+        <w:t>(</w:t>
+      </w:r>
+      <w:proofErr w:type="spellStart"/>
+      <w:r>
+        <w:rPr>
+          <w:rStyle w:val="pl-s"/>
+          <w:rFonts w:ascii="Verdana" w:hAnsi="Verdana" w:cs="Menlo"/>
+          <w:color w:val="000000" w:themeColor="text1"/>
+          <w:sz w:val="20"/>
+          <w:szCs w:val="20"/>
+        </w:rPr>
+        <w:t>f"Warnings</w:t>
+      </w:r>
+      <w:proofErr w:type="spellEnd"/>
+      <w:r>
+        <w:rPr>
+          <w:rStyle w:val="pl-s"/>
+          <w:rFonts w:ascii="Verdana" w:hAnsi="Verdana" w:cs="Menlo"/>
+          <w:color w:val="000000" w:themeColor="text1"/>
+          <w:sz w:val="20"/>
+          <w:szCs w:val="20"/>
+        </w:rPr>
+        <w:t xml:space="preserve">: </w:t>
+      </w:r>
+      <w:r>
+        <w:rPr>
+          <w:rStyle w:val="pl-kos"/>
+          <w:rFonts w:ascii="Verdana" w:hAnsi="Verdana" w:cs="Menlo"/>
+          <w:color w:val="000000" w:themeColor="text1"/>
+          <w:sz w:val="20"/>
+          <w:szCs w:val="20"/>
+        </w:rPr>
+        <w:t>{</w:t>
+      </w:r>
+      <w:proofErr w:type="spellStart"/>
+      <w:r>
+        <w:rPr>
+          <w:rStyle w:val="pl-s1"/>
+          <w:rFonts w:ascii="Verdana" w:hAnsi="Verdana" w:cs="Menlo"/>
+          <w:color w:val="000000" w:themeColor="text1"/>
+          <w:sz w:val="20"/>
+          <w:szCs w:val="20"/>
+        </w:rPr>
+        <w:t>validation_results</w:t>
+      </w:r>
+      <w:proofErr w:type="spellEnd"/>
+      <w:r>
+        <w:rPr>
+          <w:rStyle w:val="pl-s1"/>
+          <w:rFonts w:ascii="Verdana" w:hAnsi="Verdana" w:cs="Menlo"/>
+          <w:color w:val="000000" w:themeColor="text1"/>
+          <w:sz w:val="20"/>
+          <w:szCs w:val="20"/>
+        </w:rPr>
+        <w:t>[</w:t>
+      </w:r>
+      <w:r>
+        <w:rPr>
+          <w:rStyle w:val="pl-s"/>
+          <w:rFonts w:ascii="Verdana" w:hAnsi="Verdana" w:cs="Menlo"/>
+          <w:color w:val="000000" w:themeColor="text1"/>
+          <w:sz w:val="20"/>
+          <w:szCs w:val="20"/>
+        </w:rPr>
+        <w:t>'warnings'</w:t>
+      </w:r>
+      <w:r>
+        <w:rPr>
+          <w:rStyle w:val="pl-s1"/>
+          <w:rFonts w:ascii="Verdana" w:hAnsi="Verdana" w:cs="Menlo"/>
+          <w:color w:val="000000" w:themeColor="text1"/>
+          <w:sz w:val="20"/>
+          <w:szCs w:val="20"/>
+        </w:rPr>
+        <w:t>]</w:t>
+      </w:r>
+      <w:r>
+        <w:rPr>
+          <w:rStyle w:val="pl-kos"/>
+          <w:rFonts w:ascii="Verdana" w:hAnsi="Verdana" w:cs="Menlo"/>
+          <w:color w:val="000000" w:themeColor="text1"/>
+          <w:sz w:val="20"/>
+          <w:szCs w:val="20"/>
+        </w:rPr>
+        <w:t>}</w:t>
+      </w:r>
+      <w:r>
+        <w:rPr>
+          <w:rStyle w:val="pl-s"/>
+          <w:rFonts w:ascii="Verdana" w:hAnsi="Verdana" w:cs="Menlo"/>
+          <w:color w:val="000000" w:themeColor="text1"/>
+          <w:sz w:val="20"/>
+          <w:szCs w:val="20"/>
+        </w:rPr>
+        <w:t>"</w:t>
+      </w:r>
+      <w:r>
+        <w:t>)</w:t>
+      </w:r>
+    </w:p>
+    <w:p>
+      <w:pPr>
+        <w:rPr>
+          <w:rFonts w:ascii="Verdana" w:hAnsi="Verdana"/>
+          <w:b/>
+          <w:bCs/>
+          <w:lang w:val="en-GB"/>
+        </w:rPr>
+      </w:pPr>
+    </w:p>
+    <w:p>
+      <w:pPr>
+        <w:rPr>
+          <w:rFonts w:ascii="Verdana" w:hAnsi="Verdana"/>
+          <w:b/>
+          <w:bCs/>
+          <w:lang w:val="en-GB"/>
+        </w:rPr>
+      </w:pPr>
+      <w:r>
+        <w:rPr>
+          <w:rFonts w:ascii="Verdana" w:hAnsi="Verdana"/>
+          <w:b/>
+          <w:bCs/>
+          <w:lang w:val="en-GB"/>
+        </w:rPr>
+        <w:br w:type="page"/>
+      </w:r>
+    </w:p>
+    <w:p>
+      <w:pPr>
+        <w:pStyle w:val="Heading1"/>
+        <w:rPr>
+          <w:rFonts w:ascii="Verdana" w:hAnsi="Verdana"/>
+          <w:b/>
+          <w:bCs/>
+          <w:lang w:val="en-GB"/>
+        </w:rPr>
+      </w:pPr>
+      <w:bookmarkStart w:id="3" w:name="_Toc218632793"/>
+      <w:r>
+        <w:rPr>
+          <w:rFonts w:ascii="Verdana" w:hAnsi="Verdana"/>
+          <w:b/>
+          <w:bCs/>
+          <w:lang w:val="en-GB"/>
+        </w:rPr>
+        <w:lastRenderedPageBreak/>
         <w:t>Experiment tracking summary</w:t>
       </w:r>
       <w:bookmarkEnd w:id="3"/>
+    </w:p>
+    <w:p>
+      <w:pPr>
+        <w:rPr>
+          <w:rFonts w:ascii="Verdana" w:hAnsi="Verdana"/>
+          <w:b/>
+          <w:bCs/>
+          <w:i/>
+          <w:iCs/>
+          <w:sz w:val="20"/>
+          <w:szCs w:val="20"/>
+        </w:rPr>
+      </w:pPr>
+      <w:r>
+        <w:rPr>
+          <w:rFonts w:ascii="Verdana" w:hAnsi="Verdana"/>
+          <w:b/>
+          <w:bCs/>
+          <w:i/>
+          <w:iCs/>
+          <w:sz w:val="20"/>
+          <w:szCs w:val="20"/>
+          <w:highlight w:val="yellow"/>
+        </w:rPr>
+        <w:t xml:space="preserve">Link to the GIT Project for the section “Experiment tracking summary” - </w:t>
+      </w:r>
+      <w:hyperlink r:id="rId14" w:anchor="-experiment-tracking-with-mlflow" w:history="1">
+        <w:r>
+          <w:rPr>
+            <w:rStyle w:val="Hyperlink"/>
+            <w:rFonts w:ascii="Verdana" w:hAnsi="Verdana"/>
+            <w:b/>
+            <w:bCs/>
+            <w:i/>
+            <w:iCs/>
+            <w:sz w:val="20"/>
+            <w:szCs w:val="20"/>
+            <w:highlight w:val="yellow"/>
+          </w:rPr>
+          <w:t>Link</w:t>
+        </w:r>
+      </w:hyperlink>
+    </w:p>
+    <w:p>
+      <w:pPr>
+        <w:rPr>
+          <w:rFonts w:ascii="Verdana" w:hAnsi="Verdana"/>
+          <w:b/>
+          <w:bCs/>
+          <w:sz w:val="20"/>
+          <w:szCs w:val="20"/>
+        </w:rPr>
+      </w:pPr>
+    </w:p>
+    <w:p>
+      <w:pPr>
+        <w:rPr>
+          <w:rFonts w:ascii="Verdana" w:hAnsi="Verdana"/>
+          <w:b/>
+          <w:bCs/>
+          <w:sz w:val="20"/>
+          <w:szCs w:val="20"/>
+        </w:rPr>
+      </w:pPr>
+      <w:r>
+        <w:rPr>
+          <w:rFonts w:ascii="Verdana" w:hAnsi="Verdana"/>
+          <w:b/>
+          <w:bCs/>
+          <w:sz w:val="20"/>
+          <w:szCs w:val="20"/>
+        </w:rPr>
+        <w:t>Overview</w:t>
+      </w:r>
+    </w:p>
+    <w:p>
+      <w:pPr>
+        <w:rPr>
+          <w:rFonts w:ascii="Verdana" w:hAnsi="Verdana"/>
+          <w:sz w:val="20"/>
+          <w:szCs w:val="20"/>
+        </w:rPr>
+      </w:pPr>
+      <w:r>
+        <w:rPr>
+          <w:rFonts w:ascii="Verdana" w:hAnsi="Verdana"/>
+          <w:sz w:val="20"/>
+          <w:szCs w:val="20"/>
+        </w:rPr>
+        <w:t>All model training experiments are automatically tracked using </w:t>
+      </w:r>
+      <w:proofErr w:type="spellStart"/>
+      <w:r>
+        <w:rPr>
+          <w:rFonts w:ascii="Verdana" w:hAnsi="Verdana"/>
+          <w:sz w:val="20"/>
+          <w:szCs w:val="20"/>
+        </w:rPr>
+        <w:t>MLflow</w:t>
+      </w:r>
+      <w:proofErr w:type="spellEnd"/>
+      <w:r>
+        <w:rPr>
+          <w:rFonts w:ascii="Verdana" w:hAnsi="Verdana"/>
+          <w:sz w:val="20"/>
+          <w:szCs w:val="20"/>
+        </w:rPr>
+        <w:t xml:space="preserve"> 2.9.2, providing comprehensive logging of parameters, metrics, artifacts, and model versions for reproducibility and comparison.</w:t>
+      </w:r>
+    </w:p>
+    <w:p>
+      <w:pPr>
+        <w:rPr>
+          <w:rFonts w:ascii="Verdana" w:hAnsi="Verdana"/>
+          <w:b/>
+          <w:bCs/>
+          <w:sz w:val="20"/>
+          <w:szCs w:val="20"/>
+        </w:rPr>
+      </w:pPr>
+      <w:r>
+        <w:rPr>
+          <w:rFonts w:ascii="Verdana" w:hAnsi="Verdana"/>
+          <w:b/>
+          <w:bCs/>
+          <w:sz w:val="20"/>
+          <w:szCs w:val="20"/>
+        </w:rPr>
+        <w:t>What Gets Tracked</w:t>
+      </w:r>
+    </w:p>
+    <w:p>
+      <w:pPr>
+        <w:ind w:firstLine="360"/>
+        <w:rPr>
+          <w:rFonts w:ascii="Verdana" w:hAnsi="Verdana"/>
+          <w:b/>
+          <w:bCs/>
+          <w:sz w:val="20"/>
+          <w:szCs w:val="20"/>
+        </w:rPr>
+      </w:pPr>
+      <w:r>
+        <w:rPr>
+          <w:rFonts w:ascii="Verdana" w:hAnsi="Verdana"/>
+          <w:b/>
+          <w:bCs/>
+          <w:sz w:val="20"/>
+          <w:szCs w:val="20"/>
+        </w:rPr>
+        <w:t>Parameters Logged</w:t>
+      </w:r>
+    </w:p>
+    <w:p>
+      <w:pPr>
+        <w:pStyle w:val="NoSpacing"/>
+        <w:numPr>
+          <w:ilvl w:val="0"/>
+          <w:numId w:val="43"/>
+        </w:numPr>
+      </w:pPr>
+      <w:r>
+        <w:t xml:space="preserve">Data validation metrics: </w:t>
+      </w:r>
+      <w:proofErr w:type="spellStart"/>
+      <w:r>
+        <w:t>total_rows</w:t>
+      </w:r>
+      <w:proofErr w:type="spellEnd"/>
+      <w:r>
+        <w:t xml:space="preserve">, </w:t>
+      </w:r>
+      <w:proofErr w:type="spellStart"/>
+      <w:r>
+        <w:t>missing_values</w:t>
+      </w:r>
+      <w:proofErr w:type="spellEnd"/>
+      <w:r>
+        <w:t xml:space="preserve">, </w:t>
+      </w:r>
+      <w:proofErr w:type="spellStart"/>
+      <w:r>
+        <w:t>duplicate_rows</w:t>
+      </w:r>
+      <w:proofErr w:type="spellEnd"/>
+      <w:r>
+        <w:t xml:space="preserve">, </w:t>
+      </w:r>
+      <w:proofErr w:type="spellStart"/>
+      <w:r>
+        <w:t>data_validation_passed</w:t>
+      </w:r>
+      <w:proofErr w:type="spellEnd"/>
+    </w:p>
+    <w:p>
+      <w:pPr>
+        <w:pStyle w:val="NoSpacing"/>
+        <w:numPr>
+          <w:ilvl w:val="0"/>
+          <w:numId w:val="43"/>
+        </w:numPr>
+      </w:pPr>
+      <w:r>
+        <w:t xml:space="preserve">Hyperparameter tuning config: </w:t>
+      </w:r>
+      <w:proofErr w:type="spellStart"/>
+      <w:r>
+        <w:t>tuning_method</w:t>
+      </w:r>
+      <w:proofErr w:type="spellEnd"/>
+      <w:r>
+        <w:t xml:space="preserve">, </w:t>
+      </w:r>
+      <w:proofErr w:type="spellStart"/>
+      <w:r>
+        <w:t>tuning_cv_splits</w:t>
+      </w:r>
+      <w:proofErr w:type="spellEnd"/>
+      <w:r>
+        <w:t xml:space="preserve">, </w:t>
+      </w:r>
+      <w:proofErr w:type="spellStart"/>
+      <w:r>
+        <w:t>tuning_n_iter</w:t>
+      </w:r>
+      <w:proofErr w:type="spellEnd"/>
+    </w:p>
+    <w:p>
+      <w:pPr>
+        <w:pStyle w:val="NoSpacing"/>
+        <w:numPr>
+          <w:ilvl w:val="0"/>
+          <w:numId w:val="43"/>
+        </w:numPr>
+      </w:pPr>
+      <w:r>
+        <w:t>Best hyperparameters: All optimized parameters with best_ prefix (e.g., </w:t>
+      </w:r>
+      <w:proofErr w:type="spellStart"/>
+      <w:r>
+        <w:t>best_C</w:t>
+      </w:r>
+      <w:proofErr w:type="spellEnd"/>
+      <w:r>
+        <w:t>, </w:t>
+      </w:r>
+      <w:proofErr w:type="spellStart"/>
+      <w:r>
+        <w:t>best_n_estimators</w:t>
+      </w:r>
+      <w:proofErr w:type="spellEnd"/>
+      <w:r>
+        <w:t>)</w:t>
+      </w:r>
+    </w:p>
+    <w:p>
+      <w:pPr>
+        <w:pStyle w:val="NoSpacing"/>
+        <w:numPr>
+          <w:ilvl w:val="0"/>
+          <w:numId w:val="43"/>
+        </w:numPr>
+      </w:pPr>
+      <w:r>
+        <w:t xml:space="preserve">Model metadata: </w:t>
+      </w:r>
+      <w:proofErr w:type="spellStart"/>
+      <w:r>
+        <w:t>model_name</w:t>
+      </w:r>
+      <w:proofErr w:type="spellEnd"/>
+      <w:r>
+        <w:t xml:space="preserve">, </w:t>
+      </w:r>
+      <w:proofErr w:type="spellStart"/>
+      <w:r>
+        <w:t>scaler_mean_len</w:t>
+      </w:r>
+      <w:proofErr w:type="spellEnd"/>
+      <w:r>
+        <w:t xml:space="preserve">, </w:t>
+      </w:r>
+      <w:proofErr w:type="spellStart"/>
+      <w:r>
+        <w:t>train_rows</w:t>
+      </w:r>
+      <w:proofErr w:type="spellEnd"/>
+      <w:r>
+        <w:t xml:space="preserve">, </w:t>
+      </w:r>
+      <w:proofErr w:type="spellStart"/>
+      <w:r>
+        <w:t>test_rows</w:t>
+      </w:r>
+      <w:proofErr w:type="spellEnd"/>
+    </w:p>
+    <w:p>
+      <w:pPr>
+        <w:rPr>
+          <w:rFonts w:ascii="Verdana" w:hAnsi="Verdana"/>
+          <w:b/>
+          <w:bCs/>
+          <w:sz w:val="20"/>
+          <w:szCs w:val="20"/>
+        </w:rPr>
+      </w:pPr>
+      <w:r>
+        <w:rPr>
+          <w:rFonts w:ascii="Verdana" w:hAnsi="Verdana"/>
+          <w:b/>
+          <w:bCs/>
+          <w:sz w:val="20"/>
+          <w:szCs w:val="20"/>
+        </w:rPr>
+        <w:t>Metrics Logged</w:t>
+      </w:r>
+    </w:p>
+    <w:p>
+      <w:pPr>
+        <w:pStyle w:val="NoSpacing"/>
+        <w:numPr>
+          <w:ilvl w:val="0"/>
+          <w:numId w:val="44"/>
+        </w:numPr>
+      </w:pPr>
+      <w:r>
+        <w:t xml:space="preserve">Cross-validation: </w:t>
+      </w:r>
+      <w:proofErr w:type="spellStart"/>
+      <w:r>
+        <w:t>best_cv_roc_auc</w:t>
+      </w:r>
+      <w:proofErr w:type="spellEnd"/>
+      <w:r>
+        <w:t xml:space="preserve">, </w:t>
+      </w:r>
+      <w:proofErr w:type="spellStart"/>
+      <w:r>
+        <w:t>n_candidates_evaluated</w:t>
+      </w:r>
+      <w:proofErr w:type="spellEnd"/>
+    </w:p>
+    <w:p>
+      <w:pPr>
+        <w:pStyle w:val="NoSpacing"/>
+        <w:numPr>
+          <w:ilvl w:val="0"/>
+          <w:numId w:val="44"/>
+        </w:numPr>
+      </w:pPr>
+      <w:r>
+        <w:t xml:space="preserve">Test set performance: </w:t>
+      </w:r>
+      <w:proofErr w:type="spellStart"/>
+      <w:r>
+        <w:t>test_accuracy</w:t>
+      </w:r>
+      <w:proofErr w:type="spellEnd"/>
+      <w:r>
+        <w:t xml:space="preserve">, </w:t>
+      </w:r>
+      <w:proofErr w:type="spellStart"/>
+      <w:r>
+        <w:t>test_roc_auc</w:t>
+      </w:r>
+      <w:proofErr w:type="spellEnd"/>
+      <w:r>
+        <w:t xml:space="preserve">, test_f1, </w:t>
+      </w:r>
+      <w:proofErr w:type="spellStart"/>
+      <w:r>
+        <w:t>test_precision</w:t>
+      </w:r>
+      <w:proofErr w:type="spellEnd"/>
+      <w:r>
+        <w:t xml:space="preserve">, </w:t>
+      </w:r>
+      <w:proofErr w:type="spellStart"/>
+      <w:r>
+        <w:t>test_recall</w:t>
+      </w:r>
+      <w:proofErr w:type="spellEnd"/>
+      <w:r>
+        <w:t xml:space="preserve">, </w:t>
+      </w:r>
+      <w:proofErr w:type="spellStart"/>
+      <w:r>
+        <w:t>train_accuracy</w:t>
+      </w:r>
+      <w:proofErr w:type="spellEnd"/>
+    </w:p>
+    <w:p>
+      <w:pPr>
+        <w:pStyle w:val="NoSpacing"/>
+        <w:numPr>
+          <w:ilvl w:val="0"/>
+          <w:numId w:val="44"/>
+        </w:numPr>
+      </w:pPr>
+      <w:r>
+        <w:t>Data distribution: class_0_count, class_1_count</w:t>
+      </w:r>
+    </w:p>
+    <w:p>
+      <w:pPr>
+        <w:rPr>
+          <w:rFonts w:ascii="Verdana" w:hAnsi="Verdana"/>
+          <w:b/>
+          <w:bCs/>
+          <w:sz w:val="20"/>
+          <w:szCs w:val="20"/>
+        </w:rPr>
+      </w:pPr>
+      <w:r>
+        <w:rPr>
+          <w:rFonts w:ascii="Verdana" w:hAnsi="Verdana"/>
+          <w:b/>
+          <w:bCs/>
+          <w:sz w:val="20"/>
+          <w:szCs w:val="20"/>
+        </w:rPr>
+        <w:t>Artifacts Logged</w:t>
+      </w:r>
+    </w:p>
+    <w:p>
+      <w:pPr>
+        <w:pStyle w:val="NoSpacing"/>
+        <w:numPr>
+          <w:ilvl w:val="0"/>
+          <w:numId w:val="45"/>
+        </w:numPr>
+      </w:pPr>
+      <w:r>
+        <w:t>EDA visualizations: 5 plots (feature distributions, correlations, class balance, box plots, outliers)</w:t>
+      </w:r>
+    </w:p>
+    <w:p>
+      <w:pPr>
+        <w:pStyle w:val="NoSpacing"/>
+        <w:numPr>
+          <w:ilvl w:val="0"/>
+          <w:numId w:val="45"/>
+        </w:numPr>
+      </w:pPr>
+      <w:r>
+        <w:t>Feature importance plots: For Random Forest and Decision Tree models</w:t>
+      </w:r>
+    </w:p>
+    <w:p>
+      <w:pPr>
+        <w:pStyle w:val="NoSpacing"/>
+        <w:numPr>
+          <w:ilvl w:val="0"/>
+          <w:numId w:val="45"/>
+        </w:numPr>
+      </w:pPr>
+      <w:r>
+        <w:t xml:space="preserve">Model files: Serialized </w:t>
+      </w:r>
+      <w:proofErr w:type="spellStart"/>
+      <w:r>
+        <w:t>sklearn</w:t>
+      </w:r>
+      <w:proofErr w:type="spellEnd"/>
+      <w:r>
+        <w:t xml:space="preserve"> models in </w:t>
+      </w:r>
+      <w:proofErr w:type="spellStart"/>
+      <w:r>
+        <w:t>MLflow</w:t>
+      </w:r>
+      <w:proofErr w:type="spellEnd"/>
+      <w:r>
+        <w:t xml:space="preserve"> format</w:t>
+      </w:r>
+    </w:p>
+    <w:p>
+      <w:pPr>
+        <w:pStyle w:val="NoSpacing"/>
+        <w:numPr>
+          <w:ilvl w:val="0"/>
+          <w:numId w:val="45"/>
+        </w:numPr>
+      </w:pPr>
+      <w:r>
+        <w:t>Confusion matrices: Classification confusion matrix plots</w:t>
+      </w:r>
+    </w:p>
+    <w:p>
+      <w:pPr>
+        <w:pStyle w:val="NoSpacing"/>
+        <w:numPr>
+          <w:ilvl w:val="0"/>
+          <w:numId w:val="45"/>
+        </w:numPr>
+      </w:pPr>
+      <w:r>
+        <w:t>Model comparison table: CSV with all models' performance metrics</w:t>
+      </w:r>
+    </w:p>
+    <w:p>
+      <w:pPr>
+        <w:pStyle w:val="NoSpacing"/>
+        <w:numPr>
+          <w:ilvl w:val="0"/>
+          <w:numId w:val="45"/>
+        </w:numPr>
+      </w:pPr>
+      <w:r>
+        <w:t>ROC curves: ROC-AUC curves for all models</w:t>
+      </w:r>
+    </w:p>
+    <w:p>
+      <w:pPr>
+        <w:pStyle w:val="NoSpacing"/>
+        <w:numPr>
+          <w:ilvl w:val="0"/>
+          <w:numId w:val="45"/>
+        </w:numPr>
+      </w:pPr>
+      <w:r>
+        <w:t>Precision-Recall curves: PR curves for imbalanced classification</w:t>
+      </w:r>
+    </w:p>
+    <w:p>
+      <w:pPr>
+        <w:rPr>
+          <w:rFonts w:ascii="Verdana" w:hAnsi="Verdana"/>
+          <w:b/>
+          <w:bCs/>
+          <w:sz w:val="20"/>
+          <w:szCs w:val="20"/>
+        </w:rPr>
+      </w:pPr>
+      <w:r>
+        <w:rPr>
+          <w:rFonts w:ascii="Verdana" w:hAnsi="Verdana"/>
+          <w:b/>
+          <w:bCs/>
+          <w:sz w:val="20"/>
+          <w:szCs w:val="20"/>
+        </w:rPr>
+        <w:t>Model Registry</w:t>
+      </w:r>
+    </w:p>
+    <w:p>
+      <w:pPr>
+        <w:pStyle w:val="NoSpacing"/>
+        <w:numPr>
+          <w:ilvl w:val="0"/>
+          <w:numId w:val="46"/>
+        </w:numPr>
+      </w:pPr>
+      <w:r>
+        <w:t>Best model automatically registered with version control</w:t>
+      </w:r>
+    </w:p>
+    <w:p>
+      <w:pPr>
+        <w:pStyle w:val="NoSpacing"/>
+        <w:numPr>
+          <w:ilvl w:val="0"/>
+          <w:numId w:val="46"/>
+        </w:numPr>
+      </w:pPr>
+      <w:r>
+        <w:t>Models tagged with environment, purpose, and performance metrics</w:t>
+      </w:r>
+    </w:p>
+    <w:p>
+      <w:pPr>
+        <w:pStyle w:val="NoSpacing"/>
+        <w:numPr>
+          <w:ilvl w:val="0"/>
+          <w:numId w:val="46"/>
+        </w:numPr>
+      </w:pPr>
+      <w:r>
+        <w:t xml:space="preserve">Staging transitions (None </w:t>
+      </w:r>
+      <w:r>
+        <w:rPr>
+          <w:rFonts w:ascii="Arial" w:hAnsi="Arial" w:cs="Arial"/>
+        </w:rPr>
+        <w:t>→</w:t>
+      </w:r>
+      <w:r>
+        <w:t xml:space="preserve"> Staging </w:t>
+      </w:r>
+      <w:r>
+        <w:rPr>
+          <w:rFonts w:ascii="Arial" w:hAnsi="Arial" w:cs="Arial"/>
+        </w:rPr>
+        <w:t>→</w:t>
+      </w:r>
+      <w:r>
+        <w:t xml:space="preserve"> Production)</w:t>
+      </w:r>
     </w:p>
     <w:p>
       <w:pPr>
@@ -1360,27 +5626,24 @@
           <w:lang w:val="en-GB"/>
         </w:rPr>
       </w:pPr>
-      <w:r>
+    </w:p>
+    <w:p>
+      <w:pPr>
+        <w:pStyle w:val="Heading1"/>
         <w:rPr>
           <w:rFonts w:ascii="Verdana" w:hAnsi="Verdana"/>
           <w:b/>
           <w:bCs/>
           <w:lang w:val="en-GB"/>
         </w:rPr>
+      </w:pPr>
+      <w:r>
+        <w:rPr>
+          <w:lang w:val="en-GB"/>
+        </w:rPr>
         <w:br w:type="page"/>
       </w:r>
-    </w:p>
-    <w:p>
-      <w:pPr>
-        <w:pStyle w:val="Heading1"/>
-        <w:rPr>
-          <w:rFonts w:ascii="Verdana" w:hAnsi="Verdana"/>
-          <w:b/>
-          <w:bCs/>
-          <w:lang w:val="en-GB"/>
-        </w:rPr>
-      </w:pPr>
-      <w:bookmarkStart w:id="4" w:name="_Toc218612272"/>
+      <w:bookmarkStart w:id="4" w:name="_Toc218632794"/>
       <w:r>
         <w:rPr>
           <w:rFonts w:ascii="Verdana" w:hAnsi="Verdana"/>
@@ -3566,7 +7829,7 @@
           <w:lang w:val="en-GB"/>
         </w:rPr>
       </w:pPr>
-      <w:bookmarkStart w:id="5" w:name="_Toc218612273"/>
+      <w:bookmarkStart w:id="5" w:name="_Toc218632795"/>
       <w:r>
         <w:rPr>
           <w:rFonts w:ascii="Verdana" w:hAnsi="Verdana"/>
@@ -3578,6 +7841,95 @@
         <w:t>CI/CD and deployment workflow screenshots</w:t>
       </w:r>
       <w:bookmarkEnd w:id="5"/>
+    </w:p>
+    <w:p>
+      <w:pPr>
+        <w:rPr>
+          <w:rFonts w:ascii="Verdana" w:hAnsi="Verdana"/>
+          <w:b/>
+          <w:bCs/>
+          <w:i/>
+          <w:iCs/>
+          <w:sz w:val="20"/>
+          <w:szCs w:val="20"/>
+        </w:rPr>
+      </w:pPr>
+      <w:r>
+        <w:rPr>
+          <w:rFonts w:ascii="Verdana" w:hAnsi="Verdana"/>
+          <w:b/>
+          <w:bCs/>
+          <w:i/>
+          <w:iCs/>
+          <w:sz w:val="20"/>
+          <w:szCs w:val="20"/>
+          <w:highlight w:val="yellow"/>
+        </w:rPr>
+        <w:t>Link to the GIT Project for the section “</w:t>
+      </w:r>
+      <w:r>
+        <w:rPr>
+          <w:rFonts w:ascii="Verdana" w:hAnsi="Verdana"/>
+          <w:b/>
+          <w:bCs/>
+          <w:i/>
+          <w:iCs/>
+          <w:sz w:val="20"/>
+          <w:szCs w:val="20"/>
+          <w:highlight w:val="yellow"/>
+        </w:rPr>
+        <w:t>CI/CD and deployment workflow screenshots</w:t>
+      </w:r>
+      <w:r>
+        <w:rPr>
+          <w:rFonts w:ascii="Verdana" w:hAnsi="Verdana"/>
+          <w:b/>
+          <w:bCs/>
+          <w:i/>
+          <w:iCs/>
+          <w:sz w:val="20"/>
+          <w:szCs w:val="20"/>
+          <w:highlight w:val="yellow"/>
+        </w:rPr>
+        <w:t xml:space="preserve">” - </w:t>
+      </w:r>
+      <w:hyperlink r:id="rId15" w:history="1">
+        <w:r>
+          <w:rPr>
+            <w:rStyle w:val="Hyperlink"/>
+            <w:rFonts w:ascii="Verdana" w:hAnsi="Verdana"/>
+            <w:b/>
+            <w:bCs/>
+            <w:i/>
+            <w:iCs/>
+            <w:sz w:val="20"/>
+            <w:szCs w:val="20"/>
+            <w:highlight w:val="yellow"/>
+          </w:rPr>
+          <w:t>Link</w:t>
+        </w:r>
+      </w:hyperlink>
+    </w:p>
+    <w:p>
+      <w:pPr>
+        <w:rPr>
+          <w:rFonts w:ascii="Verdana" w:hAnsi="Verdana"/>
+          <w:i/>
+          <w:iCs/>
+          <w:sz w:val="20"/>
+          <w:szCs w:val="20"/>
+        </w:rPr>
+      </w:pPr>
+      <w:r>
+        <w:rPr>
+          <w:rFonts w:ascii="Verdana" w:hAnsi="Verdana"/>
+          <w:i/>
+          <w:iCs/>
+          <w:sz w:val="20"/>
+          <w:szCs w:val="20"/>
+        </w:rPr>
+        <w:t>Few sample screenshots given below:</w:t>
+      </w:r>
     </w:p>
     <w:p>
       <w:pPr>
@@ -3600,18 +7952,143 @@
         </w:rPr>
         <w:br w:type="page"/>
       </w:r>
-    </w:p>
-    <w:p>
-      <w:pPr>
-        <w:pStyle w:val="Heading1"/>
+      <w:r>
         <w:rPr>
           <w:rFonts w:ascii="Verdana" w:hAnsi="Verdana"/>
           <w:b/>
           <w:bCs/>
           <w:lang w:val="en-GB"/>
         </w:rPr>
-      </w:pPr>
-      <w:bookmarkStart w:id="6" w:name="_Toc218612274"/>
+        <w:lastRenderedPageBreak/>
+        <w:drawing>
+          <wp:inline distT="0" distB="0" distL="0" distR="0" wp14:anchorId="1A640BCE" wp14:editId="00462E69">
+            <wp:extent cx="5943600" cy="2430379"/>
+            <wp:effectExtent l="0" t="0" r="0" b="0"/>
+            <wp:docPr id="1703512810" name="Picture 1" descr="A screenshot of a computer&#10;&#10;AI-generated content may be incorrect."/>
+            <wp:cNvGraphicFramePr>
+              <a:graphicFrameLocks xmlns:a="http://schemas.openxmlformats.org/drawingml/2006/main" noChangeAspect="1"/>
+            </wp:cNvGraphicFramePr>
+            <a:graphic xmlns:a="http://schemas.openxmlformats.org/drawingml/2006/main">
+              <a:graphicData uri="http://schemas.openxmlformats.org/drawingml/2006/picture">
+                <pic:pic xmlns:pic="http://schemas.openxmlformats.org/drawingml/2006/picture">
+                  <pic:nvPicPr>
+                    <pic:cNvPr id="1703512810" name="Picture 1" descr="A screenshot of a computer&#10;&#10;AI-generated content may be incorrect."/>
+                    <pic:cNvPicPr/>
+                  </pic:nvPicPr>
+                  <pic:blipFill>
+                    <a:blip r:embed="rId16"/>
+                    <a:stretch>
+                      <a:fillRect/>
+                    </a:stretch>
+                  </pic:blipFill>
+                  <pic:spPr>
+                    <a:xfrm>
+                      <a:off x="0" y="0"/>
+                      <a:ext cx="5951850" cy="2433752"/>
+                    </a:xfrm>
+                    <a:prstGeom prst="rect">
+                      <a:avLst/>
+                    </a:prstGeom>
+                  </pic:spPr>
+                </pic:pic>
+              </a:graphicData>
+            </a:graphic>
+          </wp:inline>
+        </w:drawing>
+      </w:r>
+    </w:p>
+    <w:p>
+      <w:pPr>
+        <w:rPr>
+          <w:rFonts w:ascii="Verdana" w:eastAsiaTheme="majorEastAsia" w:hAnsi="Verdana" w:cstheme="majorBidi"/>
+          <w:b/>
+          <w:bCs/>
+          <w:color w:val="2F5496" w:themeColor="accent1" w:themeShade="BF"/>
+          <w:sz w:val="40"/>
+          <w:szCs w:val="40"/>
+          <w:lang w:val="en-GB"/>
+        </w:rPr>
+      </w:pPr>
+      <w:r>
+        <w:rPr>
+          <w:rFonts w:ascii="Verdana" w:eastAsiaTheme="majorEastAsia" w:hAnsi="Verdana" w:cstheme="majorBidi"/>
+          <w:b/>
+          <w:bCs/>
+          <w:color w:val="2F5496" w:themeColor="accent1" w:themeShade="BF"/>
+          <w:sz w:val="40"/>
+          <w:szCs w:val="40"/>
+          <w:lang w:val="en-GB"/>
+        </w:rPr>
+        <w:drawing>
+          <wp:inline distT="0" distB="0" distL="0" distR="0" wp14:anchorId="094D4DC3" wp14:editId="3B58C32B">
+            <wp:extent cx="5943600" cy="3199765"/>
+            <wp:effectExtent l="0" t="0" r="0" b="635"/>
+            <wp:docPr id="1912318125" name="Picture 1" descr="A screenshot of a computer&#10;&#10;AI-generated content may be incorrect."/>
+            <wp:cNvGraphicFramePr>
+              <a:graphicFrameLocks xmlns:a="http://schemas.openxmlformats.org/drawingml/2006/main" noChangeAspect="1"/>
+            </wp:cNvGraphicFramePr>
+            <a:graphic xmlns:a="http://schemas.openxmlformats.org/drawingml/2006/main">
+              <a:graphicData uri="http://schemas.openxmlformats.org/drawingml/2006/picture">
+                <pic:pic xmlns:pic="http://schemas.openxmlformats.org/drawingml/2006/picture">
+                  <pic:nvPicPr>
+                    <pic:cNvPr id="1912318125" name="Picture 1" descr="A screenshot of a computer&#10;&#10;AI-generated content may be incorrect."/>
+                    <pic:cNvPicPr/>
+                  </pic:nvPicPr>
+                  <pic:blipFill>
+                    <a:blip r:embed="rId17"/>
+                    <a:stretch>
+                      <a:fillRect/>
+                    </a:stretch>
+                  </pic:blipFill>
+                  <pic:spPr>
+                    <a:xfrm>
+                      <a:off x="0" y="0"/>
+                      <a:ext cx="5943600" cy="3199765"/>
+                    </a:xfrm>
+                    <a:prstGeom prst="rect">
+                      <a:avLst/>
+                    </a:prstGeom>
+                  </pic:spPr>
+                </pic:pic>
+              </a:graphicData>
+            </a:graphic>
+          </wp:inline>
+        </w:drawing>
+      </w:r>
+    </w:p>
+    <w:p>
+      <w:pPr>
+        <w:rPr>
+          <w:rFonts w:ascii="Verdana" w:eastAsiaTheme="majorEastAsia" w:hAnsi="Verdana" w:cstheme="majorBidi"/>
+          <w:b/>
+          <w:bCs/>
+          <w:color w:val="2F5496" w:themeColor="accent1" w:themeShade="BF"/>
+          <w:sz w:val="40"/>
+          <w:szCs w:val="40"/>
+          <w:lang w:val="en-GB"/>
+        </w:rPr>
+      </w:pPr>
+      <w:r>
+        <w:rPr>
+          <w:rFonts w:ascii="Verdana" w:hAnsi="Verdana"/>
+          <w:b/>
+          <w:bCs/>
+          <w:lang w:val="en-GB"/>
+        </w:rPr>
+        <w:br w:type="page"/>
+      </w:r>
+    </w:p>
+    <w:p>
+      <w:pPr>
+        <w:pStyle w:val="Heading1"/>
+        <w:rPr>
+          <w:rFonts w:ascii="Verdana" w:hAnsi="Verdana"/>
+          <w:b/>
+          <w:bCs/>
+          <w:lang w:val="en-GB"/>
+        </w:rPr>
+      </w:pPr>
+      <w:bookmarkStart w:id="6" w:name="_Toc218632796"/>
       <w:r>
         <w:rPr>
           <w:rFonts w:ascii="Verdana" w:hAnsi="Verdana"/>
@@ -3767,16 +8244,16 @@
               </w:numPr>
               <w:rPr>
                 <w:rFonts w:ascii="Verdana" w:hAnsi="Verdana"/>
-                <w:b/>
-                <w:bCs/>
+                <w:sz w:val="21"/>
+                <w:szCs w:val="21"/>
                 <w:lang w:val="en-GB"/>
               </w:rPr>
             </w:pPr>
             <w:r>
               <w:rPr>
                 <w:rFonts w:ascii="Verdana" w:hAnsi="Verdana"/>
-                <w:b/>
-                <w:bCs/>
+                <w:sz w:val="21"/>
+                <w:szCs w:val="21"/>
                 <w:lang w:val="en-GB"/>
               </w:rPr>
               <w:t xml:space="preserve">Code, </w:t>
@@ -3785,8 +8262,8 @@
             <w:r>
               <w:rPr>
                 <w:rFonts w:ascii="Verdana" w:hAnsi="Verdana"/>
-                <w:b/>
-                <w:bCs/>
+                <w:sz w:val="21"/>
+                <w:szCs w:val="21"/>
                 <w:lang w:val="en-GB"/>
               </w:rPr>
               <w:t>Dockerfile</w:t>
@@ -3795,8 +8272,8 @@
             <w:r>
               <w:rPr>
                 <w:rFonts w:ascii="Verdana" w:hAnsi="Verdana"/>
-                <w:b/>
-                <w:bCs/>
+                <w:sz w:val="21"/>
+                <w:szCs w:val="21"/>
                 <w:lang w:val="en-GB"/>
               </w:rPr>
               <w:t>(s), requirements.txt/</w:t>
@@ -3805,8 +8282,8 @@
             <w:r>
               <w:rPr>
                 <w:rFonts w:ascii="Verdana" w:hAnsi="Verdana"/>
-                <w:b/>
-                <w:bCs/>
+                <w:sz w:val="21"/>
+                <w:szCs w:val="21"/>
                 <w:lang w:val="en-GB"/>
               </w:rPr>
               <w:t>env.yml</w:t>
@@ -3822,8 +8299,8 @@
               </w:numPr>
               <w:rPr>
                 <w:rFonts w:ascii="Verdana" w:hAnsi="Verdana"/>
-                <w:b/>
-                <w:bCs/>
+                <w:sz w:val="21"/>
+                <w:szCs w:val="21"/>
                 <w:lang w:val="en-GB"/>
               </w:rPr>
             </w:pPr>
@@ -3831,8 +8308,8 @@
             <w:r>
               <w:rPr>
                 <w:rFonts w:ascii="Verdana" w:hAnsi="Verdana"/>
-                <w:b/>
-                <w:bCs/>
+                <w:sz w:val="21"/>
+                <w:szCs w:val="21"/>
                 <w:lang w:val="en-GB"/>
               </w:rPr>
               <w:t>Jupyter</w:t>
@@ -3848,15 +8325,15 @@
               </w:numPr>
               <w:rPr>
                 <w:rFonts w:ascii="Verdana" w:hAnsi="Verdana"/>
-                <w:sz w:val="22"/>
-                <w:szCs w:val="22"/>
+                <w:sz w:val="21"/>
+                <w:szCs w:val="21"/>
               </w:rPr>
             </w:pPr>
             <w:r>
               <w:rPr>
                 <w:rFonts w:ascii="Verdana" w:hAnsi="Verdana"/>
-                <w:b/>
-                <w:bCs/>
+                <w:sz w:val="21"/>
+                <w:szCs w:val="21"/>
                 <w:lang w:val="en-GB"/>
               </w:rPr>
               <w:t>notebooks/scripts (EDA, training, inference)</w:t>
@@ -3933,15 +8410,15 @@
               </w:numPr>
               <w:rPr>
                 <w:rFonts w:ascii="Verdana" w:hAnsi="Verdana"/>
-                <w:b/>
-                <w:bCs/>
+                <w:sz w:val="21"/>
+                <w:szCs w:val="21"/>
               </w:rPr>
             </w:pPr>
             <w:r>
               <w:rPr>
                 <w:rFonts w:ascii="Verdana" w:hAnsi="Verdana"/>
-                <w:b/>
-                <w:bCs/>
+                <w:sz w:val="21"/>
+                <w:szCs w:val="21"/>
                 <w:lang w:val="en-GB"/>
               </w:rPr>
               <w:t>GitHub Actions workflow YAML</w:t>
@@ -4011,15 +8488,15 @@
               </w:numPr>
               <w:rPr>
                 <w:rFonts w:ascii="Verdana" w:hAnsi="Verdana"/>
-                <w:b/>
-                <w:bCs/>
+                <w:sz w:val="21"/>
+                <w:szCs w:val="21"/>
               </w:rPr>
             </w:pPr>
             <w:r>
               <w:rPr>
                 <w:rFonts w:ascii="Verdana" w:hAnsi="Verdana"/>
-                <w:b/>
-                <w:bCs/>
+                <w:sz w:val="21"/>
+                <w:szCs w:val="21"/>
               </w:rPr>
               <w:t>Model (.</w:t>
             </w:r>
@@ -4027,8 +8504,8 @@
             <w:r>
               <w:rPr>
                 <w:rFonts w:ascii="Verdana" w:hAnsi="Verdana"/>
-                <w:b/>
-                <w:bCs/>
+                <w:sz w:val="21"/>
+                <w:szCs w:val="21"/>
               </w:rPr>
               <w:t>pkl</w:t>
             </w:r>
@@ -4036,8 +8513,8 @@
             <w:r>
               <w:rPr>
                 <w:rFonts w:ascii="Verdana" w:hAnsi="Verdana"/>
-                <w:b/>
-                <w:bCs/>
+                <w:sz w:val="21"/>
+                <w:szCs w:val="21"/>
               </w:rPr>
               <w:t xml:space="preserve"> file)</w:t>
             </w:r>
@@ -4106,15 +8583,15 @@
               </w:numPr>
               <w:rPr>
                 <w:rFonts w:ascii="Verdana" w:hAnsi="Verdana"/>
-                <w:b/>
-                <w:bCs/>
+                <w:sz w:val="21"/>
+                <w:szCs w:val="21"/>
               </w:rPr>
             </w:pPr>
             <w:r>
               <w:rPr>
                 <w:rFonts w:ascii="Verdana" w:hAnsi="Verdana"/>
-                <w:b/>
-                <w:bCs/>
+                <w:sz w:val="21"/>
+                <w:szCs w:val="21"/>
                 <w:lang w:val="en-GB"/>
               </w:rPr>
               <w:t>Cleaned dataset and download script/instructions</w:t>
@@ -4184,16 +8661,16 @@
               </w:numPr>
               <w:rPr>
                 <w:rFonts w:ascii="Verdana" w:hAnsi="Verdana"/>
-                <w:b/>
-                <w:bCs/>
+                <w:sz w:val="21"/>
+                <w:szCs w:val="21"/>
                 <w:lang w:val="en-GB"/>
               </w:rPr>
             </w:pPr>
             <w:r>
               <w:rPr>
                 <w:rFonts w:ascii="Verdana" w:hAnsi="Verdana"/>
-                <w:b/>
-                <w:bCs/>
+                <w:sz w:val="21"/>
+                <w:szCs w:val="21"/>
                 <w:lang w:val="en-GB"/>
               </w:rPr>
               <w:t>Deployment manifests/Helm charts</w:t>
@@ -4203,8 +8680,8 @@
             <w:pPr>
               <w:rPr>
                 <w:rFonts w:ascii="Verdana" w:hAnsi="Verdana"/>
-                <w:b/>
-                <w:bCs/>
+                <w:sz w:val="21"/>
+                <w:szCs w:val="21"/>
               </w:rPr>
             </w:pPr>
           </w:p>
@@ -4269,10 +8746,18 @@
             <w:pPr>
               <w:rPr>
                 <w:rFonts w:ascii="Verdana" w:hAnsi="Verdana"/>
-                <w:b/>
-                <w:bCs/>
+                <w:sz w:val="21"/>
+                <w:szCs w:val="21"/>
               </w:rPr>
             </w:pPr>
+            <w:r>
+              <w:rPr>
+                <w:rFonts w:ascii="Verdana" w:hAnsi="Verdana"/>
+                <w:sz w:val="21"/>
+                <w:szCs w:val="21"/>
+              </w:rPr>
+              <w:t>1. integration test scripts</w:t>
+            </w:r>
           </w:p>
         </w:tc>
       </w:tr>
@@ -4336,15 +8821,15 @@
               </w:numPr>
               <w:rPr>
                 <w:rFonts w:ascii="Verdana" w:hAnsi="Verdana"/>
-                <w:b/>
-                <w:bCs/>
+                <w:sz w:val="21"/>
+                <w:szCs w:val="21"/>
               </w:rPr>
             </w:pPr>
             <w:r>
               <w:rPr>
                 <w:rFonts w:ascii="Verdana" w:hAnsi="Verdana"/>
-                <w:b/>
-                <w:bCs/>
+                <w:sz w:val="21"/>
+                <w:szCs w:val="21"/>
               </w:rPr>
               <w:t xml:space="preserve">Prometheus </w:t>
             </w:r>
@@ -4358,15 +8843,15 @@
               </w:numPr>
               <w:rPr>
                 <w:rFonts w:ascii="Verdana" w:hAnsi="Verdana"/>
-                <w:b/>
-                <w:bCs/>
+                <w:sz w:val="21"/>
+                <w:szCs w:val="21"/>
               </w:rPr>
             </w:pPr>
             <w:r>
               <w:rPr>
                 <w:rFonts w:ascii="Verdana" w:hAnsi="Verdana"/>
-                <w:b/>
-                <w:bCs/>
+                <w:sz w:val="21"/>
+                <w:szCs w:val="21"/>
               </w:rPr>
               <w:t>Grafana</w:t>
             </w:r>
@@ -4427,16 +8912,16 @@
             <w:pPr>
               <w:rPr>
                 <w:rFonts w:ascii="Verdana" w:hAnsi="Verdana"/>
-                <w:b/>
-                <w:bCs/>
+                <w:sz w:val="21"/>
+                <w:szCs w:val="21"/>
                 <w:lang w:val="en-GB"/>
               </w:rPr>
             </w:pPr>
             <w:r>
               <w:rPr>
                 <w:rFonts w:ascii="Verdana" w:hAnsi="Verdana"/>
-                <w:b/>
-                <w:bCs/>
+                <w:sz w:val="21"/>
+                <w:szCs w:val="21"/>
                 <w:lang w:val="en-GB"/>
               </w:rPr>
               <w:t>test/ folder with unit tests</w:t>
@@ -4446,8 +8931,8 @@
             <w:pPr>
               <w:rPr>
                 <w:rFonts w:ascii="Verdana" w:hAnsi="Verdana"/>
-                <w:b/>
-                <w:bCs/>
+                <w:sz w:val="21"/>
+                <w:szCs w:val="21"/>
               </w:rPr>
             </w:pPr>
           </w:p>
@@ -4507,16 +8992,16 @@
             <w:pPr>
               <w:rPr>
                 <w:rFonts w:ascii="Verdana" w:hAnsi="Verdana"/>
-                <w:b/>
-                <w:bCs/>
+                <w:sz w:val="21"/>
+                <w:szCs w:val="21"/>
                 <w:lang w:val="en-GB"/>
               </w:rPr>
             </w:pPr>
             <w:r>
               <w:rPr>
                 <w:rFonts w:ascii="Verdana" w:hAnsi="Verdana"/>
-                <w:b/>
-                <w:bCs/>
+                <w:sz w:val="21"/>
+                <w:szCs w:val="21"/>
                 <w:lang w:val="en-GB"/>
               </w:rPr>
               <w:t>Screenshot folder for reporting</w:t>
@@ -4578,7 +9063,7 @@
           <w:lang w:val="en-GB"/>
         </w:rPr>
       </w:pPr>
-      <w:bookmarkStart w:id="7" w:name="_Toc218612275"/>
+      <w:bookmarkStart w:id="7" w:name="_Toc218632797"/>
       <w:r>
         <w:rPr>
           <w:rFonts w:ascii="Verdana" w:hAnsi="Verdana"/>
@@ -4630,6 +9115,17 @@
         </w:rPr>
         <w:t>GitHub repository with:</w:t>
       </w:r>
+      <w:r>
+        <w:rPr>
+          <w:rFonts w:ascii="Verdana" w:hAnsi="Verdana" w:cstheme="majorBidi"/>
+          <w:b/>
+          <w:bCs/>
+          <w:sz w:val="22"/>
+          <w:szCs w:val="22"/>
+          <w:lang w:val="en-GB"/>
+        </w:rPr>
+        <w:t xml:space="preserve"> (please refer to the table in the above section)</w:t>
+      </w:r>
     </w:p>
     <w:p>
       <w:pPr>
@@ -4685,6 +9181,15 @@
         <w:t>env.yml</w:t>
       </w:r>
       <w:proofErr w:type="spellEnd"/>
+      <w:r>
+        <w:rPr>
+          <w:rFonts w:ascii="Verdana" w:hAnsi="Verdana" w:cstheme="majorBidi"/>
+          <w:sz w:val="22"/>
+          <w:szCs w:val="22"/>
+          <w:lang w:val="en-GB"/>
+        </w:rPr>
+        <w:t xml:space="preserve"> </w:t>
+      </w:r>
     </w:p>
     <w:p>
       <w:pPr>
@@ -4968,10 +9473,10 @@
       </w:pPr>
     </w:p>
     <w:sectPr>
-      <w:headerReference w:type="default" r:id="rId12"/>
-      <w:footerReference w:type="even" r:id="rId13"/>
-      <w:footerReference w:type="default" r:id="rId14"/>
-      <w:footerReference w:type="first" r:id="rId15"/>
+      <w:headerReference w:type="default" r:id="rId18"/>
+      <w:footerReference w:type="even" r:id="rId19"/>
+      <w:footerReference w:type="default" r:id="rId20"/>
+      <w:footerReference w:type="first" r:id="rId21"/>
       <w:pgSz w:w="12240" w:h="15840"/>
       <w:pgMar w:top="1440" w:right="1440" w:bottom="1440" w:left="1440" w:header="720" w:footer="720" w:gutter="0"/>
       <w:cols w:space="720"/>
@@ -5608,6 +10113,155 @@
     </w:lvl>
   </w:abstractNum>
   <w:abstractNum w:abstractNumId="1" w15:restartNumberingAfterBreak="0">
+    <w:nsid w:val="01AE19AC"/>
+    <w:multiLevelType w:val="multilevel"/>
+    <w:tmpl w:val="42226F02"/>
+    <w:lvl w:ilvl="0">
+      <w:start w:val="1"/>
+      <w:numFmt w:val="bullet"/>
+      <w:lvlText w:val=""/>
+      <w:lvlJc w:val="left"/>
+      <w:pPr>
+        <w:tabs>
+          <w:tab w:val="num" w:pos="720"/>
+        </w:tabs>
+        <w:ind w:left="720" w:hanging="360"/>
+      </w:pPr>
+      <w:rPr>
+        <w:rFonts w:ascii="Symbol" w:hAnsi="Symbol" w:hint="default"/>
+        <w:sz w:val="20"/>
+      </w:rPr>
+    </w:lvl>
+    <w:lvl w:ilvl="1" w:tentative="1">
+      <w:start w:val="1"/>
+      <w:numFmt w:val="bullet"/>
+      <w:lvlText w:val="o"/>
+      <w:lvlJc w:val="left"/>
+      <w:pPr>
+        <w:tabs>
+          <w:tab w:val="num" w:pos="1440"/>
+        </w:tabs>
+        <w:ind w:left="1440" w:hanging="360"/>
+      </w:pPr>
+      <w:rPr>
+        <w:rFonts w:ascii="Courier New" w:hAnsi="Courier New" w:hint="default"/>
+        <w:sz w:val="20"/>
+      </w:rPr>
+    </w:lvl>
+    <w:lvl w:ilvl="2" w:tentative="1">
+      <w:start w:val="1"/>
+      <w:numFmt w:val="bullet"/>
+      <w:lvlText w:val=""/>
+      <w:lvlJc w:val="left"/>
+      <w:pPr>
+        <w:tabs>
+          <w:tab w:val="num" w:pos="2160"/>
+        </w:tabs>
+        <w:ind w:left="2160" w:hanging="360"/>
+      </w:pPr>
+      <w:rPr>
+        <w:rFonts w:ascii="Wingdings" w:hAnsi="Wingdings" w:hint="default"/>
+        <w:sz w:val="20"/>
+      </w:rPr>
+    </w:lvl>
+    <w:lvl w:ilvl="3" w:tentative="1">
+      <w:start w:val="1"/>
+      <w:numFmt w:val="bullet"/>
+      <w:lvlText w:val=""/>
+      <w:lvlJc w:val="left"/>
+      <w:pPr>
+        <w:tabs>
+          <w:tab w:val="num" w:pos="2880"/>
+        </w:tabs>
+        <w:ind w:left="2880" w:hanging="360"/>
+      </w:pPr>
+      <w:rPr>
+        <w:rFonts w:ascii="Wingdings" w:hAnsi="Wingdings" w:hint="default"/>
+        <w:sz w:val="20"/>
+      </w:rPr>
+    </w:lvl>
+    <w:lvl w:ilvl="4" w:tentative="1">
+      <w:start w:val="1"/>
+      <w:numFmt w:val="bullet"/>
+      <w:lvlText w:val=""/>
+      <w:lvlJc w:val="left"/>
+      <w:pPr>
+        <w:tabs>
+          <w:tab w:val="num" w:pos="3600"/>
+        </w:tabs>
+        <w:ind w:left="3600" w:hanging="360"/>
+      </w:pPr>
+      <w:rPr>
+        <w:rFonts w:ascii="Wingdings" w:hAnsi="Wingdings" w:hint="default"/>
+        <w:sz w:val="20"/>
+      </w:rPr>
+    </w:lvl>
+    <w:lvl w:ilvl="5" w:tentative="1">
+      <w:start w:val="1"/>
+      <w:numFmt w:val="bullet"/>
+      <w:lvlText w:val=""/>
+      <w:lvlJc w:val="left"/>
+      <w:pPr>
+        <w:tabs>
+          <w:tab w:val="num" w:pos="4320"/>
+        </w:tabs>
+        <w:ind w:left="4320" w:hanging="360"/>
+      </w:pPr>
+      <w:rPr>
+        <w:rFonts w:ascii="Wingdings" w:hAnsi="Wingdings" w:hint="default"/>
+        <w:sz w:val="20"/>
+      </w:rPr>
+    </w:lvl>
+    <w:lvl w:ilvl="6" w:tentative="1">
+      <w:start w:val="1"/>
+      <w:numFmt w:val="bullet"/>
+      <w:lvlText w:val=""/>
+      <w:lvlJc w:val="left"/>
+      <w:pPr>
+        <w:tabs>
+          <w:tab w:val="num" w:pos="5040"/>
+        </w:tabs>
+        <w:ind w:left="5040" w:hanging="360"/>
+      </w:pPr>
+      <w:rPr>
+        <w:rFonts w:ascii="Wingdings" w:hAnsi="Wingdings" w:hint="default"/>
+        <w:sz w:val="20"/>
+      </w:rPr>
+    </w:lvl>
+    <w:lvl w:ilvl="7" w:tentative="1">
+      <w:start w:val="1"/>
+      <w:numFmt w:val="bullet"/>
+      <w:lvlText w:val=""/>
+      <w:lvlJc w:val="left"/>
+      <w:pPr>
+        <w:tabs>
+          <w:tab w:val="num" w:pos="5760"/>
+        </w:tabs>
+        <w:ind w:left="5760" w:hanging="360"/>
+      </w:pPr>
+      <w:rPr>
+        <w:rFonts w:ascii="Wingdings" w:hAnsi="Wingdings" w:hint="default"/>
+        <w:sz w:val="20"/>
+      </w:rPr>
+    </w:lvl>
+    <w:lvl w:ilvl="8" w:tentative="1">
+      <w:start w:val="1"/>
+      <w:numFmt w:val="bullet"/>
+      <w:lvlText w:val=""/>
+      <w:lvlJc w:val="left"/>
+      <w:pPr>
+        <w:tabs>
+          <w:tab w:val="num" w:pos="6480"/>
+        </w:tabs>
+        <w:ind w:left="6480" w:hanging="360"/>
+      </w:pPr>
+      <w:rPr>
+        <w:rFonts w:ascii="Wingdings" w:hAnsi="Wingdings" w:hint="default"/>
+        <w:sz w:val="20"/>
+      </w:rPr>
+    </w:lvl>
+  </w:abstractNum>
+  <w:abstractNum w:abstractNumId="2" w15:restartNumberingAfterBreak="0">
     <w:nsid w:val="06F46A42"/>
     <w:multiLevelType w:val="hybridMultilevel"/>
     <w:tmpl w:val="5E96037C"/>
@@ -5720,7 +10374,156 @@
       </w:rPr>
     </w:lvl>
   </w:abstractNum>
-  <w:abstractNum w:abstractNumId="2" w15:restartNumberingAfterBreak="0">
+  <w:abstractNum w:abstractNumId="3" w15:restartNumberingAfterBreak="0">
+    <w:nsid w:val="08B35ABF"/>
+    <w:multiLevelType w:val="multilevel"/>
+    <w:tmpl w:val="29CA852C"/>
+    <w:lvl w:ilvl="0">
+      <w:start w:val="1"/>
+      <w:numFmt w:val="bullet"/>
+      <w:lvlText w:val=""/>
+      <w:lvlJc w:val="left"/>
+      <w:pPr>
+        <w:tabs>
+          <w:tab w:val="num" w:pos="720"/>
+        </w:tabs>
+        <w:ind w:left="720" w:hanging="360"/>
+      </w:pPr>
+      <w:rPr>
+        <w:rFonts w:ascii="Symbol" w:hAnsi="Symbol" w:hint="default"/>
+        <w:sz w:val="20"/>
+      </w:rPr>
+    </w:lvl>
+    <w:lvl w:ilvl="1" w:tentative="1">
+      <w:start w:val="1"/>
+      <w:numFmt w:val="bullet"/>
+      <w:lvlText w:val="o"/>
+      <w:lvlJc w:val="left"/>
+      <w:pPr>
+        <w:tabs>
+          <w:tab w:val="num" w:pos="1440"/>
+        </w:tabs>
+        <w:ind w:left="1440" w:hanging="360"/>
+      </w:pPr>
+      <w:rPr>
+        <w:rFonts w:ascii="Courier New" w:hAnsi="Courier New" w:hint="default"/>
+        <w:sz w:val="20"/>
+      </w:rPr>
+    </w:lvl>
+    <w:lvl w:ilvl="2" w:tentative="1">
+      <w:start w:val="1"/>
+      <w:numFmt w:val="bullet"/>
+      <w:lvlText w:val=""/>
+      <w:lvlJc w:val="left"/>
+      <w:pPr>
+        <w:tabs>
+          <w:tab w:val="num" w:pos="2160"/>
+        </w:tabs>
+        <w:ind w:left="2160" w:hanging="360"/>
+      </w:pPr>
+      <w:rPr>
+        <w:rFonts w:ascii="Wingdings" w:hAnsi="Wingdings" w:hint="default"/>
+        <w:sz w:val="20"/>
+      </w:rPr>
+    </w:lvl>
+    <w:lvl w:ilvl="3" w:tentative="1">
+      <w:start w:val="1"/>
+      <w:numFmt w:val="bullet"/>
+      <w:lvlText w:val=""/>
+      <w:lvlJc w:val="left"/>
+      <w:pPr>
+        <w:tabs>
+          <w:tab w:val="num" w:pos="2880"/>
+        </w:tabs>
+        <w:ind w:left="2880" w:hanging="360"/>
+      </w:pPr>
+      <w:rPr>
+        <w:rFonts w:ascii="Wingdings" w:hAnsi="Wingdings" w:hint="default"/>
+        <w:sz w:val="20"/>
+      </w:rPr>
+    </w:lvl>
+    <w:lvl w:ilvl="4" w:tentative="1">
+      <w:start w:val="1"/>
+      <w:numFmt w:val="bullet"/>
+      <w:lvlText w:val=""/>
+      <w:lvlJc w:val="left"/>
+      <w:pPr>
+        <w:tabs>
+          <w:tab w:val="num" w:pos="3600"/>
+        </w:tabs>
+        <w:ind w:left="3600" w:hanging="360"/>
+      </w:pPr>
+      <w:rPr>
+        <w:rFonts w:ascii="Wingdings" w:hAnsi="Wingdings" w:hint="default"/>
+        <w:sz w:val="20"/>
+      </w:rPr>
+    </w:lvl>
+    <w:lvl w:ilvl="5" w:tentative="1">
+      <w:start w:val="1"/>
+      <w:numFmt w:val="bullet"/>
+      <w:lvlText w:val=""/>
+      <w:lvlJc w:val="left"/>
+      <w:pPr>
+        <w:tabs>
+          <w:tab w:val="num" w:pos="4320"/>
+        </w:tabs>
+        <w:ind w:left="4320" w:hanging="360"/>
+      </w:pPr>
+      <w:rPr>
+        <w:rFonts w:ascii="Wingdings" w:hAnsi="Wingdings" w:hint="default"/>
+        <w:sz w:val="20"/>
+      </w:rPr>
+    </w:lvl>
+    <w:lvl w:ilvl="6" w:tentative="1">
+      <w:start w:val="1"/>
+      <w:numFmt w:val="bullet"/>
+      <w:lvlText w:val=""/>
+      <w:lvlJc w:val="left"/>
+      <w:pPr>
+        <w:tabs>
+          <w:tab w:val="num" w:pos="5040"/>
+        </w:tabs>
+        <w:ind w:left="5040" w:hanging="360"/>
+      </w:pPr>
+      <w:rPr>
+        <w:rFonts w:ascii="Wingdings" w:hAnsi="Wingdings" w:hint="default"/>
+        <w:sz w:val="20"/>
+      </w:rPr>
+    </w:lvl>
+    <w:lvl w:ilvl="7" w:tentative="1">
+      <w:start w:val="1"/>
+      <w:numFmt w:val="bullet"/>
+      <w:lvlText w:val=""/>
+      <w:lvlJc w:val="left"/>
+      <w:pPr>
+        <w:tabs>
+          <w:tab w:val="num" w:pos="5760"/>
+        </w:tabs>
+        <w:ind w:left="5760" w:hanging="360"/>
+      </w:pPr>
+      <w:rPr>
+        <w:rFonts w:ascii="Wingdings" w:hAnsi="Wingdings" w:hint="default"/>
+        <w:sz w:val="20"/>
+      </w:rPr>
+    </w:lvl>
+    <w:lvl w:ilvl="8" w:tentative="1">
+      <w:start w:val="1"/>
+      <w:numFmt w:val="bullet"/>
+      <w:lvlText w:val=""/>
+      <w:lvlJc w:val="left"/>
+      <w:pPr>
+        <w:tabs>
+          <w:tab w:val="num" w:pos="6480"/>
+        </w:tabs>
+        <w:ind w:left="6480" w:hanging="360"/>
+      </w:pPr>
+      <w:rPr>
+        <w:rFonts w:ascii="Wingdings" w:hAnsi="Wingdings" w:hint="default"/>
+        <w:sz w:val="20"/>
+      </w:rPr>
+    </w:lvl>
+  </w:abstractNum>
+  <w:abstractNum w:abstractNumId="4" w15:restartNumberingAfterBreak="0">
     <w:nsid w:val="08FB2410"/>
     <w:multiLevelType w:val="hybridMultilevel"/>
     <w:tmpl w:val="4C84BEDC"/>
@@ -5806,7 +10609,269 @@
       </w:pPr>
     </w:lvl>
   </w:abstractNum>
-  <w:abstractNum w:abstractNumId="3" w15:restartNumberingAfterBreak="0">
+  <w:abstractNum w:abstractNumId="5" w15:restartNumberingAfterBreak="0">
+    <w:nsid w:val="0938602A"/>
+    <w:multiLevelType w:val="hybridMultilevel"/>
+    <w:tmpl w:val="02B6517E"/>
+    <w:lvl w:ilvl="0" w:tplc="04090001">
+      <w:start w:val="1"/>
+      <w:numFmt w:val="bullet"/>
+      <w:lvlText w:val=""/>
+      <w:lvlJc w:val="left"/>
+      <w:pPr>
+        <w:ind w:left="1080" w:hanging="360"/>
+      </w:pPr>
+      <w:rPr>
+        <w:rFonts w:ascii="Symbol" w:hAnsi="Symbol" w:hint="default"/>
+      </w:rPr>
+    </w:lvl>
+    <w:lvl w:ilvl="1" w:tplc="04090003" w:tentative="1">
+      <w:start w:val="1"/>
+      <w:numFmt w:val="bullet"/>
+      <w:lvlText w:val="o"/>
+      <w:lvlJc w:val="left"/>
+      <w:pPr>
+        <w:ind w:left="1800" w:hanging="360"/>
+      </w:pPr>
+      <w:rPr>
+        <w:rFonts w:ascii="Courier New" w:hAnsi="Courier New" w:cs="Courier New" w:hint="default"/>
+      </w:rPr>
+    </w:lvl>
+    <w:lvl w:ilvl="2" w:tplc="04090005" w:tentative="1">
+      <w:start w:val="1"/>
+      <w:numFmt w:val="bullet"/>
+      <w:lvlText w:val=""/>
+      <w:lvlJc w:val="left"/>
+      <w:pPr>
+        <w:ind w:left="2520" w:hanging="360"/>
+      </w:pPr>
+      <w:rPr>
+        <w:rFonts w:ascii="Wingdings" w:hAnsi="Wingdings" w:hint="default"/>
+      </w:rPr>
+    </w:lvl>
+    <w:lvl w:ilvl="3" w:tplc="04090001" w:tentative="1">
+      <w:start w:val="1"/>
+      <w:numFmt w:val="bullet"/>
+      <w:lvlText w:val=""/>
+      <w:lvlJc w:val="left"/>
+      <w:pPr>
+        <w:ind w:left="3240" w:hanging="360"/>
+      </w:pPr>
+      <w:rPr>
+        <w:rFonts w:ascii="Symbol" w:hAnsi="Symbol" w:hint="default"/>
+      </w:rPr>
+    </w:lvl>
+    <w:lvl w:ilvl="4" w:tplc="04090003" w:tentative="1">
+      <w:start w:val="1"/>
+      <w:numFmt w:val="bullet"/>
+      <w:lvlText w:val="o"/>
+      <w:lvlJc w:val="left"/>
+      <w:pPr>
+        <w:ind w:left="3960" w:hanging="360"/>
+      </w:pPr>
+      <w:rPr>
+        <w:rFonts w:ascii="Courier New" w:hAnsi="Courier New" w:cs="Courier New" w:hint="default"/>
+      </w:rPr>
+    </w:lvl>
+    <w:lvl w:ilvl="5" w:tplc="04090005" w:tentative="1">
+      <w:start w:val="1"/>
+      <w:numFmt w:val="bullet"/>
+      <w:lvlText w:val=""/>
+      <w:lvlJc w:val="left"/>
+      <w:pPr>
+        <w:ind w:left="4680" w:hanging="360"/>
+      </w:pPr>
+      <w:rPr>
+        <w:rFonts w:ascii="Wingdings" w:hAnsi="Wingdings" w:hint="default"/>
+      </w:rPr>
+    </w:lvl>
+    <w:lvl w:ilvl="6" w:tplc="04090001" w:tentative="1">
+      <w:start w:val="1"/>
+      <w:numFmt w:val="bullet"/>
+      <w:lvlText w:val=""/>
+      <w:lvlJc w:val="left"/>
+      <w:pPr>
+        <w:ind w:left="5400" w:hanging="360"/>
+      </w:pPr>
+      <w:rPr>
+        <w:rFonts w:ascii="Symbol" w:hAnsi="Symbol" w:hint="default"/>
+      </w:rPr>
+    </w:lvl>
+    <w:lvl w:ilvl="7" w:tplc="04090003" w:tentative="1">
+      <w:start w:val="1"/>
+      <w:numFmt w:val="bullet"/>
+      <w:lvlText w:val="o"/>
+      <w:lvlJc w:val="left"/>
+      <w:pPr>
+        <w:ind w:left="6120" w:hanging="360"/>
+      </w:pPr>
+      <w:rPr>
+        <w:rFonts w:ascii="Courier New" w:hAnsi="Courier New" w:cs="Courier New" w:hint="default"/>
+      </w:rPr>
+    </w:lvl>
+    <w:lvl w:ilvl="8" w:tplc="04090005" w:tentative="1">
+      <w:start w:val="1"/>
+      <w:numFmt w:val="bullet"/>
+      <w:lvlText w:val=""/>
+      <w:lvlJc w:val="left"/>
+      <w:pPr>
+        <w:ind w:left="6840" w:hanging="360"/>
+      </w:pPr>
+      <w:rPr>
+        <w:rFonts w:ascii="Wingdings" w:hAnsi="Wingdings" w:hint="default"/>
+      </w:rPr>
+    </w:lvl>
+  </w:abstractNum>
+  <w:abstractNum w:abstractNumId="6" w15:restartNumberingAfterBreak="0">
+    <w:nsid w:val="096F1F09"/>
+    <w:multiLevelType w:val="multilevel"/>
+    <w:tmpl w:val="88FE1930"/>
+    <w:lvl w:ilvl="0">
+      <w:start w:val="1"/>
+      <w:numFmt w:val="bullet"/>
+      <w:lvlText w:val=""/>
+      <w:lvlJc w:val="left"/>
+      <w:pPr>
+        <w:tabs>
+          <w:tab w:val="num" w:pos="720"/>
+        </w:tabs>
+        <w:ind w:left="720" w:hanging="360"/>
+      </w:pPr>
+      <w:rPr>
+        <w:rFonts w:ascii="Symbol" w:hAnsi="Symbol" w:hint="default"/>
+        <w:sz w:val="20"/>
+      </w:rPr>
+    </w:lvl>
+    <w:lvl w:ilvl="1" w:tentative="1">
+      <w:start w:val="1"/>
+      <w:numFmt w:val="bullet"/>
+      <w:lvlText w:val="o"/>
+      <w:lvlJc w:val="left"/>
+      <w:pPr>
+        <w:tabs>
+          <w:tab w:val="num" w:pos="1440"/>
+        </w:tabs>
+        <w:ind w:left="1440" w:hanging="360"/>
+      </w:pPr>
+      <w:rPr>
+        <w:rFonts w:ascii="Courier New" w:hAnsi="Courier New" w:hint="default"/>
+        <w:sz w:val="20"/>
+      </w:rPr>
+    </w:lvl>
+    <w:lvl w:ilvl="2" w:tentative="1">
+      <w:start w:val="1"/>
+      <w:numFmt w:val="bullet"/>
+      <w:lvlText w:val=""/>
+      <w:lvlJc w:val="left"/>
+      <w:pPr>
+        <w:tabs>
+          <w:tab w:val="num" w:pos="2160"/>
+        </w:tabs>
+        <w:ind w:left="2160" w:hanging="360"/>
+      </w:pPr>
+      <w:rPr>
+        <w:rFonts w:ascii="Wingdings" w:hAnsi="Wingdings" w:hint="default"/>
+        <w:sz w:val="20"/>
+      </w:rPr>
+    </w:lvl>
+    <w:lvl w:ilvl="3" w:tentative="1">
+      <w:start w:val="1"/>
+      <w:numFmt w:val="bullet"/>
+      <w:lvlText w:val=""/>
+      <w:lvlJc w:val="left"/>
+      <w:pPr>
+        <w:tabs>
+          <w:tab w:val="num" w:pos="2880"/>
+        </w:tabs>
+        <w:ind w:left="2880" w:hanging="360"/>
+      </w:pPr>
+      <w:rPr>
+        <w:rFonts w:ascii="Wingdings" w:hAnsi="Wingdings" w:hint="default"/>
+        <w:sz w:val="20"/>
+      </w:rPr>
+    </w:lvl>
+    <w:lvl w:ilvl="4" w:tentative="1">
+      <w:start w:val="1"/>
+      <w:numFmt w:val="bullet"/>
+      <w:lvlText w:val=""/>
+      <w:lvlJc w:val="left"/>
+      <w:pPr>
+        <w:tabs>
+          <w:tab w:val="num" w:pos="3600"/>
+        </w:tabs>
+        <w:ind w:left="3600" w:hanging="360"/>
+      </w:pPr>
+      <w:rPr>
+        <w:rFonts w:ascii="Wingdings" w:hAnsi="Wingdings" w:hint="default"/>
+        <w:sz w:val="20"/>
+      </w:rPr>
+    </w:lvl>
+    <w:lvl w:ilvl="5" w:tentative="1">
+      <w:start w:val="1"/>
+      <w:numFmt w:val="bullet"/>
+      <w:lvlText w:val=""/>
+      <w:lvlJc w:val="left"/>
+      <w:pPr>
+        <w:tabs>
+          <w:tab w:val="num" w:pos="4320"/>
+        </w:tabs>
+        <w:ind w:left="4320" w:hanging="360"/>
+      </w:pPr>
+      <w:rPr>
+        <w:rFonts w:ascii="Wingdings" w:hAnsi="Wingdings" w:hint="default"/>
+        <w:sz w:val="20"/>
+      </w:rPr>
+    </w:lvl>
+    <w:lvl w:ilvl="6" w:tentative="1">
+      <w:start w:val="1"/>
+      <w:numFmt w:val="bullet"/>
+      <w:lvlText w:val=""/>
+      <w:lvlJc w:val="left"/>
+      <w:pPr>
+        <w:tabs>
+          <w:tab w:val="num" w:pos="5040"/>
+        </w:tabs>
+        <w:ind w:left="5040" w:hanging="360"/>
+      </w:pPr>
+      <w:rPr>
+        <w:rFonts w:ascii="Wingdings" w:hAnsi="Wingdings" w:hint="default"/>
+        <w:sz w:val="20"/>
+      </w:rPr>
+    </w:lvl>
+    <w:lvl w:ilvl="7" w:tentative="1">
+      <w:start w:val="1"/>
+      <w:numFmt w:val="bullet"/>
+      <w:lvlText w:val=""/>
+      <w:lvlJc w:val="left"/>
+      <w:pPr>
+        <w:tabs>
+          <w:tab w:val="num" w:pos="5760"/>
+        </w:tabs>
+        <w:ind w:left="5760" w:hanging="360"/>
+      </w:pPr>
+      <w:rPr>
+        <w:rFonts w:ascii="Wingdings" w:hAnsi="Wingdings" w:hint="default"/>
+        <w:sz w:val="20"/>
+      </w:rPr>
+    </w:lvl>
+    <w:lvl w:ilvl="8" w:tentative="1">
+      <w:start w:val="1"/>
+      <w:numFmt w:val="bullet"/>
+      <w:lvlText w:val=""/>
+      <w:lvlJc w:val="left"/>
+      <w:pPr>
+        <w:tabs>
+          <w:tab w:val="num" w:pos="6480"/>
+        </w:tabs>
+        <w:ind w:left="6480" w:hanging="360"/>
+      </w:pPr>
+      <w:rPr>
+        <w:rFonts w:ascii="Wingdings" w:hAnsi="Wingdings" w:hint="default"/>
+        <w:sz w:val="20"/>
+      </w:rPr>
+    </w:lvl>
+  </w:abstractNum>
+  <w:abstractNum w:abstractNumId="7" w15:restartNumberingAfterBreak="0">
     <w:nsid w:val="0C6E1327"/>
     <w:multiLevelType w:val="multilevel"/>
     <w:tmpl w:val="03202A3C"/>
@@ -5955,7 +11020,7 @@
       </w:rPr>
     </w:lvl>
   </w:abstractNum>
-  <w:abstractNum w:abstractNumId="4" w15:restartNumberingAfterBreak="0">
+  <w:abstractNum w:abstractNumId="8" w15:restartNumberingAfterBreak="0">
     <w:nsid w:val="0EE6383E"/>
     <w:multiLevelType w:val="multilevel"/>
     <w:tmpl w:val="5050A39C"/>
@@ -6100,7 +11165,7 @@
       </w:rPr>
     </w:lvl>
   </w:abstractNum>
-  <w:abstractNum w:abstractNumId="5" w15:restartNumberingAfterBreak="0">
+  <w:abstractNum w:abstractNumId="9" w15:restartNumberingAfterBreak="0">
     <w:nsid w:val="126C7EC1"/>
     <w:multiLevelType w:val="multilevel"/>
     <w:tmpl w:val="0748960E"/>
@@ -6249,7 +11314,156 @@
       </w:rPr>
     </w:lvl>
   </w:abstractNum>
-  <w:abstractNum w:abstractNumId="6" w15:restartNumberingAfterBreak="0">
+  <w:abstractNum w:abstractNumId="10" w15:restartNumberingAfterBreak="0">
+    <w:nsid w:val="1A8C2A4E"/>
+    <w:multiLevelType w:val="multilevel"/>
+    <w:tmpl w:val="3AE0F662"/>
+    <w:lvl w:ilvl="0">
+      <w:start w:val="1"/>
+      <w:numFmt w:val="bullet"/>
+      <w:lvlText w:val=""/>
+      <w:lvlJc w:val="left"/>
+      <w:pPr>
+        <w:tabs>
+          <w:tab w:val="num" w:pos="720"/>
+        </w:tabs>
+        <w:ind w:left="720" w:hanging="360"/>
+      </w:pPr>
+      <w:rPr>
+        <w:rFonts w:ascii="Symbol" w:hAnsi="Symbol" w:hint="default"/>
+        <w:sz w:val="20"/>
+      </w:rPr>
+    </w:lvl>
+    <w:lvl w:ilvl="1" w:tentative="1">
+      <w:start w:val="1"/>
+      <w:numFmt w:val="bullet"/>
+      <w:lvlText w:val="o"/>
+      <w:lvlJc w:val="left"/>
+      <w:pPr>
+        <w:tabs>
+          <w:tab w:val="num" w:pos="1440"/>
+        </w:tabs>
+        <w:ind w:left="1440" w:hanging="360"/>
+      </w:pPr>
+      <w:rPr>
+        <w:rFonts w:ascii="Courier New" w:hAnsi="Courier New" w:hint="default"/>
+        <w:sz w:val="20"/>
+      </w:rPr>
+    </w:lvl>
+    <w:lvl w:ilvl="2" w:tentative="1">
+      <w:start w:val="1"/>
+      <w:numFmt w:val="bullet"/>
+      <w:lvlText w:val=""/>
+      <w:lvlJc w:val="left"/>
+      <w:pPr>
+        <w:tabs>
+          <w:tab w:val="num" w:pos="2160"/>
+        </w:tabs>
+        <w:ind w:left="2160" w:hanging="360"/>
+      </w:pPr>
+      <w:rPr>
+        <w:rFonts w:ascii="Wingdings" w:hAnsi="Wingdings" w:hint="default"/>
+        <w:sz w:val="20"/>
+      </w:rPr>
+    </w:lvl>
+    <w:lvl w:ilvl="3" w:tentative="1">
+      <w:start w:val="1"/>
+      <w:numFmt w:val="bullet"/>
+      <w:lvlText w:val=""/>
+      <w:lvlJc w:val="left"/>
+      <w:pPr>
+        <w:tabs>
+          <w:tab w:val="num" w:pos="2880"/>
+        </w:tabs>
+        <w:ind w:left="2880" w:hanging="360"/>
+      </w:pPr>
+      <w:rPr>
+        <w:rFonts w:ascii="Wingdings" w:hAnsi="Wingdings" w:hint="default"/>
+        <w:sz w:val="20"/>
+      </w:rPr>
+    </w:lvl>
+    <w:lvl w:ilvl="4" w:tentative="1">
+      <w:start w:val="1"/>
+      <w:numFmt w:val="bullet"/>
+      <w:lvlText w:val=""/>
+      <w:lvlJc w:val="left"/>
+      <w:pPr>
+        <w:tabs>
+          <w:tab w:val="num" w:pos="3600"/>
+        </w:tabs>
+        <w:ind w:left="3600" w:hanging="360"/>
+      </w:pPr>
+      <w:rPr>
+        <w:rFonts w:ascii="Wingdings" w:hAnsi="Wingdings" w:hint="default"/>
+        <w:sz w:val="20"/>
+      </w:rPr>
+    </w:lvl>
+    <w:lvl w:ilvl="5" w:tentative="1">
+      <w:start w:val="1"/>
+      <w:numFmt w:val="bullet"/>
+      <w:lvlText w:val=""/>
+      <w:lvlJc w:val="left"/>
+      <w:pPr>
+        <w:tabs>
+          <w:tab w:val="num" w:pos="4320"/>
+        </w:tabs>
+        <w:ind w:left="4320" w:hanging="360"/>
+      </w:pPr>
+      <w:rPr>
+        <w:rFonts w:ascii="Wingdings" w:hAnsi="Wingdings" w:hint="default"/>
+        <w:sz w:val="20"/>
+      </w:rPr>
+    </w:lvl>
+    <w:lvl w:ilvl="6" w:tentative="1">
+      <w:start w:val="1"/>
+      <w:numFmt w:val="bullet"/>
+      <w:lvlText w:val=""/>
+      <w:lvlJc w:val="left"/>
+      <w:pPr>
+        <w:tabs>
+          <w:tab w:val="num" w:pos="5040"/>
+        </w:tabs>
+        <w:ind w:left="5040" w:hanging="360"/>
+      </w:pPr>
+      <w:rPr>
+        <w:rFonts w:ascii="Wingdings" w:hAnsi="Wingdings" w:hint="default"/>
+        <w:sz w:val="20"/>
+      </w:rPr>
+    </w:lvl>
+    <w:lvl w:ilvl="7" w:tentative="1">
+      <w:start w:val="1"/>
+      <w:numFmt w:val="bullet"/>
+      <w:lvlText w:val=""/>
+      <w:lvlJc w:val="left"/>
+      <w:pPr>
+        <w:tabs>
+          <w:tab w:val="num" w:pos="5760"/>
+        </w:tabs>
+        <w:ind w:left="5760" w:hanging="360"/>
+      </w:pPr>
+      <w:rPr>
+        <w:rFonts w:ascii="Wingdings" w:hAnsi="Wingdings" w:hint="default"/>
+        <w:sz w:val="20"/>
+      </w:rPr>
+    </w:lvl>
+    <w:lvl w:ilvl="8" w:tentative="1">
+      <w:start w:val="1"/>
+      <w:numFmt w:val="bullet"/>
+      <w:lvlText w:val=""/>
+      <w:lvlJc w:val="left"/>
+      <w:pPr>
+        <w:tabs>
+          <w:tab w:val="num" w:pos="6480"/>
+        </w:tabs>
+        <w:ind w:left="6480" w:hanging="360"/>
+      </w:pPr>
+      <w:rPr>
+        <w:rFonts w:ascii="Wingdings" w:hAnsi="Wingdings" w:hint="default"/>
+        <w:sz w:val="20"/>
+      </w:rPr>
+    </w:lvl>
+  </w:abstractNum>
+  <w:abstractNum w:abstractNumId="11" w15:restartNumberingAfterBreak="0">
     <w:nsid w:val="1DA754C9"/>
     <w:multiLevelType w:val="multilevel"/>
     <w:tmpl w:val="F238FE44"/>
@@ -6398,7 +11612,7 @@
       </w:rPr>
     </w:lvl>
   </w:abstractNum>
-  <w:abstractNum w:abstractNumId="7" w15:restartNumberingAfterBreak="0">
+  <w:abstractNum w:abstractNumId="12" w15:restartNumberingAfterBreak="0">
     <w:nsid w:val="1E717B0D"/>
     <w:multiLevelType w:val="multilevel"/>
     <w:tmpl w:val="066A61C6"/>
@@ -6547,7 +11761,7 @@
       </w:rPr>
     </w:lvl>
   </w:abstractNum>
-  <w:abstractNum w:abstractNumId="8" w15:restartNumberingAfterBreak="0">
+  <w:abstractNum w:abstractNumId="13" w15:restartNumberingAfterBreak="0">
     <w:nsid w:val="26B07138"/>
     <w:multiLevelType w:val="hybridMultilevel"/>
     <w:tmpl w:val="C8A28B66"/>
@@ -6636,7 +11850,495 @@
       </w:pPr>
     </w:lvl>
   </w:abstractNum>
-  <w:abstractNum w:abstractNumId="9" w15:restartNumberingAfterBreak="0">
+  <w:abstractNum w:abstractNumId="14" w15:restartNumberingAfterBreak="0">
+    <w:nsid w:val="273C6E15"/>
+    <w:multiLevelType w:val="hybridMultilevel"/>
+    <w:tmpl w:val="BEC05D90"/>
+    <w:lvl w:ilvl="0" w:tplc="04090001">
+      <w:start w:val="1"/>
+      <w:numFmt w:val="bullet"/>
+      <w:lvlText w:val=""/>
+      <w:lvlJc w:val="left"/>
+      <w:pPr>
+        <w:ind w:left="1080" w:hanging="360"/>
+      </w:pPr>
+      <w:rPr>
+        <w:rFonts w:ascii="Symbol" w:hAnsi="Symbol" w:hint="default"/>
+      </w:rPr>
+    </w:lvl>
+    <w:lvl w:ilvl="1" w:tplc="04090003" w:tentative="1">
+      <w:start w:val="1"/>
+      <w:numFmt w:val="bullet"/>
+      <w:lvlText w:val="o"/>
+      <w:lvlJc w:val="left"/>
+      <w:pPr>
+        <w:ind w:left="1800" w:hanging="360"/>
+      </w:pPr>
+      <w:rPr>
+        <w:rFonts w:ascii="Courier New" w:hAnsi="Courier New" w:cs="Courier New" w:hint="default"/>
+      </w:rPr>
+    </w:lvl>
+    <w:lvl w:ilvl="2" w:tplc="04090005" w:tentative="1">
+      <w:start w:val="1"/>
+      <w:numFmt w:val="bullet"/>
+      <w:lvlText w:val=""/>
+      <w:lvlJc w:val="left"/>
+      <w:pPr>
+        <w:ind w:left="2520" w:hanging="360"/>
+      </w:pPr>
+      <w:rPr>
+        <w:rFonts w:ascii="Wingdings" w:hAnsi="Wingdings" w:hint="default"/>
+      </w:rPr>
+    </w:lvl>
+    <w:lvl w:ilvl="3" w:tplc="04090001" w:tentative="1">
+      <w:start w:val="1"/>
+      <w:numFmt w:val="bullet"/>
+      <w:lvlText w:val=""/>
+      <w:lvlJc w:val="left"/>
+      <w:pPr>
+        <w:ind w:left="3240" w:hanging="360"/>
+      </w:pPr>
+      <w:rPr>
+        <w:rFonts w:ascii="Symbol" w:hAnsi="Symbol" w:hint="default"/>
+      </w:rPr>
+    </w:lvl>
+    <w:lvl w:ilvl="4" w:tplc="04090003" w:tentative="1">
+      <w:start w:val="1"/>
+      <w:numFmt w:val="bullet"/>
+      <w:lvlText w:val="o"/>
+      <w:lvlJc w:val="left"/>
+      <w:pPr>
+        <w:ind w:left="3960" w:hanging="360"/>
+      </w:pPr>
+      <w:rPr>
+        <w:rFonts w:ascii="Courier New" w:hAnsi="Courier New" w:cs="Courier New" w:hint="default"/>
+      </w:rPr>
+    </w:lvl>
+    <w:lvl w:ilvl="5" w:tplc="04090005" w:tentative="1">
+      <w:start w:val="1"/>
+      <w:numFmt w:val="bullet"/>
+      <w:lvlText w:val=""/>
+      <w:lvlJc w:val="left"/>
+      <w:pPr>
+        <w:ind w:left="4680" w:hanging="360"/>
+      </w:pPr>
+      <w:rPr>
+        <w:rFonts w:ascii="Wingdings" w:hAnsi="Wingdings" w:hint="default"/>
+      </w:rPr>
+    </w:lvl>
+    <w:lvl w:ilvl="6" w:tplc="04090001" w:tentative="1">
+      <w:start w:val="1"/>
+      <w:numFmt w:val="bullet"/>
+      <w:lvlText w:val=""/>
+      <w:lvlJc w:val="left"/>
+      <w:pPr>
+        <w:ind w:left="5400" w:hanging="360"/>
+      </w:pPr>
+      <w:rPr>
+        <w:rFonts w:ascii="Symbol" w:hAnsi="Symbol" w:hint="default"/>
+      </w:rPr>
+    </w:lvl>
+    <w:lvl w:ilvl="7" w:tplc="04090003" w:tentative="1">
+      <w:start w:val="1"/>
+      <w:numFmt w:val="bullet"/>
+      <w:lvlText w:val="o"/>
+      <w:lvlJc w:val="left"/>
+      <w:pPr>
+        <w:ind w:left="6120" w:hanging="360"/>
+      </w:pPr>
+      <w:rPr>
+        <w:rFonts w:ascii="Courier New" w:hAnsi="Courier New" w:cs="Courier New" w:hint="default"/>
+      </w:rPr>
+    </w:lvl>
+    <w:lvl w:ilvl="8" w:tplc="04090005" w:tentative="1">
+      <w:start w:val="1"/>
+      <w:numFmt w:val="bullet"/>
+      <w:lvlText w:val=""/>
+      <w:lvlJc w:val="left"/>
+      <w:pPr>
+        <w:ind w:left="6840" w:hanging="360"/>
+      </w:pPr>
+      <w:rPr>
+        <w:rFonts w:ascii="Wingdings" w:hAnsi="Wingdings" w:hint="default"/>
+      </w:rPr>
+    </w:lvl>
+  </w:abstractNum>
+  <w:abstractNum w:abstractNumId="15" w15:restartNumberingAfterBreak="0">
+    <w:nsid w:val="293F06F2"/>
+    <w:multiLevelType w:val="hybridMultilevel"/>
+    <w:tmpl w:val="2B06D5CC"/>
+    <w:lvl w:ilvl="0" w:tplc="04090001">
+      <w:start w:val="1"/>
+      <w:numFmt w:val="bullet"/>
+      <w:lvlText w:val=""/>
+      <w:lvlJc w:val="left"/>
+      <w:pPr>
+        <w:ind w:left="1080" w:hanging="360"/>
+      </w:pPr>
+      <w:rPr>
+        <w:rFonts w:ascii="Symbol" w:hAnsi="Symbol" w:hint="default"/>
+      </w:rPr>
+    </w:lvl>
+    <w:lvl w:ilvl="1" w:tplc="04090003" w:tentative="1">
+      <w:start w:val="1"/>
+      <w:numFmt w:val="bullet"/>
+      <w:lvlText w:val="o"/>
+      <w:lvlJc w:val="left"/>
+      <w:pPr>
+        <w:ind w:left="1800" w:hanging="360"/>
+      </w:pPr>
+      <w:rPr>
+        <w:rFonts w:ascii="Courier New" w:hAnsi="Courier New" w:cs="Courier New" w:hint="default"/>
+      </w:rPr>
+    </w:lvl>
+    <w:lvl w:ilvl="2" w:tplc="04090005" w:tentative="1">
+      <w:start w:val="1"/>
+      <w:numFmt w:val="bullet"/>
+      <w:lvlText w:val=""/>
+      <w:lvlJc w:val="left"/>
+      <w:pPr>
+        <w:ind w:left="2520" w:hanging="360"/>
+      </w:pPr>
+      <w:rPr>
+        <w:rFonts w:ascii="Wingdings" w:hAnsi="Wingdings" w:hint="default"/>
+      </w:rPr>
+    </w:lvl>
+    <w:lvl w:ilvl="3" w:tplc="04090001" w:tentative="1">
+      <w:start w:val="1"/>
+      <w:numFmt w:val="bullet"/>
+      <w:lvlText w:val=""/>
+      <w:lvlJc w:val="left"/>
+      <w:pPr>
+        <w:ind w:left="3240" w:hanging="360"/>
+      </w:pPr>
+      <w:rPr>
+        <w:rFonts w:ascii="Symbol" w:hAnsi="Symbol" w:hint="default"/>
+      </w:rPr>
+    </w:lvl>
+    <w:lvl w:ilvl="4" w:tplc="04090003" w:tentative="1">
+      <w:start w:val="1"/>
+      <w:numFmt w:val="bullet"/>
+      <w:lvlText w:val="o"/>
+      <w:lvlJc w:val="left"/>
+      <w:pPr>
+        <w:ind w:left="3960" w:hanging="360"/>
+      </w:pPr>
+      <w:rPr>
+        <w:rFonts w:ascii="Courier New" w:hAnsi="Courier New" w:cs="Courier New" w:hint="default"/>
+      </w:rPr>
+    </w:lvl>
+    <w:lvl w:ilvl="5" w:tplc="04090005" w:tentative="1">
+      <w:start w:val="1"/>
+      <w:numFmt w:val="bullet"/>
+      <w:lvlText w:val=""/>
+      <w:lvlJc w:val="left"/>
+      <w:pPr>
+        <w:ind w:left="4680" w:hanging="360"/>
+      </w:pPr>
+      <w:rPr>
+        <w:rFonts w:ascii="Wingdings" w:hAnsi="Wingdings" w:hint="default"/>
+      </w:rPr>
+    </w:lvl>
+    <w:lvl w:ilvl="6" w:tplc="04090001" w:tentative="1">
+      <w:start w:val="1"/>
+      <w:numFmt w:val="bullet"/>
+      <w:lvlText w:val=""/>
+      <w:lvlJc w:val="left"/>
+      <w:pPr>
+        <w:ind w:left="5400" w:hanging="360"/>
+      </w:pPr>
+      <w:rPr>
+        <w:rFonts w:ascii="Symbol" w:hAnsi="Symbol" w:hint="default"/>
+      </w:rPr>
+    </w:lvl>
+    <w:lvl w:ilvl="7" w:tplc="04090003" w:tentative="1">
+      <w:start w:val="1"/>
+      <w:numFmt w:val="bullet"/>
+      <w:lvlText w:val="o"/>
+      <w:lvlJc w:val="left"/>
+      <w:pPr>
+        <w:ind w:left="6120" w:hanging="360"/>
+      </w:pPr>
+      <w:rPr>
+        <w:rFonts w:ascii="Courier New" w:hAnsi="Courier New" w:cs="Courier New" w:hint="default"/>
+      </w:rPr>
+    </w:lvl>
+    <w:lvl w:ilvl="8" w:tplc="04090005" w:tentative="1">
+      <w:start w:val="1"/>
+      <w:numFmt w:val="bullet"/>
+      <w:lvlText w:val=""/>
+      <w:lvlJc w:val="left"/>
+      <w:pPr>
+        <w:ind w:left="6840" w:hanging="360"/>
+      </w:pPr>
+      <w:rPr>
+        <w:rFonts w:ascii="Wingdings" w:hAnsi="Wingdings" w:hint="default"/>
+      </w:rPr>
+    </w:lvl>
+  </w:abstractNum>
+  <w:abstractNum w:abstractNumId="16" w15:restartNumberingAfterBreak="0">
+    <w:nsid w:val="29B95712"/>
+    <w:multiLevelType w:val="hybridMultilevel"/>
+    <w:tmpl w:val="3F866432"/>
+    <w:lvl w:ilvl="0" w:tplc="04090001">
+      <w:start w:val="1"/>
+      <w:numFmt w:val="bullet"/>
+      <w:lvlText w:val=""/>
+      <w:lvlJc w:val="left"/>
+      <w:pPr>
+        <w:ind w:left="1080" w:hanging="360"/>
+      </w:pPr>
+      <w:rPr>
+        <w:rFonts w:ascii="Symbol" w:hAnsi="Symbol" w:hint="default"/>
+      </w:rPr>
+    </w:lvl>
+    <w:lvl w:ilvl="1" w:tplc="04090003" w:tentative="1">
+      <w:start w:val="1"/>
+      <w:numFmt w:val="bullet"/>
+      <w:lvlText w:val="o"/>
+      <w:lvlJc w:val="left"/>
+      <w:pPr>
+        <w:ind w:left="1800" w:hanging="360"/>
+      </w:pPr>
+      <w:rPr>
+        <w:rFonts w:ascii="Courier New" w:hAnsi="Courier New" w:cs="Courier New" w:hint="default"/>
+      </w:rPr>
+    </w:lvl>
+    <w:lvl w:ilvl="2" w:tplc="04090005" w:tentative="1">
+      <w:start w:val="1"/>
+      <w:numFmt w:val="bullet"/>
+      <w:lvlText w:val=""/>
+      <w:lvlJc w:val="left"/>
+      <w:pPr>
+        <w:ind w:left="2520" w:hanging="360"/>
+      </w:pPr>
+      <w:rPr>
+        <w:rFonts w:ascii="Wingdings" w:hAnsi="Wingdings" w:hint="default"/>
+      </w:rPr>
+    </w:lvl>
+    <w:lvl w:ilvl="3" w:tplc="04090001" w:tentative="1">
+      <w:start w:val="1"/>
+      <w:numFmt w:val="bullet"/>
+      <w:lvlText w:val=""/>
+      <w:lvlJc w:val="left"/>
+      <w:pPr>
+        <w:ind w:left="3240" w:hanging="360"/>
+      </w:pPr>
+      <w:rPr>
+        <w:rFonts w:ascii="Symbol" w:hAnsi="Symbol" w:hint="default"/>
+      </w:rPr>
+    </w:lvl>
+    <w:lvl w:ilvl="4" w:tplc="04090003" w:tentative="1">
+      <w:start w:val="1"/>
+      <w:numFmt w:val="bullet"/>
+      <w:lvlText w:val="o"/>
+      <w:lvlJc w:val="left"/>
+      <w:pPr>
+        <w:ind w:left="3960" w:hanging="360"/>
+      </w:pPr>
+      <w:rPr>
+        <w:rFonts w:ascii="Courier New" w:hAnsi="Courier New" w:cs="Courier New" w:hint="default"/>
+      </w:rPr>
+    </w:lvl>
+    <w:lvl w:ilvl="5" w:tplc="04090005" w:tentative="1">
+      <w:start w:val="1"/>
+      <w:numFmt w:val="bullet"/>
+      <w:lvlText w:val=""/>
+      <w:lvlJc w:val="left"/>
+      <w:pPr>
+        <w:ind w:left="4680" w:hanging="360"/>
+      </w:pPr>
+      <w:rPr>
+        <w:rFonts w:ascii="Wingdings" w:hAnsi="Wingdings" w:hint="default"/>
+      </w:rPr>
+    </w:lvl>
+    <w:lvl w:ilvl="6" w:tplc="04090001" w:tentative="1">
+      <w:start w:val="1"/>
+      <w:numFmt w:val="bullet"/>
+      <w:lvlText w:val=""/>
+      <w:lvlJc w:val="left"/>
+      <w:pPr>
+        <w:ind w:left="5400" w:hanging="360"/>
+      </w:pPr>
+      <w:rPr>
+        <w:rFonts w:ascii="Symbol" w:hAnsi="Symbol" w:hint="default"/>
+      </w:rPr>
+    </w:lvl>
+    <w:lvl w:ilvl="7" w:tplc="04090003" w:tentative="1">
+      <w:start w:val="1"/>
+      <w:numFmt w:val="bullet"/>
+      <w:lvlText w:val="o"/>
+      <w:lvlJc w:val="left"/>
+      <w:pPr>
+        <w:ind w:left="6120" w:hanging="360"/>
+      </w:pPr>
+      <w:rPr>
+        <w:rFonts w:ascii="Courier New" w:hAnsi="Courier New" w:cs="Courier New" w:hint="default"/>
+      </w:rPr>
+    </w:lvl>
+    <w:lvl w:ilvl="8" w:tplc="04090005" w:tentative="1">
+      <w:start w:val="1"/>
+      <w:numFmt w:val="bullet"/>
+      <w:lvlText w:val=""/>
+      <w:lvlJc w:val="left"/>
+      <w:pPr>
+        <w:ind w:left="6840" w:hanging="360"/>
+      </w:pPr>
+      <w:rPr>
+        <w:rFonts w:ascii="Wingdings" w:hAnsi="Wingdings" w:hint="default"/>
+      </w:rPr>
+    </w:lvl>
+  </w:abstractNum>
+  <w:abstractNum w:abstractNumId="17" w15:restartNumberingAfterBreak="0">
+    <w:nsid w:val="2ADF7749"/>
+    <w:multiLevelType w:val="multilevel"/>
+    <w:tmpl w:val="DE62E04E"/>
+    <w:lvl w:ilvl="0">
+      <w:start w:val="1"/>
+      <w:numFmt w:val="bullet"/>
+      <w:lvlText w:val=""/>
+      <w:lvlJc w:val="left"/>
+      <w:pPr>
+        <w:tabs>
+          <w:tab w:val="num" w:pos="720"/>
+        </w:tabs>
+        <w:ind w:left="720" w:hanging="360"/>
+      </w:pPr>
+      <w:rPr>
+        <w:rFonts w:ascii="Symbol" w:hAnsi="Symbol" w:hint="default"/>
+        <w:sz w:val="20"/>
+      </w:rPr>
+    </w:lvl>
+    <w:lvl w:ilvl="1" w:tentative="1">
+      <w:start w:val="1"/>
+      <w:numFmt w:val="bullet"/>
+      <w:lvlText w:val="o"/>
+      <w:lvlJc w:val="left"/>
+      <w:pPr>
+        <w:tabs>
+          <w:tab w:val="num" w:pos="1440"/>
+        </w:tabs>
+        <w:ind w:left="1440" w:hanging="360"/>
+      </w:pPr>
+      <w:rPr>
+        <w:rFonts w:ascii="Courier New" w:hAnsi="Courier New" w:hint="default"/>
+        <w:sz w:val="20"/>
+      </w:rPr>
+    </w:lvl>
+    <w:lvl w:ilvl="2" w:tentative="1">
+      <w:start w:val="1"/>
+      <w:numFmt w:val="bullet"/>
+      <w:lvlText w:val=""/>
+      <w:lvlJc w:val="left"/>
+      <w:pPr>
+        <w:tabs>
+          <w:tab w:val="num" w:pos="2160"/>
+        </w:tabs>
+        <w:ind w:left="2160" w:hanging="360"/>
+      </w:pPr>
+      <w:rPr>
+        <w:rFonts w:ascii="Wingdings" w:hAnsi="Wingdings" w:hint="default"/>
+        <w:sz w:val="20"/>
+      </w:rPr>
+    </w:lvl>
+    <w:lvl w:ilvl="3" w:tentative="1">
+      <w:start w:val="1"/>
+      <w:numFmt w:val="bullet"/>
+      <w:lvlText w:val=""/>
+      <w:lvlJc w:val="left"/>
+      <w:pPr>
+        <w:tabs>
+          <w:tab w:val="num" w:pos="2880"/>
+        </w:tabs>
+        <w:ind w:left="2880" w:hanging="360"/>
+      </w:pPr>
+      <w:rPr>
+        <w:rFonts w:ascii="Wingdings" w:hAnsi="Wingdings" w:hint="default"/>
+        <w:sz w:val="20"/>
+      </w:rPr>
+    </w:lvl>
+    <w:lvl w:ilvl="4" w:tentative="1">
+      <w:start w:val="1"/>
+      <w:numFmt w:val="bullet"/>
+      <w:lvlText w:val=""/>
+      <w:lvlJc w:val="left"/>
+      <w:pPr>
+        <w:tabs>
+          <w:tab w:val="num" w:pos="3600"/>
+        </w:tabs>
+        <w:ind w:left="3600" w:hanging="360"/>
+      </w:pPr>
+      <w:rPr>
+        <w:rFonts w:ascii="Wingdings" w:hAnsi="Wingdings" w:hint="default"/>
+        <w:sz w:val="20"/>
+      </w:rPr>
+    </w:lvl>
+    <w:lvl w:ilvl="5" w:tentative="1">
+      <w:start w:val="1"/>
+      <w:numFmt w:val="bullet"/>
+      <w:lvlText w:val=""/>
+      <w:lvlJc w:val="left"/>
+      <w:pPr>
+        <w:tabs>
+          <w:tab w:val="num" w:pos="4320"/>
+        </w:tabs>
+        <w:ind w:left="4320" w:hanging="360"/>
+      </w:pPr>
+      <w:rPr>
+        <w:rFonts w:ascii="Wingdings" w:hAnsi="Wingdings" w:hint="default"/>
+        <w:sz w:val="20"/>
+      </w:rPr>
+    </w:lvl>
+    <w:lvl w:ilvl="6" w:tentative="1">
+      <w:start w:val="1"/>
+      <w:numFmt w:val="bullet"/>
+      <w:lvlText w:val=""/>
+      <w:lvlJc w:val="left"/>
+      <w:pPr>
+        <w:tabs>
+          <w:tab w:val="num" w:pos="5040"/>
+        </w:tabs>
+        <w:ind w:left="5040" w:hanging="360"/>
+      </w:pPr>
+      <w:rPr>
+        <w:rFonts w:ascii="Wingdings" w:hAnsi="Wingdings" w:hint="default"/>
+        <w:sz w:val="20"/>
+      </w:rPr>
+    </w:lvl>
+    <w:lvl w:ilvl="7" w:tentative="1">
+      <w:start w:val="1"/>
+      <w:numFmt w:val="bullet"/>
+      <w:lvlText w:val=""/>
+      <w:lvlJc w:val="left"/>
+      <w:pPr>
+        <w:tabs>
+          <w:tab w:val="num" w:pos="5760"/>
+        </w:tabs>
+        <w:ind w:left="5760" w:hanging="360"/>
+      </w:pPr>
+      <w:rPr>
+        <w:rFonts w:ascii="Wingdings" w:hAnsi="Wingdings" w:hint="default"/>
+        <w:sz w:val="20"/>
+      </w:rPr>
+    </w:lvl>
+    <w:lvl w:ilvl="8" w:tentative="1">
+      <w:start w:val="1"/>
+      <w:numFmt w:val="bullet"/>
+      <w:lvlText w:val=""/>
+      <w:lvlJc w:val="left"/>
+      <w:pPr>
+        <w:tabs>
+          <w:tab w:val="num" w:pos="6480"/>
+        </w:tabs>
+        <w:ind w:left="6480" w:hanging="360"/>
+      </w:pPr>
+      <w:rPr>
+        <w:rFonts w:ascii="Wingdings" w:hAnsi="Wingdings" w:hint="default"/>
+        <w:sz w:val="20"/>
+      </w:rPr>
+    </w:lvl>
+  </w:abstractNum>
+  <w:abstractNum w:abstractNumId="18" w15:restartNumberingAfterBreak="0">
     <w:nsid w:val="2AFC352E"/>
     <w:multiLevelType w:val="hybridMultilevel"/>
     <w:tmpl w:val="BA2A6DAA"/>
@@ -6646,7 +12348,7 @@
       <w:lvlText w:val="%1."/>
       <w:lvlJc w:val="left"/>
       <w:pPr>
-        <w:ind w:left="720" w:hanging="360"/>
+        <w:ind w:left="360" w:hanging="360"/>
       </w:pPr>
       <w:rPr>
         <w:rFonts w:hint="default"/>
@@ -6658,7 +12360,7 @@
       <w:lvlText w:val="%2."/>
       <w:lvlJc w:val="left"/>
       <w:pPr>
-        <w:ind w:left="1440" w:hanging="360"/>
+        <w:ind w:left="1080" w:hanging="360"/>
       </w:pPr>
     </w:lvl>
     <w:lvl w:ilvl="2" w:tplc="0809001B" w:tentative="1">
@@ -6667,7 +12369,7 @@
       <w:lvlText w:val="%3."/>
       <w:lvlJc w:val="right"/>
       <w:pPr>
-        <w:ind w:left="2160" w:hanging="180"/>
+        <w:ind w:left="1800" w:hanging="180"/>
       </w:pPr>
     </w:lvl>
     <w:lvl w:ilvl="3" w:tplc="0809000F" w:tentative="1">
@@ -6676,7 +12378,7 @@
       <w:lvlText w:val="%4."/>
       <w:lvlJc w:val="left"/>
       <w:pPr>
-        <w:ind w:left="2880" w:hanging="360"/>
+        <w:ind w:left="2520" w:hanging="360"/>
       </w:pPr>
     </w:lvl>
     <w:lvl w:ilvl="4" w:tplc="08090019" w:tentative="1">
@@ -6685,7 +12387,7 @@
       <w:lvlText w:val="%5."/>
       <w:lvlJc w:val="left"/>
       <w:pPr>
-        <w:ind w:left="3600" w:hanging="360"/>
+        <w:ind w:left="3240" w:hanging="360"/>
       </w:pPr>
     </w:lvl>
     <w:lvl w:ilvl="5" w:tplc="0809001B" w:tentative="1">
@@ -6694,7 +12396,7 @@
       <w:lvlText w:val="%6."/>
       <w:lvlJc w:val="right"/>
       <w:pPr>
-        <w:ind w:left="4320" w:hanging="180"/>
+        <w:ind w:left="3960" w:hanging="180"/>
       </w:pPr>
     </w:lvl>
     <w:lvl w:ilvl="6" w:tplc="0809000F" w:tentative="1">
@@ -6703,7 +12405,7 @@
       <w:lvlText w:val="%7."/>
       <w:lvlJc w:val="left"/>
       <w:pPr>
-        <w:ind w:left="5040" w:hanging="360"/>
+        <w:ind w:left="4680" w:hanging="360"/>
       </w:pPr>
     </w:lvl>
     <w:lvl w:ilvl="7" w:tplc="08090019" w:tentative="1">
@@ -6712,7 +12414,7 @@
       <w:lvlText w:val="%8."/>
       <w:lvlJc w:val="left"/>
       <w:pPr>
-        <w:ind w:left="5760" w:hanging="360"/>
+        <w:ind w:left="5400" w:hanging="360"/>
       </w:pPr>
     </w:lvl>
     <w:lvl w:ilvl="8" w:tplc="0809001B" w:tentative="1">
@@ -6721,11 +12423,273 @@
       <w:lvlText w:val="%9."/>
       <w:lvlJc w:val="right"/>
       <w:pPr>
-        <w:ind w:left="6480" w:hanging="180"/>
+        <w:ind w:left="6120" w:hanging="180"/>
       </w:pPr>
     </w:lvl>
   </w:abstractNum>
-  <w:abstractNum w:abstractNumId="10" w15:restartNumberingAfterBreak="0">
+  <w:abstractNum w:abstractNumId="19" w15:restartNumberingAfterBreak="0">
+    <w:nsid w:val="2B0E6478"/>
+    <w:multiLevelType w:val="hybridMultilevel"/>
+    <w:tmpl w:val="B4E8983E"/>
+    <w:lvl w:ilvl="0" w:tplc="04090001">
+      <w:start w:val="1"/>
+      <w:numFmt w:val="bullet"/>
+      <w:lvlText w:val=""/>
+      <w:lvlJc w:val="left"/>
+      <w:pPr>
+        <w:ind w:left="1080" w:hanging="360"/>
+      </w:pPr>
+      <w:rPr>
+        <w:rFonts w:ascii="Symbol" w:hAnsi="Symbol" w:hint="default"/>
+      </w:rPr>
+    </w:lvl>
+    <w:lvl w:ilvl="1" w:tplc="04090003" w:tentative="1">
+      <w:start w:val="1"/>
+      <w:numFmt w:val="bullet"/>
+      <w:lvlText w:val="o"/>
+      <w:lvlJc w:val="left"/>
+      <w:pPr>
+        <w:ind w:left="1800" w:hanging="360"/>
+      </w:pPr>
+      <w:rPr>
+        <w:rFonts w:ascii="Courier New" w:hAnsi="Courier New" w:cs="Courier New" w:hint="default"/>
+      </w:rPr>
+    </w:lvl>
+    <w:lvl w:ilvl="2" w:tplc="04090005" w:tentative="1">
+      <w:start w:val="1"/>
+      <w:numFmt w:val="bullet"/>
+      <w:lvlText w:val=""/>
+      <w:lvlJc w:val="left"/>
+      <w:pPr>
+        <w:ind w:left="2520" w:hanging="360"/>
+      </w:pPr>
+      <w:rPr>
+        <w:rFonts w:ascii="Wingdings" w:hAnsi="Wingdings" w:hint="default"/>
+      </w:rPr>
+    </w:lvl>
+    <w:lvl w:ilvl="3" w:tplc="04090001" w:tentative="1">
+      <w:start w:val="1"/>
+      <w:numFmt w:val="bullet"/>
+      <w:lvlText w:val=""/>
+      <w:lvlJc w:val="left"/>
+      <w:pPr>
+        <w:ind w:left="3240" w:hanging="360"/>
+      </w:pPr>
+      <w:rPr>
+        <w:rFonts w:ascii="Symbol" w:hAnsi="Symbol" w:hint="default"/>
+      </w:rPr>
+    </w:lvl>
+    <w:lvl w:ilvl="4" w:tplc="04090003" w:tentative="1">
+      <w:start w:val="1"/>
+      <w:numFmt w:val="bullet"/>
+      <w:lvlText w:val="o"/>
+      <w:lvlJc w:val="left"/>
+      <w:pPr>
+        <w:ind w:left="3960" w:hanging="360"/>
+      </w:pPr>
+      <w:rPr>
+        <w:rFonts w:ascii="Courier New" w:hAnsi="Courier New" w:cs="Courier New" w:hint="default"/>
+      </w:rPr>
+    </w:lvl>
+    <w:lvl w:ilvl="5" w:tplc="04090005" w:tentative="1">
+      <w:start w:val="1"/>
+      <w:numFmt w:val="bullet"/>
+      <w:lvlText w:val=""/>
+      <w:lvlJc w:val="left"/>
+      <w:pPr>
+        <w:ind w:left="4680" w:hanging="360"/>
+      </w:pPr>
+      <w:rPr>
+        <w:rFonts w:ascii="Wingdings" w:hAnsi="Wingdings" w:hint="default"/>
+      </w:rPr>
+    </w:lvl>
+    <w:lvl w:ilvl="6" w:tplc="04090001" w:tentative="1">
+      <w:start w:val="1"/>
+      <w:numFmt w:val="bullet"/>
+      <w:lvlText w:val=""/>
+      <w:lvlJc w:val="left"/>
+      <w:pPr>
+        <w:ind w:left="5400" w:hanging="360"/>
+      </w:pPr>
+      <w:rPr>
+        <w:rFonts w:ascii="Symbol" w:hAnsi="Symbol" w:hint="default"/>
+      </w:rPr>
+    </w:lvl>
+    <w:lvl w:ilvl="7" w:tplc="04090003" w:tentative="1">
+      <w:start w:val="1"/>
+      <w:numFmt w:val="bullet"/>
+      <w:lvlText w:val="o"/>
+      <w:lvlJc w:val="left"/>
+      <w:pPr>
+        <w:ind w:left="6120" w:hanging="360"/>
+      </w:pPr>
+      <w:rPr>
+        <w:rFonts w:ascii="Courier New" w:hAnsi="Courier New" w:cs="Courier New" w:hint="default"/>
+      </w:rPr>
+    </w:lvl>
+    <w:lvl w:ilvl="8" w:tplc="04090005" w:tentative="1">
+      <w:start w:val="1"/>
+      <w:numFmt w:val="bullet"/>
+      <w:lvlText w:val=""/>
+      <w:lvlJc w:val="left"/>
+      <w:pPr>
+        <w:ind w:left="6840" w:hanging="360"/>
+      </w:pPr>
+      <w:rPr>
+        <w:rFonts w:ascii="Wingdings" w:hAnsi="Wingdings" w:hint="default"/>
+      </w:rPr>
+    </w:lvl>
+  </w:abstractNum>
+  <w:abstractNum w:abstractNumId="20" w15:restartNumberingAfterBreak="0">
+    <w:nsid w:val="2B825427"/>
+    <w:multiLevelType w:val="multilevel"/>
+    <w:tmpl w:val="4F92FCD4"/>
+    <w:lvl w:ilvl="0">
+      <w:start w:val="1"/>
+      <w:numFmt w:val="bullet"/>
+      <w:lvlText w:val=""/>
+      <w:lvlJc w:val="left"/>
+      <w:pPr>
+        <w:tabs>
+          <w:tab w:val="num" w:pos="720"/>
+        </w:tabs>
+        <w:ind w:left="720" w:hanging="360"/>
+      </w:pPr>
+      <w:rPr>
+        <w:rFonts w:ascii="Symbol" w:hAnsi="Symbol" w:hint="default"/>
+        <w:sz w:val="20"/>
+      </w:rPr>
+    </w:lvl>
+    <w:lvl w:ilvl="1">
+      <w:start w:val="1"/>
+      <w:numFmt w:val="bullet"/>
+      <w:lvlText w:val="o"/>
+      <w:lvlJc w:val="left"/>
+      <w:pPr>
+        <w:tabs>
+          <w:tab w:val="num" w:pos="1440"/>
+        </w:tabs>
+        <w:ind w:left="1440" w:hanging="360"/>
+      </w:pPr>
+      <w:rPr>
+        <w:rFonts w:ascii="Courier New" w:hAnsi="Courier New" w:hint="default"/>
+        <w:sz w:val="20"/>
+      </w:rPr>
+    </w:lvl>
+    <w:lvl w:ilvl="2" w:tentative="1">
+      <w:start w:val="1"/>
+      <w:numFmt w:val="bullet"/>
+      <w:lvlText w:val=""/>
+      <w:lvlJc w:val="left"/>
+      <w:pPr>
+        <w:tabs>
+          <w:tab w:val="num" w:pos="2160"/>
+        </w:tabs>
+        <w:ind w:left="2160" w:hanging="360"/>
+      </w:pPr>
+      <w:rPr>
+        <w:rFonts w:ascii="Wingdings" w:hAnsi="Wingdings" w:hint="default"/>
+        <w:sz w:val="20"/>
+      </w:rPr>
+    </w:lvl>
+    <w:lvl w:ilvl="3" w:tentative="1">
+      <w:start w:val="1"/>
+      <w:numFmt w:val="bullet"/>
+      <w:lvlText w:val=""/>
+      <w:lvlJc w:val="left"/>
+      <w:pPr>
+        <w:tabs>
+          <w:tab w:val="num" w:pos="2880"/>
+        </w:tabs>
+        <w:ind w:left="2880" w:hanging="360"/>
+      </w:pPr>
+      <w:rPr>
+        <w:rFonts w:ascii="Wingdings" w:hAnsi="Wingdings" w:hint="default"/>
+        <w:sz w:val="20"/>
+      </w:rPr>
+    </w:lvl>
+    <w:lvl w:ilvl="4" w:tentative="1">
+      <w:start w:val="1"/>
+      <w:numFmt w:val="bullet"/>
+      <w:lvlText w:val=""/>
+      <w:lvlJc w:val="left"/>
+      <w:pPr>
+        <w:tabs>
+          <w:tab w:val="num" w:pos="3600"/>
+        </w:tabs>
+        <w:ind w:left="3600" w:hanging="360"/>
+      </w:pPr>
+      <w:rPr>
+        <w:rFonts w:ascii="Wingdings" w:hAnsi="Wingdings" w:hint="default"/>
+        <w:sz w:val="20"/>
+      </w:rPr>
+    </w:lvl>
+    <w:lvl w:ilvl="5" w:tentative="1">
+      <w:start w:val="1"/>
+      <w:numFmt w:val="bullet"/>
+      <w:lvlText w:val=""/>
+      <w:lvlJc w:val="left"/>
+      <w:pPr>
+        <w:tabs>
+          <w:tab w:val="num" w:pos="4320"/>
+        </w:tabs>
+        <w:ind w:left="4320" w:hanging="360"/>
+      </w:pPr>
+      <w:rPr>
+        <w:rFonts w:ascii="Wingdings" w:hAnsi="Wingdings" w:hint="default"/>
+        <w:sz w:val="20"/>
+      </w:rPr>
+    </w:lvl>
+    <w:lvl w:ilvl="6" w:tentative="1">
+      <w:start w:val="1"/>
+      <w:numFmt w:val="bullet"/>
+      <w:lvlText w:val=""/>
+      <w:lvlJc w:val="left"/>
+      <w:pPr>
+        <w:tabs>
+          <w:tab w:val="num" w:pos="5040"/>
+        </w:tabs>
+        <w:ind w:left="5040" w:hanging="360"/>
+      </w:pPr>
+      <w:rPr>
+        <w:rFonts w:ascii="Wingdings" w:hAnsi="Wingdings" w:hint="default"/>
+        <w:sz w:val="20"/>
+      </w:rPr>
+    </w:lvl>
+    <w:lvl w:ilvl="7" w:tentative="1">
+      <w:start w:val="1"/>
+      <w:numFmt w:val="bullet"/>
+      <w:lvlText w:val=""/>
+      <w:lvlJc w:val="left"/>
+      <w:pPr>
+        <w:tabs>
+          <w:tab w:val="num" w:pos="5760"/>
+        </w:tabs>
+        <w:ind w:left="5760" w:hanging="360"/>
+      </w:pPr>
+      <w:rPr>
+        <w:rFonts w:ascii="Wingdings" w:hAnsi="Wingdings" w:hint="default"/>
+        <w:sz w:val="20"/>
+      </w:rPr>
+    </w:lvl>
+    <w:lvl w:ilvl="8" w:tentative="1">
+      <w:start w:val="1"/>
+      <w:numFmt w:val="bullet"/>
+      <w:lvlText w:val=""/>
+      <w:lvlJc w:val="left"/>
+      <w:pPr>
+        <w:tabs>
+          <w:tab w:val="num" w:pos="6480"/>
+        </w:tabs>
+        <w:ind w:left="6480" w:hanging="360"/>
+      </w:pPr>
+      <w:rPr>
+        <w:rFonts w:ascii="Wingdings" w:hAnsi="Wingdings" w:hint="default"/>
+        <w:sz w:val="20"/>
+      </w:rPr>
+    </w:lvl>
+  </w:abstractNum>
+  <w:abstractNum w:abstractNumId="21" w15:restartNumberingAfterBreak="0">
     <w:nsid w:val="2C5A4601"/>
     <w:multiLevelType w:val="hybridMultilevel"/>
     <w:tmpl w:val="D15AF694"/>
@@ -6814,7 +12778,269 @@
       </w:pPr>
     </w:lvl>
   </w:abstractNum>
-  <w:abstractNum w:abstractNumId="11" w15:restartNumberingAfterBreak="0">
+  <w:abstractNum w:abstractNumId="22" w15:restartNumberingAfterBreak="0">
+    <w:nsid w:val="2E081755"/>
+    <w:multiLevelType w:val="hybridMultilevel"/>
+    <w:tmpl w:val="830CCAE6"/>
+    <w:lvl w:ilvl="0" w:tplc="04090001">
+      <w:start w:val="1"/>
+      <w:numFmt w:val="bullet"/>
+      <w:lvlText w:val=""/>
+      <w:lvlJc w:val="left"/>
+      <w:pPr>
+        <w:ind w:left="1080" w:hanging="360"/>
+      </w:pPr>
+      <w:rPr>
+        <w:rFonts w:ascii="Symbol" w:hAnsi="Symbol" w:hint="default"/>
+      </w:rPr>
+    </w:lvl>
+    <w:lvl w:ilvl="1" w:tplc="04090003" w:tentative="1">
+      <w:start w:val="1"/>
+      <w:numFmt w:val="bullet"/>
+      <w:lvlText w:val="o"/>
+      <w:lvlJc w:val="left"/>
+      <w:pPr>
+        <w:ind w:left="1800" w:hanging="360"/>
+      </w:pPr>
+      <w:rPr>
+        <w:rFonts w:ascii="Courier New" w:hAnsi="Courier New" w:cs="Courier New" w:hint="default"/>
+      </w:rPr>
+    </w:lvl>
+    <w:lvl w:ilvl="2" w:tplc="04090005" w:tentative="1">
+      <w:start w:val="1"/>
+      <w:numFmt w:val="bullet"/>
+      <w:lvlText w:val=""/>
+      <w:lvlJc w:val="left"/>
+      <w:pPr>
+        <w:ind w:left="2520" w:hanging="360"/>
+      </w:pPr>
+      <w:rPr>
+        <w:rFonts w:ascii="Wingdings" w:hAnsi="Wingdings" w:hint="default"/>
+      </w:rPr>
+    </w:lvl>
+    <w:lvl w:ilvl="3" w:tplc="04090001" w:tentative="1">
+      <w:start w:val="1"/>
+      <w:numFmt w:val="bullet"/>
+      <w:lvlText w:val=""/>
+      <w:lvlJc w:val="left"/>
+      <w:pPr>
+        <w:ind w:left="3240" w:hanging="360"/>
+      </w:pPr>
+      <w:rPr>
+        <w:rFonts w:ascii="Symbol" w:hAnsi="Symbol" w:hint="default"/>
+      </w:rPr>
+    </w:lvl>
+    <w:lvl w:ilvl="4" w:tplc="04090003" w:tentative="1">
+      <w:start w:val="1"/>
+      <w:numFmt w:val="bullet"/>
+      <w:lvlText w:val="o"/>
+      <w:lvlJc w:val="left"/>
+      <w:pPr>
+        <w:ind w:left="3960" w:hanging="360"/>
+      </w:pPr>
+      <w:rPr>
+        <w:rFonts w:ascii="Courier New" w:hAnsi="Courier New" w:cs="Courier New" w:hint="default"/>
+      </w:rPr>
+    </w:lvl>
+    <w:lvl w:ilvl="5" w:tplc="04090005" w:tentative="1">
+      <w:start w:val="1"/>
+      <w:numFmt w:val="bullet"/>
+      <w:lvlText w:val=""/>
+      <w:lvlJc w:val="left"/>
+      <w:pPr>
+        <w:ind w:left="4680" w:hanging="360"/>
+      </w:pPr>
+      <w:rPr>
+        <w:rFonts w:ascii="Wingdings" w:hAnsi="Wingdings" w:hint="default"/>
+      </w:rPr>
+    </w:lvl>
+    <w:lvl w:ilvl="6" w:tplc="04090001" w:tentative="1">
+      <w:start w:val="1"/>
+      <w:numFmt w:val="bullet"/>
+      <w:lvlText w:val=""/>
+      <w:lvlJc w:val="left"/>
+      <w:pPr>
+        <w:ind w:left="5400" w:hanging="360"/>
+      </w:pPr>
+      <w:rPr>
+        <w:rFonts w:ascii="Symbol" w:hAnsi="Symbol" w:hint="default"/>
+      </w:rPr>
+    </w:lvl>
+    <w:lvl w:ilvl="7" w:tplc="04090003" w:tentative="1">
+      <w:start w:val="1"/>
+      <w:numFmt w:val="bullet"/>
+      <w:lvlText w:val="o"/>
+      <w:lvlJc w:val="left"/>
+      <w:pPr>
+        <w:ind w:left="6120" w:hanging="360"/>
+      </w:pPr>
+      <w:rPr>
+        <w:rFonts w:ascii="Courier New" w:hAnsi="Courier New" w:cs="Courier New" w:hint="default"/>
+      </w:rPr>
+    </w:lvl>
+    <w:lvl w:ilvl="8" w:tplc="04090005" w:tentative="1">
+      <w:start w:val="1"/>
+      <w:numFmt w:val="bullet"/>
+      <w:lvlText w:val=""/>
+      <w:lvlJc w:val="left"/>
+      <w:pPr>
+        <w:ind w:left="6840" w:hanging="360"/>
+      </w:pPr>
+      <w:rPr>
+        <w:rFonts w:ascii="Wingdings" w:hAnsi="Wingdings" w:hint="default"/>
+      </w:rPr>
+    </w:lvl>
+  </w:abstractNum>
+  <w:abstractNum w:abstractNumId="23" w15:restartNumberingAfterBreak="0">
+    <w:nsid w:val="2F65038B"/>
+    <w:multiLevelType w:val="multilevel"/>
+    <w:tmpl w:val="27A8D6B6"/>
+    <w:lvl w:ilvl="0">
+      <w:start w:val="1"/>
+      <w:numFmt w:val="bullet"/>
+      <w:lvlText w:val=""/>
+      <w:lvlJc w:val="left"/>
+      <w:pPr>
+        <w:tabs>
+          <w:tab w:val="num" w:pos="720"/>
+        </w:tabs>
+        <w:ind w:left="720" w:hanging="360"/>
+      </w:pPr>
+      <w:rPr>
+        <w:rFonts w:ascii="Symbol" w:hAnsi="Symbol" w:hint="default"/>
+        <w:sz w:val="20"/>
+      </w:rPr>
+    </w:lvl>
+    <w:lvl w:ilvl="1" w:tentative="1">
+      <w:start w:val="1"/>
+      <w:numFmt w:val="bullet"/>
+      <w:lvlText w:val="o"/>
+      <w:lvlJc w:val="left"/>
+      <w:pPr>
+        <w:tabs>
+          <w:tab w:val="num" w:pos="1440"/>
+        </w:tabs>
+        <w:ind w:left="1440" w:hanging="360"/>
+      </w:pPr>
+      <w:rPr>
+        <w:rFonts w:ascii="Courier New" w:hAnsi="Courier New" w:hint="default"/>
+        <w:sz w:val="20"/>
+      </w:rPr>
+    </w:lvl>
+    <w:lvl w:ilvl="2" w:tentative="1">
+      <w:start w:val="1"/>
+      <w:numFmt w:val="bullet"/>
+      <w:lvlText w:val=""/>
+      <w:lvlJc w:val="left"/>
+      <w:pPr>
+        <w:tabs>
+          <w:tab w:val="num" w:pos="2160"/>
+        </w:tabs>
+        <w:ind w:left="2160" w:hanging="360"/>
+      </w:pPr>
+      <w:rPr>
+        <w:rFonts w:ascii="Wingdings" w:hAnsi="Wingdings" w:hint="default"/>
+        <w:sz w:val="20"/>
+      </w:rPr>
+    </w:lvl>
+    <w:lvl w:ilvl="3" w:tentative="1">
+      <w:start w:val="1"/>
+      <w:numFmt w:val="bullet"/>
+      <w:lvlText w:val=""/>
+      <w:lvlJc w:val="left"/>
+      <w:pPr>
+        <w:tabs>
+          <w:tab w:val="num" w:pos="2880"/>
+        </w:tabs>
+        <w:ind w:left="2880" w:hanging="360"/>
+      </w:pPr>
+      <w:rPr>
+        <w:rFonts w:ascii="Wingdings" w:hAnsi="Wingdings" w:hint="default"/>
+        <w:sz w:val="20"/>
+      </w:rPr>
+    </w:lvl>
+    <w:lvl w:ilvl="4" w:tentative="1">
+      <w:start w:val="1"/>
+      <w:numFmt w:val="bullet"/>
+      <w:lvlText w:val=""/>
+      <w:lvlJc w:val="left"/>
+      <w:pPr>
+        <w:tabs>
+          <w:tab w:val="num" w:pos="3600"/>
+        </w:tabs>
+        <w:ind w:left="3600" w:hanging="360"/>
+      </w:pPr>
+      <w:rPr>
+        <w:rFonts w:ascii="Wingdings" w:hAnsi="Wingdings" w:hint="default"/>
+        <w:sz w:val="20"/>
+      </w:rPr>
+    </w:lvl>
+    <w:lvl w:ilvl="5" w:tentative="1">
+      <w:start w:val="1"/>
+      <w:numFmt w:val="bullet"/>
+      <w:lvlText w:val=""/>
+      <w:lvlJc w:val="left"/>
+      <w:pPr>
+        <w:tabs>
+          <w:tab w:val="num" w:pos="4320"/>
+        </w:tabs>
+        <w:ind w:left="4320" w:hanging="360"/>
+      </w:pPr>
+      <w:rPr>
+        <w:rFonts w:ascii="Wingdings" w:hAnsi="Wingdings" w:hint="default"/>
+        <w:sz w:val="20"/>
+      </w:rPr>
+    </w:lvl>
+    <w:lvl w:ilvl="6" w:tentative="1">
+      <w:start w:val="1"/>
+      <w:numFmt w:val="bullet"/>
+      <w:lvlText w:val=""/>
+      <w:lvlJc w:val="left"/>
+      <w:pPr>
+        <w:tabs>
+          <w:tab w:val="num" w:pos="5040"/>
+        </w:tabs>
+        <w:ind w:left="5040" w:hanging="360"/>
+      </w:pPr>
+      <w:rPr>
+        <w:rFonts w:ascii="Wingdings" w:hAnsi="Wingdings" w:hint="default"/>
+        <w:sz w:val="20"/>
+      </w:rPr>
+    </w:lvl>
+    <w:lvl w:ilvl="7" w:tentative="1">
+      <w:start w:val="1"/>
+      <w:numFmt w:val="bullet"/>
+      <w:lvlText w:val=""/>
+      <w:lvlJc w:val="left"/>
+      <w:pPr>
+        <w:tabs>
+          <w:tab w:val="num" w:pos="5760"/>
+        </w:tabs>
+        <w:ind w:left="5760" w:hanging="360"/>
+      </w:pPr>
+      <w:rPr>
+        <w:rFonts w:ascii="Wingdings" w:hAnsi="Wingdings" w:hint="default"/>
+        <w:sz w:val="20"/>
+      </w:rPr>
+    </w:lvl>
+    <w:lvl w:ilvl="8" w:tentative="1">
+      <w:start w:val="1"/>
+      <w:numFmt w:val="bullet"/>
+      <w:lvlText w:val=""/>
+      <w:lvlJc w:val="left"/>
+      <w:pPr>
+        <w:tabs>
+          <w:tab w:val="num" w:pos="6480"/>
+        </w:tabs>
+        <w:ind w:left="6480" w:hanging="360"/>
+      </w:pPr>
+      <w:rPr>
+        <w:rFonts w:ascii="Wingdings" w:hAnsi="Wingdings" w:hint="default"/>
+        <w:sz w:val="20"/>
+      </w:rPr>
+    </w:lvl>
+  </w:abstractNum>
+  <w:abstractNum w:abstractNumId="24" w15:restartNumberingAfterBreak="0">
     <w:nsid w:val="35135F7A"/>
     <w:multiLevelType w:val="hybridMultilevel"/>
     <w:tmpl w:val="45007E88"/>
@@ -6927,7 +13153,7 @@
       </w:rPr>
     </w:lvl>
   </w:abstractNum>
-  <w:abstractNum w:abstractNumId="12" w15:restartNumberingAfterBreak="0">
+  <w:abstractNum w:abstractNumId="25" w15:restartNumberingAfterBreak="0">
     <w:nsid w:val="371A3217"/>
     <w:multiLevelType w:val="multilevel"/>
     <w:tmpl w:val="9FFE429A"/>
@@ -7076,7 +13302,7 @@
       </w:rPr>
     </w:lvl>
   </w:abstractNum>
-  <w:abstractNum w:abstractNumId="13" w15:restartNumberingAfterBreak="0">
+  <w:abstractNum w:abstractNumId="26" w15:restartNumberingAfterBreak="0">
     <w:nsid w:val="37F4550D"/>
     <w:multiLevelType w:val="multilevel"/>
     <w:tmpl w:val="1B18B04C"/>
@@ -7225,7 +13451,7 @@
       </w:rPr>
     </w:lvl>
   </w:abstractNum>
-  <w:abstractNum w:abstractNumId="14" w15:restartNumberingAfterBreak="0">
+  <w:abstractNum w:abstractNumId="27" w15:restartNumberingAfterBreak="0">
     <w:nsid w:val="3B294886"/>
     <w:multiLevelType w:val="multilevel"/>
     <w:tmpl w:val="233066D0"/>
@@ -7374,7 +13600,7 @@
       </w:rPr>
     </w:lvl>
   </w:abstractNum>
-  <w:abstractNum w:abstractNumId="15" w15:restartNumberingAfterBreak="0">
+  <w:abstractNum w:abstractNumId="28" w15:restartNumberingAfterBreak="0">
     <w:nsid w:val="3D4D00BC"/>
     <w:multiLevelType w:val="multilevel"/>
     <w:tmpl w:val="CD220A5A"/>
@@ -7519,7 +13745,7 @@
       </w:rPr>
     </w:lvl>
   </w:abstractNum>
-  <w:abstractNum w:abstractNumId="16" w15:restartNumberingAfterBreak="0">
+  <w:abstractNum w:abstractNumId="29" w15:restartNumberingAfterBreak="0">
     <w:nsid w:val="3DE53AF1"/>
     <w:multiLevelType w:val="hybridMultilevel"/>
     <w:tmpl w:val="C93E029C"/>
@@ -7608,7 +13834,7 @@
       </w:pPr>
     </w:lvl>
   </w:abstractNum>
-  <w:abstractNum w:abstractNumId="17" w15:restartNumberingAfterBreak="0">
+  <w:abstractNum w:abstractNumId="30" w15:restartNumberingAfterBreak="0">
     <w:nsid w:val="44C27888"/>
     <w:multiLevelType w:val="multilevel"/>
     <w:tmpl w:val="87A8C224"/>
@@ -7757,7 +13983,418 @@
       </w:rPr>
     </w:lvl>
   </w:abstractNum>
-  <w:abstractNum w:abstractNumId="18" w15:restartNumberingAfterBreak="0">
+  <w:abstractNum w:abstractNumId="31" w15:restartNumberingAfterBreak="0">
+    <w:nsid w:val="4697585B"/>
+    <w:multiLevelType w:val="multilevel"/>
+    <w:tmpl w:val="BD1ED954"/>
+    <w:lvl w:ilvl="0">
+      <w:start w:val="1"/>
+      <w:numFmt w:val="bullet"/>
+      <w:lvlText w:val=""/>
+      <w:lvlJc w:val="left"/>
+      <w:pPr>
+        <w:tabs>
+          <w:tab w:val="num" w:pos="720"/>
+        </w:tabs>
+        <w:ind w:left="720" w:hanging="360"/>
+      </w:pPr>
+      <w:rPr>
+        <w:rFonts w:ascii="Symbol" w:hAnsi="Symbol" w:hint="default"/>
+        <w:sz w:val="20"/>
+      </w:rPr>
+    </w:lvl>
+    <w:lvl w:ilvl="1" w:tentative="1">
+      <w:start w:val="1"/>
+      <w:numFmt w:val="bullet"/>
+      <w:lvlText w:val="o"/>
+      <w:lvlJc w:val="left"/>
+      <w:pPr>
+        <w:tabs>
+          <w:tab w:val="num" w:pos="1440"/>
+        </w:tabs>
+        <w:ind w:left="1440" w:hanging="360"/>
+      </w:pPr>
+      <w:rPr>
+        <w:rFonts w:ascii="Courier New" w:hAnsi="Courier New" w:hint="default"/>
+        <w:sz w:val="20"/>
+      </w:rPr>
+    </w:lvl>
+    <w:lvl w:ilvl="2" w:tentative="1">
+      <w:start w:val="1"/>
+      <w:numFmt w:val="bullet"/>
+      <w:lvlText w:val=""/>
+      <w:lvlJc w:val="left"/>
+      <w:pPr>
+        <w:tabs>
+          <w:tab w:val="num" w:pos="2160"/>
+        </w:tabs>
+        <w:ind w:left="2160" w:hanging="360"/>
+      </w:pPr>
+      <w:rPr>
+        <w:rFonts w:ascii="Wingdings" w:hAnsi="Wingdings" w:hint="default"/>
+        <w:sz w:val="20"/>
+      </w:rPr>
+    </w:lvl>
+    <w:lvl w:ilvl="3" w:tentative="1">
+      <w:start w:val="1"/>
+      <w:numFmt w:val="bullet"/>
+      <w:lvlText w:val=""/>
+      <w:lvlJc w:val="left"/>
+      <w:pPr>
+        <w:tabs>
+          <w:tab w:val="num" w:pos="2880"/>
+        </w:tabs>
+        <w:ind w:left="2880" w:hanging="360"/>
+      </w:pPr>
+      <w:rPr>
+        <w:rFonts w:ascii="Wingdings" w:hAnsi="Wingdings" w:hint="default"/>
+        <w:sz w:val="20"/>
+      </w:rPr>
+    </w:lvl>
+    <w:lvl w:ilvl="4" w:tentative="1">
+      <w:start w:val="1"/>
+      <w:numFmt w:val="bullet"/>
+      <w:lvlText w:val=""/>
+      <w:lvlJc w:val="left"/>
+      <w:pPr>
+        <w:tabs>
+          <w:tab w:val="num" w:pos="3600"/>
+        </w:tabs>
+        <w:ind w:left="3600" w:hanging="360"/>
+      </w:pPr>
+      <w:rPr>
+        <w:rFonts w:ascii="Wingdings" w:hAnsi="Wingdings" w:hint="default"/>
+        <w:sz w:val="20"/>
+      </w:rPr>
+    </w:lvl>
+    <w:lvl w:ilvl="5" w:tentative="1">
+      <w:start w:val="1"/>
+      <w:numFmt w:val="bullet"/>
+      <w:lvlText w:val=""/>
+      <w:lvlJc w:val="left"/>
+      <w:pPr>
+        <w:tabs>
+          <w:tab w:val="num" w:pos="4320"/>
+        </w:tabs>
+        <w:ind w:left="4320" w:hanging="360"/>
+      </w:pPr>
+      <w:rPr>
+        <w:rFonts w:ascii="Wingdings" w:hAnsi="Wingdings" w:hint="default"/>
+        <w:sz w:val="20"/>
+      </w:rPr>
+    </w:lvl>
+    <w:lvl w:ilvl="6" w:tentative="1">
+      <w:start w:val="1"/>
+      <w:numFmt w:val="bullet"/>
+      <w:lvlText w:val=""/>
+      <w:lvlJc w:val="left"/>
+      <w:pPr>
+        <w:tabs>
+          <w:tab w:val="num" w:pos="5040"/>
+        </w:tabs>
+        <w:ind w:left="5040" w:hanging="360"/>
+      </w:pPr>
+      <w:rPr>
+        <w:rFonts w:ascii="Wingdings" w:hAnsi="Wingdings" w:hint="default"/>
+        <w:sz w:val="20"/>
+      </w:rPr>
+    </w:lvl>
+    <w:lvl w:ilvl="7" w:tentative="1">
+      <w:start w:val="1"/>
+      <w:numFmt w:val="bullet"/>
+      <w:lvlText w:val=""/>
+      <w:lvlJc w:val="left"/>
+      <w:pPr>
+        <w:tabs>
+          <w:tab w:val="num" w:pos="5760"/>
+        </w:tabs>
+        <w:ind w:left="5760" w:hanging="360"/>
+      </w:pPr>
+      <w:rPr>
+        <w:rFonts w:ascii="Wingdings" w:hAnsi="Wingdings" w:hint="default"/>
+        <w:sz w:val="20"/>
+      </w:rPr>
+    </w:lvl>
+    <w:lvl w:ilvl="8" w:tentative="1">
+      <w:start w:val="1"/>
+      <w:numFmt w:val="bullet"/>
+      <w:lvlText w:val=""/>
+      <w:lvlJc w:val="left"/>
+      <w:pPr>
+        <w:tabs>
+          <w:tab w:val="num" w:pos="6480"/>
+        </w:tabs>
+        <w:ind w:left="6480" w:hanging="360"/>
+      </w:pPr>
+      <w:rPr>
+        <w:rFonts w:ascii="Wingdings" w:hAnsi="Wingdings" w:hint="default"/>
+        <w:sz w:val="20"/>
+      </w:rPr>
+    </w:lvl>
+  </w:abstractNum>
+  <w:abstractNum w:abstractNumId="32" w15:restartNumberingAfterBreak="0">
+    <w:nsid w:val="485815D3"/>
+    <w:multiLevelType w:val="multilevel"/>
+    <w:tmpl w:val="FB5CAEB4"/>
+    <w:lvl w:ilvl="0">
+      <w:start w:val="1"/>
+      <w:numFmt w:val="bullet"/>
+      <w:lvlText w:val=""/>
+      <w:lvlJc w:val="left"/>
+      <w:pPr>
+        <w:tabs>
+          <w:tab w:val="num" w:pos="720"/>
+        </w:tabs>
+        <w:ind w:left="720" w:hanging="360"/>
+      </w:pPr>
+      <w:rPr>
+        <w:rFonts w:ascii="Symbol" w:hAnsi="Symbol" w:hint="default"/>
+        <w:sz w:val="20"/>
+      </w:rPr>
+    </w:lvl>
+    <w:lvl w:ilvl="1" w:tentative="1">
+      <w:start w:val="1"/>
+      <w:numFmt w:val="bullet"/>
+      <w:lvlText w:val="o"/>
+      <w:lvlJc w:val="left"/>
+      <w:pPr>
+        <w:tabs>
+          <w:tab w:val="num" w:pos="1440"/>
+        </w:tabs>
+        <w:ind w:left="1440" w:hanging="360"/>
+      </w:pPr>
+      <w:rPr>
+        <w:rFonts w:ascii="Courier New" w:hAnsi="Courier New" w:hint="default"/>
+        <w:sz w:val="20"/>
+      </w:rPr>
+    </w:lvl>
+    <w:lvl w:ilvl="2" w:tentative="1">
+      <w:start w:val="1"/>
+      <w:numFmt w:val="bullet"/>
+      <w:lvlText w:val=""/>
+      <w:lvlJc w:val="left"/>
+      <w:pPr>
+        <w:tabs>
+          <w:tab w:val="num" w:pos="2160"/>
+        </w:tabs>
+        <w:ind w:left="2160" w:hanging="360"/>
+      </w:pPr>
+      <w:rPr>
+        <w:rFonts w:ascii="Wingdings" w:hAnsi="Wingdings" w:hint="default"/>
+        <w:sz w:val="20"/>
+      </w:rPr>
+    </w:lvl>
+    <w:lvl w:ilvl="3" w:tentative="1">
+      <w:start w:val="1"/>
+      <w:numFmt w:val="bullet"/>
+      <w:lvlText w:val=""/>
+      <w:lvlJc w:val="left"/>
+      <w:pPr>
+        <w:tabs>
+          <w:tab w:val="num" w:pos="2880"/>
+        </w:tabs>
+        <w:ind w:left="2880" w:hanging="360"/>
+      </w:pPr>
+      <w:rPr>
+        <w:rFonts w:ascii="Wingdings" w:hAnsi="Wingdings" w:hint="default"/>
+        <w:sz w:val="20"/>
+      </w:rPr>
+    </w:lvl>
+    <w:lvl w:ilvl="4" w:tentative="1">
+      <w:start w:val="1"/>
+      <w:numFmt w:val="bullet"/>
+      <w:lvlText w:val=""/>
+      <w:lvlJc w:val="left"/>
+      <w:pPr>
+        <w:tabs>
+          <w:tab w:val="num" w:pos="3600"/>
+        </w:tabs>
+        <w:ind w:left="3600" w:hanging="360"/>
+      </w:pPr>
+      <w:rPr>
+        <w:rFonts w:ascii="Wingdings" w:hAnsi="Wingdings" w:hint="default"/>
+        <w:sz w:val="20"/>
+      </w:rPr>
+    </w:lvl>
+    <w:lvl w:ilvl="5" w:tentative="1">
+      <w:start w:val="1"/>
+      <w:numFmt w:val="bullet"/>
+      <w:lvlText w:val=""/>
+      <w:lvlJc w:val="left"/>
+      <w:pPr>
+        <w:tabs>
+          <w:tab w:val="num" w:pos="4320"/>
+        </w:tabs>
+        <w:ind w:left="4320" w:hanging="360"/>
+      </w:pPr>
+      <w:rPr>
+        <w:rFonts w:ascii="Wingdings" w:hAnsi="Wingdings" w:hint="default"/>
+        <w:sz w:val="20"/>
+      </w:rPr>
+    </w:lvl>
+    <w:lvl w:ilvl="6" w:tentative="1">
+      <w:start w:val="1"/>
+      <w:numFmt w:val="bullet"/>
+      <w:lvlText w:val=""/>
+      <w:lvlJc w:val="left"/>
+      <w:pPr>
+        <w:tabs>
+          <w:tab w:val="num" w:pos="5040"/>
+        </w:tabs>
+        <w:ind w:left="5040" w:hanging="360"/>
+      </w:pPr>
+      <w:rPr>
+        <w:rFonts w:ascii="Wingdings" w:hAnsi="Wingdings" w:hint="default"/>
+        <w:sz w:val="20"/>
+      </w:rPr>
+    </w:lvl>
+    <w:lvl w:ilvl="7" w:tentative="1">
+      <w:start w:val="1"/>
+      <w:numFmt w:val="bullet"/>
+      <w:lvlText w:val=""/>
+      <w:lvlJc w:val="left"/>
+      <w:pPr>
+        <w:tabs>
+          <w:tab w:val="num" w:pos="5760"/>
+        </w:tabs>
+        <w:ind w:left="5760" w:hanging="360"/>
+      </w:pPr>
+      <w:rPr>
+        <w:rFonts w:ascii="Wingdings" w:hAnsi="Wingdings" w:hint="default"/>
+        <w:sz w:val="20"/>
+      </w:rPr>
+    </w:lvl>
+    <w:lvl w:ilvl="8" w:tentative="1">
+      <w:start w:val="1"/>
+      <w:numFmt w:val="bullet"/>
+      <w:lvlText w:val=""/>
+      <w:lvlJc w:val="left"/>
+      <w:pPr>
+        <w:tabs>
+          <w:tab w:val="num" w:pos="6480"/>
+        </w:tabs>
+        <w:ind w:left="6480" w:hanging="360"/>
+      </w:pPr>
+      <w:rPr>
+        <w:rFonts w:ascii="Wingdings" w:hAnsi="Wingdings" w:hint="default"/>
+        <w:sz w:val="20"/>
+      </w:rPr>
+    </w:lvl>
+  </w:abstractNum>
+  <w:abstractNum w:abstractNumId="33" w15:restartNumberingAfterBreak="0">
+    <w:nsid w:val="4ABD7311"/>
+    <w:multiLevelType w:val="hybridMultilevel"/>
+    <w:tmpl w:val="6974F380"/>
+    <w:lvl w:ilvl="0" w:tplc="04090001">
+      <w:start w:val="1"/>
+      <w:numFmt w:val="bullet"/>
+      <w:lvlText w:val=""/>
+      <w:lvlJc w:val="left"/>
+      <w:pPr>
+        <w:ind w:left="720" w:hanging="360"/>
+      </w:pPr>
+      <w:rPr>
+        <w:rFonts w:ascii="Symbol" w:hAnsi="Symbol" w:hint="default"/>
+      </w:rPr>
+    </w:lvl>
+    <w:lvl w:ilvl="1" w:tplc="04090003" w:tentative="1">
+      <w:start w:val="1"/>
+      <w:numFmt w:val="bullet"/>
+      <w:lvlText w:val="o"/>
+      <w:lvlJc w:val="left"/>
+      <w:pPr>
+        <w:ind w:left="1440" w:hanging="360"/>
+      </w:pPr>
+      <w:rPr>
+        <w:rFonts w:ascii="Courier New" w:hAnsi="Courier New" w:cs="Courier New" w:hint="default"/>
+      </w:rPr>
+    </w:lvl>
+    <w:lvl w:ilvl="2" w:tplc="04090005" w:tentative="1">
+      <w:start w:val="1"/>
+      <w:numFmt w:val="bullet"/>
+      <w:lvlText w:val=""/>
+      <w:lvlJc w:val="left"/>
+      <w:pPr>
+        <w:ind w:left="2160" w:hanging="360"/>
+      </w:pPr>
+      <w:rPr>
+        <w:rFonts w:ascii="Wingdings" w:hAnsi="Wingdings" w:hint="default"/>
+      </w:rPr>
+    </w:lvl>
+    <w:lvl w:ilvl="3" w:tplc="04090001" w:tentative="1">
+      <w:start w:val="1"/>
+      <w:numFmt w:val="bullet"/>
+      <w:lvlText w:val=""/>
+      <w:lvlJc w:val="left"/>
+      <w:pPr>
+        <w:ind w:left="2880" w:hanging="360"/>
+      </w:pPr>
+      <w:rPr>
+        <w:rFonts w:ascii="Symbol" w:hAnsi="Symbol" w:hint="default"/>
+      </w:rPr>
+    </w:lvl>
+    <w:lvl w:ilvl="4" w:tplc="04090003" w:tentative="1">
+      <w:start w:val="1"/>
+      <w:numFmt w:val="bullet"/>
+      <w:lvlText w:val="o"/>
+      <w:lvlJc w:val="left"/>
+      <w:pPr>
+        <w:ind w:left="3600" w:hanging="360"/>
+      </w:pPr>
+      <w:rPr>
+        <w:rFonts w:ascii="Courier New" w:hAnsi="Courier New" w:cs="Courier New" w:hint="default"/>
+      </w:rPr>
+    </w:lvl>
+    <w:lvl w:ilvl="5" w:tplc="04090005" w:tentative="1">
+      <w:start w:val="1"/>
+      <w:numFmt w:val="bullet"/>
+      <w:lvlText w:val=""/>
+      <w:lvlJc w:val="left"/>
+      <w:pPr>
+        <w:ind w:left="4320" w:hanging="360"/>
+      </w:pPr>
+      <w:rPr>
+        <w:rFonts w:ascii="Wingdings" w:hAnsi="Wingdings" w:hint="default"/>
+      </w:rPr>
+    </w:lvl>
+    <w:lvl w:ilvl="6" w:tplc="04090001" w:tentative="1">
+      <w:start w:val="1"/>
+      <w:numFmt w:val="bullet"/>
+      <w:lvlText w:val=""/>
+      <w:lvlJc w:val="left"/>
+      <w:pPr>
+        <w:ind w:left="5040" w:hanging="360"/>
+      </w:pPr>
+      <w:rPr>
+        <w:rFonts w:ascii="Symbol" w:hAnsi="Symbol" w:hint="default"/>
+      </w:rPr>
+    </w:lvl>
+    <w:lvl w:ilvl="7" w:tplc="04090003" w:tentative="1">
+      <w:start w:val="1"/>
+      <w:numFmt w:val="bullet"/>
+      <w:lvlText w:val="o"/>
+      <w:lvlJc w:val="left"/>
+      <w:pPr>
+        <w:ind w:left="5760" w:hanging="360"/>
+      </w:pPr>
+      <w:rPr>
+        <w:rFonts w:ascii="Courier New" w:hAnsi="Courier New" w:cs="Courier New" w:hint="default"/>
+      </w:rPr>
+    </w:lvl>
+    <w:lvl w:ilvl="8" w:tplc="04090005" w:tentative="1">
+      <w:start w:val="1"/>
+      <w:numFmt w:val="bullet"/>
+      <w:lvlText w:val=""/>
+      <w:lvlJc w:val="left"/>
+      <w:pPr>
+        <w:ind w:left="6480" w:hanging="360"/>
+      </w:pPr>
+      <w:rPr>
+        <w:rFonts w:ascii="Wingdings" w:hAnsi="Wingdings" w:hint="default"/>
+      </w:rPr>
+    </w:lvl>
+  </w:abstractNum>
+  <w:abstractNum w:abstractNumId="34" w15:restartNumberingAfterBreak="0">
     <w:nsid w:val="4AE454E5"/>
     <w:multiLevelType w:val="hybridMultilevel"/>
     <w:tmpl w:val="49BE5A7A"/>
@@ -7870,7 +14507,7 @@
       </w:rPr>
     </w:lvl>
   </w:abstractNum>
-  <w:abstractNum w:abstractNumId="19" w15:restartNumberingAfterBreak="0">
+  <w:abstractNum w:abstractNumId="35" w15:restartNumberingAfterBreak="0">
     <w:nsid w:val="4BE272A3"/>
     <w:multiLevelType w:val="hybridMultilevel"/>
     <w:tmpl w:val="4672E458"/>
@@ -7956,7 +14593,120 @@
       </w:pPr>
     </w:lvl>
   </w:abstractNum>
-  <w:abstractNum w:abstractNumId="20" w15:restartNumberingAfterBreak="0">
+  <w:abstractNum w:abstractNumId="36" w15:restartNumberingAfterBreak="0">
+    <w:nsid w:val="4CAD495D"/>
+    <w:multiLevelType w:val="hybridMultilevel"/>
+    <w:tmpl w:val="7510638E"/>
+    <w:lvl w:ilvl="0" w:tplc="04090001">
+      <w:start w:val="1"/>
+      <w:numFmt w:val="bullet"/>
+      <w:lvlText w:val=""/>
+      <w:lvlJc w:val="left"/>
+      <w:pPr>
+        <w:ind w:left="1080" w:hanging="360"/>
+      </w:pPr>
+      <w:rPr>
+        <w:rFonts w:ascii="Symbol" w:hAnsi="Symbol" w:hint="default"/>
+      </w:rPr>
+    </w:lvl>
+    <w:lvl w:ilvl="1" w:tplc="04090003" w:tentative="1">
+      <w:start w:val="1"/>
+      <w:numFmt w:val="bullet"/>
+      <w:lvlText w:val="o"/>
+      <w:lvlJc w:val="left"/>
+      <w:pPr>
+        <w:ind w:left="1800" w:hanging="360"/>
+      </w:pPr>
+      <w:rPr>
+        <w:rFonts w:ascii="Courier New" w:hAnsi="Courier New" w:cs="Courier New" w:hint="default"/>
+      </w:rPr>
+    </w:lvl>
+    <w:lvl w:ilvl="2" w:tplc="04090005" w:tentative="1">
+      <w:start w:val="1"/>
+      <w:numFmt w:val="bullet"/>
+      <w:lvlText w:val=""/>
+      <w:lvlJc w:val="left"/>
+      <w:pPr>
+        <w:ind w:left="2520" w:hanging="360"/>
+      </w:pPr>
+      <w:rPr>
+        <w:rFonts w:ascii="Wingdings" w:hAnsi="Wingdings" w:hint="default"/>
+      </w:rPr>
+    </w:lvl>
+    <w:lvl w:ilvl="3" w:tplc="04090001" w:tentative="1">
+      <w:start w:val="1"/>
+      <w:numFmt w:val="bullet"/>
+      <w:lvlText w:val=""/>
+      <w:lvlJc w:val="left"/>
+      <w:pPr>
+        <w:ind w:left="3240" w:hanging="360"/>
+      </w:pPr>
+      <w:rPr>
+        <w:rFonts w:ascii="Symbol" w:hAnsi="Symbol" w:hint="default"/>
+      </w:rPr>
+    </w:lvl>
+    <w:lvl w:ilvl="4" w:tplc="04090003" w:tentative="1">
+      <w:start w:val="1"/>
+      <w:numFmt w:val="bullet"/>
+      <w:lvlText w:val="o"/>
+      <w:lvlJc w:val="left"/>
+      <w:pPr>
+        <w:ind w:left="3960" w:hanging="360"/>
+      </w:pPr>
+      <w:rPr>
+        <w:rFonts w:ascii="Courier New" w:hAnsi="Courier New" w:cs="Courier New" w:hint="default"/>
+      </w:rPr>
+    </w:lvl>
+    <w:lvl w:ilvl="5" w:tplc="04090005" w:tentative="1">
+      <w:start w:val="1"/>
+      <w:numFmt w:val="bullet"/>
+      <w:lvlText w:val=""/>
+      <w:lvlJc w:val="left"/>
+      <w:pPr>
+        <w:ind w:left="4680" w:hanging="360"/>
+      </w:pPr>
+      <w:rPr>
+        <w:rFonts w:ascii="Wingdings" w:hAnsi="Wingdings" w:hint="default"/>
+      </w:rPr>
+    </w:lvl>
+    <w:lvl w:ilvl="6" w:tplc="04090001" w:tentative="1">
+      <w:start w:val="1"/>
+      <w:numFmt w:val="bullet"/>
+      <w:lvlText w:val=""/>
+      <w:lvlJc w:val="left"/>
+      <w:pPr>
+        <w:ind w:left="5400" w:hanging="360"/>
+      </w:pPr>
+      <w:rPr>
+        <w:rFonts w:ascii="Symbol" w:hAnsi="Symbol" w:hint="default"/>
+      </w:rPr>
+    </w:lvl>
+    <w:lvl w:ilvl="7" w:tplc="04090003" w:tentative="1">
+      <w:start w:val="1"/>
+      <w:numFmt w:val="bullet"/>
+      <w:lvlText w:val="o"/>
+      <w:lvlJc w:val="left"/>
+      <w:pPr>
+        <w:ind w:left="6120" w:hanging="360"/>
+      </w:pPr>
+      <w:rPr>
+        <w:rFonts w:ascii="Courier New" w:hAnsi="Courier New" w:cs="Courier New" w:hint="default"/>
+      </w:rPr>
+    </w:lvl>
+    <w:lvl w:ilvl="8" w:tplc="04090005" w:tentative="1">
+      <w:start w:val="1"/>
+      <w:numFmt w:val="bullet"/>
+      <w:lvlText w:val=""/>
+      <w:lvlJc w:val="left"/>
+      <w:pPr>
+        <w:ind w:left="6840" w:hanging="360"/>
+      </w:pPr>
+      <w:rPr>
+        <w:rFonts w:ascii="Wingdings" w:hAnsi="Wingdings" w:hint="default"/>
+      </w:rPr>
+    </w:lvl>
+  </w:abstractNum>
+  <w:abstractNum w:abstractNumId="37" w15:restartNumberingAfterBreak="0">
     <w:nsid w:val="4E055359"/>
     <w:multiLevelType w:val="multilevel"/>
     <w:tmpl w:val="6B62EF8C"/>
@@ -8105,7 +14855,156 @@
       </w:rPr>
     </w:lvl>
   </w:abstractNum>
-  <w:abstractNum w:abstractNumId="21" w15:restartNumberingAfterBreak="0">
+  <w:abstractNum w:abstractNumId="38" w15:restartNumberingAfterBreak="0">
+    <w:nsid w:val="51F6129E"/>
+    <w:multiLevelType w:val="multilevel"/>
+    <w:tmpl w:val="CAC0D26A"/>
+    <w:lvl w:ilvl="0">
+      <w:start w:val="1"/>
+      <w:numFmt w:val="bullet"/>
+      <w:lvlText w:val=""/>
+      <w:lvlJc w:val="left"/>
+      <w:pPr>
+        <w:tabs>
+          <w:tab w:val="num" w:pos="720"/>
+        </w:tabs>
+        <w:ind w:left="720" w:hanging="360"/>
+      </w:pPr>
+      <w:rPr>
+        <w:rFonts w:ascii="Symbol" w:hAnsi="Symbol" w:hint="default"/>
+        <w:sz w:val="20"/>
+      </w:rPr>
+    </w:lvl>
+    <w:lvl w:ilvl="1" w:tentative="1">
+      <w:start w:val="1"/>
+      <w:numFmt w:val="bullet"/>
+      <w:lvlText w:val="o"/>
+      <w:lvlJc w:val="left"/>
+      <w:pPr>
+        <w:tabs>
+          <w:tab w:val="num" w:pos="1440"/>
+        </w:tabs>
+        <w:ind w:left="1440" w:hanging="360"/>
+      </w:pPr>
+      <w:rPr>
+        <w:rFonts w:ascii="Courier New" w:hAnsi="Courier New" w:hint="default"/>
+        <w:sz w:val="20"/>
+      </w:rPr>
+    </w:lvl>
+    <w:lvl w:ilvl="2" w:tentative="1">
+      <w:start w:val="1"/>
+      <w:numFmt w:val="bullet"/>
+      <w:lvlText w:val=""/>
+      <w:lvlJc w:val="left"/>
+      <w:pPr>
+        <w:tabs>
+          <w:tab w:val="num" w:pos="2160"/>
+        </w:tabs>
+        <w:ind w:left="2160" w:hanging="360"/>
+      </w:pPr>
+      <w:rPr>
+        <w:rFonts w:ascii="Wingdings" w:hAnsi="Wingdings" w:hint="default"/>
+        <w:sz w:val="20"/>
+      </w:rPr>
+    </w:lvl>
+    <w:lvl w:ilvl="3" w:tentative="1">
+      <w:start w:val="1"/>
+      <w:numFmt w:val="bullet"/>
+      <w:lvlText w:val=""/>
+      <w:lvlJc w:val="left"/>
+      <w:pPr>
+        <w:tabs>
+          <w:tab w:val="num" w:pos="2880"/>
+        </w:tabs>
+        <w:ind w:left="2880" w:hanging="360"/>
+      </w:pPr>
+      <w:rPr>
+        <w:rFonts w:ascii="Wingdings" w:hAnsi="Wingdings" w:hint="default"/>
+        <w:sz w:val="20"/>
+      </w:rPr>
+    </w:lvl>
+    <w:lvl w:ilvl="4" w:tentative="1">
+      <w:start w:val="1"/>
+      <w:numFmt w:val="bullet"/>
+      <w:lvlText w:val=""/>
+      <w:lvlJc w:val="left"/>
+      <w:pPr>
+        <w:tabs>
+          <w:tab w:val="num" w:pos="3600"/>
+        </w:tabs>
+        <w:ind w:left="3600" w:hanging="360"/>
+      </w:pPr>
+      <w:rPr>
+        <w:rFonts w:ascii="Wingdings" w:hAnsi="Wingdings" w:hint="default"/>
+        <w:sz w:val="20"/>
+      </w:rPr>
+    </w:lvl>
+    <w:lvl w:ilvl="5" w:tentative="1">
+      <w:start w:val="1"/>
+      <w:numFmt w:val="bullet"/>
+      <w:lvlText w:val=""/>
+      <w:lvlJc w:val="left"/>
+      <w:pPr>
+        <w:tabs>
+          <w:tab w:val="num" w:pos="4320"/>
+        </w:tabs>
+        <w:ind w:left="4320" w:hanging="360"/>
+      </w:pPr>
+      <w:rPr>
+        <w:rFonts w:ascii="Wingdings" w:hAnsi="Wingdings" w:hint="default"/>
+        <w:sz w:val="20"/>
+      </w:rPr>
+    </w:lvl>
+    <w:lvl w:ilvl="6" w:tentative="1">
+      <w:start w:val="1"/>
+      <w:numFmt w:val="bullet"/>
+      <w:lvlText w:val=""/>
+      <w:lvlJc w:val="left"/>
+      <w:pPr>
+        <w:tabs>
+          <w:tab w:val="num" w:pos="5040"/>
+        </w:tabs>
+        <w:ind w:left="5040" w:hanging="360"/>
+      </w:pPr>
+      <w:rPr>
+        <w:rFonts w:ascii="Wingdings" w:hAnsi="Wingdings" w:hint="default"/>
+        <w:sz w:val="20"/>
+      </w:rPr>
+    </w:lvl>
+    <w:lvl w:ilvl="7" w:tentative="1">
+      <w:start w:val="1"/>
+      <w:numFmt w:val="bullet"/>
+      <w:lvlText w:val=""/>
+      <w:lvlJc w:val="left"/>
+      <w:pPr>
+        <w:tabs>
+          <w:tab w:val="num" w:pos="5760"/>
+        </w:tabs>
+        <w:ind w:left="5760" w:hanging="360"/>
+      </w:pPr>
+      <w:rPr>
+        <w:rFonts w:ascii="Wingdings" w:hAnsi="Wingdings" w:hint="default"/>
+        <w:sz w:val="20"/>
+      </w:rPr>
+    </w:lvl>
+    <w:lvl w:ilvl="8" w:tentative="1">
+      <w:start w:val="1"/>
+      <w:numFmt w:val="bullet"/>
+      <w:lvlText w:val=""/>
+      <w:lvlJc w:val="left"/>
+      <w:pPr>
+        <w:tabs>
+          <w:tab w:val="num" w:pos="6480"/>
+        </w:tabs>
+        <w:ind w:left="6480" w:hanging="360"/>
+      </w:pPr>
+      <w:rPr>
+        <w:rFonts w:ascii="Wingdings" w:hAnsi="Wingdings" w:hint="default"/>
+        <w:sz w:val="20"/>
+      </w:rPr>
+    </w:lvl>
+  </w:abstractNum>
+  <w:abstractNum w:abstractNumId="39" w15:restartNumberingAfterBreak="0">
     <w:nsid w:val="5455019B"/>
     <w:multiLevelType w:val="hybridMultilevel"/>
     <w:tmpl w:val="E1762BB8"/>
@@ -8218,7 +15117,120 @@
       </w:rPr>
     </w:lvl>
   </w:abstractNum>
-  <w:abstractNum w:abstractNumId="22" w15:restartNumberingAfterBreak="0">
+  <w:abstractNum w:abstractNumId="40" w15:restartNumberingAfterBreak="0">
+    <w:nsid w:val="56F533C7"/>
+    <w:multiLevelType w:val="multilevel"/>
+    <w:tmpl w:val="0FBA9C6C"/>
+    <w:lvl w:ilvl="0">
+      <w:start w:val="1"/>
+      <w:numFmt w:val="decimal"/>
+      <w:lvlText w:val="%1."/>
+      <w:lvlJc w:val="left"/>
+      <w:pPr>
+        <w:tabs>
+          <w:tab w:val="num" w:pos="720"/>
+        </w:tabs>
+        <w:ind w:left="720" w:hanging="360"/>
+      </w:pPr>
+    </w:lvl>
+    <w:lvl w:ilvl="1" w:tentative="1">
+      <w:start w:val="1"/>
+      <w:numFmt w:val="decimal"/>
+      <w:lvlText w:val="%2."/>
+      <w:lvlJc w:val="left"/>
+      <w:pPr>
+        <w:tabs>
+          <w:tab w:val="num" w:pos="1440"/>
+        </w:tabs>
+        <w:ind w:left="1440" w:hanging="360"/>
+      </w:pPr>
+    </w:lvl>
+    <w:lvl w:ilvl="2" w:tentative="1">
+      <w:start w:val="1"/>
+      <w:numFmt w:val="decimal"/>
+      <w:lvlText w:val="%3."/>
+      <w:lvlJc w:val="left"/>
+      <w:pPr>
+        <w:tabs>
+          <w:tab w:val="num" w:pos="2160"/>
+        </w:tabs>
+        <w:ind w:left="2160" w:hanging="360"/>
+      </w:pPr>
+    </w:lvl>
+    <w:lvl w:ilvl="3" w:tentative="1">
+      <w:start w:val="1"/>
+      <w:numFmt w:val="decimal"/>
+      <w:lvlText w:val="%4."/>
+      <w:lvlJc w:val="left"/>
+      <w:pPr>
+        <w:tabs>
+          <w:tab w:val="num" w:pos="2880"/>
+        </w:tabs>
+        <w:ind w:left="2880" w:hanging="360"/>
+      </w:pPr>
+    </w:lvl>
+    <w:lvl w:ilvl="4" w:tentative="1">
+      <w:start w:val="1"/>
+      <w:numFmt w:val="decimal"/>
+      <w:lvlText w:val="%5."/>
+      <w:lvlJc w:val="left"/>
+      <w:pPr>
+        <w:tabs>
+          <w:tab w:val="num" w:pos="3600"/>
+        </w:tabs>
+        <w:ind w:left="3600" w:hanging="360"/>
+      </w:pPr>
+    </w:lvl>
+    <w:lvl w:ilvl="5" w:tentative="1">
+      <w:start w:val="1"/>
+      <w:numFmt w:val="decimal"/>
+      <w:lvlText w:val="%6."/>
+      <w:lvlJc w:val="left"/>
+      <w:pPr>
+        <w:tabs>
+          <w:tab w:val="num" w:pos="4320"/>
+        </w:tabs>
+        <w:ind w:left="4320" w:hanging="360"/>
+      </w:pPr>
+    </w:lvl>
+    <w:lvl w:ilvl="6" w:tentative="1">
+      <w:start w:val="1"/>
+      <w:numFmt w:val="decimal"/>
+      <w:lvlText w:val="%7."/>
+      <w:lvlJc w:val="left"/>
+      <w:pPr>
+        <w:tabs>
+          <w:tab w:val="num" w:pos="5040"/>
+        </w:tabs>
+        <w:ind w:left="5040" w:hanging="360"/>
+      </w:pPr>
+    </w:lvl>
+    <w:lvl w:ilvl="7" w:tentative="1">
+      <w:start w:val="1"/>
+      <w:numFmt w:val="decimal"/>
+      <w:lvlText w:val="%8."/>
+      <w:lvlJc w:val="left"/>
+      <w:pPr>
+        <w:tabs>
+          <w:tab w:val="num" w:pos="5760"/>
+        </w:tabs>
+        <w:ind w:left="5760" w:hanging="360"/>
+      </w:pPr>
+    </w:lvl>
+    <w:lvl w:ilvl="8" w:tentative="1">
+      <w:start w:val="1"/>
+      <w:numFmt w:val="decimal"/>
+      <w:lvlText w:val="%9."/>
+      <w:lvlJc w:val="left"/>
+      <w:pPr>
+        <w:tabs>
+          <w:tab w:val="num" w:pos="6480"/>
+        </w:tabs>
+        <w:ind w:left="6480" w:hanging="360"/>
+      </w:pPr>
+    </w:lvl>
+  </w:abstractNum>
+  <w:abstractNum w:abstractNumId="41" w15:restartNumberingAfterBreak="0">
     <w:nsid w:val="5A232EF6"/>
     <w:multiLevelType w:val="multilevel"/>
     <w:tmpl w:val="7EA4C05C"/>
@@ -8367,7 +15379,120 @@
       </w:rPr>
     </w:lvl>
   </w:abstractNum>
-  <w:abstractNum w:abstractNumId="23" w15:restartNumberingAfterBreak="0">
+  <w:abstractNum w:abstractNumId="42" w15:restartNumberingAfterBreak="0">
+    <w:nsid w:val="5D0E19A0"/>
+    <w:multiLevelType w:val="hybridMultilevel"/>
+    <w:tmpl w:val="AF8C240C"/>
+    <w:lvl w:ilvl="0" w:tplc="04090001">
+      <w:start w:val="1"/>
+      <w:numFmt w:val="bullet"/>
+      <w:lvlText w:val=""/>
+      <w:lvlJc w:val="left"/>
+      <w:pPr>
+        <w:ind w:left="1080" w:hanging="360"/>
+      </w:pPr>
+      <w:rPr>
+        <w:rFonts w:ascii="Symbol" w:hAnsi="Symbol" w:hint="default"/>
+      </w:rPr>
+    </w:lvl>
+    <w:lvl w:ilvl="1" w:tplc="04090003" w:tentative="1">
+      <w:start w:val="1"/>
+      <w:numFmt w:val="bullet"/>
+      <w:lvlText w:val="o"/>
+      <w:lvlJc w:val="left"/>
+      <w:pPr>
+        <w:ind w:left="1800" w:hanging="360"/>
+      </w:pPr>
+      <w:rPr>
+        <w:rFonts w:ascii="Courier New" w:hAnsi="Courier New" w:cs="Courier New" w:hint="default"/>
+      </w:rPr>
+    </w:lvl>
+    <w:lvl w:ilvl="2" w:tplc="04090005" w:tentative="1">
+      <w:start w:val="1"/>
+      <w:numFmt w:val="bullet"/>
+      <w:lvlText w:val=""/>
+      <w:lvlJc w:val="left"/>
+      <w:pPr>
+        <w:ind w:left="2520" w:hanging="360"/>
+      </w:pPr>
+      <w:rPr>
+        <w:rFonts w:ascii="Wingdings" w:hAnsi="Wingdings" w:hint="default"/>
+      </w:rPr>
+    </w:lvl>
+    <w:lvl w:ilvl="3" w:tplc="04090001" w:tentative="1">
+      <w:start w:val="1"/>
+      <w:numFmt w:val="bullet"/>
+      <w:lvlText w:val=""/>
+      <w:lvlJc w:val="left"/>
+      <w:pPr>
+        <w:ind w:left="3240" w:hanging="360"/>
+      </w:pPr>
+      <w:rPr>
+        <w:rFonts w:ascii="Symbol" w:hAnsi="Symbol" w:hint="default"/>
+      </w:rPr>
+    </w:lvl>
+    <w:lvl w:ilvl="4" w:tplc="04090003" w:tentative="1">
+      <w:start w:val="1"/>
+      <w:numFmt w:val="bullet"/>
+      <w:lvlText w:val="o"/>
+      <w:lvlJc w:val="left"/>
+      <w:pPr>
+        <w:ind w:left="3960" w:hanging="360"/>
+      </w:pPr>
+      <w:rPr>
+        <w:rFonts w:ascii="Courier New" w:hAnsi="Courier New" w:cs="Courier New" w:hint="default"/>
+      </w:rPr>
+    </w:lvl>
+    <w:lvl w:ilvl="5" w:tplc="04090005" w:tentative="1">
+      <w:start w:val="1"/>
+      <w:numFmt w:val="bullet"/>
+      <w:lvlText w:val=""/>
+      <w:lvlJc w:val="left"/>
+      <w:pPr>
+        <w:ind w:left="4680" w:hanging="360"/>
+      </w:pPr>
+      <w:rPr>
+        <w:rFonts w:ascii="Wingdings" w:hAnsi="Wingdings" w:hint="default"/>
+      </w:rPr>
+    </w:lvl>
+    <w:lvl w:ilvl="6" w:tplc="04090001" w:tentative="1">
+      <w:start w:val="1"/>
+      <w:numFmt w:val="bullet"/>
+      <w:lvlText w:val=""/>
+      <w:lvlJc w:val="left"/>
+      <w:pPr>
+        <w:ind w:left="5400" w:hanging="360"/>
+      </w:pPr>
+      <w:rPr>
+        <w:rFonts w:ascii="Symbol" w:hAnsi="Symbol" w:hint="default"/>
+      </w:rPr>
+    </w:lvl>
+    <w:lvl w:ilvl="7" w:tplc="04090003" w:tentative="1">
+      <w:start w:val="1"/>
+      <w:numFmt w:val="bullet"/>
+      <w:lvlText w:val="o"/>
+      <w:lvlJc w:val="left"/>
+      <w:pPr>
+        <w:ind w:left="6120" w:hanging="360"/>
+      </w:pPr>
+      <w:rPr>
+        <w:rFonts w:ascii="Courier New" w:hAnsi="Courier New" w:cs="Courier New" w:hint="default"/>
+      </w:rPr>
+    </w:lvl>
+    <w:lvl w:ilvl="8" w:tplc="04090005" w:tentative="1">
+      <w:start w:val="1"/>
+      <w:numFmt w:val="bullet"/>
+      <w:lvlText w:val=""/>
+      <w:lvlJc w:val="left"/>
+      <w:pPr>
+        <w:ind w:left="6840" w:hanging="360"/>
+      </w:pPr>
+      <w:rPr>
+        <w:rFonts w:ascii="Wingdings" w:hAnsi="Wingdings" w:hint="default"/>
+      </w:rPr>
+    </w:lvl>
+  </w:abstractNum>
+  <w:abstractNum w:abstractNumId="43" w15:restartNumberingAfterBreak="0">
     <w:nsid w:val="63090ADB"/>
     <w:multiLevelType w:val="multilevel"/>
     <w:tmpl w:val="3B046D24"/>
@@ -8516,7 +15641,7 @@
       </w:rPr>
     </w:lvl>
   </w:abstractNum>
-  <w:abstractNum w:abstractNumId="24" w15:restartNumberingAfterBreak="0">
+  <w:abstractNum w:abstractNumId="44" w15:restartNumberingAfterBreak="0">
     <w:nsid w:val="6D552AEB"/>
     <w:multiLevelType w:val="multilevel"/>
     <w:tmpl w:val="5D7CF638"/>
@@ -8633,7 +15758,269 @@
       </w:pPr>
     </w:lvl>
   </w:abstractNum>
-  <w:abstractNum w:abstractNumId="25" w15:restartNumberingAfterBreak="0">
+  <w:abstractNum w:abstractNumId="45" w15:restartNumberingAfterBreak="0">
+    <w:nsid w:val="719118DF"/>
+    <w:multiLevelType w:val="hybridMultilevel"/>
+    <w:tmpl w:val="8B70D3E0"/>
+    <w:lvl w:ilvl="0" w:tplc="04090001">
+      <w:start w:val="1"/>
+      <w:numFmt w:val="bullet"/>
+      <w:lvlText w:val=""/>
+      <w:lvlJc w:val="left"/>
+      <w:pPr>
+        <w:ind w:left="1080" w:hanging="360"/>
+      </w:pPr>
+      <w:rPr>
+        <w:rFonts w:ascii="Symbol" w:hAnsi="Symbol" w:hint="default"/>
+      </w:rPr>
+    </w:lvl>
+    <w:lvl w:ilvl="1" w:tplc="04090003" w:tentative="1">
+      <w:start w:val="1"/>
+      <w:numFmt w:val="bullet"/>
+      <w:lvlText w:val="o"/>
+      <w:lvlJc w:val="left"/>
+      <w:pPr>
+        <w:ind w:left="1800" w:hanging="360"/>
+      </w:pPr>
+      <w:rPr>
+        <w:rFonts w:ascii="Courier New" w:hAnsi="Courier New" w:cs="Courier New" w:hint="default"/>
+      </w:rPr>
+    </w:lvl>
+    <w:lvl w:ilvl="2" w:tplc="04090005" w:tentative="1">
+      <w:start w:val="1"/>
+      <w:numFmt w:val="bullet"/>
+      <w:lvlText w:val=""/>
+      <w:lvlJc w:val="left"/>
+      <w:pPr>
+        <w:ind w:left="2520" w:hanging="360"/>
+      </w:pPr>
+      <w:rPr>
+        <w:rFonts w:ascii="Wingdings" w:hAnsi="Wingdings" w:hint="default"/>
+      </w:rPr>
+    </w:lvl>
+    <w:lvl w:ilvl="3" w:tplc="04090001" w:tentative="1">
+      <w:start w:val="1"/>
+      <w:numFmt w:val="bullet"/>
+      <w:lvlText w:val=""/>
+      <w:lvlJc w:val="left"/>
+      <w:pPr>
+        <w:ind w:left="3240" w:hanging="360"/>
+      </w:pPr>
+      <w:rPr>
+        <w:rFonts w:ascii="Symbol" w:hAnsi="Symbol" w:hint="default"/>
+      </w:rPr>
+    </w:lvl>
+    <w:lvl w:ilvl="4" w:tplc="04090003" w:tentative="1">
+      <w:start w:val="1"/>
+      <w:numFmt w:val="bullet"/>
+      <w:lvlText w:val="o"/>
+      <w:lvlJc w:val="left"/>
+      <w:pPr>
+        <w:ind w:left="3960" w:hanging="360"/>
+      </w:pPr>
+      <w:rPr>
+        <w:rFonts w:ascii="Courier New" w:hAnsi="Courier New" w:cs="Courier New" w:hint="default"/>
+      </w:rPr>
+    </w:lvl>
+    <w:lvl w:ilvl="5" w:tplc="04090005" w:tentative="1">
+      <w:start w:val="1"/>
+      <w:numFmt w:val="bullet"/>
+      <w:lvlText w:val=""/>
+      <w:lvlJc w:val="left"/>
+      <w:pPr>
+        <w:ind w:left="4680" w:hanging="360"/>
+      </w:pPr>
+      <w:rPr>
+        <w:rFonts w:ascii="Wingdings" w:hAnsi="Wingdings" w:hint="default"/>
+      </w:rPr>
+    </w:lvl>
+    <w:lvl w:ilvl="6" w:tplc="04090001" w:tentative="1">
+      <w:start w:val="1"/>
+      <w:numFmt w:val="bullet"/>
+      <w:lvlText w:val=""/>
+      <w:lvlJc w:val="left"/>
+      <w:pPr>
+        <w:ind w:left="5400" w:hanging="360"/>
+      </w:pPr>
+      <w:rPr>
+        <w:rFonts w:ascii="Symbol" w:hAnsi="Symbol" w:hint="default"/>
+      </w:rPr>
+    </w:lvl>
+    <w:lvl w:ilvl="7" w:tplc="04090003" w:tentative="1">
+      <w:start w:val="1"/>
+      <w:numFmt w:val="bullet"/>
+      <w:lvlText w:val="o"/>
+      <w:lvlJc w:val="left"/>
+      <w:pPr>
+        <w:ind w:left="6120" w:hanging="360"/>
+      </w:pPr>
+      <w:rPr>
+        <w:rFonts w:ascii="Courier New" w:hAnsi="Courier New" w:cs="Courier New" w:hint="default"/>
+      </w:rPr>
+    </w:lvl>
+    <w:lvl w:ilvl="8" w:tplc="04090005" w:tentative="1">
+      <w:start w:val="1"/>
+      <w:numFmt w:val="bullet"/>
+      <w:lvlText w:val=""/>
+      <w:lvlJc w:val="left"/>
+      <w:pPr>
+        <w:ind w:left="6840" w:hanging="360"/>
+      </w:pPr>
+      <w:rPr>
+        <w:rFonts w:ascii="Wingdings" w:hAnsi="Wingdings" w:hint="default"/>
+      </w:rPr>
+    </w:lvl>
+  </w:abstractNum>
+  <w:abstractNum w:abstractNumId="46" w15:restartNumberingAfterBreak="0">
+    <w:nsid w:val="734A2E38"/>
+    <w:multiLevelType w:val="multilevel"/>
+    <w:tmpl w:val="B34C2196"/>
+    <w:lvl w:ilvl="0">
+      <w:start w:val="1"/>
+      <w:numFmt w:val="bullet"/>
+      <w:lvlText w:val=""/>
+      <w:lvlJc w:val="left"/>
+      <w:pPr>
+        <w:tabs>
+          <w:tab w:val="num" w:pos="720"/>
+        </w:tabs>
+        <w:ind w:left="720" w:hanging="360"/>
+      </w:pPr>
+      <w:rPr>
+        <w:rFonts w:ascii="Symbol" w:hAnsi="Symbol" w:hint="default"/>
+        <w:sz w:val="20"/>
+      </w:rPr>
+    </w:lvl>
+    <w:lvl w:ilvl="1" w:tentative="1">
+      <w:start w:val="1"/>
+      <w:numFmt w:val="bullet"/>
+      <w:lvlText w:val="o"/>
+      <w:lvlJc w:val="left"/>
+      <w:pPr>
+        <w:tabs>
+          <w:tab w:val="num" w:pos="1440"/>
+        </w:tabs>
+        <w:ind w:left="1440" w:hanging="360"/>
+      </w:pPr>
+      <w:rPr>
+        <w:rFonts w:ascii="Courier New" w:hAnsi="Courier New" w:hint="default"/>
+        <w:sz w:val="20"/>
+      </w:rPr>
+    </w:lvl>
+    <w:lvl w:ilvl="2" w:tentative="1">
+      <w:start w:val="1"/>
+      <w:numFmt w:val="bullet"/>
+      <w:lvlText w:val=""/>
+      <w:lvlJc w:val="left"/>
+      <w:pPr>
+        <w:tabs>
+          <w:tab w:val="num" w:pos="2160"/>
+        </w:tabs>
+        <w:ind w:left="2160" w:hanging="360"/>
+      </w:pPr>
+      <w:rPr>
+        <w:rFonts w:ascii="Wingdings" w:hAnsi="Wingdings" w:hint="default"/>
+        <w:sz w:val="20"/>
+      </w:rPr>
+    </w:lvl>
+    <w:lvl w:ilvl="3" w:tentative="1">
+      <w:start w:val="1"/>
+      <w:numFmt w:val="bullet"/>
+      <w:lvlText w:val=""/>
+      <w:lvlJc w:val="left"/>
+      <w:pPr>
+        <w:tabs>
+          <w:tab w:val="num" w:pos="2880"/>
+        </w:tabs>
+        <w:ind w:left="2880" w:hanging="360"/>
+      </w:pPr>
+      <w:rPr>
+        <w:rFonts w:ascii="Wingdings" w:hAnsi="Wingdings" w:hint="default"/>
+        <w:sz w:val="20"/>
+      </w:rPr>
+    </w:lvl>
+    <w:lvl w:ilvl="4" w:tentative="1">
+      <w:start w:val="1"/>
+      <w:numFmt w:val="bullet"/>
+      <w:lvlText w:val=""/>
+      <w:lvlJc w:val="left"/>
+      <w:pPr>
+        <w:tabs>
+          <w:tab w:val="num" w:pos="3600"/>
+        </w:tabs>
+        <w:ind w:left="3600" w:hanging="360"/>
+      </w:pPr>
+      <w:rPr>
+        <w:rFonts w:ascii="Wingdings" w:hAnsi="Wingdings" w:hint="default"/>
+        <w:sz w:val="20"/>
+      </w:rPr>
+    </w:lvl>
+    <w:lvl w:ilvl="5" w:tentative="1">
+      <w:start w:val="1"/>
+      <w:numFmt w:val="bullet"/>
+      <w:lvlText w:val=""/>
+      <w:lvlJc w:val="left"/>
+      <w:pPr>
+        <w:tabs>
+          <w:tab w:val="num" w:pos="4320"/>
+        </w:tabs>
+        <w:ind w:left="4320" w:hanging="360"/>
+      </w:pPr>
+      <w:rPr>
+        <w:rFonts w:ascii="Wingdings" w:hAnsi="Wingdings" w:hint="default"/>
+        <w:sz w:val="20"/>
+      </w:rPr>
+    </w:lvl>
+    <w:lvl w:ilvl="6" w:tentative="1">
+      <w:start w:val="1"/>
+      <w:numFmt w:val="bullet"/>
+      <w:lvlText w:val=""/>
+      <w:lvlJc w:val="left"/>
+      <w:pPr>
+        <w:tabs>
+          <w:tab w:val="num" w:pos="5040"/>
+        </w:tabs>
+        <w:ind w:left="5040" w:hanging="360"/>
+      </w:pPr>
+      <w:rPr>
+        <w:rFonts w:ascii="Wingdings" w:hAnsi="Wingdings" w:hint="default"/>
+        <w:sz w:val="20"/>
+      </w:rPr>
+    </w:lvl>
+    <w:lvl w:ilvl="7" w:tentative="1">
+      <w:start w:val="1"/>
+      <w:numFmt w:val="bullet"/>
+      <w:lvlText w:val=""/>
+      <w:lvlJc w:val="left"/>
+      <w:pPr>
+        <w:tabs>
+          <w:tab w:val="num" w:pos="5760"/>
+        </w:tabs>
+        <w:ind w:left="5760" w:hanging="360"/>
+      </w:pPr>
+      <w:rPr>
+        <w:rFonts w:ascii="Wingdings" w:hAnsi="Wingdings" w:hint="default"/>
+        <w:sz w:val="20"/>
+      </w:rPr>
+    </w:lvl>
+    <w:lvl w:ilvl="8" w:tentative="1">
+      <w:start w:val="1"/>
+      <w:numFmt w:val="bullet"/>
+      <w:lvlText w:val=""/>
+      <w:lvlJc w:val="left"/>
+      <w:pPr>
+        <w:tabs>
+          <w:tab w:val="num" w:pos="6480"/>
+        </w:tabs>
+        <w:ind w:left="6480" w:hanging="360"/>
+      </w:pPr>
+      <w:rPr>
+        <w:rFonts w:ascii="Wingdings" w:hAnsi="Wingdings" w:hint="default"/>
+        <w:sz w:val="20"/>
+      </w:rPr>
+    </w:lvl>
+  </w:abstractNum>
+  <w:abstractNum w:abstractNumId="47" w15:restartNumberingAfterBreak="0">
     <w:nsid w:val="738B7A2B"/>
     <w:multiLevelType w:val="multilevel"/>
     <w:tmpl w:val="AF7A4AE4"/>
@@ -8746,7 +16133,7 @@
       </w:pPr>
     </w:lvl>
   </w:abstractNum>
-  <w:abstractNum w:abstractNumId="26" w15:restartNumberingAfterBreak="0">
+  <w:abstractNum w:abstractNumId="48" w15:restartNumberingAfterBreak="0">
     <w:nsid w:val="75981CF3"/>
     <w:multiLevelType w:val="multilevel"/>
     <w:tmpl w:val="A7BED7BC"/>
@@ -8895,7 +16282,7 @@
       </w:rPr>
     </w:lvl>
   </w:abstractNum>
-  <w:abstractNum w:abstractNumId="27" w15:restartNumberingAfterBreak="0">
+  <w:abstractNum w:abstractNumId="49" w15:restartNumberingAfterBreak="0">
     <w:nsid w:val="7AFD1873"/>
     <w:multiLevelType w:val="multilevel"/>
     <w:tmpl w:val="56989CCE"/>
@@ -9044,7 +16431,7 @@
       </w:rPr>
     </w:lvl>
   </w:abstractNum>
-  <w:abstractNum w:abstractNumId="28" w15:restartNumberingAfterBreak="0">
+  <w:abstractNum w:abstractNumId="50" w15:restartNumberingAfterBreak="0">
     <w:nsid w:val="7F360B69"/>
     <w:multiLevelType w:val="multilevel"/>
     <w:tmpl w:val="DA6027CA"/>
@@ -9193,7 +16580,7 @@
       </w:rPr>
     </w:lvl>
   </w:abstractNum>
-  <w:abstractNum w:abstractNumId="29" w15:restartNumberingAfterBreak="0">
+  <w:abstractNum w:abstractNumId="51" w15:restartNumberingAfterBreak="0">
     <w:nsid w:val="7FBA642B"/>
     <w:multiLevelType w:val="multilevel"/>
     <w:tmpl w:val="0A4A1518"/>
@@ -9346,91 +16733,157 @@
     <w:abstractNumId w:val="0"/>
   </w:num>
   <w:num w:numId="2" w16cid:durableId="1600286448">
+    <w:abstractNumId w:val="50"/>
+  </w:num>
+  <w:num w:numId="3" w16cid:durableId="931165123">
+    <w:abstractNumId w:val="25"/>
+  </w:num>
+  <w:num w:numId="4" w16cid:durableId="952060023">
+    <w:abstractNumId w:val="30"/>
+  </w:num>
+  <w:num w:numId="5" w16cid:durableId="1830167609">
+    <w:abstractNumId w:val="34"/>
+  </w:num>
+  <w:num w:numId="6" w16cid:durableId="837697205">
+    <w:abstractNumId w:val="44"/>
+  </w:num>
+  <w:num w:numId="7" w16cid:durableId="300232805">
+    <w:abstractNumId w:val="47"/>
+  </w:num>
+  <w:num w:numId="8" w16cid:durableId="1895307409">
+    <w:abstractNumId w:val="48"/>
+  </w:num>
+  <w:num w:numId="9" w16cid:durableId="633873501">
+    <w:abstractNumId w:val="12"/>
+  </w:num>
+  <w:num w:numId="10" w16cid:durableId="841622020">
+    <w:abstractNumId w:val="37"/>
+  </w:num>
+  <w:num w:numId="11" w16cid:durableId="1704667074">
+    <w:abstractNumId w:val="27"/>
+  </w:num>
+  <w:num w:numId="12" w16cid:durableId="1348097802">
+    <w:abstractNumId w:val="51"/>
+  </w:num>
+  <w:num w:numId="13" w16cid:durableId="1318462896">
+    <w:abstractNumId w:val="43"/>
+  </w:num>
+  <w:num w:numId="14" w16cid:durableId="1628705643">
+    <w:abstractNumId w:val="7"/>
+  </w:num>
+  <w:num w:numId="15" w16cid:durableId="60954111">
+    <w:abstractNumId w:val="11"/>
+  </w:num>
+  <w:num w:numId="16" w16cid:durableId="1834761770">
+    <w:abstractNumId w:val="26"/>
+  </w:num>
+  <w:num w:numId="17" w16cid:durableId="1337882482">
+    <w:abstractNumId w:val="8"/>
+  </w:num>
+  <w:num w:numId="18" w16cid:durableId="419908046">
+    <w:abstractNumId w:val="24"/>
+  </w:num>
+  <w:num w:numId="19" w16cid:durableId="1386418169">
     <w:abstractNumId w:val="28"/>
   </w:num>
-  <w:num w:numId="3" w16cid:durableId="931165123">
-    <w:abstractNumId w:val="12"/>
+  <w:num w:numId="20" w16cid:durableId="189219170">
+    <w:abstractNumId w:val="49"/>
   </w:num>
-  <w:num w:numId="4" w16cid:durableId="952060023">
+  <w:num w:numId="21" w16cid:durableId="387727209">
+    <w:abstractNumId w:val="9"/>
+  </w:num>
+  <w:num w:numId="22" w16cid:durableId="2096317948">
+    <w:abstractNumId w:val="41"/>
+  </w:num>
+  <w:num w:numId="23" w16cid:durableId="1458061973">
+    <w:abstractNumId w:val="2"/>
+  </w:num>
+  <w:num w:numId="24" w16cid:durableId="930239265">
+    <w:abstractNumId w:val="39"/>
+  </w:num>
+  <w:num w:numId="25" w16cid:durableId="837310608">
+    <w:abstractNumId w:val="35"/>
+  </w:num>
+  <w:num w:numId="26" w16cid:durableId="1729376019">
+    <w:abstractNumId w:val="29"/>
+  </w:num>
+  <w:num w:numId="27" w16cid:durableId="1860582283">
+    <w:abstractNumId w:val="4"/>
+  </w:num>
+  <w:num w:numId="28" w16cid:durableId="897283712">
+    <w:abstractNumId w:val="21"/>
+  </w:num>
+  <w:num w:numId="29" w16cid:durableId="716929574">
+    <w:abstractNumId w:val="13"/>
+  </w:num>
+  <w:num w:numId="30" w16cid:durableId="472330145">
+    <w:abstractNumId w:val="18"/>
+  </w:num>
+  <w:num w:numId="31" w16cid:durableId="1522089041">
+    <w:abstractNumId w:val="32"/>
+  </w:num>
+  <w:num w:numId="32" w16cid:durableId="1288857216">
     <w:abstractNumId w:val="17"/>
   </w:num>
-  <w:num w:numId="5" w16cid:durableId="1830167609">
-    <w:abstractNumId w:val="18"/>
+  <w:num w:numId="33" w16cid:durableId="601256992">
+    <w:abstractNumId w:val="3"/>
   </w:num>
-  <w:num w:numId="6" w16cid:durableId="837697205">
-    <w:abstractNumId w:val="24"/>
+  <w:num w:numId="34" w16cid:durableId="1595898079">
+    <w:abstractNumId w:val="23"/>
   </w:num>
-  <w:num w:numId="7" w16cid:durableId="300232805">
-    <w:abstractNumId w:val="25"/>
+  <w:num w:numId="35" w16cid:durableId="624847405">
+    <w:abstractNumId w:val="40"/>
   </w:num>
-  <w:num w:numId="8" w16cid:durableId="1895307409">
-    <w:abstractNumId w:val="26"/>
+  <w:num w:numId="36" w16cid:durableId="1722174470">
+    <w:abstractNumId w:val="6"/>
   </w:num>
-  <w:num w:numId="9" w16cid:durableId="633873501">
-    <w:abstractNumId w:val="7"/>
+  <w:num w:numId="37" w16cid:durableId="1739937855">
+    <w:abstractNumId w:val="38"/>
   </w:num>
-  <w:num w:numId="10" w16cid:durableId="841622020">
+  <w:num w:numId="38" w16cid:durableId="1968583597">
     <w:abstractNumId w:val="20"/>
   </w:num>
-  <w:num w:numId="11" w16cid:durableId="1704667074">
-    <w:abstractNumId w:val="14"/>
+  <w:num w:numId="39" w16cid:durableId="1757045722">
+    <w:abstractNumId w:val="10"/>
   </w:num>
-  <w:num w:numId="12" w16cid:durableId="1348097802">
-    <w:abstractNumId w:val="29"/>
+  <w:num w:numId="40" w16cid:durableId="1617832020">
+    <w:abstractNumId w:val="46"/>
   </w:num>
-  <w:num w:numId="13" w16cid:durableId="1318462896">
-    <w:abstractNumId w:val="23"/>
+  <w:num w:numId="41" w16cid:durableId="1939370148">
+    <w:abstractNumId w:val="31"/>
   </w:num>
-  <w:num w:numId="14" w16cid:durableId="1628705643">
-    <w:abstractNumId w:val="3"/>
+  <w:num w:numId="42" w16cid:durableId="176120603">
+    <w:abstractNumId w:val="1"/>
   </w:num>
-  <w:num w:numId="15" w16cid:durableId="60954111">
-    <w:abstractNumId w:val="6"/>
+  <w:num w:numId="43" w16cid:durableId="2116558688">
+    <w:abstractNumId w:val="42"/>
   </w:num>
-  <w:num w:numId="16" w16cid:durableId="1834761770">
-    <w:abstractNumId w:val="13"/>
-  </w:num>
-  <w:num w:numId="17" w16cid:durableId="1337882482">
-    <w:abstractNumId w:val="4"/>
-  </w:num>
-  <w:num w:numId="18" w16cid:durableId="419908046">
-    <w:abstractNumId w:val="11"/>
-  </w:num>
-  <w:num w:numId="19" w16cid:durableId="1386418169">
+  <w:num w:numId="44" w16cid:durableId="1998461053">
     <w:abstractNumId w:val="15"/>
   </w:num>
-  <w:num w:numId="20" w16cid:durableId="189219170">
-    <w:abstractNumId w:val="27"/>
+  <w:num w:numId="45" w16cid:durableId="1862935456">
+    <w:abstractNumId w:val="45"/>
   </w:num>
-  <w:num w:numId="21" w16cid:durableId="387727209">
+  <w:num w:numId="46" w16cid:durableId="1390304543">
+    <w:abstractNumId w:val="16"/>
+  </w:num>
+  <w:num w:numId="47" w16cid:durableId="1513911463">
     <w:abstractNumId w:val="5"/>
   </w:num>
-  <w:num w:numId="22" w16cid:durableId="2096317948">
+  <w:num w:numId="48" w16cid:durableId="1301421775">
+    <w:abstractNumId w:val="19"/>
+  </w:num>
+  <w:num w:numId="49" w16cid:durableId="578830565">
+    <w:abstractNumId w:val="36"/>
+  </w:num>
+  <w:num w:numId="50" w16cid:durableId="1499731005">
     <w:abstractNumId w:val="22"/>
   </w:num>
-  <w:num w:numId="23" w16cid:durableId="1458061973">
-    <w:abstractNumId w:val="1"/>
+  <w:num w:numId="51" w16cid:durableId="1649699481">
+    <w:abstractNumId w:val="33"/>
   </w:num>
-  <w:num w:numId="24" w16cid:durableId="930239265">
-    <w:abstractNumId w:val="21"/>
-  </w:num>
-  <w:num w:numId="25" w16cid:durableId="837310608">
-    <w:abstractNumId w:val="19"/>
-  </w:num>
-  <w:num w:numId="26" w16cid:durableId="1729376019">
-    <w:abstractNumId w:val="16"/>
-  </w:num>
-  <w:num w:numId="27" w16cid:durableId="1860582283">
-    <w:abstractNumId w:val="2"/>
-  </w:num>
-  <w:num w:numId="28" w16cid:durableId="897283712">
-    <w:abstractNumId w:val="10"/>
-  </w:num>
-  <w:num w:numId="29" w16cid:durableId="716929574">
-    <w:abstractNumId w:val="8"/>
-  </w:num>
-  <w:num w:numId="30" w16cid:durableId="472330145">
-    <w:abstractNumId w:val="9"/>
+  <w:num w:numId="52" w16cid:durableId="1110510076">
+    <w:abstractNumId w:val="14"/>
   </w:num>
 </w:numbering>
 </file>
@@ -9835,6 +17288,7 @@
   <w:style w:type="paragraph" w:default="1" w:styleId="Normal">
     <w:name w:val="Normal"/>
     <w:qFormat/>
+    <w:rsid w:val="004C36E1"/>
   </w:style>
   <w:style w:type="paragraph" w:styleId="Heading1">
     <w:name w:val="heading 1"/>
@@ -10035,7 +17489,6 @@
   <w:style w:type="character" w:default="1" w:styleId="DefaultParagraphFont">
     <w:name w:val="Default Paragraph Font"/>
     <w:uiPriority w:val="1"/>
-    <w:semiHidden/>
     <w:unhideWhenUsed/>
   </w:style>
   <w:style w:type="table" w:default="1" w:styleId="TableNormal">
@@ -10809,6 +18262,55 @@
       <w:szCs w:val="20"/>
     </w:rPr>
   </w:style>
+  <w:style w:type="character" w:customStyle="1" w:styleId="pl-c">
+    <w:name w:val="pl-c"/>
+    <w:basedOn w:val="DefaultParagraphFont"/>
+    <w:rsid w:val="006C2B63"/>
+  </w:style>
+  <w:style w:type="character" w:customStyle="1" w:styleId="pl-c1">
+    <w:name w:val="pl-c1"/>
+    <w:basedOn w:val="DefaultParagraphFont"/>
+    <w:rsid w:val="006C2B63"/>
+  </w:style>
+  <w:style w:type="character" w:customStyle="1" w:styleId="pl-k">
+    <w:name w:val="pl-k"/>
+    <w:basedOn w:val="DefaultParagraphFont"/>
+    <w:rsid w:val="006C2B63"/>
+  </w:style>
+  <w:style w:type="character" w:customStyle="1" w:styleId="pl-s1">
+    <w:name w:val="pl-s1"/>
+    <w:basedOn w:val="DefaultParagraphFont"/>
+    <w:rsid w:val="006C2B63"/>
+  </w:style>
+  <w:style w:type="character" w:customStyle="1" w:styleId="pl-v">
+    <w:name w:val="pl-v"/>
+    <w:basedOn w:val="DefaultParagraphFont"/>
+    <w:rsid w:val="006C2B63"/>
+  </w:style>
+  <w:style w:type="character" w:customStyle="1" w:styleId="pl-en">
+    <w:name w:val="pl-en"/>
+    <w:basedOn w:val="DefaultParagraphFont"/>
+    <w:rsid w:val="006C2B63"/>
+  </w:style>
+  <w:style w:type="character" w:customStyle="1" w:styleId="pl-s">
+    <w:name w:val="pl-s"/>
+    <w:basedOn w:val="DefaultParagraphFont"/>
+    <w:rsid w:val="006C2B63"/>
+  </w:style>
+  <w:style w:type="character" w:customStyle="1" w:styleId="pl-kos">
+    <w:name w:val="pl-kos"/>
+    <w:basedOn w:val="DefaultParagraphFont"/>
+    <w:rsid w:val="006C2B63"/>
+  </w:style>
+  <w:style w:type="paragraph" w:styleId="NoSpacing">
+    <w:name w:val="No Spacing"/>
+    <w:uiPriority w:val="1"/>
+    <w:qFormat/>
+    <w:rsid w:val="00E24561"/>
+    <w:pPr>
+      <w:spacing w:after="0" w:line="240" w:lineRule="auto"/>
+    </w:pPr>
+  </w:style>
 </w:styles>
 </file>
 
@@ -11108,7 +18610,12 @@
 </file>
 
 <file path=customXml/item1.xml><?xml version="1.0" encoding="utf-8"?>
-<b:Sources xmlns:b="http://schemas.openxmlformats.org/officeDocument/2006/bibliography" xmlns="http://schemas.openxmlformats.org/officeDocument/2006/bibliography" SelectedStyle="/APASixthEditionOfficeOnline.xsl" StyleName="APA" Version="6"/>
+<?mso-contentType ?>
+<FormTemplates xmlns="http://schemas.microsoft.com/sharepoint/v3/contenttype/forms">
+  <Display>DocumentLibraryForm</Display>
+  <Edit>DocumentLibraryForm</Edit>
+  <New>DocumentLibraryForm</New>
+</FormTemplates>
 </file>
 
 <file path=customXml/item2.xml><?xml version="1.0" encoding="utf-8"?>
@@ -11164,12 +18671,7 @@
 </file>
 
 <file path=customXml/item3.xml><?xml version="1.0" encoding="utf-8"?>
-<?mso-contentType ?>
-<FormTemplates xmlns="http://schemas.microsoft.com/sharepoint/v3/contenttype/forms">
-  <Display>DocumentLibraryForm</Display>
-  <Edit>DocumentLibraryForm</Edit>
-  <New>DocumentLibraryForm</New>
-</FormTemplates>
+<b:Sources xmlns:b="http://schemas.openxmlformats.org/officeDocument/2006/bibliography" xmlns="http://schemas.openxmlformats.org/officeDocument/2006/bibliography" SelectedStyle="/APASixthEditionOfficeOnline.xsl" StyleName="APA" Version="6"/>
 </file>
 
 <file path=customXml/item4.xml><?xml version="1.0" encoding="utf-8"?>
@@ -11529,9 +19031,9 @@
 </file>
 
 <file path=customXml/itemProps1.xml><?xml version="1.0" encoding="utf-8"?>
-<ds:datastoreItem xmlns:ds="http://schemas.openxmlformats.org/officeDocument/2006/customXml" ds:itemID="{12B4CB72-261D-7042-B2F5-930DCDB6591A}">
+<ds:datastoreItem xmlns:ds="http://schemas.openxmlformats.org/officeDocument/2006/customXml" ds:itemID="{F338188D-28A8-4CBB-BC71-F1366DA6A1A8}">
   <ds:schemaRefs>
-    <ds:schemaRef ds:uri="http://schemas.openxmlformats.org/officeDocument/2006/bibliography"/>
+    <ds:schemaRef ds:uri="http://schemas.microsoft.com/sharepoint/v3/contenttype/forms"/>
   </ds:schemaRefs>
 </ds:datastoreItem>
 </file>
@@ -11547,9 +19049,9 @@
 </file>
 
 <file path=customXml/itemProps3.xml><?xml version="1.0" encoding="utf-8"?>
-<ds:datastoreItem xmlns:ds="http://schemas.openxmlformats.org/officeDocument/2006/customXml" ds:itemID="{F338188D-28A8-4CBB-BC71-F1366DA6A1A8}">
+<ds:datastoreItem xmlns:ds="http://schemas.openxmlformats.org/officeDocument/2006/customXml" ds:itemID="{12B4CB72-261D-7042-B2F5-930DCDB6591A}">
   <ds:schemaRefs>
-    <ds:schemaRef ds:uri="http://schemas.microsoft.com/sharepoint/v3/contenttype/forms"/>
+    <ds:schemaRef ds:uri="http://schemas.openxmlformats.org/officeDocument/2006/bibliography"/>
   </ds:schemaRefs>
 </ds:datastoreItem>
 </file>
